--- a/DocumentazioneSDD/SDD_gruppoZaza.docx
+++ b/DocumentazioneSDD/SDD_gruppoZaza.docx
@@ -2447,6 +2447,7 @@
           <w:bookmarkStart w:id="2" w:name="_Toc57371849"/>
           <w:bookmarkStart w:id="3" w:name="_Toc57372333"/>
           <w:bookmarkStart w:id="4" w:name="_Toc57469039"/>
+          <w:proofErr w:type="spellStart"/>
           <w:r>
             <w:rPr>
               <w:rFonts w:ascii="Century Gothic" w:eastAsia="Droid Sans" w:hAnsi="Century Gothic" w:cs="Times New Roman"/>
@@ -2458,6 +2459,7 @@
             </w:rPr>
             <w:t>Revision</w:t>
           </w:r>
+          <w:proofErr w:type="spellEnd"/>
           <w:r>
             <w:rPr>
               <w:rFonts w:ascii="Century Gothic" w:eastAsia="Droid Sans" w:hAnsi="Century Gothic" w:cs="Times New Roman"/>
@@ -2727,7 +2729,7 @@
       <w:sdtPr>
         <w:rPr>
           <w:rFonts w:asciiTheme="minorHAnsi" w:eastAsiaTheme="minorEastAsia" w:hAnsiTheme="minorHAnsi" w:cstheme="minorBidi"/>
-          <w:color w:val="4C483D" w:themeColor="text2"/>
+          <w:color w:val="44546A" w:themeColor="text2"/>
           <w:sz w:val="20"/>
           <w:szCs w:val="20"/>
         </w:rPr>
@@ -4299,7 +4301,29 @@
           <w:szCs w:val="24"/>
           <w:lang w:eastAsia="en-US"/>
         </w:rPr>
-        <w:t>Lo scopo di ogni grande azienda che si rispetti è garantire ai propri clienti sicurezza e affidabilità. Per far questo ci affidiamo ad un sistema che ci permetta di gestire sempre in maniera smart tutte le condizioni per soddisfare i nostri clienti, e semplificare la vita dei nostri dipendenti. Nasce così NewDM!</w:t>
+        <w:t xml:space="preserve">Lo scopo di ogni grande azienda che si rispetti è garantire ai propri clienti sicurezza e affidabilità. Per far questo ci affidiamo ad un sistema che ci permetta di gestire sempre in maniera smart tutte le condizioni per soddisfare i nostri clienti, e semplificare la vita dei nostri dipendenti. Nasce così </w:t>
+      </w:r>
+      <w:proofErr w:type="spellStart"/>
+      <w:r>
+        <w:rPr>
+          <w:rFonts w:ascii="Garamond" w:eastAsia="Calibri" w:hAnsi="Garamond" w:cs="Times New Roman"/>
+          <w:color w:val="auto"/>
+          <w:sz w:val="24"/>
+          <w:szCs w:val="24"/>
+          <w:lang w:eastAsia="en-US"/>
+        </w:rPr>
+        <w:t>NewDM</w:t>
+      </w:r>
+      <w:proofErr w:type="spellEnd"/>
+      <w:r>
+        <w:rPr>
+          <w:rFonts w:ascii="Garamond" w:eastAsia="Calibri" w:hAnsi="Garamond" w:cs="Times New Roman"/>
+          <w:color w:val="auto"/>
+          <w:sz w:val="24"/>
+          <w:szCs w:val="24"/>
+          <w:lang w:eastAsia="en-US"/>
+        </w:rPr>
+        <w:t>!</w:t>
       </w:r>
     </w:p>
     <w:p>
@@ -4335,6 +4359,7 @@
           <w:lang w:eastAsia="en-US"/>
         </w:rPr>
       </w:pPr>
+      <w:proofErr w:type="spellStart"/>
       <w:r>
         <w:rPr>
           <w:rFonts w:ascii="Garamond" w:eastAsia="Calibri" w:hAnsi="Garamond" w:cs="Times New Roman"/>
@@ -4343,7 +4368,18 @@
           <w:szCs w:val="24"/>
           <w:lang w:eastAsia="en-US"/>
         </w:rPr>
-        <w:t>NewDM avrà necessita di gestire dati persistenti: la scelta, per motivi di efficienza, ricade in un database relazionale che permetterà di tener traccia di tutte le informazioni necessarie di interesse dell’azienda. Da tale database attingerà un applicazione desktop deputata alla gestione delle interazioni con l’utente e alla manipolazione dei suddetti dati.</w:t>
+        <w:t>NewDM</w:t>
+      </w:r>
+      <w:proofErr w:type="spellEnd"/>
+      <w:r>
+        <w:rPr>
+          <w:rFonts w:ascii="Garamond" w:eastAsia="Calibri" w:hAnsi="Garamond" w:cs="Times New Roman"/>
+          <w:color w:val="auto"/>
+          <w:sz w:val="24"/>
+          <w:szCs w:val="24"/>
+          <w:lang w:eastAsia="en-US"/>
+        </w:rPr>
+        <w:t xml:space="preserve"> avrà necessita di gestire dati persistenti: la scelta, per motivi di efficienza, ricade in un database relazionale che permetterà di tener traccia di tutte le informazioni necessarie di interesse dell’azienda. Da tale database attingerà un applicazione desktop deputata alla gestione delle interazioni con l’utente e alla manipolazione dei suddetti dati.</w:t>
       </w:r>
     </w:p>
     <w:p>
@@ -4377,9 +4413,14 @@
         <w:t xml:space="preserve">1.2 </w:t>
       </w:r>
       <w:r>
-        <w:t>Design Goals &amp; Trade-offs</w:t>
+        <w:t>Design Goals &amp; Trade-</w:t>
+      </w:r>
+      <w:proofErr w:type="spellStart"/>
+      <w:r>
+        <w:t>offs</w:t>
       </w:r>
       <w:bookmarkEnd w:id="7"/>
+      <w:proofErr w:type="spellEnd"/>
     </w:p>
     <w:p>
       <w:pPr>
@@ -4457,6 +4498,7 @@
                 <w:lang w:val="en-US"/>
               </w:rPr>
             </w:pPr>
+            <w:proofErr w:type="spellStart"/>
             <w:r>
               <w:rPr>
                 <w:rFonts w:ascii="Garamond" w:eastAsia="Times New Roman" w:hAnsi="Garamond" w:cs="Times New Roman"/>
@@ -4467,6 +4509,7 @@
               </w:rPr>
               <w:t>Priorità</w:t>
             </w:r>
+            <w:proofErr w:type="spellEnd"/>
           </w:p>
         </w:tc>
         <w:tc>
@@ -4515,6 +4558,7 @@
                 <w:lang w:val="en-US"/>
               </w:rPr>
             </w:pPr>
+            <w:proofErr w:type="spellStart"/>
             <w:r>
               <w:rPr>
                 <w:rFonts w:ascii="Garamond" w:eastAsia="Times New Roman" w:hAnsi="Garamond" w:cs="Times New Roman"/>
@@ -4525,6 +4569,7 @@
               </w:rPr>
               <w:t>Descrizione</w:t>
             </w:r>
+            <w:proofErr w:type="spellEnd"/>
           </w:p>
         </w:tc>
         <w:tc>
@@ -4544,6 +4589,7 @@
                 <w:lang w:val="en-US"/>
               </w:rPr>
             </w:pPr>
+            <w:proofErr w:type="spellStart"/>
             <w:r>
               <w:rPr>
                 <w:rFonts w:ascii="Garamond" w:eastAsia="Times New Roman" w:hAnsi="Garamond" w:cs="Times New Roman"/>
@@ -4554,6 +4600,7 @@
               </w:rPr>
               <w:t>Categoria</w:t>
             </w:r>
+            <w:proofErr w:type="spellEnd"/>
           </w:p>
         </w:tc>
         <w:tc>
@@ -4573,6 +4620,7 @@
                 <w:lang w:val="en-US"/>
               </w:rPr>
             </w:pPr>
+            <w:proofErr w:type="spellStart"/>
             <w:r>
               <w:rPr>
                 <w:rFonts w:ascii="Garamond" w:eastAsia="Times New Roman" w:hAnsi="Garamond" w:cs="Times New Roman"/>
@@ -4583,6 +4631,7 @@
               </w:rPr>
               <w:t>Origine</w:t>
             </w:r>
+            <w:proofErr w:type="spellEnd"/>
           </w:p>
         </w:tc>
       </w:tr>
@@ -4841,6 +4890,7 @@
                 <w:sz w:val="24"/>
               </w:rPr>
             </w:pPr>
+            <w:proofErr w:type="spellStart"/>
             <w:r>
               <w:rPr>
                 <w:rFonts w:ascii="Garamond" w:eastAsia="Times New Roman" w:hAnsi="Garamond" w:cs="Times New Roman"/>
@@ -4849,6 +4899,7 @@
               </w:rPr>
               <w:t>Dependability</w:t>
             </w:r>
+            <w:proofErr w:type="spellEnd"/>
           </w:p>
         </w:tc>
         <w:tc>
@@ -4973,6 +5024,7 @@
                 <w:sz w:val="24"/>
               </w:rPr>
             </w:pPr>
+            <w:proofErr w:type="spellStart"/>
             <w:r>
               <w:rPr>
                 <w:rFonts w:ascii="Garamond" w:eastAsia="Times New Roman" w:hAnsi="Garamond" w:cs="Times New Roman"/>
@@ -4981,6 +5033,7 @@
               </w:rPr>
               <w:t>Dependability</w:t>
             </w:r>
+            <w:proofErr w:type="spellEnd"/>
           </w:p>
         </w:tc>
         <w:tc>
@@ -5109,6 +5162,7 @@
                 <w:sz w:val="24"/>
               </w:rPr>
             </w:pPr>
+            <w:proofErr w:type="spellStart"/>
             <w:r>
               <w:rPr>
                 <w:rFonts w:ascii="Garamond" w:eastAsia="Times New Roman" w:hAnsi="Garamond" w:cs="Times New Roman"/>
@@ -5117,6 +5171,7 @@
               </w:rPr>
               <w:t>Dependability</w:t>
             </w:r>
+            <w:proofErr w:type="spellEnd"/>
           </w:p>
         </w:tc>
         <w:tc>
@@ -5245,6 +5300,7 @@
                 <w:sz w:val="24"/>
               </w:rPr>
             </w:pPr>
+            <w:proofErr w:type="spellStart"/>
             <w:r>
               <w:rPr>
                 <w:rFonts w:ascii="Garamond" w:eastAsia="Times New Roman" w:hAnsi="Garamond" w:cs="Times New Roman"/>
@@ -5253,6 +5309,7 @@
               </w:rPr>
               <w:t>Dependability</w:t>
             </w:r>
+            <w:proofErr w:type="spellEnd"/>
           </w:p>
         </w:tc>
         <w:tc>
@@ -5381,7 +5438,25 @@
                 <w:color w:val="000000"/>
                 <w:sz w:val="24"/>
               </w:rPr>
-              <w:t>Lo sviluppo del prodotto richiederà costi ridotti sia in termini di risorse umane (per cui è fissato un tetto di 75 ore-lavoro), sia in termini economici (per cui si punta a ricorrere a soluzioni off-the-shelf open source)</w:t>
+              <w:t>Lo sviluppo del prodotto richiederà costi ridotti sia in termini di risorse umane (per cui è fissato un tetto di 75 ore-lavoro), sia in termini economici (per cui si punta a ricorrere a soluzioni off-the-</w:t>
+            </w:r>
+            <w:proofErr w:type="spellStart"/>
+            <w:r>
+              <w:rPr>
+                <w:rFonts w:ascii="Garamond" w:eastAsia="Times New Roman" w:hAnsi="Garamond" w:cs="Times New Roman"/>
+                <w:color w:val="000000"/>
+                <w:sz w:val="24"/>
+              </w:rPr>
+              <w:t>shelf</w:t>
+            </w:r>
+            <w:proofErr w:type="spellEnd"/>
+            <w:r>
+              <w:rPr>
+                <w:rFonts w:ascii="Garamond" w:eastAsia="Times New Roman" w:hAnsi="Garamond" w:cs="Times New Roman"/>
+                <w:color w:val="000000"/>
+                <w:sz w:val="24"/>
+              </w:rPr>
+              <w:t xml:space="preserve"> open source)</w:t>
             </w:r>
           </w:p>
         </w:tc>
@@ -5400,6 +5475,7 @@
                 <w:lang w:val="en-US"/>
               </w:rPr>
             </w:pPr>
+            <w:proofErr w:type="spellStart"/>
             <w:r>
               <w:rPr>
                 <w:rFonts w:ascii="Garamond" w:eastAsia="Times New Roman" w:hAnsi="Garamond" w:cs="Times New Roman"/>
@@ -5409,6 +5485,7 @@
               </w:rPr>
               <w:t>Costo</w:t>
             </w:r>
+            <w:proofErr w:type="spellEnd"/>
           </w:p>
         </w:tc>
         <w:tc>
@@ -6351,8 +6428,36 @@
           <w:sz w:val="24"/>
           <w:szCs w:val="24"/>
         </w:rPr>
-        <w:t>-- Bernd Bruegge &amp; Allen H. Dutoit</w:t>
+        <w:t xml:space="preserve">-- Bernd </w:t>
       </w:r>
+      <w:proofErr w:type="spellStart"/>
+      <w:r>
+        <w:rPr>
+          <w:color w:val="000000" w:themeColor="text1"/>
+          <w:sz w:val="24"/>
+          <w:szCs w:val="24"/>
+        </w:rPr>
+        <w:t>Bruegge</w:t>
+      </w:r>
+      <w:proofErr w:type="spellEnd"/>
+      <w:r>
+        <w:rPr>
+          <w:color w:val="000000" w:themeColor="text1"/>
+          <w:sz w:val="24"/>
+          <w:szCs w:val="24"/>
+        </w:rPr>
+        <w:t xml:space="preserve"> &amp; Allen H. </w:t>
+      </w:r>
+      <w:proofErr w:type="spellStart"/>
+      <w:r>
+        <w:rPr>
+          <w:color w:val="000000" w:themeColor="text1"/>
+          <w:sz w:val="24"/>
+          <w:szCs w:val="24"/>
+        </w:rPr>
+        <w:t>Dutoit</w:t>
+      </w:r>
+      <w:proofErr w:type="spellEnd"/>
     </w:p>
     <w:p>
       <w:pPr>
@@ -6400,7 +6505,25 @@
           <w:sz w:val="24"/>
           <w:szCs w:val="24"/>
         </w:rPr>
-        <w:t>Nel documento verranno affrontati l’analisi delle architetture di sistemi simili, la decomposizione in sottosistemi del sistema proposto con la definizione della strategia di deploy e le condizioni limite. Verranno quindi definiti i servizi esposti da ciascun sottosistema.</w:t>
+        <w:t xml:space="preserve">Nel documento verranno affrontati l’analisi delle architetture di sistemi simili, la decomposizione in sottosistemi del sistema proposto con la definizione della strategia di </w:t>
+      </w:r>
+      <w:proofErr w:type="spellStart"/>
+      <w:r>
+        <w:rPr>
+          <w:color w:val="000000" w:themeColor="text1"/>
+          <w:sz w:val="24"/>
+          <w:szCs w:val="24"/>
+        </w:rPr>
+        <w:t>deploy</w:t>
+      </w:r>
+      <w:proofErr w:type="spellEnd"/>
+      <w:r>
+        <w:rPr>
+          <w:color w:val="000000" w:themeColor="text1"/>
+          <w:sz w:val="24"/>
+          <w:szCs w:val="24"/>
+        </w:rPr>
+        <w:t xml:space="preserve"> e le condizioni limite. Verranno quindi definiti i servizi esposti da ciascun sottosistema.</w:t>
       </w:r>
     </w:p>
     <w:p>
@@ -6463,7 +6586,29 @@
           <w:szCs w:val="22"/>
           <w:lang w:eastAsia="en-US"/>
         </w:rPr>
-        <w:t>Il primo software gestionale preso in considerazione è "EuroAzienda Supermercati". Esso è composto da due moduli software: Parte amministrativa, per la gestione del magazzino e per l’analisi e modifica prezzi. Punto cassa per la gestione dello scarico magazzino e per l’emissione dello scontrino.</w:t>
+        <w:t>Il primo software gestionale preso in considerazione è "</w:t>
+      </w:r>
+      <w:proofErr w:type="spellStart"/>
+      <w:r>
+        <w:rPr>
+          <w:rFonts w:ascii="Garamond" w:eastAsia="Calibri" w:hAnsi="Garamond" w:cs="Times New Roman"/>
+          <w:color w:val="auto"/>
+          <w:sz w:val="24"/>
+          <w:szCs w:val="22"/>
+          <w:lang w:eastAsia="en-US"/>
+        </w:rPr>
+        <w:t>EuroAzienda</w:t>
+      </w:r>
+      <w:proofErr w:type="spellEnd"/>
+      <w:r>
+        <w:rPr>
+          <w:rFonts w:ascii="Garamond" w:eastAsia="Calibri" w:hAnsi="Garamond" w:cs="Times New Roman"/>
+          <w:color w:val="auto"/>
+          <w:sz w:val="24"/>
+          <w:szCs w:val="22"/>
+          <w:lang w:eastAsia="en-US"/>
+        </w:rPr>
+        <w:t xml:space="preserve"> Supermercati". Esso è composto da due moduli software: Parte amministrativa, per la gestione del magazzino e per l’analisi e modifica prezzi. Punto cassa per la gestione dello scarico magazzino e per l’emissione dello scontrino.</w:t>
       </w:r>
     </w:p>
     <w:p>
@@ -6485,7 +6630,29 @@
           <w:szCs w:val="22"/>
           <w:lang w:eastAsia="en-US"/>
         </w:rPr>
-        <w:t>Il secondo software  analizzato è “Software Foodmanager”. E’ un software gestionale multipiattaforma in versione cloud html5 e in versione desktop. Permette la gestione dei permessi di ciascun operatore e prevede due moduli: il primo per la gestione del magazzino e il secondo per la gestione lato cassa.</w:t>
+        <w:t xml:space="preserve">Il secondo software  analizzato è “Software </w:t>
+      </w:r>
+      <w:proofErr w:type="spellStart"/>
+      <w:r>
+        <w:rPr>
+          <w:rFonts w:ascii="Garamond" w:eastAsia="Calibri" w:hAnsi="Garamond" w:cs="Times New Roman"/>
+          <w:color w:val="auto"/>
+          <w:sz w:val="24"/>
+          <w:szCs w:val="22"/>
+          <w:lang w:eastAsia="en-US"/>
+        </w:rPr>
+        <w:t>Foodmanager</w:t>
+      </w:r>
+      <w:proofErr w:type="spellEnd"/>
+      <w:r>
+        <w:rPr>
+          <w:rFonts w:ascii="Garamond" w:eastAsia="Calibri" w:hAnsi="Garamond" w:cs="Times New Roman"/>
+          <w:color w:val="auto"/>
+          <w:sz w:val="24"/>
+          <w:szCs w:val="22"/>
+          <w:lang w:eastAsia="en-US"/>
+        </w:rPr>
+        <w:t>”. E’ un software gestionale multipiattaforma in versione cloud html5 e in versione desktop. Permette la gestione dei permessi di ciascun operatore e prevede due moduli: il primo per la gestione del magazzino e il secondo per la gestione lato cassa.</w:t>
       </w:r>
     </w:p>
     <w:p>
@@ -6584,6 +6751,7 @@
           <w:lang w:val="it-IT"/>
         </w:rPr>
       </w:pPr>
+      <w:proofErr w:type="spellStart"/>
       <w:r>
         <w:rPr>
           <w:color w:val="000000" w:themeColor="text1"/>
@@ -6593,6 +6761,7 @@
         </w:rPr>
         <w:t>NewDM</w:t>
       </w:r>
+      <w:proofErr w:type="spellEnd"/>
       <w:r>
         <w:rPr>
           <w:color w:val="000000" w:themeColor="text1"/>
@@ -6998,21 +7167,37 @@
           <w:szCs w:val="22"/>
           <w:lang w:eastAsia="en-US"/>
         </w:rPr>
-        <w:t>La suddivisione in sottosistemi è stata quindi realizzata tramite una strutturazione 3-tier, in modo specifico, sulla base del pattern MVC. La gestione di View e Controller è affidata al livello di presentazione, mentre la gestione del Model è affidata al livello di business e al livello di persistenza.</w:t>
+        <w:t xml:space="preserve">La suddivisione in sottosistemi è stata quindi realizzata tramite una strutturazione 3-tier, in modo specifico, sulla base del pattern MVC. La gestione di </w:t>
+      </w:r>
+      <w:proofErr w:type="spellStart"/>
+      <w:r>
+        <w:rPr>
+          <w:rFonts w:ascii="Garamond" w:eastAsia="Calibri" w:hAnsi="Garamond" w:cs="Times New Roman"/>
+          <w:color w:val="auto"/>
+          <w:sz w:val="24"/>
+          <w:szCs w:val="22"/>
+          <w:lang w:eastAsia="en-US"/>
+        </w:rPr>
+        <w:t>View</w:t>
+      </w:r>
+      <w:proofErr w:type="spellEnd"/>
+      <w:r>
+        <w:rPr>
+          <w:rFonts w:ascii="Garamond" w:eastAsia="Calibri" w:hAnsi="Garamond" w:cs="Times New Roman"/>
+          <w:color w:val="auto"/>
+          <w:sz w:val="24"/>
+          <w:szCs w:val="22"/>
+          <w:lang w:eastAsia="en-US"/>
+        </w:rPr>
+        <w:t xml:space="preserve"> e Controller è affidata al livello di presentazione, mentre la gestione del Model è affidata al livello di business e al livello di persistenza.</w:t>
       </w:r>
     </w:p>
     <w:p>
       <w:pPr>
         <w:pStyle w:val="Titolo3"/>
-        <w:rPr>
-          <w:lang w:val="en-GB"/>
-        </w:rPr>
       </w:pPr>
       <w:bookmarkStart w:id="15" w:name="_Toc57469050"/>
       <w:r>
-        <w:rPr>
-          <w:lang w:val="en-GB"/>
-        </w:rPr>
         <w:t>3.2.1 Diagramma di deployment</w:t>
       </w:r>
       <w:bookmarkEnd w:id="15"/>
@@ -7028,6 +7213,7 @@
           <w:lang w:eastAsia="en-US"/>
         </w:rPr>
       </w:pPr>
+      <w:proofErr w:type="spellStart"/>
       <w:r>
         <w:rPr>
           <w:rFonts w:ascii="Garamond" w:eastAsia="Calibri" w:hAnsi="Garamond" w:cs="Times New Roman"/>
@@ -7036,7 +7222,18 @@
           <w:szCs w:val="22"/>
           <w:lang w:eastAsia="en-US"/>
         </w:rPr>
-        <w:t>NewDM si compone di due elementi essenziali: un’applicazione desktop e un database MySQL  eseguito su un server.</w:t>
+        <w:t>NewDM</w:t>
+      </w:r>
+      <w:proofErr w:type="spellEnd"/>
+      <w:r>
+        <w:rPr>
+          <w:rFonts w:ascii="Garamond" w:eastAsia="Calibri" w:hAnsi="Garamond" w:cs="Times New Roman"/>
+          <w:color w:val="auto"/>
+          <w:sz w:val="24"/>
+          <w:szCs w:val="22"/>
+          <w:lang w:eastAsia="en-US"/>
+        </w:rPr>
+        <w:t xml:space="preserve"> si compone di due elementi essenziali: un’applicazione desktop e un database MySQL  eseguito su un server.</w:t>
       </w:r>
     </w:p>
     <w:p>
@@ -7114,21 +7311,12 @@
     <w:p>
       <w:pPr>
         <w:pStyle w:val="Titolo2"/>
-        <w:rPr>
-          <w:lang w:val="en-GB"/>
-        </w:rPr>
       </w:pPr>
       <w:bookmarkStart w:id="16" w:name="_Toc57469051"/>
       <w:r>
-        <w:rPr>
-          <w:lang w:val="en-GB"/>
-        </w:rPr>
         <w:t xml:space="preserve">3.3 </w:t>
       </w:r>
       <w:r>
-        <w:rPr>
-          <w:lang w:val="en-GB"/>
-        </w:rPr>
         <w:t>Mapping hardware/software</w:t>
       </w:r>
       <w:bookmarkEnd w:id="16"/>
@@ -7144,6 +7332,7 @@
           <w:lang w:eastAsia="en-US"/>
         </w:rPr>
       </w:pPr>
+      <w:proofErr w:type="spellStart"/>
       <w:r>
         <w:rPr>
           <w:rFonts w:ascii="Garamond" w:eastAsia="Calibri" w:hAnsi="Garamond" w:cs="Times New Roman"/>
@@ -7152,7 +7341,18 @@
           <w:szCs w:val="24"/>
           <w:lang w:eastAsia="en-US"/>
         </w:rPr>
-        <w:t>NewDM si compone di due componenti principali:</w:t>
+        <w:t>NewDM</w:t>
+      </w:r>
+      <w:proofErr w:type="spellEnd"/>
+      <w:r>
+        <w:rPr>
+          <w:rFonts w:ascii="Garamond" w:eastAsia="Calibri" w:hAnsi="Garamond" w:cs="Times New Roman"/>
+          <w:color w:val="auto"/>
+          <w:sz w:val="24"/>
+          <w:szCs w:val="24"/>
+          <w:lang w:eastAsia="en-US"/>
+        </w:rPr>
+        <w:t xml:space="preserve"> si compone di due componenti principali:</w:t>
       </w:r>
     </w:p>
     <w:p>
@@ -7179,7 +7379,29 @@
           <w:szCs w:val="24"/>
           <w:lang w:eastAsia="en-US"/>
         </w:rPr>
-        <w:t>Piattaforma desktop, cui saranno allocati i layer di presentazione e business oltre al sottosistema di data access</w:t>
+        <w:t xml:space="preserve">Piattaforma desktop, cui saranno allocati i </w:t>
+      </w:r>
+      <w:proofErr w:type="spellStart"/>
+      <w:r>
+        <w:rPr>
+          <w:rFonts w:ascii="Garamond" w:eastAsia="Calibri" w:hAnsi="Garamond" w:cs="Times New Roman"/>
+          <w:color w:val="auto"/>
+          <w:sz w:val="24"/>
+          <w:szCs w:val="24"/>
+          <w:lang w:eastAsia="en-US"/>
+        </w:rPr>
+        <w:t>layer</w:t>
+      </w:r>
+      <w:proofErr w:type="spellEnd"/>
+      <w:r>
+        <w:rPr>
+          <w:rFonts w:ascii="Garamond" w:eastAsia="Calibri" w:hAnsi="Garamond" w:cs="Times New Roman"/>
+          <w:color w:val="auto"/>
+          <w:sz w:val="24"/>
+          <w:szCs w:val="24"/>
+          <w:lang w:eastAsia="en-US"/>
+        </w:rPr>
+        <w:t xml:space="preserve"> di presentazione e business oltre al sottosistema di data access</w:t>
       </w:r>
     </w:p>
     <w:p>
@@ -7206,7 +7428,29 @@
           <w:szCs w:val="24"/>
           <w:lang w:eastAsia="en-US"/>
         </w:rPr>
-        <w:t>Database, realizzante il layer di persistenza</w:t>
+        <w:t xml:space="preserve">Database, realizzante il </w:t>
+      </w:r>
+      <w:proofErr w:type="spellStart"/>
+      <w:r>
+        <w:rPr>
+          <w:rFonts w:ascii="Garamond" w:eastAsia="Calibri" w:hAnsi="Garamond" w:cs="Times New Roman"/>
+          <w:color w:val="auto"/>
+          <w:sz w:val="24"/>
+          <w:szCs w:val="24"/>
+          <w:lang w:eastAsia="en-US"/>
+        </w:rPr>
+        <w:t>layer</w:t>
+      </w:r>
+      <w:proofErr w:type="spellEnd"/>
+      <w:r>
+        <w:rPr>
+          <w:rFonts w:ascii="Garamond" w:eastAsia="Calibri" w:hAnsi="Garamond" w:cs="Times New Roman"/>
+          <w:color w:val="auto"/>
+          <w:sz w:val="24"/>
+          <w:szCs w:val="24"/>
+          <w:lang w:eastAsia="en-US"/>
+        </w:rPr>
+        <w:t xml:space="preserve"> di persistenza</w:t>
       </w:r>
     </w:p>
     <w:p>
@@ -7273,7 +7517,29 @@
           <w:szCs w:val="24"/>
           <w:lang w:eastAsia="en-US"/>
         </w:rPr>
-        <w:t>La comunicazione avverrà tramite protocollo jdbc.</w:t>
+        <w:t xml:space="preserve">La comunicazione avverrà tramite protocollo </w:t>
+      </w:r>
+      <w:proofErr w:type="spellStart"/>
+      <w:r>
+        <w:rPr>
+          <w:rFonts w:ascii="Garamond" w:eastAsia="Calibri" w:hAnsi="Garamond" w:cs="Times New Roman"/>
+          <w:color w:val="auto"/>
+          <w:sz w:val="24"/>
+          <w:szCs w:val="24"/>
+          <w:lang w:eastAsia="en-US"/>
+        </w:rPr>
+        <w:t>jdbc</w:t>
+      </w:r>
+      <w:proofErr w:type="spellEnd"/>
+      <w:r>
+        <w:rPr>
+          <w:rFonts w:ascii="Garamond" w:eastAsia="Calibri" w:hAnsi="Garamond" w:cs="Times New Roman"/>
+          <w:color w:val="auto"/>
+          <w:sz w:val="24"/>
+          <w:szCs w:val="24"/>
+          <w:lang w:eastAsia="en-US"/>
+        </w:rPr>
+        <w:t>.</w:t>
       </w:r>
     </w:p>
     <w:p>
@@ -7330,7 +7596,29 @@
           <w:szCs w:val="24"/>
           <w:lang w:eastAsia="en-US"/>
         </w:rPr>
-        <w:t>Per la gestione dei dati persistenti, NewDM si affida ad un database relazionale gestito tramite MySQL. La struttura dei dati memorizzati segue il seguente schema:</w:t>
+        <w:t xml:space="preserve">Per la gestione dei dati persistenti, </w:t>
+      </w:r>
+      <w:proofErr w:type="spellStart"/>
+      <w:r>
+        <w:rPr>
+          <w:rFonts w:ascii="Garamond" w:eastAsia="Calibri" w:hAnsi="Garamond" w:cs="Times New Roman"/>
+          <w:color w:val="auto"/>
+          <w:sz w:val="24"/>
+          <w:szCs w:val="24"/>
+          <w:lang w:eastAsia="en-US"/>
+        </w:rPr>
+        <w:t>NewDM</w:t>
+      </w:r>
+      <w:proofErr w:type="spellEnd"/>
+      <w:r>
+        <w:rPr>
+          <w:rFonts w:ascii="Garamond" w:eastAsia="Calibri" w:hAnsi="Garamond" w:cs="Times New Roman"/>
+          <w:color w:val="auto"/>
+          <w:sz w:val="24"/>
+          <w:szCs w:val="24"/>
+          <w:lang w:eastAsia="en-US"/>
+        </w:rPr>
+        <w:t xml:space="preserve"> si affida ad un database relazionale gestito tramite MySQL. La struttura dei dati memorizzati segue il seguente schema:</w:t>
       </w:r>
     </w:p>
     <w:p>
@@ -7395,11 +7683,658 @@
     </w:p>
     <w:p>
       <w:pPr>
-        <w:rPr>
+        <w:jc w:val="both"/>
+        <w:rPr>
+          <w:color w:val="auto"/>
           <w:sz w:val="24"/>
           <w:szCs w:val="24"/>
         </w:rPr>
       </w:pPr>
+      <w:r>
+        <w:rPr>
+          <w:color w:val="auto"/>
+          <w:sz w:val="24"/>
+          <w:szCs w:val="24"/>
+        </w:rPr>
+        <w:t>Il controllo di accesso è garantito tramite l’utilizzo di username e password per gli utenti che hanno accesso a contenuti sensibili, per prevenire eventuali creazioni o modifiche a oggetti che modellano entità del dominio, in modo da prevenire accessi non autorizzati a dati sensibili. Inoltre, almeno nella prima versione non saranno implementati metodi di recupero o modifica password.</w:t>
+      </w:r>
+    </w:p>
+    <w:p>
+      <w:pPr>
+        <w:jc w:val="both"/>
+        <w:rPr>
+          <w:color w:val="auto"/>
+          <w:sz w:val="24"/>
+          <w:szCs w:val="24"/>
+        </w:rPr>
+      </w:pPr>
+      <w:r>
+        <w:rPr>
+          <w:color w:val="auto"/>
+          <w:sz w:val="24"/>
+          <w:szCs w:val="24"/>
+        </w:rPr>
+        <w:t>Per scelte progettuali, il salvataggio delle password sarà in chiaro sul database: non ci sarà nessun tipo di cifratura, almeno nella versione iniziale del sistema.</w:t>
+      </w:r>
+    </w:p>
+    <w:p>
+      <w:pPr>
+        <w:jc w:val="both"/>
+        <w:rPr>
+          <w:color w:val="auto"/>
+          <w:sz w:val="24"/>
+          <w:szCs w:val="24"/>
+        </w:rPr>
+      </w:pPr>
+      <w:r>
+        <w:rPr>
+          <w:color w:val="auto"/>
+          <w:sz w:val="24"/>
+          <w:szCs w:val="24"/>
+        </w:rPr>
+        <w:t>Le operazioni che gli utenti della piattaforma desktop possono effettuare sugli oggetti sono riportati nella tabella che segue:</w:t>
+      </w:r>
+    </w:p>
+    <w:tbl>
+      <w:tblPr>
+        <w:tblStyle w:val="Tabellagriglia5scura-colore1"/>
+        <w:tblW w:w="0" w:type="auto"/>
+        <w:tblLook w:val="04A0" w:firstRow="1" w:lastRow="0" w:firstColumn="1" w:lastColumn="0" w:noHBand="0" w:noVBand="1"/>
+      </w:tblPr>
+      <w:tblGrid>
+        <w:gridCol w:w="1751"/>
+        <w:gridCol w:w="1835"/>
+        <w:gridCol w:w="1461"/>
+        <w:gridCol w:w="1508"/>
+        <w:gridCol w:w="1458"/>
+        <w:gridCol w:w="1274"/>
+      </w:tblGrid>
+      <w:tr>
+        <w:trPr>
+          <w:cnfStyle w:val="100000000000" w:firstRow="1" w:lastRow="0" w:firstColumn="0" w:lastColumn="0" w:oddVBand="0" w:evenVBand="0" w:oddHBand="0" w:evenHBand="0" w:firstRowFirstColumn="0" w:firstRowLastColumn="0" w:lastRowFirstColumn="0" w:lastRowLastColumn="0"/>
+        </w:trPr>
+        <w:tc>
+          <w:tcPr>
+            <w:cnfStyle w:val="001000000000" w:firstRow="0" w:lastRow="0" w:firstColumn="1" w:lastColumn="0" w:oddVBand="0" w:evenVBand="0" w:oddHBand="0" w:evenHBand="0" w:firstRowFirstColumn="0" w:firstRowLastColumn="0" w:lastRowFirstColumn="0" w:lastRowLastColumn="0"/>
+            <w:tcW w:w="1751" w:type="dxa"/>
+          </w:tcPr>
+          <w:p>
+            <w:pPr>
+              <w:jc w:val="right"/>
+              <w:rPr>
+                <w:rFonts w:ascii="Century Gothic" w:hAnsi="Century Gothic"/>
+                <w:b w:val="0"/>
+                <w:bCs w:val="0"/>
+              </w:rPr>
+            </w:pPr>
+            <w:r>
+              <w:rPr>
+                <w:rFonts w:ascii="Century Gothic" w:hAnsi="Century Gothic"/>
+              </w:rPr>
+              <w:t>Oggetti</w:t>
+            </w:r>
+          </w:p>
+          <w:p>
+            <w:pPr>
+              <w:rPr>
+                <w:rFonts w:ascii="Century Gothic" w:hAnsi="Century Gothic"/>
+              </w:rPr>
+            </w:pPr>
+            <w:r>
+              <w:rPr>
+                <w:rFonts w:ascii="Century Gothic" w:hAnsi="Century Gothic"/>
+              </w:rPr>
+              <w:t>Attore</w:t>
+            </w:r>
+          </w:p>
+        </w:tc>
+        <w:tc>
+          <w:tcPr>
+            <w:tcW w:w="1835" w:type="dxa"/>
+          </w:tcPr>
+          <w:p>
+            <w:pPr>
+              <w:jc w:val="center"/>
+              <w:cnfStyle w:val="100000000000" w:firstRow="1" w:lastRow="0" w:firstColumn="0" w:lastColumn="0" w:oddVBand="0" w:evenVBand="0" w:oddHBand="0" w:evenHBand="0" w:firstRowFirstColumn="0" w:firstRowLastColumn="0" w:lastRowFirstColumn="0" w:lastRowLastColumn="0"/>
+              <w:rPr>
+                <w:rFonts w:ascii="Century Gothic" w:hAnsi="Century Gothic"/>
+              </w:rPr>
+            </w:pPr>
+            <w:r>
+              <w:rPr>
+                <w:rFonts w:ascii="Century Gothic" w:hAnsi="Century Gothic"/>
+              </w:rPr>
+              <w:t>Utenza</w:t>
+            </w:r>
+          </w:p>
+        </w:tc>
+        <w:tc>
+          <w:tcPr>
+            <w:tcW w:w="1461" w:type="dxa"/>
+          </w:tcPr>
+          <w:p>
+            <w:pPr>
+              <w:jc w:val="center"/>
+              <w:cnfStyle w:val="100000000000" w:firstRow="1" w:lastRow="0" w:firstColumn="0" w:lastColumn="0" w:oddVBand="0" w:evenVBand="0" w:oddHBand="0" w:evenHBand="0" w:firstRowFirstColumn="0" w:firstRowLastColumn="0" w:lastRowFirstColumn="0" w:lastRowLastColumn="0"/>
+              <w:rPr>
+                <w:rFonts w:ascii="Century Gothic" w:hAnsi="Century Gothic"/>
+              </w:rPr>
+            </w:pPr>
+            <w:r>
+              <w:rPr>
+                <w:rFonts w:ascii="Century Gothic" w:hAnsi="Century Gothic"/>
+              </w:rPr>
+              <w:t>Prodotto</w:t>
+            </w:r>
+          </w:p>
+        </w:tc>
+        <w:tc>
+          <w:tcPr>
+            <w:tcW w:w="1508" w:type="dxa"/>
+          </w:tcPr>
+          <w:p>
+            <w:pPr>
+              <w:jc w:val="center"/>
+              <w:cnfStyle w:val="100000000000" w:firstRow="1" w:lastRow="0" w:firstColumn="0" w:lastColumn="0" w:oddVBand="0" w:evenVBand="0" w:oddHBand="0" w:evenHBand="0" w:firstRowFirstColumn="0" w:firstRowLastColumn="0" w:lastRowFirstColumn="0" w:lastRowLastColumn="0"/>
+              <w:rPr>
+                <w:rFonts w:ascii="Century Gothic" w:hAnsi="Century Gothic"/>
+              </w:rPr>
+            </w:pPr>
+            <w:r>
+              <w:rPr>
+                <w:rFonts w:ascii="Century Gothic" w:hAnsi="Century Gothic"/>
+              </w:rPr>
+              <w:t>Scontrino</w:t>
+            </w:r>
+          </w:p>
+        </w:tc>
+        <w:tc>
+          <w:tcPr>
+            <w:tcW w:w="1458" w:type="dxa"/>
+          </w:tcPr>
+          <w:p>
+            <w:pPr>
+              <w:jc w:val="center"/>
+              <w:cnfStyle w:val="100000000000" w:firstRow="1" w:lastRow="0" w:firstColumn="0" w:lastColumn="0" w:oddVBand="0" w:evenVBand="0" w:oddHBand="0" w:evenHBand="0" w:firstRowFirstColumn="0" w:firstRowLastColumn="0" w:lastRowFirstColumn="0" w:lastRowLastColumn="0"/>
+              <w:rPr>
+                <w:rFonts w:ascii="Century Gothic" w:hAnsi="Century Gothic"/>
+              </w:rPr>
+            </w:pPr>
+            <w:r>
+              <w:rPr>
+                <w:rFonts w:ascii="Century Gothic" w:hAnsi="Century Gothic"/>
+              </w:rPr>
+              <w:t>Ticket</w:t>
+            </w:r>
+          </w:p>
+        </w:tc>
+        <w:tc>
+          <w:tcPr>
+            <w:tcW w:w="1274" w:type="dxa"/>
+          </w:tcPr>
+          <w:p>
+            <w:pPr>
+              <w:jc w:val="center"/>
+              <w:cnfStyle w:val="100000000000" w:firstRow="1" w:lastRow="0" w:firstColumn="0" w:lastColumn="0" w:oddVBand="0" w:evenVBand="0" w:oddHBand="0" w:evenHBand="0" w:firstRowFirstColumn="0" w:firstRowLastColumn="0" w:lastRowFirstColumn="0" w:lastRowLastColumn="0"/>
+              <w:rPr>
+                <w:rFonts w:ascii="Century Gothic" w:hAnsi="Century Gothic"/>
+                <w:b w:val="0"/>
+                <w:bCs w:val="0"/>
+              </w:rPr>
+            </w:pPr>
+            <w:r>
+              <w:rPr>
+                <w:rFonts w:ascii="Century Gothic" w:hAnsi="Century Gothic"/>
+              </w:rPr>
+              <w:t>Richiesta</w:t>
+            </w:r>
+          </w:p>
+          <w:p>
+            <w:pPr>
+              <w:jc w:val="center"/>
+              <w:cnfStyle w:val="100000000000" w:firstRow="1" w:lastRow="0" w:firstColumn="0" w:lastColumn="0" w:oddVBand="0" w:evenVBand="0" w:oddHBand="0" w:evenHBand="0" w:firstRowFirstColumn="0" w:firstRowLastColumn="0" w:lastRowFirstColumn="0" w:lastRowLastColumn="0"/>
+              <w:rPr>
+                <w:rFonts w:ascii="Century Gothic" w:hAnsi="Century Gothic"/>
+              </w:rPr>
+            </w:pPr>
+            <w:r>
+              <w:rPr>
+                <w:rFonts w:ascii="Century Gothic" w:hAnsi="Century Gothic"/>
+              </w:rPr>
+              <w:t>fornitura</w:t>
+            </w:r>
+          </w:p>
+        </w:tc>
+      </w:tr>
+      <w:tr>
+        <w:trPr>
+          <w:cnfStyle w:val="000000100000" w:firstRow="0" w:lastRow="0" w:firstColumn="0" w:lastColumn="0" w:oddVBand="0" w:evenVBand="0" w:oddHBand="1" w:evenHBand="0" w:firstRowFirstColumn="0" w:firstRowLastColumn="0" w:lastRowFirstColumn="0" w:lastRowLastColumn="0"/>
+          <w:trHeight w:val="458"/>
+        </w:trPr>
+        <w:tc>
+          <w:tcPr>
+            <w:cnfStyle w:val="001000000000" w:firstRow="0" w:lastRow="0" w:firstColumn="1" w:lastColumn="0" w:oddVBand="0" w:evenVBand="0" w:oddHBand="0" w:evenHBand="0" w:firstRowFirstColumn="0" w:firstRowLastColumn="0" w:lastRowFirstColumn="0" w:lastRowLastColumn="0"/>
+            <w:tcW w:w="1751" w:type="dxa"/>
+          </w:tcPr>
+          <w:p>
+            <w:pPr>
+              <w:jc w:val="center"/>
+              <w:rPr>
+                <w:rFonts w:ascii="Century Gothic" w:hAnsi="Century Gothic"/>
+              </w:rPr>
+            </w:pPr>
+            <w:r>
+              <w:rPr>
+                <w:rFonts w:ascii="Century Gothic" w:hAnsi="Century Gothic"/>
+              </w:rPr>
+              <w:t>Cassiere</w:t>
+            </w:r>
+          </w:p>
+        </w:tc>
+        <w:tc>
+          <w:tcPr>
+            <w:tcW w:w="1835" w:type="dxa"/>
+          </w:tcPr>
+          <w:p>
+            <w:pPr>
+              <w:jc w:val="center"/>
+              <w:cnfStyle w:val="000000100000" w:firstRow="0" w:lastRow="0" w:firstColumn="0" w:lastColumn="0" w:oddVBand="0" w:evenVBand="0" w:oddHBand="1" w:evenHBand="0" w:firstRowFirstColumn="0" w:firstRowLastColumn="0" w:lastRowFirstColumn="0" w:lastRowLastColumn="0"/>
+              <w:rPr>
+                <w:rFonts w:ascii="Century Gothic" w:hAnsi="Century Gothic"/>
+              </w:rPr>
+            </w:pPr>
+            <w:r>
+              <w:rPr>
+                <w:rFonts w:ascii="Century Gothic" w:hAnsi="Century Gothic"/>
+              </w:rPr>
+              <w:t xml:space="preserve">Autenticazione </w:t>
+            </w:r>
+          </w:p>
+          <w:p>
+            <w:pPr>
+              <w:jc w:val="center"/>
+              <w:cnfStyle w:val="000000100000" w:firstRow="0" w:lastRow="0" w:firstColumn="0" w:lastColumn="0" w:oddVBand="0" w:evenVBand="0" w:oddHBand="1" w:evenHBand="0" w:firstRowFirstColumn="0" w:firstRowLastColumn="0" w:lastRowFirstColumn="0" w:lastRowLastColumn="0"/>
+              <w:rPr>
+                <w:rFonts w:ascii="Century Gothic" w:hAnsi="Century Gothic"/>
+              </w:rPr>
+            </w:pPr>
+            <w:r>
+              <w:rPr>
+                <w:rFonts w:ascii="Century Gothic" w:hAnsi="Century Gothic"/>
+              </w:rPr>
+              <w:t>Logout</w:t>
+            </w:r>
+          </w:p>
+        </w:tc>
+        <w:tc>
+          <w:tcPr>
+            <w:tcW w:w="1461" w:type="dxa"/>
+          </w:tcPr>
+          <w:p>
+            <w:pPr>
+              <w:jc w:val="center"/>
+              <w:cnfStyle w:val="000000100000" w:firstRow="0" w:lastRow="0" w:firstColumn="0" w:lastColumn="0" w:oddVBand="0" w:evenVBand="0" w:oddHBand="1" w:evenHBand="0" w:firstRowFirstColumn="0" w:firstRowLastColumn="0" w:lastRowFirstColumn="0" w:lastRowLastColumn="0"/>
+              <w:rPr>
+                <w:rFonts w:ascii="Century Gothic" w:hAnsi="Century Gothic"/>
+              </w:rPr>
+            </w:pPr>
+            <w:r>
+              <w:rPr>
+                <w:rFonts w:ascii="Century Gothic" w:hAnsi="Century Gothic"/>
+              </w:rPr>
+              <w:t>Scanner prodotto</w:t>
+            </w:r>
+          </w:p>
+        </w:tc>
+        <w:tc>
+          <w:tcPr>
+            <w:tcW w:w="1508" w:type="dxa"/>
+          </w:tcPr>
+          <w:p>
+            <w:pPr>
+              <w:jc w:val="center"/>
+              <w:cnfStyle w:val="000000100000" w:firstRow="0" w:lastRow="0" w:firstColumn="0" w:lastColumn="0" w:oddVBand="0" w:evenVBand="0" w:oddHBand="1" w:evenHBand="0" w:firstRowFirstColumn="0" w:firstRowLastColumn="0" w:lastRowFirstColumn="0" w:lastRowLastColumn="0"/>
+              <w:rPr>
+                <w:rFonts w:ascii="Century Gothic" w:hAnsi="Century Gothic"/>
+              </w:rPr>
+            </w:pPr>
+            <w:r>
+              <w:rPr>
+                <w:rFonts w:ascii="Century Gothic" w:hAnsi="Century Gothic"/>
+              </w:rPr>
+              <w:t>Stampa scontrino</w:t>
+            </w:r>
+          </w:p>
+        </w:tc>
+        <w:tc>
+          <w:tcPr>
+            <w:tcW w:w="1458" w:type="dxa"/>
+          </w:tcPr>
+          <w:p>
+            <w:pPr>
+              <w:jc w:val="center"/>
+              <w:cnfStyle w:val="000000100000" w:firstRow="0" w:lastRow="0" w:firstColumn="0" w:lastColumn="0" w:oddVBand="0" w:evenVBand="0" w:oddHBand="1" w:evenHBand="0" w:firstRowFirstColumn="0" w:firstRowLastColumn="0" w:lastRowFirstColumn="0" w:lastRowLastColumn="0"/>
+              <w:rPr>
+                <w:rFonts w:ascii="Century Gothic" w:hAnsi="Century Gothic"/>
+              </w:rPr>
+            </w:pPr>
+          </w:p>
+        </w:tc>
+        <w:tc>
+          <w:tcPr>
+            <w:tcW w:w="1274" w:type="dxa"/>
+          </w:tcPr>
+          <w:p>
+            <w:pPr>
+              <w:jc w:val="center"/>
+              <w:cnfStyle w:val="000000100000" w:firstRow="0" w:lastRow="0" w:firstColumn="0" w:lastColumn="0" w:oddVBand="0" w:evenVBand="0" w:oddHBand="1" w:evenHBand="0" w:firstRowFirstColumn="0" w:firstRowLastColumn="0" w:lastRowFirstColumn="0" w:lastRowLastColumn="0"/>
+              <w:rPr>
+                <w:rFonts w:ascii="Century Gothic" w:hAnsi="Century Gothic"/>
+              </w:rPr>
+            </w:pPr>
+          </w:p>
+        </w:tc>
+      </w:tr>
+      <w:tr>
+        <w:trPr>
+          <w:trHeight w:val="461"/>
+        </w:trPr>
+        <w:tc>
+          <w:tcPr>
+            <w:cnfStyle w:val="001000000000" w:firstRow="0" w:lastRow="0" w:firstColumn="1" w:lastColumn="0" w:oddVBand="0" w:evenVBand="0" w:oddHBand="0" w:evenHBand="0" w:firstRowFirstColumn="0" w:firstRowLastColumn="0" w:lastRowFirstColumn="0" w:lastRowLastColumn="0"/>
+            <w:tcW w:w="1751" w:type="dxa"/>
+          </w:tcPr>
+          <w:p>
+            <w:pPr>
+              <w:jc w:val="center"/>
+              <w:rPr>
+                <w:rFonts w:ascii="Century Gothic" w:hAnsi="Century Gothic"/>
+              </w:rPr>
+            </w:pPr>
+            <w:r>
+              <w:rPr>
+                <w:rFonts w:ascii="Century Gothic" w:hAnsi="Century Gothic"/>
+              </w:rPr>
+              <w:lastRenderedPageBreak/>
+              <w:t>Magazziniere</w:t>
+            </w:r>
+          </w:p>
+        </w:tc>
+        <w:tc>
+          <w:tcPr>
+            <w:tcW w:w="1835" w:type="dxa"/>
+          </w:tcPr>
+          <w:p>
+            <w:pPr>
+              <w:jc w:val="center"/>
+              <w:cnfStyle w:val="000000000000" w:firstRow="0" w:lastRow="0" w:firstColumn="0" w:lastColumn="0" w:oddVBand="0" w:evenVBand="0" w:oddHBand="0" w:evenHBand="0" w:firstRowFirstColumn="0" w:firstRowLastColumn="0" w:lastRowFirstColumn="0" w:lastRowLastColumn="0"/>
+              <w:rPr>
+                <w:rFonts w:ascii="Century Gothic" w:hAnsi="Century Gothic"/>
+              </w:rPr>
+            </w:pPr>
+            <w:r>
+              <w:rPr>
+                <w:rFonts w:ascii="Century Gothic" w:hAnsi="Century Gothic"/>
+              </w:rPr>
+              <w:t xml:space="preserve">Autenticazione </w:t>
+            </w:r>
+          </w:p>
+          <w:p>
+            <w:pPr>
+              <w:jc w:val="center"/>
+              <w:cnfStyle w:val="000000000000" w:firstRow="0" w:lastRow="0" w:firstColumn="0" w:lastColumn="0" w:oddVBand="0" w:evenVBand="0" w:oddHBand="0" w:evenHBand="0" w:firstRowFirstColumn="0" w:firstRowLastColumn="0" w:lastRowFirstColumn="0" w:lastRowLastColumn="0"/>
+              <w:rPr>
+                <w:rFonts w:ascii="Century Gothic" w:hAnsi="Century Gothic"/>
+              </w:rPr>
+            </w:pPr>
+            <w:r>
+              <w:rPr>
+                <w:rFonts w:ascii="Century Gothic" w:hAnsi="Century Gothic"/>
+              </w:rPr>
+              <w:t>Logout</w:t>
+            </w:r>
+          </w:p>
+        </w:tc>
+        <w:tc>
+          <w:tcPr>
+            <w:tcW w:w="1461" w:type="dxa"/>
+          </w:tcPr>
+          <w:p>
+            <w:pPr>
+              <w:jc w:val="center"/>
+              <w:cnfStyle w:val="000000000000" w:firstRow="0" w:lastRow="0" w:firstColumn="0" w:lastColumn="0" w:oddVBand="0" w:evenVBand="0" w:oddHBand="0" w:evenHBand="0" w:firstRowFirstColumn="0" w:firstRowLastColumn="0" w:lastRowFirstColumn="0" w:lastRowLastColumn="0"/>
+              <w:rPr>
+                <w:rFonts w:ascii="Century Gothic" w:hAnsi="Century Gothic"/>
+              </w:rPr>
+            </w:pPr>
+            <w:r>
+              <w:rPr>
+                <w:rFonts w:ascii="Century Gothic" w:hAnsi="Century Gothic"/>
+              </w:rPr>
+              <w:t>Richiesta nuovo prodotto</w:t>
+            </w:r>
+          </w:p>
+        </w:tc>
+        <w:tc>
+          <w:tcPr>
+            <w:tcW w:w="1508" w:type="dxa"/>
+          </w:tcPr>
+          <w:p>
+            <w:pPr>
+              <w:jc w:val="center"/>
+              <w:cnfStyle w:val="000000000000" w:firstRow="0" w:lastRow="0" w:firstColumn="0" w:lastColumn="0" w:oddVBand="0" w:evenVBand="0" w:oddHBand="0" w:evenHBand="0" w:firstRowFirstColumn="0" w:firstRowLastColumn="0" w:lastRowFirstColumn="0" w:lastRowLastColumn="0"/>
+              <w:rPr>
+                <w:rFonts w:ascii="Century Gothic" w:hAnsi="Century Gothic"/>
+              </w:rPr>
+            </w:pPr>
+          </w:p>
+        </w:tc>
+        <w:tc>
+          <w:tcPr>
+            <w:tcW w:w="1458" w:type="dxa"/>
+          </w:tcPr>
+          <w:p>
+            <w:pPr>
+              <w:jc w:val="center"/>
+              <w:cnfStyle w:val="000000000000" w:firstRow="0" w:lastRow="0" w:firstColumn="0" w:lastColumn="0" w:oddVBand="0" w:evenVBand="0" w:oddHBand="0" w:evenHBand="0" w:firstRowFirstColumn="0" w:firstRowLastColumn="0" w:lastRowFirstColumn="0" w:lastRowLastColumn="0"/>
+              <w:rPr>
+                <w:rFonts w:ascii="Century Gothic" w:hAnsi="Century Gothic"/>
+              </w:rPr>
+            </w:pPr>
+          </w:p>
+        </w:tc>
+        <w:tc>
+          <w:tcPr>
+            <w:tcW w:w="1274" w:type="dxa"/>
+          </w:tcPr>
+          <w:p>
+            <w:pPr>
+              <w:jc w:val="center"/>
+              <w:cnfStyle w:val="000000000000" w:firstRow="0" w:lastRow="0" w:firstColumn="0" w:lastColumn="0" w:oddVBand="0" w:evenVBand="0" w:oddHBand="0" w:evenHBand="0" w:firstRowFirstColumn="0" w:firstRowLastColumn="0" w:lastRowFirstColumn="0" w:lastRowLastColumn="0"/>
+              <w:rPr>
+                <w:rFonts w:ascii="Century Gothic" w:hAnsi="Century Gothic"/>
+              </w:rPr>
+            </w:pPr>
+            <w:r>
+              <w:rPr>
+                <w:rFonts w:ascii="Century Gothic" w:hAnsi="Century Gothic"/>
+              </w:rPr>
+              <w:t>Richiesta</w:t>
+            </w:r>
+          </w:p>
+          <w:p>
+            <w:pPr>
+              <w:jc w:val="center"/>
+              <w:cnfStyle w:val="000000000000" w:firstRow="0" w:lastRow="0" w:firstColumn="0" w:lastColumn="0" w:oddVBand="0" w:evenVBand="0" w:oddHBand="0" w:evenHBand="0" w:firstRowFirstColumn="0" w:firstRowLastColumn="0" w:lastRowFirstColumn="0" w:lastRowLastColumn="0"/>
+              <w:rPr>
+                <w:rFonts w:ascii="Century Gothic" w:hAnsi="Century Gothic"/>
+              </w:rPr>
+            </w:pPr>
+            <w:r>
+              <w:rPr>
+                <w:rFonts w:ascii="Century Gothic" w:hAnsi="Century Gothic"/>
+              </w:rPr>
+              <w:t>fornitura</w:t>
+            </w:r>
+            <w:r>
+              <w:rPr>
+                <w:rFonts w:ascii="Century Gothic" w:hAnsi="Century Gothic"/>
+              </w:rPr>
+              <w:t xml:space="preserve"> </w:t>
+            </w:r>
+          </w:p>
+        </w:tc>
+      </w:tr>
+      <w:tr>
+        <w:trPr>
+          <w:cnfStyle w:val="000000100000" w:firstRow="0" w:lastRow="0" w:firstColumn="0" w:lastColumn="0" w:oddVBand="0" w:evenVBand="0" w:oddHBand="1" w:evenHBand="0" w:firstRowFirstColumn="0" w:firstRowLastColumn="0" w:lastRowFirstColumn="0" w:lastRowLastColumn="0"/>
+        </w:trPr>
+        <w:tc>
+          <w:tcPr>
+            <w:cnfStyle w:val="001000000000" w:firstRow="0" w:lastRow="0" w:firstColumn="1" w:lastColumn="0" w:oddVBand="0" w:evenVBand="0" w:oddHBand="0" w:evenHBand="0" w:firstRowFirstColumn="0" w:firstRowLastColumn="0" w:lastRowFirstColumn="0" w:lastRowLastColumn="0"/>
+            <w:tcW w:w="1751" w:type="dxa"/>
+          </w:tcPr>
+          <w:p>
+            <w:pPr>
+              <w:jc w:val="center"/>
+              <w:rPr>
+                <w:rFonts w:ascii="Century Gothic" w:hAnsi="Century Gothic"/>
+              </w:rPr>
+            </w:pPr>
+            <w:r>
+              <w:rPr>
+                <w:rFonts w:ascii="Century Gothic" w:hAnsi="Century Gothic"/>
+              </w:rPr>
+              <w:t>Addetto Assistenza</w:t>
+            </w:r>
+          </w:p>
+        </w:tc>
+        <w:tc>
+          <w:tcPr>
+            <w:tcW w:w="1835" w:type="dxa"/>
+          </w:tcPr>
+          <w:p>
+            <w:pPr>
+              <w:jc w:val="center"/>
+              <w:cnfStyle w:val="000000100000" w:firstRow="0" w:lastRow="0" w:firstColumn="0" w:lastColumn="0" w:oddVBand="0" w:evenVBand="0" w:oddHBand="1" w:evenHBand="0" w:firstRowFirstColumn="0" w:firstRowLastColumn="0" w:lastRowFirstColumn="0" w:lastRowLastColumn="0"/>
+              <w:rPr>
+                <w:rFonts w:ascii="Century Gothic" w:hAnsi="Century Gothic"/>
+              </w:rPr>
+            </w:pPr>
+            <w:r>
+              <w:rPr>
+                <w:rFonts w:ascii="Century Gothic" w:hAnsi="Century Gothic"/>
+              </w:rPr>
+              <w:t xml:space="preserve">Autenticazione </w:t>
+            </w:r>
+          </w:p>
+          <w:p>
+            <w:pPr>
+              <w:jc w:val="center"/>
+              <w:cnfStyle w:val="000000100000" w:firstRow="0" w:lastRow="0" w:firstColumn="0" w:lastColumn="0" w:oddVBand="0" w:evenVBand="0" w:oddHBand="1" w:evenHBand="0" w:firstRowFirstColumn="0" w:firstRowLastColumn="0" w:lastRowFirstColumn="0" w:lastRowLastColumn="0"/>
+              <w:rPr>
+                <w:rFonts w:ascii="Century Gothic" w:hAnsi="Century Gothic"/>
+              </w:rPr>
+            </w:pPr>
+            <w:r>
+              <w:rPr>
+                <w:rFonts w:ascii="Century Gothic" w:hAnsi="Century Gothic"/>
+              </w:rPr>
+              <w:t>Logout</w:t>
+            </w:r>
+          </w:p>
+        </w:tc>
+        <w:tc>
+          <w:tcPr>
+            <w:tcW w:w="1461" w:type="dxa"/>
+          </w:tcPr>
+          <w:p>
+            <w:pPr>
+              <w:jc w:val="center"/>
+              <w:cnfStyle w:val="000000100000" w:firstRow="0" w:lastRow="0" w:firstColumn="0" w:lastColumn="0" w:oddVBand="0" w:evenVBand="0" w:oddHBand="1" w:evenHBand="0" w:firstRowFirstColumn="0" w:firstRowLastColumn="0" w:lastRowFirstColumn="0" w:lastRowLastColumn="0"/>
+              <w:rPr>
+                <w:rFonts w:ascii="Century Gothic" w:hAnsi="Century Gothic"/>
+              </w:rPr>
+            </w:pPr>
+          </w:p>
+        </w:tc>
+        <w:tc>
+          <w:tcPr>
+            <w:tcW w:w="1508" w:type="dxa"/>
+          </w:tcPr>
+          <w:p>
+            <w:pPr>
+              <w:jc w:val="center"/>
+              <w:cnfStyle w:val="000000100000" w:firstRow="0" w:lastRow="0" w:firstColumn="0" w:lastColumn="0" w:oddVBand="0" w:evenVBand="0" w:oddHBand="1" w:evenHBand="0" w:firstRowFirstColumn="0" w:firstRowLastColumn="0" w:lastRowFirstColumn="0" w:lastRowLastColumn="0"/>
+              <w:rPr>
+                <w:rFonts w:ascii="Century Gothic" w:hAnsi="Century Gothic"/>
+              </w:rPr>
+            </w:pPr>
+          </w:p>
+        </w:tc>
+        <w:tc>
+          <w:tcPr>
+            <w:tcW w:w="1458" w:type="dxa"/>
+          </w:tcPr>
+          <w:p>
+            <w:pPr>
+              <w:jc w:val="center"/>
+              <w:cnfStyle w:val="000000100000" w:firstRow="0" w:lastRow="0" w:firstColumn="0" w:lastColumn="0" w:oddVBand="0" w:evenVBand="0" w:oddHBand="1" w:evenHBand="0" w:firstRowFirstColumn="0" w:firstRowLastColumn="0" w:lastRowFirstColumn="0" w:lastRowLastColumn="0"/>
+              <w:rPr>
+                <w:rFonts w:ascii="Century Gothic" w:hAnsi="Century Gothic"/>
+              </w:rPr>
+            </w:pPr>
+            <w:r>
+              <w:rPr>
+                <w:rFonts w:ascii="Century Gothic" w:hAnsi="Century Gothic"/>
+              </w:rPr>
+              <w:t>Crea nuovo ticket per prodotti in garanzia</w:t>
+            </w:r>
+          </w:p>
+        </w:tc>
+        <w:tc>
+          <w:tcPr>
+            <w:tcW w:w="1274" w:type="dxa"/>
+          </w:tcPr>
+          <w:p>
+            <w:pPr>
+              <w:jc w:val="center"/>
+              <w:cnfStyle w:val="000000100000" w:firstRow="0" w:lastRow="0" w:firstColumn="0" w:lastColumn="0" w:oddVBand="0" w:evenVBand="0" w:oddHBand="1" w:evenHBand="0" w:firstRowFirstColumn="0" w:firstRowLastColumn="0" w:lastRowFirstColumn="0" w:lastRowLastColumn="0"/>
+              <w:rPr>
+                <w:rFonts w:ascii="Century Gothic" w:hAnsi="Century Gothic"/>
+              </w:rPr>
+            </w:pPr>
+          </w:p>
+        </w:tc>
+      </w:tr>
+    </w:tbl>
+    <w:p>
+      <w:pPr>
+        <w:rPr>
+          <w:color w:val="auto"/>
+          <w:sz w:val="24"/>
+          <w:szCs w:val="24"/>
+        </w:rPr>
+      </w:pPr>
+    </w:p>
+    <w:p>
+      <w:pPr>
+        <w:spacing w:after="0"/>
+        <w:jc w:val="both"/>
+        <w:rPr>
+          <w:color w:val="auto"/>
+          <w:sz w:val="24"/>
+          <w:szCs w:val="24"/>
+        </w:rPr>
+      </w:pPr>
+      <w:r>
+        <w:rPr>
+          <w:color w:val="auto"/>
+          <w:sz w:val="24"/>
+          <w:szCs w:val="24"/>
+        </w:rPr>
+        <w:t>Dalla tabella si evince come l’utente non abbia interazione dirette con il controllo di accesso al database, cui accedono i singoli sottosistemi di business: per questo motivo si è deciso di non riportare nella matrice d’accesso.</w:t>
+      </w:r>
     </w:p>
     <w:p>
       <w:pPr>
@@ -7413,11 +8348,48 @@
     </w:p>
     <w:p>
       <w:pPr>
-        <w:rPr>
+        <w:spacing w:after="160" w:line="259" w:lineRule="auto"/>
+        <w:jc w:val="both"/>
+        <w:rPr>
+          <w:rFonts w:ascii="Garamond" w:eastAsia="Calibri" w:hAnsi="Garamond" w:cs="Times New Roman"/>
+          <w:color w:val="auto"/>
           <w:sz w:val="24"/>
           <w:szCs w:val="24"/>
-        </w:rPr>
-      </w:pPr>
+          <w:lang w:eastAsia="en-US"/>
+        </w:rPr>
+      </w:pPr>
+      <w:r>
+        <w:rPr>
+          <w:rFonts w:ascii="Garamond" w:eastAsia="Calibri" w:hAnsi="Garamond" w:cs="Times New Roman"/>
+          <w:color w:val="auto"/>
+          <w:sz w:val="24"/>
+          <w:szCs w:val="24"/>
+          <w:lang w:eastAsia="en-US"/>
+        </w:rPr>
+        <w:t>Il sistema adotta un controllo del flusso globale del tipo Procedure-</w:t>
+      </w:r>
+      <w:proofErr w:type="spellStart"/>
+      <w:r>
+        <w:rPr>
+          <w:rFonts w:ascii="Garamond" w:eastAsia="Calibri" w:hAnsi="Garamond" w:cs="Times New Roman"/>
+          <w:color w:val="auto"/>
+          <w:sz w:val="24"/>
+          <w:szCs w:val="24"/>
+          <w:lang w:eastAsia="en-US"/>
+        </w:rPr>
+        <w:t>Driven</w:t>
+      </w:r>
+      <w:proofErr w:type="spellEnd"/>
+      <w:r>
+        <w:rPr>
+          <w:rFonts w:ascii="Garamond" w:eastAsia="Calibri" w:hAnsi="Garamond" w:cs="Times New Roman"/>
+          <w:color w:val="auto"/>
+          <w:sz w:val="24"/>
+          <w:szCs w:val="24"/>
+          <w:lang w:eastAsia="en-US"/>
+        </w:rPr>
+        <w:t>, permettendo a tutti gli attori di interagire con un controllore il quale per garantire l’integrità dei dati e la persistenza prende in carico tutte le azioni e, va a modificare il database.</w:t>
+      </w:r>
     </w:p>
     <w:p>
       <w:pPr>
@@ -7479,7 +8451,6 @@
       </w:pPr>
       <w:bookmarkStart w:id="23" w:name="_Toc57469058"/>
       <w:r>
-        <w:lastRenderedPageBreak/>
         <w:t xml:space="preserve">3.7.3 </w:t>
       </w:r>
       <w:r>
@@ -8259,8 +9230,20 @@
         <w:szCs w:val="24"/>
         <w:lang w:eastAsia="en-US"/>
       </w:rPr>
-      <w:t>- Prof.ssa F.Ferrucci</w:t>
+      <w:t xml:space="preserve">- Prof.ssa </w:t>
     </w:r>
+    <w:proofErr w:type="spellStart"/>
+    <w:r>
+      <w:rPr>
+        <w:rFonts w:asciiTheme="majorHAnsi" w:eastAsia="Calibri" w:hAnsiTheme="majorHAnsi" w:cs="Times New Roman"/>
+        <w:color w:val="auto"/>
+        <w:sz w:val="24"/>
+        <w:szCs w:val="24"/>
+        <w:lang w:eastAsia="en-US"/>
+      </w:rPr>
+      <w:t>F.Ferrucci</w:t>
+    </w:r>
+    <w:proofErr w:type="spellEnd"/>
   </w:p>
   <w:p>
     <w:pPr>
@@ -8461,8 +9444,20 @@
         <w:szCs w:val="24"/>
         <w:lang w:eastAsia="en-US"/>
       </w:rPr>
-      <w:t>- Prof.ssa F.Ferrucci</w:t>
+      <w:t xml:space="preserve">- Prof.ssa </w:t>
     </w:r>
+    <w:proofErr w:type="spellStart"/>
+    <w:r>
+      <w:rPr>
+        <w:rFonts w:asciiTheme="majorHAnsi" w:eastAsia="Calibri" w:hAnsiTheme="majorHAnsi" w:cs="Times New Roman"/>
+        <w:color w:val="auto"/>
+        <w:sz w:val="24"/>
+        <w:szCs w:val="24"/>
+        <w:lang w:eastAsia="en-US"/>
+      </w:rPr>
+      <w:t>F.Ferrucci</w:t>
+    </w:r>
+    <w:proofErr w:type="spellEnd"/>
   </w:p>
   <w:p>
     <w:pPr>
@@ -11830,7 +12825,7 @@
     <w:rPrDefault>
       <w:rPr>
         <w:rFonts w:asciiTheme="minorHAnsi" w:eastAsiaTheme="minorEastAsia" w:hAnsiTheme="minorHAnsi" w:cstheme="minorBidi"/>
-        <w:color w:val="4C483D" w:themeColor="text2"/>
+        <w:color w:val="44546A" w:themeColor="text2"/>
         <w:lang w:val="en-US" w:eastAsia="ja-JP" w:bidi="ar-SA"/>
       </w:rPr>
     </w:rPrDefault>
@@ -12238,7 +13233,7 @@
       <w:keepNext/>
       <w:keepLines/>
       <w:pBdr>
-        <w:bottom w:val="single" w:sz="8" w:space="0" w:color="FCDBDB" w:themeColor="accent1" w:themeTint="33"/>
+        <w:bottom w:val="single" w:sz="8" w:space="0" w:color="D9E2F3" w:themeColor="accent1" w:themeTint="33"/>
       </w:pBdr>
       <w:spacing w:after="200"/>
       <w:outlineLvl w:val="0"/>
@@ -12317,7 +13312,7 @@
       <w:rFonts w:asciiTheme="majorHAnsi" w:eastAsiaTheme="majorEastAsia" w:hAnsiTheme="majorHAnsi" w:cstheme="majorBidi"/>
       <w:i/>
       <w:iCs/>
-      <w:color w:val="DF1010" w:themeColor="accent1" w:themeShade="BF"/>
+      <w:color w:val="2F5496" w:themeColor="accent1" w:themeShade="BF"/>
     </w:rPr>
   </w:style>
   <w:style w:type="character" w:default="1" w:styleId="Carpredefinitoparagrafo">
@@ -12378,7 +13373,7 @@
     </w:pPr>
     <w:rPr>
       <w:rFonts w:asciiTheme="majorHAnsi" w:eastAsiaTheme="majorEastAsia" w:hAnsiTheme="majorHAnsi" w:cstheme="majorBidi"/>
-      <w:color w:val="F24F4F" w:themeColor="accent1"/>
+      <w:color w:val="4472C4" w:themeColor="accent1"/>
       <w:kern w:val="28"/>
       <w:sz w:val="96"/>
       <w:szCs w:val="96"/>
@@ -12391,7 +13386,7 @@
     <w:uiPriority w:val="10"/>
     <w:rPr>
       <w:rFonts w:asciiTheme="majorHAnsi" w:eastAsiaTheme="majorEastAsia" w:hAnsiTheme="majorHAnsi" w:cstheme="majorBidi"/>
-      <w:color w:val="F24F4F" w:themeColor="accent1"/>
+      <w:color w:val="4472C4" w:themeColor="accent1"/>
       <w:kern w:val="28"/>
       <w:sz w:val="96"/>
       <w:szCs w:val="96"/>
@@ -12503,7 +13498,7 @@
     <w:rPr>
       <w:rFonts w:asciiTheme="majorHAnsi" w:eastAsiaTheme="majorEastAsia" w:hAnsiTheme="majorHAnsi" w:cstheme="majorBidi"/>
       <w:caps/>
-      <w:color w:val="F24F4F" w:themeColor="accent1"/>
+      <w:color w:val="4472C4" w:themeColor="accent1"/>
       <w:sz w:val="16"/>
       <w:szCs w:val="16"/>
     </w:rPr>
@@ -12516,7 +13511,7 @@
     <w:rPr>
       <w:rFonts w:asciiTheme="majorHAnsi" w:eastAsiaTheme="majorEastAsia" w:hAnsiTheme="majorHAnsi" w:cstheme="majorBidi"/>
       <w:caps/>
-      <w:color w:val="F24F4F" w:themeColor="accent1"/>
+      <w:color w:val="4472C4" w:themeColor="accent1"/>
       <w:sz w:val="16"/>
       <w:szCs w:val="16"/>
     </w:rPr>
@@ -12565,7 +13560,7 @@
       <w:outlineLvl w:val="9"/>
     </w:pPr>
     <w:rPr>
-      <w:color w:val="DF1010" w:themeColor="accent1" w:themeShade="BF"/>
+      <w:color w:val="2F5496" w:themeColor="accent1" w:themeShade="BF"/>
       <w:sz w:val="72"/>
       <w:szCs w:val="72"/>
     </w:rPr>
@@ -12620,7 +13615,7 @@
     <w:uiPriority w:val="99"/>
     <w:unhideWhenUsed/>
     <w:rPr>
-      <w:color w:val="4C483D" w:themeColor="hyperlink"/>
+      <w:color w:val="0563C1" w:themeColor="hyperlink"/>
       <w:u w:val="single"/>
     </w:rPr>
   </w:style>
@@ -12687,7 +13682,7 @@
       </w:tblCellMar>
     </w:tblPr>
     <w:tcPr>
-      <w:shd w:val="clear" w:color="auto" w:fill="FCDBDB" w:themeFill="accent1" w:themeFillTint="33"/>
+      <w:shd w:val="clear" w:color="auto" w:fill="D9E2F3" w:themeFill="accent1" w:themeFillTint="33"/>
     </w:tcPr>
     <w:tblStylePr w:type="firstCol">
       <w:pPr>
@@ -12733,7 +13728,7 @@
       <w:rFonts w:asciiTheme="majorHAnsi" w:eastAsiaTheme="majorEastAsia" w:hAnsiTheme="majorHAnsi" w:cstheme="majorBidi"/>
       <w:i/>
       <w:iCs/>
-      <w:color w:val="DF1010" w:themeColor="accent1" w:themeShade="BF"/>
+      <w:color w:val="2F5496" w:themeColor="accent1" w:themeShade="BF"/>
     </w:rPr>
   </w:style>
   <w:style w:type="table" w:customStyle="1" w:styleId="Tabellafinanziaria">
@@ -12746,11 +13741,11 @@
     <w:tblPr>
       <w:tblStyleRowBandSize w:val="1"/>
       <w:tblBorders>
-        <w:top w:val="single" w:sz="4" w:space="0" w:color="BCB8AC" w:themeColor="text2" w:themeTint="66"/>
-        <w:left w:val="single" w:sz="4" w:space="0" w:color="BCB8AC" w:themeColor="text2" w:themeTint="66"/>
-        <w:bottom w:val="single" w:sz="4" w:space="0" w:color="BCB8AC" w:themeColor="text2" w:themeTint="66"/>
-        <w:right w:val="single" w:sz="4" w:space="0" w:color="BCB8AC" w:themeColor="text2" w:themeTint="66"/>
-        <w:insideV w:val="single" w:sz="4" w:space="0" w:color="BCB8AC" w:themeColor="text2" w:themeTint="66"/>
+        <w:top w:val="single" w:sz="4" w:space="0" w:color="ACB9CA" w:themeColor="text2" w:themeTint="66"/>
+        <w:left w:val="single" w:sz="4" w:space="0" w:color="ACB9CA" w:themeColor="text2" w:themeTint="66"/>
+        <w:bottom w:val="single" w:sz="4" w:space="0" w:color="ACB9CA" w:themeColor="text2" w:themeTint="66"/>
+        <w:right w:val="single" w:sz="4" w:space="0" w:color="ACB9CA" w:themeColor="text2" w:themeTint="66"/>
+        <w:insideV w:val="single" w:sz="4" w:space="0" w:color="ACB9CA" w:themeColor="text2" w:themeTint="66"/>
       </w:tblBorders>
     </w:tblPr>
     <w:tblStylePr w:type="firstRow">
@@ -12761,7 +13756,7 @@
       </w:rPr>
       <w:tblPr/>
       <w:tcPr>
-        <w:shd w:val="clear" w:color="auto" w:fill="F24F4F" w:themeFill="accent1"/>
+        <w:shd w:val="clear" w:color="auto" w:fill="4472C4" w:themeFill="accent1"/>
       </w:tcPr>
     </w:tblStylePr>
     <w:tblStylePr w:type="lastRow">
@@ -12770,7 +13765,7 @@
         <w:b/>
         <w:caps/>
         <w:smallCaps w:val="0"/>
-        <w:color w:val="F24F4F" w:themeColor="accent1"/>
+        <w:color w:val="4472C4" w:themeColor="accent1"/>
         <w:sz w:val="16"/>
       </w:rPr>
       <w:tblPr/>
@@ -12789,7 +13784,7 @@
     <w:tblStylePr w:type="band2Horz">
       <w:tblPr/>
       <w:tcPr>
-        <w:shd w:val="clear" w:color="auto" w:fill="DDDBD5" w:themeFill="text2" w:themeFillTint="33"/>
+        <w:shd w:val="clear" w:color="auto" w:fill="D5DCE4" w:themeFill="text2" w:themeFillTint="33"/>
       </w:tcPr>
     </w:tblStylePr>
   </w:style>
@@ -12999,13 +13994,126 @@
       </w:tcPr>
     </w:tblStylePr>
   </w:style>
+  <w:style w:type="table" w:styleId="Tabellagriglia5scura-colore1">
+    <w:name w:val="Grid Table 5 Dark Accent 1"/>
+    <w:basedOn w:val="Tabellanormale"/>
+    <w:uiPriority w:val="50"/>
+    <w:rsid w:val="00E94D91"/>
+    <w:pPr>
+      <w:spacing w:after="0" w:line="240" w:lineRule="auto"/>
+    </w:pPr>
+    <w:rPr>
+      <w:rFonts w:eastAsiaTheme="minorHAnsi"/>
+      <w:color w:val="auto"/>
+      <w:sz w:val="22"/>
+      <w:szCs w:val="22"/>
+      <w:lang w:val="it-IT" w:eastAsia="en-US"/>
+    </w:rPr>
+    <w:tblPr>
+      <w:tblStyleRowBandSize w:val="1"/>
+      <w:tblStyleColBandSize w:val="1"/>
+      <w:tblBorders>
+        <w:top w:val="single" w:sz="4" w:space="0" w:color="FFFFFF" w:themeColor="background1"/>
+        <w:left w:val="single" w:sz="4" w:space="0" w:color="FFFFFF" w:themeColor="background1"/>
+        <w:bottom w:val="single" w:sz="4" w:space="0" w:color="FFFFFF" w:themeColor="background1"/>
+        <w:right w:val="single" w:sz="4" w:space="0" w:color="FFFFFF" w:themeColor="background1"/>
+        <w:insideH w:val="single" w:sz="4" w:space="0" w:color="FFFFFF" w:themeColor="background1"/>
+        <w:insideV w:val="single" w:sz="4" w:space="0" w:color="FFFFFF" w:themeColor="background1"/>
+      </w:tblBorders>
+    </w:tblPr>
+    <w:tcPr>
+      <w:shd w:val="clear" w:color="auto" w:fill="D9E2F3" w:themeFill="accent1" w:themeFillTint="33"/>
+    </w:tcPr>
+    <w:tblStylePr w:type="firstRow">
+      <w:rPr>
+        <w:b/>
+        <w:bCs/>
+        <w:color w:val="FFFFFF" w:themeColor="background1"/>
+      </w:rPr>
+      <w:tblPr/>
+      <w:tcPr>
+        <w:tcBorders>
+          <w:top w:val="single" w:sz="4" w:space="0" w:color="FFFFFF" w:themeColor="background1"/>
+          <w:left w:val="single" w:sz="4" w:space="0" w:color="FFFFFF" w:themeColor="background1"/>
+          <w:right w:val="single" w:sz="4" w:space="0" w:color="FFFFFF" w:themeColor="background1"/>
+          <w:insideH w:val="nil"/>
+          <w:insideV w:val="nil"/>
+        </w:tcBorders>
+        <w:shd w:val="clear" w:color="auto" w:fill="4472C4" w:themeFill="accent1"/>
+      </w:tcPr>
+    </w:tblStylePr>
+    <w:tblStylePr w:type="lastRow">
+      <w:rPr>
+        <w:b/>
+        <w:bCs/>
+        <w:color w:val="FFFFFF" w:themeColor="background1"/>
+      </w:rPr>
+      <w:tblPr/>
+      <w:tcPr>
+        <w:tcBorders>
+          <w:left w:val="single" w:sz="4" w:space="0" w:color="FFFFFF" w:themeColor="background1"/>
+          <w:bottom w:val="single" w:sz="4" w:space="0" w:color="FFFFFF" w:themeColor="background1"/>
+          <w:right w:val="single" w:sz="4" w:space="0" w:color="FFFFFF" w:themeColor="background1"/>
+          <w:insideH w:val="nil"/>
+          <w:insideV w:val="nil"/>
+        </w:tcBorders>
+        <w:shd w:val="clear" w:color="auto" w:fill="4472C4" w:themeFill="accent1"/>
+      </w:tcPr>
+    </w:tblStylePr>
+    <w:tblStylePr w:type="firstCol">
+      <w:rPr>
+        <w:b/>
+        <w:bCs/>
+        <w:color w:val="FFFFFF" w:themeColor="background1"/>
+      </w:rPr>
+      <w:tblPr/>
+      <w:tcPr>
+        <w:tcBorders>
+          <w:top w:val="single" w:sz="4" w:space="0" w:color="FFFFFF" w:themeColor="background1"/>
+          <w:left w:val="single" w:sz="4" w:space="0" w:color="FFFFFF" w:themeColor="background1"/>
+          <w:bottom w:val="single" w:sz="4" w:space="0" w:color="FFFFFF" w:themeColor="background1"/>
+          <w:insideV w:val="nil"/>
+        </w:tcBorders>
+        <w:shd w:val="clear" w:color="auto" w:fill="4472C4" w:themeFill="accent1"/>
+      </w:tcPr>
+    </w:tblStylePr>
+    <w:tblStylePr w:type="lastCol">
+      <w:rPr>
+        <w:b/>
+        <w:bCs/>
+        <w:color w:val="FFFFFF" w:themeColor="background1"/>
+      </w:rPr>
+      <w:tblPr/>
+      <w:tcPr>
+        <w:tcBorders>
+          <w:top w:val="single" w:sz="4" w:space="0" w:color="FFFFFF" w:themeColor="background1"/>
+          <w:bottom w:val="single" w:sz="4" w:space="0" w:color="FFFFFF" w:themeColor="background1"/>
+          <w:right w:val="single" w:sz="4" w:space="0" w:color="FFFFFF" w:themeColor="background1"/>
+          <w:insideV w:val="nil"/>
+        </w:tcBorders>
+        <w:shd w:val="clear" w:color="auto" w:fill="4472C4" w:themeFill="accent1"/>
+      </w:tcPr>
+    </w:tblStylePr>
+    <w:tblStylePr w:type="band1Vert">
+      <w:tblPr/>
+      <w:tcPr>
+        <w:shd w:val="clear" w:color="auto" w:fill="B4C6E7" w:themeFill="accent1" w:themeFillTint="66"/>
+      </w:tcPr>
+    </w:tblStylePr>
+    <w:tblStylePr w:type="band1Horz">
+      <w:tblPr/>
+      <w:tcPr>
+        <w:shd w:val="clear" w:color="auto" w:fill="B4C6E7" w:themeFill="accent1" w:themeFillTint="66"/>
+      </w:tcPr>
+    </w:tblStylePr>
+  </w:style>
 </w:styles>
 </file>
 
 <file path=word/theme/theme1.xml><?xml version="1.0" encoding="utf-8"?>
 <a:theme xmlns:a="http://schemas.openxmlformats.org/drawingml/2006/main" name="Red Business Set">
   <a:themeElements>
-    <a:clrScheme name="Business Invoice">
+    <a:clrScheme name="Office">
       <a:dk1>
         <a:sysClr val="windowText" lastClr="000000"/>
       </a:dk1>
@@ -13013,34 +14121,34 @@
         <a:sysClr val="window" lastClr="FFFFFF"/>
       </a:lt1>
       <a:dk2>
-        <a:srgbClr val="4C483D"/>
+        <a:srgbClr val="44546A"/>
       </a:dk2>
       <a:lt2>
-        <a:srgbClr val="E4E3E2"/>
+        <a:srgbClr val="E7E6E6"/>
       </a:lt2>
       <a:accent1>
-        <a:srgbClr val="F24F4F"/>
+        <a:srgbClr val="4472C4"/>
       </a:accent1>
       <a:accent2>
-        <a:srgbClr val="8DBB70"/>
+        <a:srgbClr val="ED7D31"/>
       </a:accent2>
       <a:accent3>
-        <a:srgbClr val="F0BB44"/>
+        <a:srgbClr val="A5A5A5"/>
       </a:accent3>
       <a:accent4>
-        <a:srgbClr val="61ADBF"/>
+        <a:srgbClr val="FFC000"/>
       </a:accent4>
       <a:accent5>
-        <a:srgbClr val="A3648B"/>
+        <a:srgbClr val="5B9BD5"/>
       </a:accent5>
       <a:accent6>
-        <a:srgbClr val="F8943F"/>
+        <a:srgbClr val="70AD47"/>
       </a:accent6>
       <a:hlink>
-        <a:srgbClr val="4C483D"/>
+        <a:srgbClr val="0563C1"/>
       </a:hlink>
       <a:folHlink>
-        <a:srgbClr val="A3648B"/>
+        <a:srgbClr val="954F72"/>
       </a:folHlink>
     </a:clrScheme>
     <a:fontScheme name="Business Invoice">
@@ -13221,6 +14329,19 @@
 </file>
 
 <file path=customXml/item3.xml><?xml version="1.0" encoding="utf-8"?>
+<?mso-contentType ?>
+<FormTemplates xmlns="http://schemas.microsoft.com/sharepoint/v3/contenttype/forms">
+  <Display>DocumentLibraryForm</Display>
+  <Edit>DocumentLibraryForm</Edit>
+  <New>DocumentLibraryForm</New>
+</FormTemplates>
+</file>
+
+<file path=customXml/item4.xml><?xml version="1.0" encoding="utf-8"?>
+<b:Sources xmlns:b="http://schemas.openxmlformats.org/officeDocument/2006/bibliography" SelectedStyle="\apasixtheditionofficeonline.xsl" StyleName="APA" Version="6"/>
+</file>
+
+<file path=customXml/item5.xml><?xml version="1.0" encoding="utf-8"?>
 <ct:contentTypeSchema xmlns:ct="http://schemas.microsoft.com/office/2006/metadata/contentType" xmlns:ma="http://schemas.microsoft.com/office/2006/metadata/properties/metaAttributes" ct:_="" ma:_="" ma:contentTypeName="Documento" ma:contentTypeID="0x010100840053E01BAC1847A33C5CEC6AC3E775" ma:contentTypeVersion="6" ma:contentTypeDescription="Creare un nuovo documento." ma:contentTypeScope="" ma:versionID="57b0dcc9f6eb1763dd72ab6fe9c9e81e">
   <xsd:schema xmlns:xsd="http://www.w3.org/2001/XMLSchema" xmlns:xs="http://www.w3.org/2001/XMLSchema" xmlns:p="http://schemas.microsoft.com/office/2006/metadata/properties" xmlns:ns2="74079e45-7f65-4138-97dc-157eadf0f424" targetNamespace="http://schemas.microsoft.com/office/2006/metadata/properties" ma:root="true" ma:fieldsID="873e157d534e492989b59cf24606d719" ns2:_="">
     <xsd:import namespace="74079e45-7f65-4138-97dc-157eadf0f424"/>
@@ -13378,19 +14499,6 @@
 </ct:contentTypeSchema>
 </file>
 
-<file path=customXml/item4.xml><?xml version="1.0" encoding="utf-8"?>
-<b:Sources xmlns:b="http://schemas.openxmlformats.org/officeDocument/2006/bibliography" SelectedStyle="\apasixtheditionofficeonline.xsl" StyleName="APA" Version="6"/>
-</file>
-
-<file path=customXml/item5.xml><?xml version="1.0" encoding="utf-8"?>
-<?mso-contentType ?>
-<FormTemplates xmlns="http://schemas.microsoft.com/sharepoint/v3/contenttype/forms">
-  <Display>DocumentLibraryForm</Display>
-  <Edit>DocumentLibraryForm</Edit>
-  <New>DocumentLibraryForm</New>
-</FormTemplates>
-</file>
-
 <file path=customXml/itemProps1.xml><?xml version="1.0" encoding="utf-8"?>
 <ds:datastoreItem xmlns:ds="http://schemas.openxmlformats.org/officeDocument/2006/customXml" ds:itemID="{55AF091B-3C7A-41E3-B477-F2FDAA23CFDA}">
   <ds:schemaRefs>
@@ -13409,6 +14517,22 @@
 </file>
 
 <file path=customXml/itemProps3.xml><?xml version="1.0" encoding="utf-8"?>
+<ds:datastoreItem xmlns:ds="http://schemas.openxmlformats.org/officeDocument/2006/customXml" ds:itemID="{08640AF7-34B6-48E9-8C2A-C480C5D3D602}">
+  <ds:schemaRefs>
+    <ds:schemaRef ds:uri="http://schemas.microsoft.com/sharepoint/v3/contenttype/forms"/>
+  </ds:schemaRefs>
+</ds:datastoreItem>
+</file>
+
+<file path=customXml/itemProps4.xml><?xml version="1.0" encoding="utf-8"?>
+<ds:datastoreItem xmlns:ds="http://schemas.openxmlformats.org/officeDocument/2006/customXml" ds:itemID="{106745A0-09F1-4AA9-AFF0-06A09A42E428}">
+  <ds:schemaRefs>
+    <ds:schemaRef ds:uri="http://schemas.openxmlformats.org/officeDocument/2006/bibliography"/>
+  </ds:schemaRefs>
+</ds:datastoreItem>
+</file>
+
+<file path=customXml/itemProps5.xml><?xml version="1.0" encoding="utf-8"?>
 <ds:datastoreItem xmlns:ds="http://schemas.openxmlformats.org/officeDocument/2006/customXml" ds:itemID="{DEF1F08F-7FAD-494A-A181-358746C6C4FA}">
   <ds:schemaRefs>
     <ds:schemaRef ds:uri="http://schemas.microsoft.com/office/2006/metadata/contentType"/>
@@ -13424,20 +14548,4 @@
     <ds:schemaRef ds:uri="http://schemas.microsoft.com/internal/obd"/>
   </ds:schemaRefs>
 </ds:datastoreItem>
-</file>
-
-<file path=customXml/itemProps4.xml><?xml version="1.0" encoding="utf-8"?>
-<ds:datastoreItem xmlns:ds="http://schemas.openxmlformats.org/officeDocument/2006/customXml" ds:itemID="{106745A0-09F1-4AA9-AFF0-06A09A42E428}">
-  <ds:schemaRefs>
-    <ds:schemaRef ds:uri="http://schemas.openxmlformats.org/officeDocument/2006/bibliography"/>
-  </ds:schemaRefs>
-</ds:datastoreItem>
-</file>
-
-<file path=customXml/itemProps5.xml><?xml version="1.0" encoding="utf-8"?>
-<ds:datastoreItem xmlns:ds="http://schemas.openxmlformats.org/officeDocument/2006/customXml" ds:itemID="{08640AF7-34B6-48E9-8C2A-C480C5D3D602}">
-  <ds:schemaRefs>
-    <ds:schemaRef ds:uri="http://schemas.microsoft.com/sharepoint/v3/contenttype/forms"/>
-  </ds:schemaRefs>
-</ds:datastoreItem>
 </file>
--- a/DocumentazioneSDD/SDD_gruppoZaza.docx
+++ b/DocumentazioneSDD/SDD_gruppoZaza.docx
@@ -26,16 +26,16 @@
             <mc:AlternateContent>
               <mc:Choice Requires="wps">
                 <w:drawing>
-                  <wp:anchor distT="0" distB="0" distL="114300" distR="114300" simplePos="0" relativeHeight="251658240" behindDoc="0" locked="0" layoutInCell="1" allowOverlap="1" wp14:anchorId="64DA8336" wp14:editId="66E89BA5">
+                  <wp:anchor distT="0" distB="0" distL="114300" distR="114300" simplePos="0" relativeHeight="251658240" behindDoc="0" locked="0" layoutInCell="1" allowOverlap="1" wp14:anchorId="64DA8336" wp14:editId="390AE729">
                     <wp:simplePos x="0" y="0"/>
                     <wp:positionH relativeFrom="margin">
-                      <wp:posOffset>2696210</wp:posOffset>
+                      <wp:posOffset>2693670</wp:posOffset>
                     </wp:positionH>
                     <wp:positionV relativeFrom="margin">
-                      <wp:posOffset>2376170</wp:posOffset>
+                      <wp:posOffset>2373630</wp:posOffset>
                     </wp:positionV>
-                    <wp:extent cx="3368040" cy="3213100"/>
-                    <wp:effectExtent l="0" t="0" r="3810" b="6350"/>
+                    <wp:extent cx="3382645" cy="3297555"/>
+                    <wp:effectExtent l="0" t="0" r="8255" b="0"/>
                     <wp:wrapTopAndBottom/>
                     <wp:docPr id="2" name="Casella di testo 2" descr="Casella di testo in cui sono visualizzati titolo e sottotitolo del documento"/>
                     <wp:cNvGraphicFramePr/>
@@ -46,7 +46,7 @@
                           <wps:spPr>
                             <a:xfrm>
                               <a:off x="0" y="0"/>
-                              <a:ext cx="3368040" cy="3213100"/>
+                              <a:ext cx="3382645" cy="3297555"/>
                             </a:xfrm>
                             <a:prstGeom prst="rect">
                               <a:avLst/>
@@ -839,7 +839,7 @@
                     <v:stroke joinstyle="miter"/>
                     <v:path gradientshapeok="t" o:connecttype="rect"/>
                   </v:shapetype>
-                  <v:shape id="Casella di testo 2" o:spid="_x0000_s1026" type="#_x0000_t202" alt="Casella di testo in cui sono visualizzati titolo e sottotitolo del documento" style="position:absolute;left:0;text-align:left;margin-left:212.3pt;margin-top:187.1pt;width:265.2pt;height:253pt;z-index:251658240;visibility:visible;mso-wrap-style:square;mso-width-percent:0;mso-height-percent:0;mso-wrap-distance-left:9pt;mso-wrap-distance-top:0;mso-wrap-distance-right:9pt;mso-wrap-distance-bottom:0;mso-position-horizontal:absolute;mso-position-horizontal-relative:margin;mso-position-vertical:absolute;mso-position-vertical-relative:margin;mso-width-percent:0;mso-height-percent:0;mso-width-relative:margin;mso-height-relative:margin;v-text-anchor:top" o:gfxdata="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" filled="f" stroked="f" strokeweight=".5pt">
+                  <v:shape id="Casella di testo 2" o:spid="_x0000_s1026" type="#_x0000_t202" alt="Casella di testo in cui sono visualizzati titolo e sottotitolo del documento" style="position:absolute;left:0;text-align:left;margin-left:212.1pt;margin-top:186.9pt;width:266.35pt;height:259.65pt;z-index:251658240;visibility:visible;mso-wrap-style:square;mso-width-percent:0;mso-height-percent:0;mso-wrap-distance-left:9pt;mso-wrap-distance-top:0;mso-wrap-distance-right:9pt;mso-wrap-distance-bottom:0;mso-position-horizontal:absolute;mso-position-horizontal-relative:margin;mso-position-vertical:absolute;mso-position-vertical-relative:margin;mso-width-percent:0;mso-height-percent:0;mso-width-relative:margin;mso-height-relative:margin;v-text-anchor:top" o:gfxdata="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" filled="f" stroked="f" strokeweight=".5pt">
                     <v:textbox inset="0,0,0,0">
                       <w:txbxContent>
                         <w:p>
@@ -1774,7 +1774,17 @@
                     <w:szCs w:val="22"/>
                     <w:lang w:eastAsia="en-US"/>
                   </w:rPr>
-                  <w:t>0.8</w:t>
+                  <w:t>0.</w:t>
+                </w:r>
+                <w:r>
+                  <w:rPr>
+                    <w:rFonts w:ascii="Century Gothic" w:eastAsia="Calibri" w:hAnsi="Century Gothic" w:cs="Times New Roman"/>
+                    <w:color w:val="auto"/>
+                    <w:sz w:val="22"/>
+                    <w:szCs w:val="22"/>
+                    <w:lang w:eastAsia="en-US"/>
+                  </w:rPr>
+                  <w:t>2</w:t>
                 </w:r>
               </w:p>
             </w:tc>
@@ -2322,6 +2332,7 @@
                 <w:pPr>
                   <w:pStyle w:val="Logo"/>
                   <w:spacing w:before="0" w:after="0"/>
+                  <w:jc w:val="center"/>
                   <w:rPr>
                     <w:sz w:val="24"/>
                   </w:rPr>
@@ -2354,6 +2365,7 @@
                 <w:pPr>
                   <w:pStyle w:val="Logo"/>
                   <w:spacing w:before="0" w:after="0"/>
+                  <w:jc w:val="center"/>
                   <w:cnfStyle w:val="000000000000" w:firstRow="0" w:lastRow="0" w:firstColumn="0" w:lastColumn="0" w:oddVBand="0" w:evenVBand="0" w:oddHBand="0" w:evenHBand="0" w:firstRowFirstColumn="0" w:firstRowLastColumn="0" w:lastRowFirstColumn="0" w:lastRowLastColumn="0"/>
                   <w:rPr>
                     <w:sz w:val="24"/>
@@ -2375,11 +2387,18 @@
                 <w:pPr>
                   <w:pStyle w:val="Logo"/>
                   <w:spacing w:before="0" w:after="0"/>
+                  <w:jc w:val="center"/>
                   <w:cnfStyle w:val="000000000000" w:firstRow="0" w:lastRow="0" w:firstColumn="0" w:lastColumn="0" w:oddVBand="0" w:evenVBand="0" w:oddHBand="0" w:evenHBand="0" w:firstRowFirstColumn="0" w:firstRowLastColumn="0" w:lastRowFirstColumn="0" w:lastRowLastColumn="0"/>
                   <w:rPr>
                     <w:sz w:val="24"/>
                   </w:rPr>
                 </w:pPr>
+                <w:r>
+                  <w:rPr>
+                    <w:sz w:val="24"/>
+                  </w:rPr>
+                  <w:t>Obiettivi del sistema, design goals, definizioni, riferimenti, panoramica, architettura sistemi simili, architettura sistema proposto, panoramica, decomposizione in sottosistemi</w:t>
+                </w:r>
               </w:p>
             </w:tc>
             <w:tc>
@@ -2390,6 +2409,7 @@
                 <w:pPr>
                   <w:pStyle w:val="Logo"/>
                   <w:spacing w:before="0" w:after="0"/>
+                  <w:jc w:val="center"/>
                   <w:cnfStyle w:val="000000000000" w:firstRow="0" w:lastRow="0" w:firstColumn="0" w:lastColumn="0" w:oddVBand="0" w:evenVBand="0" w:oddHBand="0" w:evenHBand="0" w:firstRowFirstColumn="0" w:firstRowLastColumn="0" w:lastRowFirstColumn="0" w:lastRowLastColumn="0"/>
                   <w:rPr>
                     <w:sz w:val="24"/>
@@ -2399,7 +2419,100 @@
                   <w:rPr>
                     <w:sz w:val="24"/>
                   </w:rPr>
-                  <w:t>Luigi Cirillo</w:t>
+                  <w:t>[tutti]</w:t>
+                </w:r>
+              </w:p>
+            </w:tc>
+          </w:tr>
+          <w:tr>
+            <w:trPr>
+              <w:cnfStyle w:val="000000010000" w:firstRow="0" w:lastRow="0" w:firstColumn="0" w:lastColumn="0" w:oddVBand="0" w:evenVBand="0" w:oddHBand="0" w:evenHBand="1" w:firstRowFirstColumn="0" w:firstRowLastColumn="0" w:lastRowFirstColumn="0" w:lastRowLastColumn="0"/>
+            </w:trPr>
+            <w:tc>
+              <w:tcPr>
+                <w:cnfStyle w:val="001000000000" w:firstRow="0" w:lastRow="0" w:firstColumn="1" w:lastColumn="0" w:oddVBand="0" w:evenVBand="0" w:oddHBand="0" w:evenHBand="0" w:firstRowFirstColumn="0" w:firstRowLastColumn="0" w:lastRowFirstColumn="0" w:lastRowLastColumn="0"/>
+                <w:tcW w:w="1668" w:type="dxa"/>
+              </w:tcPr>
+              <w:p>
+                <w:pPr>
+                  <w:pStyle w:val="Logo"/>
+                  <w:spacing w:before="0" w:after="0"/>
+                  <w:jc w:val="center"/>
+                  <w:rPr>
+                    <w:sz w:val="24"/>
+                  </w:rPr>
+                </w:pPr>
+                <w:r>
+                  <w:rPr>
+                    <w:sz w:val="24"/>
+                  </w:rPr>
+                  <w:t>29/11/2020</w:t>
+                </w:r>
+              </w:p>
+            </w:tc>
+            <w:tc>
+              <w:tcPr>
+                <w:tcW w:w="1701" w:type="dxa"/>
+              </w:tcPr>
+              <w:p>
+                <w:pPr>
+                  <w:pStyle w:val="Logo"/>
+                  <w:spacing w:before="0" w:after="0"/>
+                  <w:jc w:val="center"/>
+                  <w:cnfStyle w:val="000000010000" w:firstRow="0" w:lastRow="0" w:firstColumn="0" w:lastColumn="0" w:oddVBand="0" w:evenVBand="0" w:oddHBand="0" w:evenHBand="1" w:firstRowFirstColumn="0" w:firstRowLastColumn="0" w:lastRowFirstColumn="0" w:lastRowLastColumn="0"/>
+                  <w:rPr>
+                    <w:sz w:val="24"/>
+                  </w:rPr>
+                </w:pPr>
+                <w:r>
+                  <w:rPr>
+                    <w:sz w:val="24"/>
+                  </w:rPr>
+                  <w:t>Vr0.2</w:t>
+                </w:r>
+              </w:p>
+            </w:tc>
+            <w:tc>
+              <w:tcPr>
+                <w:tcW w:w="3550" w:type="dxa"/>
+              </w:tcPr>
+              <w:p>
+                <w:pPr>
+                  <w:pStyle w:val="Logo"/>
+                  <w:spacing w:before="0" w:after="0"/>
+                  <w:jc w:val="center"/>
+                  <w:cnfStyle w:val="000000010000" w:firstRow="0" w:lastRow="0" w:firstColumn="0" w:lastColumn="0" w:oddVBand="0" w:evenVBand="0" w:oddHBand="0" w:evenHBand="1" w:firstRowFirstColumn="0" w:firstRowLastColumn="0" w:lastRowFirstColumn="0" w:lastRowLastColumn="0"/>
+                  <w:rPr>
+                    <w:sz w:val="24"/>
+                  </w:rPr>
+                </w:pPr>
+                <w:r>
+                  <w:rPr>
+                    <w:sz w:val="24"/>
+                  </w:rPr>
+                  <w:t>Mapping, gestione dati persistenti, controllo degli accessi, controllo del flusso</w:t>
+                </w:r>
+              </w:p>
+            </w:tc>
+            <w:tc>
+              <w:tcPr>
+                <w:tcW w:w="2266" w:type="dxa"/>
+              </w:tcPr>
+              <w:p>
+                <w:pPr>
+                  <w:pStyle w:val="Logo"/>
+                  <w:spacing w:before="0" w:after="0"/>
+                  <w:jc w:val="center"/>
+                  <w:cnfStyle w:val="000000010000" w:firstRow="0" w:lastRow="0" w:firstColumn="0" w:lastColumn="0" w:oddVBand="0" w:evenVBand="0" w:oddHBand="0" w:evenHBand="1" w:firstRowFirstColumn="0" w:firstRowLastColumn="0" w:lastRowFirstColumn="0" w:lastRowLastColumn="0"/>
+                  <w:rPr>
+                    <w:sz w:val="24"/>
+                  </w:rPr>
+                </w:pPr>
+                <w:r>
+                  <w:rPr>
+                    <w:sz w:val="24"/>
+                  </w:rPr>
+                  <w:t>[tutti]</w:t>
                 </w:r>
               </w:p>
             </w:tc>
@@ -2447,7 +2560,6 @@
           <w:bookmarkStart w:id="2" w:name="_Toc57371849"/>
           <w:bookmarkStart w:id="3" w:name="_Toc57372333"/>
           <w:bookmarkStart w:id="4" w:name="_Toc57469039"/>
-          <w:proofErr w:type="spellStart"/>
           <w:r>
             <w:rPr>
               <w:rFonts w:ascii="Century Gothic" w:eastAsia="Droid Sans" w:hAnsi="Century Gothic" w:cs="Times New Roman"/>
@@ -2459,7 +2571,6 @@
             </w:rPr>
             <w:t>Revision</w:t>
           </w:r>
-          <w:proofErr w:type="spellEnd"/>
           <w:r>
             <w:rPr>
               <w:rFonts w:ascii="Century Gothic" w:eastAsia="Droid Sans" w:hAnsi="Century Gothic" w:cs="Times New Roman"/>
@@ -4285,6 +4396,7 @@
     <w:p>
       <w:pPr>
         <w:spacing w:after="160" w:line="259" w:lineRule="auto"/>
+        <w:jc w:val="both"/>
         <w:rPr>
           <w:rFonts w:ascii="Garamond" w:eastAsia="Calibri" w:hAnsi="Garamond" w:cs="Times New Roman"/>
           <w:color w:val="auto"/>
@@ -4301,34 +4413,13 @@
           <w:szCs w:val="24"/>
           <w:lang w:eastAsia="en-US"/>
         </w:rPr>
-        <w:t xml:space="preserve">Lo scopo di ogni grande azienda che si rispetti è garantire ai propri clienti sicurezza e affidabilità. Per far questo ci affidiamo ad un sistema che ci permetta di gestire sempre in maniera smart tutte le condizioni per soddisfare i nostri clienti, e semplificare la vita dei nostri dipendenti. Nasce così </w:t>
-      </w:r>
-      <w:proofErr w:type="spellStart"/>
-      <w:r>
-        <w:rPr>
-          <w:rFonts w:ascii="Garamond" w:eastAsia="Calibri" w:hAnsi="Garamond" w:cs="Times New Roman"/>
-          <w:color w:val="auto"/>
-          <w:sz w:val="24"/>
-          <w:szCs w:val="24"/>
-          <w:lang w:eastAsia="en-US"/>
-        </w:rPr>
-        <w:t>NewDM</w:t>
-      </w:r>
-      <w:proofErr w:type="spellEnd"/>
-      <w:r>
-        <w:rPr>
-          <w:rFonts w:ascii="Garamond" w:eastAsia="Calibri" w:hAnsi="Garamond" w:cs="Times New Roman"/>
-          <w:color w:val="auto"/>
-          <w:sz w:val="24"/>
-          <w:szCs w:val="24"/>
-          <w:lang w:eastAsia="en-US"/>
-        </w:rPr>
-        <w:t>!</w:t>
+        <w:t>Lo scopo di ogni grande azienda che si rispetti è garantire ai propri clienti sicurezza e affidabilità. Per far questo ci affidiamo ad un sistema che ci permetta di gestire sempre in maniera smart tutte le condizioni per soddisfare i nostri clienti, e semplificare la vita dei nostri dipendenti. Nasce così NewDM!</w:t>
       </w:r>
     </w:p>
     <w:p>
       <w:pPr>
         <w:spacing w:after="160" w:line="259" w:lineRule="auto"/>
+        <w:jc w:val="both"/>
         <w:rPr>
           <w:rFonts w:ascii="Garamond" w:eastAsia="Calibri" w:hAnsi="Garamond" w:cs="Times New Roman"/>
           <w:color w:val="auto"/>
@@ -4351,6 +4442,7 @@
     <w:p>
       <w:pPr>
         <w:spacing w:after="160" w:line="259" w:lineRule="auto"/>
+        <w:jc w:val="both"/>
         <w:rPr>
           <w:rFonts w:ascii="Garamond" w:eastAsia="Calibri" w:hAnsi="Garamond" w:cs="Times New Roman"/>
           <w:color w:val="auto"/>
@@ -4359,7 +4451,6 @@
           <w:lang w:eastAsia="en-US"/>
         </w:rPr>
       </w:pPr>
-      <w:proofErr w:type="spellStart"/>
       <w:r>
         <w:rPr>
           <w:rFonts w:ascii="Garamond" w:eastAsia="Calibri" w:hAnsi="Garamond" w:cs="Times New Roman"/>
@@ -4368,23 +4459,13 @@
           <w:szCs w:val="24"/>
           <w:lang w:eastAsia="en-US"/>
         </w:rPr>
-        <w:t>NewDM</w:t>
-      </w:r>
-      <w:proofErr w:type="spellEnd"/>
-      <w:r>
-        <w:rPr>
-          <w:rFonts w:ascii="Garamond" w:eastAsia="Calibri" w:hAnsi="Garamond" w:cs="Times New Roman"/>
-          <w:color w:val="auto"/>
-          <w:sz w:val="24"/>
-          <w:szCs w:val="24"/>
-          <w:lang w:eastAsia="en-US"/>
-        </w:rPr>
-        <w:t xml:space="preserve"> avrà necessita di gestire dati persistenti: la scelta, per motivi di efficienza, ricade in un database relazionale che permetterà di tener traccia di tutte le informazioni necessarie di interesse dell’azienda. Da tale database attingerà un applicazione desktop deputata alla gestione delle interazioni con l’utente e alla manipolazione dei suddetti dati.</w:t>
+        <w:t>NewDM avrà necessita di gestire dati persistenti: la scelta, per motivi di efficienza, ricade in un database relazionale che permetterà di tener traccia di tutte le informazioni necessarie di interesse dell’azienda. Da tale database attingerà un applicazione desktop deputata alla gestione delle interazioni con l’utente e alla manipolazione dei suddetti dati.</w:t>
       </w:r>
     </w:p>
     <w:p>
       <w:pPr>
         <w:spacing w:after="160" w:line="259" w:lineRule="auto"/>
+        <w:jc w:val="both"/>
         <w:rPr>
           <w:rFonts w:ascii="Garamond" w:eastAsia="Calibri" w:hAnsi="Garamond" w:cs="Times New Roman"/>
           <w:color w:val="auto"/>
@@ -4413,18 +4494,14 @@
         <w:t xml:space="preserve">1.2 </w:t>
       </w:r>
       <w:r>
-        <w:t>Design Goals &amp; Trade-</w:t>
-      </w:r>
-      <w:proofErr w:type="spellStart"/>
-      <w:r>
-        <w:t>offs</w:t>
+        <w:t>Design Goals &amp; Trade-offs</w:t>
       </w:r>
       <w:bookmarkEnd w:id="7"/>
-      <w:proofErr w:type="spellEnd"/>
     </w:p>
     <w:p>
       <w:pPr>
         <w:spacing w:after="160" w:line="259" w:lineRule="auto"/>
+        <w:jc w:val="both"/>
         <w:rPr>
           <w:rFonts w:ascii="Garamond" w:eastAsia="Calibri" w:hAnsi="Garamond" w:cs="Times New Roman"/>
           <w:color w:val="auto"/>
@@ -4498,7 +4575,6 @@
                 <w:lang w:val="en-US"/>
               </w:rPr>
             </w:pPr>
-            <w:proofErr w:type="spellStart"/>
             <w:r>
               <w:rPr>
                 <w:rFonts w:ascii="Garamond" w:eastAsia="Times New Roman" w:hAnsi="Garamond" w:cs="Times New Roman"/>
@@ -4509,7 +4585,6 @@
               </w:rPr>
               <w:t>Priorità</w:t>
             </w:r>
-            <w:proofErr w:type="spellEnd"/>
           </w:p>
         </w:tc>
         <w:tc>
@@ -4558,7 +4633,6 @@
                 <w:lang w:val="en-US"/>
               </w:rPr>
             </w:pPr>
-            <w:proofErr w:type="spellStart"/>
             <w:r>
               <w:rPr>
                 <w:rFonts w:ascii="Garamond" w:eastAsia="Times New Roman" w:hAnsi="Garamond" w:cs="Times New Roman"/>
@@ -4569,7 +4643,6 @@
               </w:rPr>
               <w:t>Descrizione</w:t>
             </w:r>
-            <w:proofErr w:type="spellEnd"/>
           </w:p>
         </w:tc>
         <w:tc>
@@ -4589,7 +4662,6 @@
                 <w:lang w:val="en-US"/>
               </w:rPr>
             </w:pPr>
-            <w:proofErr w:type="spellStart"/>
             <w:r>
               <w:rPr>
                 <w:rFonts w:ascii="Garamond" w:eastAsia="Times New Roman" w:hAnsi="Garamond" w:cs="Times New Roman"/>
@@ -4600,7 +4672,6 @@
               </w:rPr>
               <w:t>Categoria</w:t>
             </w:r>
-            <w:proofErr w:type="spellEnd"/>
           </w:p>
         </w:tc>
         <w:tc>
@@ -4620,7 +4691,6 @@
                 <w:lang w:val="en-US"/>
               </w:rPr>
             </w:pPr>
-            <w:proofErr w:type="spellStart"/>
             <w:r>
               <w:rPr>
                 <w:rFonts w:ascii="Garamond" w:eastAsia="Times New Roman" w:hAnsi="Garamond" w:cs="Times New Roman"/>
@@ -4631,7 +4701,6 @@
               </w:rPr>
               <w:t>Origine</w:t>
             </w:r>
-            <w:proofErr w:type="spellEnd"/>
           </w:p>
         </w:tc>
       </w:tr>
@@ -4890,7 +4959,6 @@
                 <w:sz w:val="24"/>
               </w:rPr>
             </w:pPr>
-            <w:proofErr w:type="spellStart"/>
             <w:r>
               <w:rPr>
                 <w:rFonts w:ascii="Garamond" w:eastAsia="Times New Roman" w:hAnsi="Garamond" w:cs="Times New Roman"/>
@@ -4899,7 +4967,6 @@
               </w:rPr>
               <w:t>Dependability</w:t>
             </w:r>
-            <w:proofErr w:type="spellEnd"/>
           </w:p>
         </w:tc>
         <w:tc>
@@ -5024,7 +5091,6 @@
                 <w:sz w:val="24"/>
               </w:rPr>
             </w:pPr>
-            <w:proofErr w:type="spellStart"/>
             <w:r>
               <w:rPr>
                 <w:rFonts w:ascii="Garamond" w:eastAsia="Times New Roman" w:hAnsi="Garamond" w:cs="Times New Roman"/>
@@ -5033,7 +5099,6 @@
               </w:rPr>
               <w:t>Dependability</w:t>
             </w:r>
-            <w:proofErr w:type="spellEnd"/>
           </w:p>
         </w:tc>
         <w:tc>
@@ -5162,7 +5227,6 @@
                 <w:sz w:val="24"/>
               </w:rPr>
             </w:pPr>
-            <w:proofErr w:type="spellStart"/>
             <w:r>
               <w:rPr>
                 <w:rFonts w:ascii="Garamond" w:eastAsia="Times New Roman" w:hAnsi="Garamond" w:cs="Times New Roman"/>
@@ -5171,7 +5235,6 @@
               </w:rPr>
               <w:t>Dependability</w:t>
             </w:r>
-            <w:proofErr w:type="spellEnd"/>
           </w:p>
         </w:tc>
         <w:tc>
@@ -5300,7 +5363,6 @@
                 <w:sz w:val="24"/>
               </w:rPr>
             </w:pPr>
-            <w:proofErr w:type="spellStart"/>
             <w:r>
               <w:rPr>
                 <w:rFonts w:ascii="Garamond" w:eastAsia="Times New Roman" w:hAnsi="Garamond" w:cs="Times New Roman"/>
@@ -5309,7 +5371,6 @@
               </w:rPr>
               <w:t>Dependability</w:t>
             </w:r>
-            <w:proofErr w:type="spellEnd"/>
           </w:p>
         </w:tc>
         <w:tc>
@@ -5438,25 +5499,7 @@
                 <w:color w:val="000000"/>
                 <w:sz w:val="24"/>
               </w:rPr>
-              <w:t>Lo sviluppo del prodotto richiederà costi ridotti sia in termini di risorse umane (per cui è fissato un tetto di 75 ore-lavoro), sia in termini economici (per cui si punta a ricorrere a soluzioni off-the-</w:t>
-            </w:r>
-            <w:proofErr w:type="spellStart"/>
-            <w:r>
-              <w:rPr>
-                <w:rFonts w:ascii="Garamond" w:eastAsia="Times New Roman" w:hAnsi="Garamond" w:cs="Times New Roman"/>
-                <w:color w:val="000000"/>
-                <w:sz w:val="24"/>
-              </w:rPr>
-              <w:t>shelf</w:t>
-            </w:r>
-            <w:proofErr w:type="spellEnd"/>
-            <w:r>
-              <w:rPr>
-                <w:rFonts w:ascii="Garamond" w:eastAsia="Times New Roman" w:hAnsi="Garamond" w:cs="Times New Roman"/>
-                <w:color w:val="000000"/>
-                <w:sz w:val="24"/>
-              </w:rPr>
-              <w:t xml:space="preserve"> open source)</w:t>
+              <w:t>Lo sviluppo del prodotto richiederà costi ridotti sia in termini di risorse umane (per cui è fissato un tetto di 75 ore-lavoro), sia in termini economici (per cui si punta a ricorrere a soluzioni off-the-shelf open source)</w:t>
             </w:r>
           </w:p>
         </w:tc>
@@ -5475,7 +5518,6 @@
                 <w:lang w:val="en-US"/>
               </w:rPr>
             </w:pPr>
-            <w:proofErr w:type="spellStart"/>
             <w:r>
               <w:rPr>
                 <w:rFonts w:ascii="Garamond" w:eastAsia="Times New Roman" w:hAnsi="Garamond" w:cs="Times New Roman"/>
@@ -5485,7 +5527,6 @@
               </w:rPr>
               <w:t>Costo</w:t>
             </w:r>
-            <w:proofErr w:type="spellEnd"/>
           </w:p>
         </w:tc>
         <w:tc>
@@ -6117,6 +6158,7 @@
     <w:p>
       <w:pPr>
         <w:spacing w:after="160" w:line="259" w:lineRule="auto"/>
+        <w:jc w:val="both"/>
         <w:rPr>
           <w:rFonts w:ascii="Garamond" w:eastAsia="Calibri" w:hAnsi="Garamond" w:cs="Times New Roman"/>
           <w:i/>
@@ -6143,6 +6185,7 @@
     <w:p>
       <w:pPr>
         <w:spacing w:after="160" w:line="259" w:lineRule="auto"/>
+        <w:jc w:val="both"/>
         <w:rPr>
           <w:rFonts w:ascii="Garamond" w:eastAsia="Calibri" w:hAnsi="Garamond" w:cs="Times New Roman"/>
           <w:color w:val="auto"/>
@@ -6165,6 +6208,7 @@
     <w:p>
       <w:pPr>
         <w:spacing w:after="160" w:line="259" w:lineRule="auto"/>
+        <w:jc w:val="both"/>
         <w:rPr>
           <w:rFonts w:ascii="Garamond" w:eastAsia="Calibri" w:hAnsi="Garamond" w:cs="Times New Roman"/>
           <w:i/>
@@ -6191,6 +6235,7 @@
     <w:p>
       <w:pPr>
         <w:spacing w:after="160" w:line="259" w:lineRule="auto"/>
+        <w:jc w:val="both"/>
         <w:rPr>
           <w:rFonts w:ascii="Garamond" w:eastAsia="Calibri" w:hAnsi="Garamond" w:cs="Times New Roman"/>
           <w:color w:val="auto"/>
@@ -6213,6 +6258,7 @@
     <w:p>
       <w:pPr>
         <w:spacing w:after="160" w:line="259" w:lineRule="auto"/>
+        <w:jc w:val="both"/>
         <w:rPr>
           <w:rFonts w:ascii="Garamond" w:eastAsia="Calibri" w:hAnsi="Garamond" w:cs="Times New Roman"/>
           <w:i/>
@@ -6239,6 +6285,7 @@
     <w:p>
       <w:pPr>
         <w:spacing w:after="160" w:line="259" w:lineRule="auto"/>
+        <w:jc w:val="both"/>
         <w:rPr>
           <w:rFonts w:ascii="Garamond" w:eastAsia="Calibri" w:hAnsi="Garamond" w:cs="Times New Roman"/>
           <w:color w:val="auto"/>
@@ -6287,11 +6334,31 @@
     </w:p>
     <w:p>
       <w:pPr>
+        <w:pStyle w:val="Paragrafoelenco"/>
+        <w:numPr>
+          <w:ilvl w:val="0"/>
+          <w:numId w:val="31"/>
+        </w:numPr>
+        <w:jc w:val="both"/>
         <w:rPr>
           <w:sz w:val="24"/>
           <w:szCs w:val="24"/>
         </w:rPr>
       </w:pPr>
+      <w:r>
+        <w:rPr>
+          <w:sz w:val="24"/>
+          <w:szCs w:val="24"/>
+        </w:rPr>
+        <w:t>dbms</w:t>
+      </w:r>
+      <w:r>
+        <w:rPr>
+          <w:sz w:val="24"/>
+          <w:szCs w:val="24"/>
+        </w:rPr>
+        <w:t>: database management system</w:t>
+      </w:r>
     </w:p>
     <w:p>
       <w:pPr>
@@ -6319,6 +6386,7 @@
           <w:ilvl w:val="0"/>
           <w:numId w:val="28"/>
         </w:numPr>
+        <w:jc w:val="both"/>
         <w:rPr>
           <w:color w:val="000000" w:themeColor="text1"/>
           <w:sz w:val="24"/>
@@ -6342,6 +6410,7 @@
           <w:numId w:val="28"/>
         </w:numPr>
         <w:spacing w:after="0"/>
+        <w:jc w:val="both"/>
         <w:rPr>
           <w:color w:val="000000" w:themeColor="text1"/>
           <w:sz w:val="24"/>
@@ -6428,36 +6497,8 @@
           <w:sz w:val="24"/>
           <w:szCs w:val="24"/>
         </w:rPr>
-        <w:t xml:space="preserve">-- Bernd </w:t>
+        <w:t>-- Bernd Bruegge &amp; Allen H. Dutoit</w:t>
       </w:r>
-      <w:proofErr w:type="spellStart"/>
-      <w:r>
-        <w:rPr>
-          <w:color w:val="000000" w:themeColor="text1"/>
-          <w:sz w:val="24"/>
-          <w:szCs w:val="24"/>
-        </w:rPr>
-        <w:t>Bruegge</w:t>
-      </w:r>
-      <w:proofErr w:type="spellEnd"/>
-      <w:r>
-        <w:rPr>
-          <w:color w:val="000000" w:themeColor="text1"/>
-          <w:sz w:val="24"/>
-          <w:szCs w:val="24"/>
-        </w:rPr>
-        <w:t xml:space="preserve"> &amp; Allen H. </w:t>
-      </w:r>
-      <w:proofErr w:type="spellStart"/>
-      <w:r>
-        <w:rPr>
-          <w:color w:val="000000" w:themeColor="text1"/>
-          <w:sz w:val="24"/>
-          <w:szCs w:val="24"/>
-        </w:rPr>
-        <w:t>Dutoit</w:t>
-      </w:r>
-      <w:proofErr w:type="spellEnd"/>
     </w:p>
     <w:p>
       <w:pPr>
@@ -6493,6 +6534,7 @@
     </w:p>
     <w:p>
       <w:pPr>
+        <w:jc w:val="both"/>
         <w:rPr>
           <w:color w:val="000000" w:themeColor="text1"/>
           <w:sz w:val="24"/>
@@ -6505,25 +6547,7 @@
           <w:sz w:val="24"/>
           <w:szCs w:val="24"/>
         </w:rPr>
-        <w:t xml:space="preserve">Nel documento verranno affrontati l’analisi delle architetture di sistemi simili, la decomposizione in sottosistemi del sistema proposto con la definizione della strategia di </w:t>
-      </w:r>
-      <w:proofErr w:type="spellStart"/>
-      <w:r>
-        <w:rPr>
-          <w:color w:val="000000" w:themeColor="text1"/>
-          <w:sz w:val="24"/>
-          <w:szCs w:val="24"/>
-        </w:rPr>
-        <w:t>deploy</w:t>
-      </w:r>
-      <w:proofErr w:type="spellEnd"/>
-      <w:r>
-        <w:rPr>
-          <w:color w:val="000000" w:themeColor="text1"/>
-          <w:sz w:val="24"/>
-          <w:szCs w:val="24"/>
-        </w:rPr>
-        <w:t xml:space="preserve"> e le condizioni limite. Verranno quindi definiti i servizi esposti da ciascun sottosistema.</w:t>
+        <w:t>Nel documento verranno affrontati l’analisi delle architetture di sistemi simili, la decomposizione in sottosistemi del sistema proposto con la definizione della strategia di deploy e le condizioni limite. Verranno quindi definiti i servizi esposti da ciascun sottosistema.</w:t>
       </w:r>
     </w:p>
     <w:p>
@@ -6548,6 +6572,7 @@
     <w:p>
       <w:pPr>
         <w:spacing w:after="160" w:line="259" w:lineRule="auto"/>
+        <w:jc w:val="both"/>
         <w:rPr>
           <w:rFonts w:ascii="Garamond" w:eastAsia="Calibri" w:hAnsi="Garamond" w:cs="Times New Roman"/>
           <w:color w:val="auto"/>
@@ -6570,6 +6595,7 @@
     <w:p>
       <w:pPr>
         <w:spacing w:after="160" w:line="259" w:lineRule="auto"/>
+        <w:jc w:val="both"/>
         <w:rPr>
           <w:rFonts w:ascii="Garamond" w:eastAsia="Calibri" w:hAnsi="Garamond" w:cs="Times New Roman"/>
           <w:color w:val="auto"/>
@@ -6586,9 +6612,21 @@
           <w:szCs w:val="22"/>
           <w:lang w:eastAsia="en-US"/>
         </w:rPr>
-        <w:t>Il primo software gestionale preso in considerazione è "</w:t>
+        <w:t>Il primo software gestionale preso in considerazione è "EuroAzienda Supermercati". Esso è composto da due moduli software: Parte amministrativa, per la gestione del magazzino e per l’analisi e modifica prezzi. Punto cassa per la gestione dello scarico magazzino e per l’emissione dello scontrino.</w:t>
       </w:r>
-      <w:proofErr w:type="spellStart"/>
+    </w:p>
+    <w:p>
+      <w:pPr>
+        <w:spacing w:after="160" w:line="259" w:lineRule="auto"/>
+        <w:jc w:val="both"/>
+        <w:rPr>
+          <w:rFonts w:ascii="Garamond" w:eastAsia="Calibri" w:hAnsi="Garamond" w:cs="Times New Roman"/>
+          <w:color w:val="auto"/>
+          <w:sz w:val="24"/>
+          <w:szCs w:val="22"/>
+          <w:lang w:eastAsia="en-US"/>
+        </w:rPr>
+      </w:pPr>
       <w:r>
         <w:rPr>
           <w:rFonts w:ascii="Garamond" w:eastAsia="Calibri" w:hAnsi="Garamond" w:cs="Times New Roman"/>
@@ -6597,9 +6635,8 @@
           <w:szCs w:val="22"/>
           <w:lang w:eastAsia="en-US"/>
         </w:rPr>
-        <w:t>EuroAzienda</w:t>
+        <w:t>Il secondo software</w:t>
       </w:r>
-      <w:proofErr w:type="spellEnd"/>
       <w:r>
         <w:rPr>
           <w:rFonts w:ascii="Garamond" w:eastAsia="Calibri" w:hAnsi="Garamond" w:cs="Times New Roman"/>
@@ -6608,20 +6645,8 @@
           <w:szCs w:val="22"/>
           <w:lang w:eastAsia="en-US"/>
         </w:rPr>
-        <w:t xml:space="preserve"> Supermercati". Esso è composto da due moduli software: Parte amministrativa, per la gestione del magazzino e per l’analisi e modifica prezzi. Punto cassa per la gestione dello scarico magazzino e per l’emissione dello scontrino.</w:t>
+        <w:t xml:space="preserve"> </w:t>
       </w:r>
-    </w:p>
-    <w:p>
-      <w:pPr>
-        <w:spacing w:after="160" w:line="259" w:lineRule="auto"/>
-        <w:rPr>
-          <w:rFonts w:ascii="Garamond" w:eastAsia="Calibri" w:hAnsi="Garamond" w:cs="Times New Roman"/>
-          <w:color w:val="auto"/>
-          <w:sz w:val="24"/>
-          <w:szCs w:val="22"/>
-          <w:lang w:eastAsia="en-US"/>
-        </w:rPr>
-      </w:pPr>
       <w:r>
         <w:rPr>
           <w:rFonts w:ascii="Garamond" w:eastAsia="Calibri" w:hAnsi="Garamond" w:cs="Times New Roman"/>
@@ -6630,9 +6655,8 @@
           <w:szCs w:val="22"/>
           <w:lang w:eastAsia="en-US"/>
         </w:rPr>
-        <w:t xml:space="preserve">Il secondo software  analizzato è “Software </w:t>
+        <w:t xml:space="preserve">analizzato è “Software Foodmanager”. </w:t>
       </w:r>
-      <w:proofErr w:type="spellStart"/>
       <w:r>
         <w:rPr>
           <w:rFonts w:ascii="Garamond" w:eastAsia="Calibri" w:hAnsi="Garamond" w:cs="Times New Roman"/>
@@ -6641,9 +6665,8 @@
           <w:szCs w:val="22"/>
           <w:lang w:eastAsia="en-US"/>
         </w:rPr>
-        <w:t>Foodmanager</w:t>
+        <w:t>È</w:t>
       </w:r>
-      <w:proofErr w:type="spellEnd"/>
       <w:r>
         <w:rPr>
           <w:rFonts w:ascii="Garamond" w:eastAsia="Calibri" w:hAnsi="Garamond" w:cs="Times New Roman"/>
@@ -6652,12 +6675,13 @@
           <w:szCs w:val="22"/>
           <w:lang w:eastAsia="en-US"/>
         </w:rPr>
-        <w:t>”. E’ un software gestionale multipiattaforma in versione cloud html5 e in versione desktop. Permette la gestione dei permessi di ciascun operatore e prevede due moduli: il primo per la gestione del magazzino e il secondo per la gestione lato cassa.</w:t>
+        <w:t xml:space="preserve"> un software gestionale multipiattaforma in versione cloud html5 e in versione desktop. Permette la gestione dei permessi di ciascun operatore e prevede due moduli: il primo per la gestione del magazzino e il secondo per la gestione lato cassa.</w:t>
       </w:r>
     </w:p>
     <w:p>
       <w:pPr>
         <w:spacing w:after="160" w:line="259" w:lineRule="auto"/>
+        <w:jc w:val="both"/>
         <w:rPr>
           <w:rFonts w:ascii="Garamond" w:eastAsia="Calibri" w:hAnsi="Garamond" w:cs="Times New Roman"/>
           <w:color w:val="auto"/>
@@ -6674,20 +6698,8 @@
           <w:szCs w:val="22"/>
           <w:lang w:eastAsia="en-US"/>
         </w:rPr>
-        <w:t>Dall’analisi di questi due software si è evinto che alla base di tutte le piattaforme è presente un database per la memorizzazione e gestione dei prodotti presenti in magazzino. Quest’ultimo è interrogato da applicazioni desktop/web progettate con diverse tecnologie. Deduciamo ,quindi ,che ognuna delle suddette piattaforme sia stata sviluppata secondo un’architettura a 3 strati.</w:t>
+        <w:t>Dall’analisi di questi due software si è evinto che alla base di tutte le piattaforme è presente un database per la memorizzazione e gestione dei prodotti presenti in magazzino. Quest’ultimo è interrogato da applicazioni desktop/web progettate con diverse tecnologie. Deduciamo,</w:t>
       </w:r>
-    </w:p>
-    <w:p>
-      <w:pPr>
-        <w:spacing w:after="160" w:line="259" w:lineRule="auto"/>
-        <w:rPr>
-          <w:rFonts w:ascii="Garamond" w:eastAsia="Calibri" w:hAnsi="Garamond" w:cs="Times New Roman"/>
-          <w:color w:val="auto"/>
-          <w:sz w:val="24"/>
-          <w:szCs w:val="22"/>
-          <w:lang w:eastAsia="en-US"/>
-        </w:rPr>
-      </w:pPr>
       <w:r>
         <w:rPr>
           <w:rFonts w:ascii="Garamond" w:eastAsia="Calibri" w:hAnsi="Garamond" w:cs="Times New Roman"/>
@@ -6696,7 +6708,60 @@
           <w:szCs w:val="22"/>
           <w:lang w:eastAsia="en-US"/>
         </w:rPr>
-        <w:t>Nessuno dei software analizzati comprende la gestione dell’ area per l’assistenza clienti. Inoltre, soltanto il secondo analizzato, prevede un’autenticazione che permette di rendere disponibili, determinate funzionalità, solamente ad utenti autorizzati.</w:t>
+        <w:t xml:space="preserve"> </w:t>
+      </w:r>
+      <w:r>
+        <w:rPr>
+          <w:rFonts w:ascii="Garamond" w:eastAsia="Calibri" w:hAnsi="Garamond" w:cs="Times New Roman"/>
+          <w:color w:val="auto"/>
+          <w:sz w:val="24"/>
+          <w:szCs w:val="22"/>
+          <w:lang w:eastAsia="en-US"/>
+        </w:rPr>
+        <w:t>quindi,</w:t>
+      </w:r>
+      <w:r>
+        <w:rPr>
+          <w:rFonts w:ascii="Garamond" w:eastAsia="Calibri" w:hAnsi="Garamond" w:cs="Times New Roman"/>
+          <w:color w:val="auto"/>
+          <w:sz w:val="24"/>
+          <w:szCs w:val="22"/>
+          <w:lang w:eastAsia="en-US"/>
+        </w:rPr>
+        <w:t xml:space="preserve"> </w:t>
+      </w:r>
+      <w:r>
+        <w:rPr>
+          <w:rFonts w:ascii="Garamond" w:eastAsia="Calibri" w:hAnsi="Garamond" w:cs="Times New Roman"/>
+          <w:color w:val="auto"/>
+          <w:sz w:val="24"/>
+          <w:szCs w:val="22"/>
+          <w:lang w:eastAsia="en-US"/>
+        </w:rPr>
+        <w:t>che ognuna delle suddette piattaforme sia stata sviluppata secondo un’architettura a 3 strati.</w:t>
+      </w:r>
+    </w:p>
+    <w:p>
+      <w:pPr>
+        <w:spacing w:after="160" w:line="259" w:lineRule="auto"/>
+        <w:jc w:val="both"/>
+        <w:rPr>
+          <w:rFonts w:ascii="Garamond" w:eastAsia="Calibri" w:hAnsi="Garamond" w:cs="Times New Roman"/>
+          <w:color w:val="auto"/>
+          <w:sz w:val="24"/>
+          <w:szCs w:val="22"/>
+          <w:lang w:eastAsia="en-US"/>
+        </w:rPr>
+      </w:pPr>
+      <w:r>
+        <w:rPr>
+          <w:rFonts w:ascii="Garamond" w:eastAsia="Calibri" w:hAnsi="Garamond" w:cs="Times New Roman"/>
+          <w:color w:val="auto"/>
+          <w:sz w:val="24"/>
+          <w:szCs w:val="22"/>
+          <w:lang w:eastAsia="en-US"/>
+        </w:rPr>
+        <w:t>Nessuno dei software analizzati comprende la gestione dell’area per l’assistenza clienti. Inoltre, soltanto il secondo analizzato, prevede un’autenticazione che permette di rendere disponibili, determinate funzionalità, solamente ad utenti autorizzati.</w:t>
       </w:r>
     </w:p>
     <w:p>
@@ -6751,7 +6816,6 @@
           <w:lang w:val="it-IT"/>
         </w:rPr>
       </w:pPr>
-      <w:proofErr w:type="spellStart"/>
       <w:r>
         <w:rPr>
           <w:color w:val="000000" w:themeColor="text1"/>
@@ -6761,7 +6825,6 @@
         </w:rPr>
         <w:t>NewDM</w:t>
       </w:r>
-      <w:proofErr w:type="spellEnd"/>
       <w:r>
         <w:rPr>
           <w:color w:val="000000" w:themeColor="text1"/>
@@ -6883,6 +6946,7 @@
     <w:p>
       <w:pPr>
         <w:spacing w:after="160" w:line="256" w:lineRule="auto"/>
+        <w:jc w:val="both"/>
         <w:rPr>
           <w:rFonts w:ascii="Garamond" w:eastAsia="Calibri" w:hAnsi="Garamond" w:cs="Times New Roman"/>
           <w:color w:val="auto"/>
@@ -6906,6 +6970,7 @@
     <w:p>
       <w:pPr>
         <w:spacing w:after="160" w:line="256" w:lineRule="auto"/>
+        <w:jc w:val="both"/>
         <w:rPr>
           <w:rFonts w:ascii="Garamond" w:eastAsia="Calibri" w:hAnsi="Garamond" w:cs="Times New Roman"/>
           <w:color w:val="auto"/>
@@ -6933,6 +6998,7 @@
         </w:numPr>
         <w:spacing w:after="160" w:line="256" w:lineRule="auto"/>
         <w:contextualSpacing/>
+        <w:jc w:val="both"/>
         <w:rPr>
           <w:rFonts w:ascii="Garamond" w:eastAsia="Calibri" w:hAnsi="Garamond" w:cs="Times New Roman"/>
           <w:color w:val="auto"/>
@@ -6955,6 +7021,7 @@
     <w:p>
       <w:pPr>
         <w:spacing w:after="160" w:line="256" w:lineRule="auto"/>
+        <w:jc w:val="both"/>
         <w:rPr>
           <w:rFonts w:ascii="Garamond" w:eastAsia="Calibri" w:hAnsi="Garamond" w:cs="Times New Roman"/>
           <w:color w:val="auto"/>
@@ -6982,6 +7049,7 @@
         </w:numPr>
         <w:spacing w:after="160" w:line="256" w:lineRule="auto"/>
         <w:contextualSpacing/>
+        <w:jc w:val="both"/>
         <w:rPr>
           <w:rFonts w:ascii="Garamond" w:eastAsia="Calibri" w:hAnsi="Garamond" w:cs="Times New Roman"/>
           <w:color w:val="auto"/>
@@ -7009,6 +7077,7 @@
         </w:numPr>
         <w:spacing w:after="160" w:line="256" w:lineRule="auto"/>
         <w:contextualSpacing/>
+        <w:jc w:val="both"/>
         <w:rPr>
           <w:rFonts w:ascii="Garamond" w:eastAsia="Calibri" w:hAnsi="Garamond" w:cs="Times New Roman"/>
           <w:color w:val="auto"/>
@@ -7036,6 +7105,7 @@
         </w:numPr>
         <w:spacing w:after="160" w:line="256" w:lineRule="auto"/>
         <w:contextualSpacing/>
+        <w:jc w:val="both"/>
         <w:rPr>
           <w:rFonts w:ascii="Garamond" w:eastAsia="Calibri" w:hAnsi="Garamond" w:cs="Times New Roman"/>
           <w:color w:val="auto"/>
@@ -7063,6 +7133,7 @@
         </w:numPr>
         <w:spacing w:after="160" w:line="256" w:lineRule="auto"/>
         <w:contextualSpacing/>
+        <w:jc w:val="both"/>
         <w:rPr>
           <w:rFonts w:ascii="Garamond" w:eastAsia="Calibri" w:hAnsi="Garamond" w:cs="Times New Roman"/>
           <w:color w:val="auto"/>
@@ -7090,6 +7161,7 @@
         </w:numPr>
         <w:spacing w:after="160" w:line="256" w:lineRule="auto"/>
         <w:contextualSpacing/>
+        <w:jc w:val="both"/>
         <w:rPr>
           <w:rFonts w:ascii="Garamond" w:eastAsia="Calibri" w:hAnsi="Garamond" w:cs="Times New Roman"/>
           <w:color w:val="auto"/>
@@ -7117,6 +7189,7 @@
         </w:numPr>
         <w:spacing w:after="160" w:line="256" w:lineRule="auto"/>
         <w:contextualSpacing/>
+        <w:jc w:val="both"/>
         <w:rPr>
           <w:rFonts w:ascii="Garamond" w:eastAsia="Calibri" w:hAnsi="Garamond" w:cs="Times New Roman"/>
           <w:color w:val="auto"/>
@@ -7139,6 +7212,7 @@
     <w:p>
       <w:pPr>
         <w:spacing w:after="160" w:line="256" w:lineRule="auto"/>
+        <w:jc w:val="both"/>
         <w:rPr>
           <w:rFonts w:ascii="Garamond" w:eastAsia="Calibri" w:hAnsi="Garamond" w:cs="Times New Roman"/>
           <w:color w:val="auto"/>
@@ -7151,6 +7225,7 @@
     <w:p>
       <w:pPr>
         <w:spacing w:after="160" w:line="256" w:lineRule="auto"/>
+        <w:jc w:val="both"/>
         <w:rPr>
           <w:rFonts w:ascii="Garamond" w:eastAsia="Calibri" w:hAnsi="Garamond" w:cs="Times New Roman"/>
           <w:color w:val="auto"/>
@@ -7167,9 +7242,32 @@
           <w:szCs w:val="22"/>
           <w:lang w:eastAsia="en-US"/>
         </w:rPr>
-        <w:t xml:space="preserve">La suddivisione in sottosistemi è stata quindi realizzata tramite una strutturazione 3-tier, in modo specifico, sulla base del pattern MVC. La gestione di </w:t>
+        <w:t>La suddivisione in sottosistemi è stata quindi realizzata tramite una strutturazione 3-tier, in modo specifico, sulla base del pattern MVC. La gestione di View e Controller è affidata al livello di presentazione, mentre la gestione del Model è affidata al livello di business e al livello di persistenza.</w:t>
       </w:r>
-      <w:proofErr w:type="spellStart"/>
+    </w:p>
+    <w:p>
+      <w:pPr>
+        <w:pStyle w:val="Titolo3"/>
+        <w:jc w:val="both"/>
+      </w:pPr>
+      <w:bookmarkStart w:id="15" w:name="_Toc57469050"/>
+      <w:r>
+        <w:t>3.2.1 Diagramma di deployment</w:t>
+      </w:r>
+      <w:bookmarkEnd w:id="15"/>
+    </w:p>
+    <w:p>
+      <w:pPr>
+        <w:spacing w:after="160" w:line="259" w:lineRule="auto"/>
+        <w:jc w:val="both"/>
+        <w:rPr>
+          <w:rFonts w:ascii="Garamond" w:eastAsia="Calibri" w:hAnsi="Garamond" w:cs="Times New Roman"/>
+          <w:color w:val="auto"/>
+          <w:sz w:val="24"/>
+          <w:szCs w:val="22"/>
+          <w:lang w:eastAsia="en-US"/>
+        </w:rPr>
+      </w:pPr>
       <w:r>
         <w:rPr>
           <w:rFonts w:ascii="Garamond" w:eastAsia="Calibri" w:hAnsi="Garamond" w:cs="Times New Roman"/>
@@ -7178,67 +7276,13 @@
           <w:szCs w:val="22"/>
           <w:lang w:eastAsia="en-US"/>
         </w:rPr>
-        <w:t>View</w:t>
-      </w:r>
-      <w:proofErr w:type="spellEnd"/>
-      <w:r>
-        <w:rPr>
-          <w:rFonts w:ascii="Garamond" w:eastAsia="Calibri" w:hAnsi="Garamond" w:cs="Times New Roman"/>
-          <w:color w:val="auto"/>
-          <w:sz w:val="24"/>
-          <w:szCs w:val="22"/>
-          <w:lang w:eastAsia="en-US"/>
-        </w:rPr>
-        <w:t xml:space="preserve"> e Controller è affidata al livello di presentazione, mentre la gestione del Model è affidata al livello di business e al livello di persistenza.</w:t>
+        <w:t>NewDM si compone di due elementi essenziali: un’applicazione desktop e un database MySQL  eseguito su un server.</w:t>
       </w:r>
     </w:p>
     <w:p>
       <w:pPr>
-        <w:pStyle w:val="Titolo3"/>
-      </w:pPr>
-      <w:bookmarkStart w:id="15" w:name="_Toc57469050"/>
-      <w:r>
-        <w:t>3.2.1 Diagramma di deployment</w:t>
-      </w:r>
-      <w:bookmarkEnd w:id="15"/>
-    </w:p>
-    <w:p>
-      <w:pPr>
         <w:spacing w:after="160" w:line="259" w:lineRule="auto"/>
-        <w:rPr>
-          <w:rFonts w:ascii="Garamond" w:eastAsia="Calibri" w:hAnsi="Garamond" w:cs="Times New Roman"/>
-          <w:color w:val="auto"/>
-          <w:sz w:val="24"/>
-          <w:szCs w:val="22"/>
-          <w:lang w:eastAsia="en-US"/>
-        </w:rPr>
-      </w:pPr>
-      <w:proofErr w:type="spellStart"/>
-      <w:r>
-        <w:rPr>
-          <w:rFonts w:ascii="Garamond" w:eastAsia="Calibri" w:hAnsi="Garamond" w:cs="Times New Roman"/>
-          <w:color w:val="auto"/>
-          <w:sz w:val="24"/>
-          <w:szCs w:val="22"/>
-          <w:lang w:eastAsia="en-US"/>
-        </w:rPr>
-        <w:t>NewDM</w:t>
-      </w:r>
-      <w:proofErr w:type="spellEnd"/>
-      <w:r>
-        <w:rPr>
-          <w:rFonts w:ascii="Garamond" w:eastAsia="Calibri" w:hAnsi="Garamond" w:cs="Times New Roman"/>
-          <w:color w:val="auto"/>
-          <w:sz w:val="24"/>
-          <w:szCs w:val="22"/>
-          <w:lang w:eastAsia="en-US"/>
-        </w:rPr>
-        <w:t xml:space="preserve"> si compone di due elementi essenziali: un’applicazione desktop e un database MySQL  eseguito su un server.</w:t>
-      </w:r>
-    </w:p>
-    <w:p>
-      <w:pPr>
-        <w:spacing w:after="160" w:line="259" w:lineRule="auto"/>
+        <w:jc w:val="both"/>
         <w:rPr>
           <w:rFonts w:ascii="Calibri" w:eastAsia="Calibri" w:hAnsi="Calibri" w:cs="Times New Roman"/>
           <w:color w:val="auto"/>
@@ -7324,6 +7368,7 @@
     <w:p>
       <w:pPr>
         <w:spacing w:after="160" w:line="259" w:lineRule="auto"/>
+        <w:jc w:val="both"/>
         <w:rPr>
           <w:rFonts w:ascii="Garamond" w:eastAsia="Calibri" w:hAnsi="Garamond" w:cs="Times New Roman"/>
           <w:color w:val="auto"/>
@@ -7332,7 +7377,6 @@
           <w:lang w:eastAsia="en-US"/>
         </w:rPr>
       </w:pPr>
-      <w:proofErr w:type="spellStart"/>
       <w:r>
         <w:rPr>
           <w:rFonts w:ascii="Garamond" w:eastAsia="Calibri" w:hAnsi="Garamond" w:cs="Times New Roman"/>
@@ -7341,9 +7385,26 @@
           <w:szCs w:val="24"/>
           <w:lang w:eastAsia="en-US"/>
         </w:rPr>
-        <w:t>NewDM</w:t>
+        <w:t>NewDM si compone di due componenti principali:</w:t>
       </w:r>
-      <w:proofErr w:type="spellEnd"/>
+    </w:p>
+    <w:p>
+      <w:pPr>
+        <w:numPr>
+          <w:ilvl w:val="0"/>
+          <w:numId w:val="29"/>
+        </w:numPr>
+        <w:spacing w:after="160" w:line="259" w:lineRule="auto"/>
+        <w:contextualSpacing/>
+        <w:jc w:val="both"/>
+        <w:rPr>
+          <w:rFonts w:ascii="Garamond" w:eastAsia="Calibri" w:hAnsi="Garamond" w:cs="Times New Roman"/>
+          <w:color w:val="auto"/>
+          <w:sz w:val="24"/>
+          <w:szCs w:val="24"/>
+          <w:lang w:eastAsia="en-US"/>
+        </w:rPr>
+      </w:pPr>
       <w:r>
         <w:rPr>
           <w:rFonts w:ascii="Garamond" w:eastAsia="Calibri" w:hAnsi="Garamond" w:cs="Times New Roman"/>
@@ -7352,7 +7413,7 @@
           <w:szCs w:val="24"/>
           <w:lang w:eastAsia="en-US"/>
         </w:rPr>
-        <w:t xml:space="preserve"> si compone di due componenti principali:</w:t>
+        <w:t>Piattaforma desktop, cui saranno allocati i layer di presentazione e business oltre al sottosistema di data access</w:t>
       </w:r>
     </w:p>
     <w:p>
@@ -7363,6 +7424,7 @@
         </w:numPr>
         <w:spacing w:after="160" w:line="259" w:lineRule="auto"/>
         <w:contextualSpacing/>
+        <w:jc w:val="both"/>
         <w:rPr>
           <w:rFonts w:ascii="Garamond" w:eastAsia="Calibri" w:hAnsi="Garamond" w:cs="Times New Roman"/>
           <w:color w:val="auto"/>
@@ -7379,83 +7441,13 @@
           <w:szCs w:val="24"/>
           <w:lang w:eastAsia="en-US"/>
         </w:rPr>
-        <w:t xml:space="preserve">Piattaforma desktop, cui saranno allocati i </w:t>
-      </w:r>
-      <w:proofErr w:type="spellStart"/>
-      <w:r>
-        <w:rPr>
-          <w:rFonts w:ascii="Garamond" w:eastAsia="Calibri" w:hAnsi="Garamond" w:cs="Times New Roman"/>
-          <w:color w:val="auto"/>
-          <w:sz w:val="24"/>
-          <w:szCs w:val="24"/>
-          <w:lang w:eastAsia="en-US"/>
-        </w:rPr>
-        <w:t>layer</w:t>
-      </w:r>
-      <w:proofErr w:type="spellEnd"/>
-      <w:r>
-        <w:rPr>
-          <w:rFonts w:ascii="Garamond" w:eastAsia="Calibri" w:hAnsi="Garamond" w:cs="Times New Roman"/>
-          <w:color w:val="auto"/>
-          <w:sz w:val="24"/>
-          <w:szCs w:val="24"/>
-          <w:lang w:eastAsia="en-US"/>
-        </w:rPr>
-        <w:t xml:space="preserve"> di presentazione e business oltre al sottosistema di data access</w:t>
+        <w:t>Database, realizzante il layer di persistenza</w:t>
       </w:r>
     </w:p>
     <w:p>
       <w:pPr>
-        <w:numPr>
-          <w:ilvl w:val="0"/>
-          <w:numId w:val="29"/>
-        </w:numPr>
         <w:spacing w:after="160" w:line="259" w:lineRule="auto"/>
-        <w:contextualSpacing/>
-        <w:rPr>
-          <w:rFonts w:ascii="Garamond" w:eastAsia="Calibri" w:hAnsi="Garamond" w:cs="Times New Roman"/>
-          <w:color w:val="auto"/>
-          <w:sz w:val="24"/>
-          <w:szCs w:val="24"/>
-          <w:lang w:eastAsia="en-US"/>
-        </w:rPr>
-      </w:pPr>
-      <w:r>
-        <w:rPr>
-          <w:rFonts w:ascii="Garamond" w:eastAsia="Calibri" w:hAnsi="Garamond" w:cs="Times New Roman"/>
-          <w:color w:val="auto"/>
-          <w:sz w:val="24"/>
-          <w:szCs w:val="24"/>
-          <w:lang w:eastAsia="en-US"/>
-        </w:rPr>
-        <w:t xml:space="preserve">Database, realizzante il </w:t>
-      </w:r>
-      <w:proofErr w:type="spellStart"/>
-      <w:r>
-        <w:rPr>
-          <w:rFonts w:ascii="Garamond" w:eastAsia="Calibri" w:hAnsi="Garamond" w:cs="Times New Roman"/>
-          <w:color w:val="auto"/>
-          <w:sz w:val="24"/>
-          <w:szCs w:val="24"/>
-          <w:lang w:eastAsia="en-US"/>
-        </w:rPr>
-        <w:t>layer</w:t>
-      </w:r>
-      <w:proofErr w:type="spellEnd"/>
-      <w:r>
-        <w:rPr>
-          <w:rFonts w:ascii="Garamond" w:eastAsia="Calibri" w:hAnsi="Garamond" w:cs="Times New Roman"/>
-          <w:color w:val="auto"/>
-          <w:sz w:val="24"/>
-          <w:szCs w:val="24"/>
-          <w:lang w:eastAsia="en-US"/>
-        </w:rPr>
-        <w:t xml:space="preserve"> di persistenza</w:t>
-      </w:r>
-    </w:p>
-    <w:p>
-      <w:pPr>
-        <w:spacing w:after="160" w:line="259" w:lineRule="auto"/>
+        <w:jc w:val="both"/>
         <w:rPr>
           <w:rFonts w:ascii="Garamond" w:eastAsia="Calibri" w:hAnsi="Garamond" w:cs="Times New Roman"/>
           <w:color w:val="auto"/>
@@ -7479,6 +7471,7 @@
     <w:p>
       <w:pPr>
         <w:spacing w:after="160" w:line="259" w:lineRule="auto"/>
+        <w:jc w:val="both"/>
         <w:rPr>
           <w:rFonts w:ascii="Garamond" w:eastAsia="Calibri" w:hAnsi="Garamond" w:cs="Times New Roman"/>
           <w:color w:val="auto"/>
@@ -7501,6 +7494,7 @@
     <w:p>
       <w:pPr>
         <w:spacing w:after="160" w:line="259" w:lineRule="auto"/>
+        <w:jc w:val="both"/>
         <w:rPr>
           <w:rFonts w:ascii="Garamond" w:eastAsia="Calibri" w:hAnsi="Garamond" w:cs="Times New Roman"/>
           <w:color w:val="auto"/>
@@ -7517,34 +7511,13 @@
           <w:szCs w:val="24"/>
           <w:lang w:eastAsia="en-US"/>
         </w:rPr>
-        <w:t xml:space="preserve">La comunicazione avverrà tramite protocollo </w:t>
-      </w:r>
-      <w:proofErr w:type="spellStart"/>
-      <w:r>
-        <w:rPr>
-          <w:rFonts w:ascii="Garamond" w:eastAsia="Calibri" w:hAnsi="Garamond" w:cs="Times New Roman"/>
-          <w:color w:val="auto"/>
-          <w:sz w:val="24"/>
-          <w:szCs w:val="24"/>
-          <w:lang w:eastAsia="en-US"/>
-        </w:rPr>
-        <w:t>jdbc</w:t>
-      </w:r>
-      <w:proofErr w:type="spellEnd"/>
-      <w:r>
-        <w:rPr>
-          <w:rFonts w:ascii="Garamond" w:eastAsia="Calibri" w:hAnsi="Garamond" w:cs="Times New Roman"/>
-          <w:color w:val="auto"/>
-          <w:sz w:val="24"/>
-          <w:szCs w:val="24"/>
-          <w:lang w:eastAsia="en-US"/>
-        </w:rPr>
-        <w:t>.</w:t>
+        <w:t>La comunicazione avverrà tramite protocollo jdbc.</w:t>
       </w:r>
     </w:p>
     <w:p>
       <w:pPr>
         <w:spacing w:after="160" w:line="259" w:lineRule="auto"/>
+        <w:jc w:val="both"/>
         <w:rPr>
           <w:rFonts w:ascii="Garamond" w:eastAsia="Calibri" w:hAnsi="Garamond" w:cs="Times New Roman"/>
           <w:color w:val="auto"/>
@@ -7580,6 +7553,7 @@
     <w:p>
       <w:pPr>
         <w:spacing w:after="160" w:line="259" w:lineRule="auto"/>
+        <w:jc w:val="both"/>
         <w:rPr>
           <w:rFonts w:ascii="Garamond" w:eastAsia="Calibri" w:hAnsi="Garamond" w:cs="Times New Roman"/>
           <w:color w:val="auto"/>
@@ -7596,29 +7570,7 @@
           <w:szCs w:val="24"/>
           <w:lang w:eastAsia="en-US"/>
         </w:rPr>
-        <w:t xml:space="preserve">Per la gestione dei dati persistenti, </w:t>
-      </w:r>
-      <w:proofErr w:type="spellStart"/>
-      <w:r>
-        <w:rPr>
-          <w:rFonts w:ascii="Garamond" w:eastAsia="Calibri" w:hAnsi="Garamond" w:cs="Times New Roman"/>
-          <w:color w:val="auto"/>
-          <w:sz w:val="24"/>
-          <w:szCs w:val="24"/>
-          <w:lang w:eastAsia="en-US"/>
-        </w:rPr>
-        <w:t>NewDM</w:t>
-      </w:r>
-      <w:proofErr w:type="spellEnd"/>
-      <w:r>
-        <w:rPr>
-          <w:rFonts w:ascii="Garamond" w:eastAsia="Calibri" w:hAnsi="Garamond" w:cs="Times New Roman"/>
-          <w:color w:val="auto"/>
-          <w:sz w:val="24"/>
-          <w:szCs w:val="24"/>
-          <w:lang w:eastAsia="en-US"/>
-        </w:rPr>
-        <w:t xml:space="preserve"> si affida ad un database relazionale gestito tramite MySQL. La struttura dei dati memorizzati segue il seguente schema:</w:t>
+        <w:t>Per la gestione dei dati persistenti, NewDM si affida ad un database relazionale gestito tramite MySQL. La struttura dei dati memorizzati segue il seguente schema:</w:t>
       </w:r>
     </w:p>
     <w:p>
@@ -8366,29 +8318,7 @@
           <w:szCs w:val="24"/>
           <w:lang w:eastAsia="en-US"/>
         </w:rPr>
-        <w:t>Il sistema adotta un controllo del flusso globale del tipo Procedure-</w:t>
-      </w:r>
-      <w:proofErr w:type="spellStart"/>
-      <w:r>
-        <w:rPr>
-          <w:rFonts w:ascii="Garamond" w:eastAsia="Calibri" w:hAnsi="Garamond" w:cs="Times New Roman"/>
-          <w:color w:val="auto"/>
-          <w:sz w:val="24"/>
-          <w:szCs w:val="24"/>
-          <w:lang w:eastAsia="en-US"/>
-        </w:rPr>
-        <w:t>Driven</w:t>
-      </w:r>
-      <w:proofErr w:type="spellEnd"/>
-      <w:r>
-        <w:rPr>
-          <w:rFonts w:ascii="Garamond" w:eastAsia="Calibri" w:hAnsi="Garamond" w:cs="Times New Roman"/>
-          <w:color w:val="auto"/>
-          <w:sz w:val="24"/>
-          <w:szCs w:val="24"/>
-          <w:lang w:eastAsia="en-US"/>
-        </w:rPr>
-        <w:t>, permettendo a tutti gli attori di interagire con un controllore il quale per garantire l’integrità dei dati e la persistenza prende in carico tutte le azioni e, va a modificare il database.</w:t>
+        <w:t>Il sistema adotta un controllo del flusso globale del tipo Procedure-Driven, permettendo a tutti gli attori di interagire con un controllore il quale per garantire l’integrità dei dati e la persistenza prende in carico tutte le azioni e, va a modificare il database.</w:t>
       </w:r>
     </w:p>
     <w:p>
@@ -9230,20 +9160,8 @@
         <w:szCs w:val="24"/>
         <w:lang w:eastAsia="en-US"/>
       </w:rPr>
-      <w:t xml:space="preserve">- Prof.ssa </w:t>
+      <w:t>- Prof.ssa F.Ferrucci</w:t>
     </w:r>
-    <w:proofErr w:type="spellStart"/>
-    <w:r>
-      <w:rPr>
-        <w:rFonts w:asciiTheme="majorHAnsi" w:eastAsia="Calibri" w:hAnsiTheme="majorHAnsi" w:cs="Times New Roman"/>
-        <w:color w:val="auto"/>
-        <w:sz w:val="24"/>
-        <w:szCs w:val="24"/>
-        <w:lang w:eastAsia="en-US"/>
-      </w:rPr>
-      <w:t>F.Ferrucci</w:t>
-    </w:r>
-    <w:proofErr w:type="spellEnd"/>
   </w:p>
   <w:p>
     <w:pPr>
@@ -9444,20 +9362,8 @@
         <w:szCs w:val="24"/>
         <w:lang w:eastAsia="en-US"/>
       </w:rPr>
-      <w:t xml:space="preserve">- Prof.ssa </w:t>
+      <w:t>- Prof.ssa F.Ferrucci</w:t>
     </w:r>
-    <w:proofErr w:type="spellStart"/>
-    <w:r>
-      <w:rPr>
-        <w:rFonts w:asciiTheme="majorHAnsi" w:eastAsia="Calibri" w:hAnsiTheme="majorHAnsi" w:cs="Times New Roman"/>
-        <w:color w:val="auto"/>
-        <w:sz w:val="24"/>
-        <w:szCs w:val="24"/>
-        <w:lang w:eastAsia="en-US"/>
-      </w:rPr>
-      <w:t>F.Ferrucci</w:t>
-    </w:r>
-    <w:proofErr w:type="spellEnd"/>
   </w:p>
   <w:p>
     <w:pPr>
@@ -11064,6 +10970,119 @@
     </w:lvl>
   </w:abstractNum>
   <w:abstractNum w:abstractNumId="15" w15:restartNumberingAfterBreak="0">
+    <w:nsid w:val="3E1D2B19"/>
+    <w:multiLevelType w:val="hybridMultilevel"/>
+    <w:tmpl w:val="49049B2E"/>
+    <w:lvl w:ilvl="0" w:tplc="04100001">
+      <w:start w:val="1"/>
+      <w:numFmt w:val="bullet"/>
+      <w:lvlText w:val=""/>
+      <w:lvlJc w:val="left"/>
+      <w:pPr>
+        <w:ind w:left="720" w:hanging="360"/>
+      </w:pPr>
+      <w:rPr>
+        <w:rFonts w:ascii="Symbol" w:hAnsi="Symbol" w:hint="default"/>
+      </w:rPr>
+    </w:lvl>
+    <w:lvl w:ilvl="1" w:tplc="04100003" w:tentative="1">
+      <w:start w:val="1"/>
+      <w:numFmt w:val="bullet"/>
+      <w:lvlText w:val="o"/>
+      <w:lvlJc w:val="left"/>
+      <w:pPr>
+        <w:ind w:left="1440" w:hanging="360"/>
+      </w:pPr>
+      <w:rPr>
+        <w:rFonts w:ascii="Courier New" w:hAnsi="Courier New" w:cs="Courier New" w:hint="default"/>
+      </w:rPr>
+    </w:lvl>
+    <w:lvl w:ilvl="2" w:tplc="04100005" w:tentative="1">
+      <w:start w:val="1"/>
+      <w:numFmt w:val="bullet"/>
+      <w:lvlText w:val=""/>
+      <w:lvlJc w:val="left"/>
+      <w:pPr>
+        <w:ind w:left="2160" w:hanging="360"/>
+      </w:pPr>
+      <w:rPr>
+        <w:rFonts w:ascii="Wingdings" w:hAnsi="Wingdings" w:hint="default"/>
+      </w:rPr>
+    </w:lvl>
+    <w:lvl w:ilvl="3" w:tplc="04100001" w:tentative="1">
+      <w:start w:val="1"/>
+      <w:numFmt w:val="bullet"/>
+      <w:lvlText w:val=""/>
+      <w:lvlJc w:val="left"/>
+      <w:pPr>
+        <w:ind w:left="2880" w:hanging="360"/>
+      </w:pPr>
+      <w:rPr>
+        <w:rFonts w:ascii="Symbol" w:hAnsi="Symbol" w:hint="default"/>
+      </w:rPr>
+    </w:lvl>
+    <w:lvl w:ilvl="4" w:tplc="04100003" w:tentative="1">
+      <w:start w:val="1"/>
+      <w:numFmt w:val="bullet"/>
+      <w:lvlText w:val="o"/>
+      <w:lvlJc w:val="left"/>
+      <w:pPr>
+        <w:ind w:left="3600" w:hanging="360"/>
+      </w:pPr>
+      <w:rPr>
+        <w:rFonts w:ascii="Courier New" w:hAnsi="Courier New" w:cs="Courier New" w:hint="default"/>
+      </w:rPr>
+    </w:lvl>
+    <w:lvl w:ilvl="5" w:tplc="04100005" w:tentative="1">
+      <w:start w:val="1"/>
+      <w:numFmt w:val="bullet"/>
+      <w:lvlText w:val=""/>
+      <w:lvlJc w:val="left"/>
+      <w:pPr>
+        <w:ind w:left="4320" w:hanging="360"/>
+      </w:pPr>
+      <w:rPr>
+        <w:rFonts w:ascii="Wingdings" w:hAnsi="Wingdings" w:hint="default"/>
+      </w:rPr>
+    </w:lvl>
+    <w:lvl w:ilvl="6" w:tplc="04100001" w:tentative="1">
+      <w:start w:val="1"/>
+      <w:numFmt w:val="bullet"/>
+      <w:lvlText w:val=""/>
+      <w:lvlJc w:val="left"/>
+      <w:pPr>
+        <w:ind w:left="5040" w:hanging="360"/>
+      </w:pPr>
+      <w:rPr>
+        <w:rFonts w:ascii="Symbol" w:hAnsi="Symbol" w:hint="default"/>
+      </w:rPr>
+    </w:lvl>
+    <w:lvl w:ilvl="7" w:tplc="04100003" w:tentative="1">
+      <w:start w:val="1"/>
+      <w:numFmt w:val="bullet"/>
+      <w:lvlText w:val="o"/>
+      <w:lvlJc w:val="left"/>
+      <w:pPr>
+        <w:ind w:left="5760" w:hanging="360"/>
+      </w:pPr>
+      <w:rPr>
+        <w:rFonts w:ascii="Courier New" w:hAnsi="Courier New" w:cs="Courier New" w:hint="default"/>
+      </w:rPr>
+    </w:lvl>
+    <w:lvl w:ilvl="8" w:tplc="04100005" w:tentative="1">
+      <w:start w:val="1"/>
+      <w:numFmt w:val="bullet"/>
+      <w:lvlText w:val=""/>
+      <w:lvlJc w:val="left"/>
+      <w:pPr>
+        <w:ind w:left="6480" w:hanging="360"/>
+      </w:pPr>
+      <w:rPr>
+        <w:rFonts w:ascii="Wingdings" w:hAnsi="Wingdings" w:hint="default"/>
+      </w:rPr>
+    </w:lvl>
+  </w:abstractNum>
+  <w:abstractNum w:abstractNumId="16" w15:restartNumberingAfterBreak="0">
     <w:nsid w:val="3E266F43"/>
     <w:multiLevelType w:val="hybridMultilevel"/>
     <w:tmpl w:val="6B5881E2"/>
@@ -11176,7 +11195,7 @@
       </w:rPr>
     </w:lvl>
   </w:abstractNum>
-  <w:abstractNum w:abstractNumId="16" w15:restartNumberingAfterBreak="0">
+  <w:abstractNum w:abstractNumId="17" w15:restartNumberingAfterBreak="0">
     <w:nsid w:val="45866824"/>
     <w:multiLevelType w:val="hybridMultilevel"/>
     <w:tmpl w:val="E4309460"/>
@@ -11289,7 +11308,7 @@
       </w:rPr>
     </w:lvl>
   </w:abstractNum>
-  <w:abstractNum w:abstractNumId="17" w15:restartNumberingAfterBreak="0">
+  <w:abstractNum w:abstractNumId="18" w15:restartNumberingAfterBreak="0">
     <w:nsid w:val="482A36EC"/>
     <w:multiLevelType w:val="hybridMultilevel"/>
     <w:tmpl w:val="91224DE8"/>
@@ -11402,7 +11421,7 @@
       </w:rPr>
     </w:lvl>
   </w:abstractNum>
-  <w:abstractNum w:abstractNumId="18" w15:restartNumberingAfterBreak="0">
+  <w:abstractNum w:abstractNumId="19" w15:restartNumberingAfterBreak="0">
     <w:nsid w:val="485D66E3"/>
     <w:multiLevelType w:val="hybridMultilevel"/>
     <w:tmpl w:val="D9644B26"/>
@@ -11515,7 +11534,7 @@
       </w:rPr>
     </w:lvl>
   </w:abstractNum>
-  <w:abstractNum w:abstractNumId="19" w15:restartNumberingAfterBreak="0">
+  <w:abstractNum w:abstractNumId="20" w15:restartNumberingAfterBreak="0">
     <w:nsid w:val="4AE56C24"/>
     <w:multiLevelType w:val="hybridMultilevel"/>
     <w:tmpl w:val="74C4FB2E"/>
@@ -11605,7 +11624,7 @@
       </w:pPr>
     </w:lvl>
   </w:abstractNum>
-  <w:abstractNum w:abstractNumId="20" w15:restartNumberingAfterBreak="0">
+  <w:abstractNum w:abstractNumId="21" w15:restartNumberingAfterBreak="0">
     <w:nsid w:val="4C1745D1"/>
     <w:multiLevelType w:val="multilevel"/>
     <w:tmpl w:val="475E3DCA"/>
@@ -11754,7 +11773,7 @@
       </w:rPr>
     </w:lvl>
   </w:abstractNum>
-  <w:abstractNum w:abstractNumId="21" w15:restartNumberingAfterBreak="0">
+  <w:abstractNum w:abstractNumId="22" w15:restartNumberingAfterBreak="0">
     <w:nsid w:val="50132AE6"/>
     <w:multiLevelType w:val="multilevel"/>
     <w:tmpl w:val="CA941E60"/>
@@ -11903,7 +11922,7 @@
       </w:rPr>
     </w:lvl>
   </w:abstractNum>
-  <w:abstractNum w:abstractNumId="22" w15:restartNumberingAfterBreak="0">
+  <w:abstractNum w:abstractNumId="23" w15:restartNumberingAfterBreak="0">
     <w:nsid w:val="5A4D0213"/>
     <w:multiLevelType w:val="hybridMultilevel"/>
     <w:tmpl w:val="6C241E64"/>
@@ -12016,7 +12035,7 @@
       </w:rPr>
     </w:lvl>
   </w:abstractNum>
-  <w:abstractNum w:abstractNumId="23" w15:restartNumberingAfterBreak="0">
+  <w:abstractNum w:abstractNumId="24" w15:restartNumberingAfterBreak="0">
     <w:nsid w:val="5CC83E04"/>
     <w:multiLevelType w:val="hybridMultilevel"/>
     <w:tmpl w:val="D9EE27F6"/>
@@ -12129,7 +12148,7 @@
       </w:rPr>
     </w:lvl>
   </w:abstractNum>
-  <w:abstractNum w:abstractNumId="24" w15:restartNumberingAfterBreak="0">
+  <w:abstractNum w:abstractNumId="25" w15:restartNumberingAfterBreak="0">
     <w:nsid w:val="5F3B2AB0"/>
     <w:multiLevelType w:val="hybridMultilevel"/>
     <w:tmpl w:val="DBD41874"/>
@@ -12242,7 +12261,7 @@
       </w:rPr>
     </w:lvl>
   </w:abstractNum>
-  <w:abstractNum w:abstractNumId="25" w15:restartNumberingAfterBreak="0">
+  <w:abstractNum w:abstractNumId="26" w15:restartNumberingAfterBreak="0">
     <w:nsid w:val="67421BE4"/>
     <w:multiLevelType w:val="hybridMultilevel"/>
     <w:tmpl w:val="519E9476"/>
@@ -12328,7 +12347,7 @@
       </w:pPr>
     </w:lvl>
   </w:abstractNum>
-  <w:abstractNum w:abstractNumId="26" w15:restartNumberingAfterBreak="0">
+  <w:abstractNum w:abstractNumId="27" w15:restartNumberingAfterBreak="0">
     <w:nsid w:val="68E61917"/>
     <w:multiLevelType w:val="hybridMultilevel"/>
     <w:tmpl w:val="A1F83B12"/>
@@ -12441,7 +12460,7 @@
       </w:rPr>
     </w:lvl>
   </w:abstractNum>
-  <w:abstractNum w:abstractNumId="27" w15:restartNumberingAfterBreak="0">
+  <w:abstractNum w:abstractNumId="28" w15:restartNumberingAfterBreak="0">
     <w:nsid w:val="6AE525CC"/>
     <w:multiLevelType w:val="hybridMultilevel"/>
     <w:tmpl w:val="9398A144"/>
@@ -12527,7 +12546,7 @@
       </w:pPr>
     </w:lvl>
   </w:abstractNum>
-  <w:abstractNum w:abstractNumId="28" w15:restartNumberingAfterBreak="0">
+  <w:abstractNum w:abstractNumId="29" w15:restartNumberingAfterBreak="0">
     <w:nsid w:val="72DB09D6"/>
     <w:multiLevelType w:val="hybridMultilevel"/>
     <w:tmpl w:val="1FAC5748"/>
@@ -12613,7 +12632,7 @@
       </w:pPr>
     </w:lvl>
   </w:abstractNum>
-  <w:abstractNum w:abstractNumId="29" w15:restartNumberingAfterBreak="0">
+  <w:abstractNum w:abstractNumId="30" w15:restartNumberingAfterBreak="0">
     <w:nsid w:val="7C63320B"/>
     <w:multiLevelType w:val="hybridMultilevel"/>
     <w:tmpl w:val="4EAC88BE"/>
@@ -12727,7 +12746,7 @@
     </w:lvl>
   </w:abstractNum>
   <w:num w:numId="1">
-    <w:abstractNumId w:val="19"/>
+    <w:abstractNumId w:val="20"/>
   </w:num>
   <w:num w:numId="2">
     <w:abstractNumId w:val="5"/>
@@ -12736,7 +12755,7 @@
     <w:abstractNumId w:val="9"/>
   </w:num>
   <w:num w:numId="4">
-    <w:abstractNumId w:val="20"/>
+    <w:abstractNumId w:val="21"/>
   </w:num>
   <w:num w:numId="5">
     <w:abstractNumId w:val="4"/>
@@ -12745,13 +12764,13 @@
     <w:abstractNumId w:val="1"/>
   </w:num>
   <w:num w:numId="7">
-    <w:abstractNumId w:val="21"/>
+    <w:abstractNumId w:val="22"/>
   </w:num>
   <w:num w:numId="8">
     <w:abstractNumId w:val="11"/>
   </w:num>
   <w:num w:numId="9">
-    <w:abstractNumId w:val="25"/>
+    <w:abstractNumId w:val="26"/>
   </w:num>
   <w:num w:numId="10">
     <w:abstractNumId w:val="12"/>
@@ -12760,7 +12779,7 @@
     <w:abstractNumId w:val="14"/>
   </w:num>
   <w:num w:numId="12">
-    <w:abstractNumId w:val="16"/>
+    <w:abstractNumId w:val="17"/>
   </w:num>
   <w:num w:numId="13">
     <w:abstractNumId w:val="7"/>
@@ -12769,16 +12788,16 @@
     <w:abstractNumId w:val="6"/>
   </w:num>
   <w:num w:numId="15">
-    <w:abstractNumId w:val="15"/>
+    <w:abstractNumId w:val="16"/>
   </w:num>
   <w:num w:numId="16">
-    <w:abstractNumId w:val="29"/>
+    <w:abstractNumId w:val="30"/>
   </w:num>
   <w:num w:numId="17">
     <w:abstractNumId w:val="8"/>
   </w:num>
   <w:num w:numId="18">
-    <w:abstractNumId w:val="23"/>
+    <w:abstractNumId w:val="24"/>
   </w:num>
   <w:num w:numId="19">
     <w:abstractNumId w:val="0"/>
@@ -12787,10 +12806,10 @@
     <w:abstractNumId w:val="13"/>
   </w:num>
   <w:num w:numId="21">
-    <w:abstractNumId w:val="18"/>
+    <w:abstractNumId w:val="19"/>
   </w:num>
   <w:num w:numId="22">
-    <w:abstractNumId w:val="22"/>
+    <w:abstractNumId w:val="23"/>
   </w:num>
   <w:num w:numId="23">
     <w:abstractNumId w:val="3"/>
@@ -12799,22 +12818,25 @@
     <w:abstractNumId w:val="10"/>
   </w:num>
   <w:num w:numId="25">
-    <w:abstractNumId w:val="28"/>
+    <w:abstractNumId w:val="29"/>
   </w:num>
   <w:num w:numId="26">
-    <w:abstractNumId w:val="27"/>
+    <w:abstractNumId w:val="28"/>
   </w:num>
   <w:num w:numId="27">
     <w:abstractNumId w:val="2"/>
   </w:num>
   <w:num w:numId="28">
-    <w:abstractNumId w:val="24"/>
+    <w:abstractNumId w:val="25"/>
   </w:num>
   <w:num w:numId="29">
-    <w:abstractNumId w:val="17"/>
+    <w:abstractNumId w:val="18"/>
   </w:num>
   <w:num w:numId="30">
-    <w:abstractNumId w:val="26"/>
+    <w:abstractNumId w:val="27"/>
+  </w:num>
+  <w:num w:numId="31">
+    <w:abstractNumId w:val="15"/>
   </w:num>
 </w:numbering>
 </file>
@@ -14329,19 +14351,6 @@
 </file>
 
 <file path=customXml/item3.xml><?xml version="1.0" encoding="utf-8"?>
-<?mso-contentType ?>
-<FormTemplates xmlns="http://schemas.microsoft.com/sharepoint/v3/contenttype/forms">
-  <Display>DocumentLibraryForm</Display>
-  <Edit>DocumentLibraryForm</Edit>
-  <New>DocumentLibraryForm</New>
-</FormTemplates>
-</file>
-
-<file path=customXml/item4.xml><?xml version="1.0" encoding="utf-8"?>
-<b:Sources xmlns:b="http://schemas.openxmlformats.org/officeDocument/2006/bibliography" SelectedStyle="\apasixtheditionofficeonline.xsl" StyleName="APA" Version="6"/>
-</file>
-
-<file path=customXml/item5.xml><?xml version="1.0" encoding="utf-8"?>
 <ct:contentTypeSchema xmlns:ct="http://schemas.microsoft.com/office/2006/metadata/contentType" xmlns:ma="http://schemas.microsoft.com/office/2006/metadata/properties/metaAttributes" ct:_="" ma:_="" ma:contentTypeName="Documento" ma:contentTypeID="0x010100840053E01BAC1847A33C5CEC6AC3E775" ma:contentTypeVersion="6" ma:contentTypeDescription="Creare un nuovo documento." ma:contentTypeScope="" ma:versionID="57b0dcc9f6eb1763dd72ab6fe9c9e81e">
   <xsd:schema xmlns:xsd="http://www.w3.org/2001/XMLSchema" xmlns:xs="http://www.w3.org/2001/XMLSchema" xmlns:p="http://schemas.microsoft.com/office/2006/metadata/properties" xmlns:ns2="74079e45-7f65-4138-97dc-157eadf0f424" targetNamespace="http://schemas.microsoft.com/office/2006/metadata/properties" ma:root="true" ma:fieldsID="873e157d534e492989b59cf24606d719" ns2:_="">
     <xsd:import namespace="74079e45-7f65-4138-97dc-157eadf0f424"/>
@@ -14499,6 +14508,19 @@
 </ct:contentTypeSchema>
 </file>
 
+<file path=customXml/item4.xml><?xml version="1.0" encoding="utf-8"?>
+<b:Sources xmlns:b="http://schemas.openxmlformats.org/officeDocument/2006/bibliography" SelectedStyle="\apasixtheditionofficeonline.xsl" StyleName="APA" Version="6"/>
+</file>
+
+<file path=customXml/item5.xml><?xml version="1.0" encoding="utf-8"?>
+<?mso-contentType ?>
+<FormTemplates xmlns="http://schemas.microsoft.com/sharepoint/v3/contenttype/forms">
+  <Display>DocumentLibraryForm</Display>
+  <Edit>DocumentLibraryForm</Edit>
+  <New>DocumentLibraryForm</New>
+</FormTemplates>
+</file>
+
 <file path=customXml/itemProps1.xml><?xml version="1.0" encoding="utf-8"?>
 <ds:datastoreItem xmlns:ds="http://schemas.openxmlformats.org/officeDocument/2006/customXml" ds:itemID="{55AF091B-3C7A-41E3-B477-F2FDAA23CFDA}">
   <ds:schemaRefs>
@@ -14517,22 +14539,6 @@
 </file>
 
 <file path=customXml/itemProps3.xml><?xml version="1.0" encoding="utf-8"?>
-<ds:datastoreItem xmlns:ds="http://schemas.openxmlformats.org/officeDocument/2006/customXml" ds:itemID="{08640AF7-34B6-48E9-8C2A-C480C5D3D602}">
-  <ds:schemaRefs>
-    <ds:schemaRef ds:uri="http://schemas.microsoft.com/sharepoint/v3/contenttype/forms"/>
-  </ds:schemaRefs>
-</ds:datastoreItem>
-</file>
-
-<file path=customXml/itemProps4.xml><?xml version="1.0" encoding="utf-8"?>
-<ds:datastoreItem xmlns:ds="http://schemas.openxmlformats.org/officeDocument/2006/customXml" ds:itemID="{106745A0-09F1-4AA9-AFF0-06A09A42E428}">
-  <ds:schemaRefs>
-    <ds:schemaRef ds:uri="http://schemas.openxmlformats.org/officeDocument/2006/bibliography"/>
-  </ds:schemaRefs>
-</ds:datastoreItem>
-</file>
-
-<file path=customXml/itemProps5.xml><?xml version="1.0" encoding="utf-8"?>
 <ds:datastoreItem xmlns:ds="http://schemas.openxmlformats.org/officeDocument/2006/customXml" ds:itemID="{DEF1F08F-7FAD-494A-A181-358746C6C4FA}">
   <ds:schemaRefs>
     <ds:schemaRef ds:uri="http://schemas.microsoft.com/office/2006/metadata/contentType"/>
@@ -14548,4 +14554,20 @@
     <ds:schemaRef ds:uri="http://schemas.microsoft.com/internal/obd"/>
   </ds:schemaRefs>
 </ds:datastoreItem>
+</file>
+
+<file path=customXml/itemProps4.xml><?xml version="1.0" encoding="utf-8"?>
+<ds:datastoreItem xmlns:ds="http://schemas.openxmlformats.org/officeDocument/2006/customXml" ds:itemID="{106745A0-09F1-4AA9-AFF0-06A09A42E428}">
+  <ds:schemaRefs>
+    <ds:schemaRef ds:uri="http://schemas.openxmlformats.org/officeDocument/2006/bibliography"/>
+  </ds:schemaRefs>
+</ds:datastoreItem>
+</file>
+
+<file path=customXml/itemProps5.xml><?xml version="1.0" encoding="utf-8"?>
+<ds:datastoreItem xmlns:ds="http://schemas.openxmlformats.org/officeDocument/2006/customXml" ds:itemID="{08640AF7-34B6-48E9-8C2A-C480C5D3D602}">
+  <ds:schemaRefs>
+    <ds:schemaRef ds:uri="http://schemas.microsoft.com/sharepoint/v3/contenttype/forms"/>
+  </ds:schemaRefs>
+</ds:datastoreItem>
 </file>
--- a/DocumentazioneSDD/SDD_gruppoZaza.docx
+++ b/DocumentazioneSDD/SDD_gruppoZaza.docx
@@ -10,7 +10,6 @@
           <w:docPartUnique/>
         </w:docPartObj>
       </w:sdtPr>
-      <w:sdtEndPr/>
       <w:sdtContent>
         <w:p>
           <w:pPr>
@@ -81,49 +80,13 @@
                                     <w:dataBinding w:prefixMappings="xmlns:ns0='http://purl.org/dc/elements/1.1/' xmlns:ns1='http://schemas.openxmlformats.org/package/2006/metadata/core-properties' " w:xpath="/ns1:coreProperties[1]/ns0:title[1]" w:storeItemID="{6C3C8BC8-F283-45AE-878A-BAB7291924A1}"/>
                                     <w:text/>
                                   </w:sdtPr>
-                                  <w:sdtEndPr/>
                                   <w:sdtContent>
                                     <w:r>
                                       <w:rPr>
                                         <w:color w:val="1F4E79"/>
                                         <w:lang w:val="en-GB"/>
                                       </w:rPr>
-                                      <w:t>SD</w:t>
-                                    </w:r>
-                                    <w:r>
-                                      <w:rPr>
-                                        <w:color w:val="1F4E79"/>
-                                        <w:lang w:val="en-GB"/>
-                                      </w:rPr>
-                                      <w:t xml:space="preserve">D </w:t>
-                                    </w:r>
-                                    <w:r>
-                                      <w:rPr>
-                                        <w:color w:val="1F4E79"/>
-                                        <w:lang w:val="en-GB"/>
-                                      </w:rPr>
-                                      <w:t>System</w:t>
-                                    </w:r>
-                                    <w:r>
-                                      <w:rPr>
-                                        <w:color w:val="1F4E79"/>
-                                        <w:lang w:val="en-GB"/>
-                                      </w:rPr>
-                                      <w:t xml:space="preserve"> </w:t>
-                                    </w:r>
-                                    <w:r>
-                                      <w:rPr>
-                                        <w:color w:val="1F4E79"/>
-                                        <w:lang w:val="en-GB"/>
-                                      </w:rPr>
-                                      <w:t>Design</w:t>
-                                    </w:r>
-                                    <w:r>
-                                      <w:rPr>
-                                        <w:color w:val="1F4E79"/>
-                                        <w:lang w:val="en-GB"/>
-                                      </w:rPr>
-                                      <w:t xml:space="preserve"> Document</w:t>
+                                      <w:t>SDD System Design Document</w:t>
                                     </w:r>
                                   </w:sdtContent>
                                 </w:sdt>
@@ -151,8 +114,8 @@
                                     <w:dataBinding w:prefixMappings="xmlns:ns0='http://purl.org/dc/elements/1.1/' xmlns:ns1='http://schemas.openxmlformats.org/package/2006/metadata/core-properties' " w:xpath="/ns1:coreProperties[1]/ns0:subject[1]" w:storeItemID="{6C3C8BC8-F283-45AE-878A-BAB7291924A1}"/>
                                     <w:text/>
                                   </w:sdtPr>
-                                  <w:sdtEndPr/>
                                   <w:sdtContent>
+                                    <w:proofErr w:type="spellStart"/>
                                     <w:r>
                                       <w:rPr>
                                         <w:color w:val="1F4E79"/>
@@ -162,6 +125,7 @@
                                       </w:rPr>
                                       <w:t>NewDM</w:t>
                                     </w:r>
+                                    <w:proofErr w:type="spellEnd"/>
                                   </w:sdtContent>
                                 </w:sdt>
                               </w:p>
@@ -741,7 +705,6 @@
                                     <w:dataBinding w:prefixMappings="xmlns:ns0='http://purl.org/dc/elements/1.1/' xmlns:ns1='http://schemas.openxmlformats.org/package/2006/metadata/core-properties' " w:xpath="/ns1:coreProperties[1]/ns0:title[1]" w:storeItemID="{6C3C8BC8-F283-45AE-878A-BAB7291924A1}"/>
                                     <w:text/>
                                   </w:sdtPr>
-                                  <w:sdtEndPr/>
                                   <w:sdtContent>
                                     <w:r>
                                       <w:rPr>
@@ -776,8 +739,8 @@
                                     <w:dataBinding w:prefixMappings="xmlns:ns0='http://purl.org/dc/elements/1.1/' xmlns:ns1='http://schemas.openxmlformats.org/package/2006/metadata/core-properties' " w:xpath="/ns1:coreProperties[1]/ns0:subject[1]" w:storeItemID="{6C3C8BC8-F283-45AE-878A-BAB7291924A1}"/>
                                     <w:text/>
                                   </w:sdtPr>
-                                  <w:sdtEndPr/>
                                   <w:sdtContent>
+                                    <w:proofErr w:type="spellStart"/>
                                     <w:r>
                                       <w:rPr>
                                         <w:b/>
@@ -788,6 +751,7 @@
                                       </w:rPr>
                                       <w:t>NewDM</w:t>
                                     </w:r>
+                                    <w:proofErr w:type="spellEnd"/>
                                   </w:sdtContent>
                                 </w:sdt>
                               </w:p>
@@ -864,49 +828,13 @@
                               <w:dataBinding w:prefixMappings="xmlns:ns0='http://purl.org/dc/elements/1.1/' xmlns:ns1='http://schemas.openxmlformats.org/package/2006/metadata/core-properties' " w:xpath="/ns1:coreProperties[1]/ns0:title[1]" w:storeItemID="{6C3C8BC8-F283-45AE-878A-BAB7291924A1}"/>
                               <w:text/>
                             </w:sdtPr>
-                            <w:sdtEndPr/>
                             <w:sdtContent>
                               <w:r>
                                 <w:rPr>
                                   <w:color w:val="1F4E79"/>
                                   <w:lang w:val="en-GB"/>
                                 </w:rPr>
-                                <w:t>SD</w:t>
-                              </w:r>
-                              <w:r>
-                                <w:rPr>
-                                  <w:color w:val="1F4E79"/>
-                                  <w:lang w:val="en-GB"/>
-                                </w:rPr>
-                                <w:t xml:space="preserve">D </w:t>
-                              </w:r>
-                              <w:r>
-                                <w:rPr>
-                                  <w:color w:val="1F4E79"/>
-                                  <w:lang w:val="en-GB"/>
-                                </w:rPr>
-                                <w:t>System</w:t>
-                              </w:r>
-                              <w:r>
-                                <w:rPr>
-                                  <w:color w:val="1F4E79"/>
-                                  <w:lang w:val="en-GB"/>
-                                </w:rPr>
-                                <w:t xml:space="preserve"> </w:t>
-                              </w:r>
-                              <w:r>
-                                <w:rPr>
-                                  <w:color w:val="1F4E79"/>
-                                  <w:lang w:val="en-GB"/>
-                                </w:rPr>
-                                <w:t>Design</w:t>
-                              </w:r>
-                              <w:r>
-                                <w:rPr>
-                                  <w:color w:val="1F4E79"/>
-                                  <w:lang w:val="en-GB"/>
-                                </w:rPr>
-                                <w:t xml:space="preserve"> Document</w:t>
+                                <w:t>SDD System Design Document</w:t>
                               </w:r>
                             </w:sdtContent>
                           </w:sdt>
@@ -934,8 +862,8 @@
                               <w:dataBinding w:prefixMappings="xmlns:ns0='http://purl.org/dc/elements/1.1/' xmlns:ns1='http://schemas.openxmlformats.org/package/2006/metadata/core-properties' " w:xpath="/ns1:coreProperties[1]/ns0:subject[1]" w:storeItemID="{6C3C8BC8-F283-45AE-878A-BAB7291924A1}"/>
                               <w:text/>
                             </w:sdtPr>
-                            <w:sdtEndPr/>
                             <w:sdtContent>
+                              <w:proofErr w:type="spellStart"/>
                               <w:r>
                                 <w:rPr>
                                   <w:color w:val="1F4E79"/>
@@ -945,6 +873,7 @@
                                 </w:rPr>
                                 <w:t>NewDM</w:t>
                               </w:r>
+                              <w:proofErr w:type="spellEnd"/>
                             </w:sdtContent>
                           </w:sdt>
                         </w:p>
@@ -1524,7 +1453,6 @@
                               <w:dataBinding w:prefixMappings="xmlns:ns0='http://purl.org/dc/elements/1.1/' xmlns:ns1='http://schemas.openxmlformats.org/package/2006/metadata/core-properties' " w:xpath="/ns1:coreProperties[1]/ns0:title[1]" w:storeItemID="{6C3C8BC8-F283-45AE-878A-BAB7291924A1}"/>
                               <w:text/>
                             </w:sdtPr>
-                            <w:sdtEndPr/>
                             <w:sdtContent>
                               <w:r>
                                 <w:rPr>
@@ -1559,8 +1487,8 @@
                               <w:dataBinding w:prefixMappings="xmlns:ns0='http://purl.org/dc/elements/1.1/' xmlns:ns1='http://schemas.openxmlformats.org/package/2006/metadata/core-properties' " w:xpath="/ns1:coreProperties[1]/ns0:subject[1]" w:storeItemID="{6C3C8BC8-F283-45AE-878A-BAB7291924A1}"/>
                               <w:text/>
                             </w:sdtPr>
-                            <w:sdtEndPr/>
                             <w:sdtContent>
+                              <w:proofErr w:type="spellStart"/>
                               <w:r>
                                 <w:rPr>
                                   <w:b/>
@@ -1571,6 +1499,7 @@
                                 </w:rPr>
                                 <w:t>NewDM</w:t>
                               </w:r>
+                              <w:proofErr w:type="spellEnd"/>
                             </w:sdtContent>
                           </w:sdt>
                         </w:p>
@@ -2560,6 +2489,7 @@
           <w:bookmarkStart w:id="2" w:name="_Toc57371849"/>
           <w:bookmarkStart w:id="3" w:name="_Toc57372333"/>
           <w:bookmarkStart w:id="4" w:name="_Toc57469039"/>
+          <w:proofErr w:type="spellStart"/>
           <w:r>
             <w:rPr>
               <w:rFonts w:ascii="Century Gothic" w:eastAsia="Droid Sans" w:hAnsi="Century Gothic" w:cs="Times New Roman"/>
@@ -2571,6 +2501,7 @@
             </w:rPr>
             <w:t>Revision</w:t>
           </w:r>
+          <w:proofErr w:type="spellEnd"/>
           <w:r>
             <w:rPr>
               <w:rFonts w:ascii="Century Gothic" w:eastAsia="Droid Sans" w:hAnsi="Century Gothic" w:cs="Times New Roman"/>
@@ -4413,7 +4344,29 @@
           <w:szCs w:val="24"/>
           <w:lang w:eastAsia="en-US"/>
         </w:rPr>
-        <w:t>Lo scopo di ogni grande azienda che si rispetti è garantire ai propri clienti sicurezza e affidabilità. Per far questo ci affidiamo ad un sistema che ci permetta di gestire sempre in maniera smart tutte le condizioni per soddisfare i nostri clienti, e semplificare la vita dei nostri dipendenti. Nasce così NewDM!</w:t>
+        <w:t xml:space="preserve">Lo scopo di ogni grande azienda che si rispetti è garantire ai propri clienti sicurezza e affidabilità. Per far questo ci affidiamo ad un sistema che ci permetta di gestire sempre in maniera smart tutte le condizioni per soddisfare i nostri clienti, e semplificare la vita dei nostri dipendenti. Nasce così </w:t>
+      </w:r>
+      <w:proofErr w:type="spellStart"/>
+      <w:r>
+        <w:rPr>
+          <w:rFonts w:ascii="Garamond" w:eastAsia="Calibri" w:hAnsi="Garamond" w:cs="Times New Roman"/>
+          <w:color w:val="auto"/>
+          <w:sz w:val="24"/>
+          <w:szCs w:val="24"/>
+          <w:lang w:eastAsia="en-US"/>
+        </w:rPr>
+        <w:t>NewDM</w:t>
+      </w:r>
+      <w:proofErr w:type="spellEnd"/>
+      <w:r>
+        <w:rPr>
+          <w:rFonts w:ascii="Garamond" w:eastAsia="Calibri" w:hAnsi="Garamond" w:cs="Times New Roman"/>
+          <w:color w:val="auto"/>
+          <w:sz w:val="24"/>
+          <w:szCs w:val="24"/>
+          <w:lang w:eastAsia="en-US"/>
+        </w:rPr>
+        <w:t>!</w:t>
       </w:r>
     </w:p>
     <w:p>
@@ -4451,6 +4404,7 @@
           <w:lang w:eastAsia="en-US"/>
         </w:rPr>
       </w:pPr>
+      <w:proofErr w:type="spellStart"/>
       <w:r>
         <w:rPr>
           <w:rFonts w:ascii="Garamond" w:eastAsia="Calibri" w:hAnsi="Garamond" w:cs="Times New Roman"/>
@@ -4459,7 +4413,18 @@
           <w:szCs w:val="24"/>
           <w:lang w:eastAsia="en-US"/>
         </w:rPr>
-        <w:t>NewDM avrà necessita di gestire dati persistenti: la scelta, per motivi di efficienza, ricade in un database relazionale che permetterà di tener traccia di tutte le informazioni necessarie di interesse dell’azienda. Da tale database attingerà un applicazione desktop deputata alla gestione delle interazioni con l’utente e alla manipolazione dei suddetti dati.</w:t>
+        <w:t>NewDM</w:t>
+      </w:r>
+      <w:proofErr w:type="spellEnd"/>
+      <w:r>
+        <w:rPr>
+          <w:rFonts w:ascii="Garamond" w:eastAsia="Calibri" w:hAnsi="Garamond" w:cs="Times New Roman"/>
+          <w:color w:val="auto"/>
+          <w:sz w:val="24"/>
+          <w:szCs w:val="24"/>
+          <w:lang w:eastAsia="en-US"/>
+        </w:rPr>
+        <w:t xml:space="preserve"> avrà necessita di gestire dati persistenti: la scelta, per motivi di efficienza, ricade in un database relazionale che permetterà di tener traccia di tutte le informazioni necessarie di interesse dell’azienda. Da tale database attingerà un applicazione desktop deputata alla gestione delle interazioni con l’utente e alla manipolazione dei suddetti dati.</w:t>
       </w:r>
     </w:p>
     <w:p>
@@ -4494,9 +4459,14 @@
         <w:t xml:space="preserve">1.2 </w:t>
       </w:r>
       <w:r>
-        <w:t>Design Goals &amp; Trade-offs</w:t>
+        <w:t>Design Goals &amp; Trade-</w:t>
+      </w:r>
+      <w:proofErr w:type="spellStart"/>
+      <w:r>
+        <w:t>offs</w:t>
       </w:r>
       <w:bookmarkEnd w:id="7"/>
+      <w:proofErr w:type="spellEnd"/>
     </w:p>
     <w:p>
       <w:pPr>
@@ -4575,6 +4545,7 @@
                 <w:lang w:val="en-US"/>
               </w:rPr>
             </w:pPr>
+            <w:proofErr w:type="spellStart"/>
             <w:r>
               <w:rPr>
                 <w:rFonts w:ascii="Garamond" w:eastAsia="Times New Roman" w:hAnsi="Garamond" w:cs="Times New Roman"/>
@@ -4585,6 +4556,7 @@
               </w:rPr>
               <w:t>Priorità</w:t>
             </w:r>
+            <w:proofErr w:type="spellEnd"/>
           </w:p>
         </w:tc>
         <w:tc>
@@ -4633,6 +4605,7 @@
                 <w:lang w:val="en-US"/>
               </w:rPr>
             </w:pPr>
+            <w:proofErr w:type="spellStart"/>
             <w:r>
               <w:rPr>
                 <w:rFonts w:ascii="Garamond" w:eastAsia="Times New Roman" w:hAnsi="Garamond" w:cs="Times New Roman"/>
@@ -4643,6 +4616,7 @@
               </w:rPr>
               <w:t>Descrizione</w:t>
             </w:r>
+            <w:proofErr w:type="spellEnd"/>
           </w:p>
         </w:tc>
         <w:tc>
@@ -4662,6 +4636,7 @@
                 <w:lang w:val="en-US"/>
               </w:rPr>
             </w:pPr>
+            <w:proofErr w:type="spellStart"/>
             <w:r>
               <w:rPr>
                 <w:rFonts w:ascii="Garamond" w:eastAsia="Times New Roman" w:hAnsi="Garamond" w:cs="Times New Roman"/>
@@ -4672,6 +4647,7 @@
               </w:rPr>
               <w:t>Categoria</w:t>
             </w:r>
+            <w:proofErr w:type="spellEnd"/>
           </w:p>
         </w:tc>
         <w:tc>
@@ -4691,6 +4667,7 @@
                 <w:lang w:val="en-US"/>
               </w:rPr>
             </w:pPr>
+            <w:proofErr w:type="spellStart"/>
             <w:r>
               <w:rPr>
                 <w:rFonts w:ascii="Garamond" w:eastAsia="Times New Roman" w:hAnsi="Garamond" w:cs="Times New Roman"/>
@@ -4701,6 +4678,7 @@
               </w:rPr>
               <w:t>Origine</w:t>
             </w:r>
+            <w:proofErr w:type="spellEnd"/>
           </w:p>
         </w:tc>
       </w:tr>
@@ -4959,6 +4937,7 @@
                 <w:sz w:val="24"/>
               </w:rPr>
             </w:pPr>
+            <w:proofErr w:type="spellStart"/>
             <w:r>
               <w:rPr>
                 <w:rFonts w:ascii="Garamond" w:eastAsia="Times New Roman" w:hAnsi="Garamond" w:cs="Times New Roman"/>
@@ -4967,6 +4946,7 @@
               </w:rPr>
               <w:t>Dependability</w:t>
             </w:r>
+            <w:proofErr w:type="spellEnd"/>
           </w:p>
         </w:tc>
         <w:tc>
@@ -5091,6 +5071,7 @@
                 <w:sz w:val="24"/>
               </w:rPr>
             </w:pPr>
+            <w:proofErr w:type="spellStart"/>
             <w:r>
               <w:rPr>
                 <w:rFonts w:ascii="Garamond" w:eastAsia="Times New Roman" w:hAnsi="Garamond" w:cs="Times New Roman"/>
@@ -5099,6 +5080,7 @@
               </w:rPr>
               <w:t>Dependability</w:t>
             </w:r>
+            <w:proofErr w:type="spellEnd"/>
           </w:p>
         </w:tc>
         <w:tc>
@@ -5227,6 +5209,7 @@
                 <w:sz w:val="24"/>
               </w:rPr>
             </w:pPr>
+            <w:proofErr w:type="spellStart"/>
             <w:r>
               <w:rPr>
                 <w:rFonts w:ascii="Garamond" w:eastAsia="Times New Roman" w:hAnsi="Garamond" w:cs="Times New Roman"/>
@@ -5235,6 +5218,7 @@
               </w:rPr>
               <w:t>Dependability</w:t>
             </w:r>
+            <w:proofErr w:type="spellEnd"/>
           </w:p>
         </w:tc>
         <w:tc>
@@ -5363,6 +5347,7 @@
                 <w:sz w:val="24"/>
               </w:rPr>
             </w:pPr>
+            <w:proofErr w:type="spellStart"/>
             <w:r>
               <w:rPr>
                 <w:rFonts w:ascii="Garamond" w:eastAsia="Times New Roman" w:hAnsi="Garamond" w:cs="Times New Roman"/>
@@ -5371,6 +5356,7 @@
               </w:rPr>
               <w:t>Dependability</w:t>
             </w:r>
+            <w:proofErr w:type="spellEnd"/>
           </w:p>
         </w:tc>
         <w:tc>
@@ -5499,7 +5485,25 @@
                 <w:color w:val="000000"/>
                 <w:sz w:val="24"/>
               </w:rPr>
-              <w:t>Lo sviluppo del prodotto richiederà costi ridotti sia in termini di risorse umane (per cui è fissato un tetto di 75 ore-lavoro), sia in termini economici (per cui si punta a ricorrere a soluzioni off-the-shelf open source)</w:t>
+              <w:t>Lo sviluppo del prodotto richiederà costi ridotti sia in termini di risorse umane (per cui è fissato un tetto di 75 ore-lavoro), sia in termini economici (per cui si punta a ricorrere a soluzioni off-the-</w:t>
+            </w:r>
+            <w:proofErr w:type="spellStart"/>
+            <w:r>
+              <w:rPr>
+                <w:rFonts w:ascii="Garamond" w:eastAsia="Times New Roman" w:hAnsi="Garamond" w:cs="Times New Roman"/>
+                <w:color w:val="000000"/>
+                <w:sz w:val="24"/>
+              </w:rPr>
+              <w:t>shelf</w:t>
+            </w:r>
+            <w:proofErr w:type="spellEnd"/>
+            <w:r>
+              <w:rPr>
+                <w:rFonts w:ascii="Garamond" w:eastAsia="Times New Roman" w:hAnsi="Garamond" w:cs="Times New Roman"/>
+                <w:color w:val="000000"/>
+                <w:sz w:val="24"/>
+              </w:rPr>
+              <w:t xml:space="preserve"> open source)</w:t>
             </w:r>
           </w:p>
         </w:tc>
@@ -5518,6 +5522,7 @@
                 <w:lang w:val="en-US"/>
               </w:rPr>
             </w:pPr>
+            <w:proofErr w:type="spellStart"/>
             <w:r>
               <w:rPr>
                 <w:rFonts w:ascii="Garamond" w:eastAsia="Times New Roman" w:hAnsi="Garamond" w:cs="Times New Roman"/>
@@ -5527,6 +5532,7 @@
               </w:rPr>
               <w:t>Costo</w:t>
             </w:r>
+            <w:proofErr w:type="spellEnd"/>
           </w:p>
         </w:tc>
         <w:tc>
@@ -6345,6 +6351,7 @@
           <w:szCs w:val="24"/>
         </w:rPr>
       </w:pPr>
+      <w:proofErr w:type="spellStart"/>
       <w:r>
         <w:rPr>
           <w:sz w:val="24"/>
@@ -6352,6 +6359,7 @@
         </w:rPr>
         <w:t>dbms</w:t>
       </w:r>
+      <w:proofErr w:type="spellEnd"/>
       <w:r>
         <w:rPr>
           <w:sz w:val="24"/>
@@ -6497,8 +6505,36 @@
           <w:sz w:val="24"/>
           <w:szCs w:val="24"/>
         </w:rPr>
-        <w:t>-- Bernd Bruegge &amp; Allen H. Dutoit</w:t>
+        <w:t xml:space="preserve">-- Bernd </w:t>
       </w:r>
+      <w:proofErr w:type="spellStart"/>
+      <w:r>
+        <w:rPr>
+          <w:color w:val="000000" w:themeColor="text1"/>
+          <w:sz w:val="24"/>
+          <w:szCs w:val="24"/>
+        </w:rPr>
+        <w:t>Bruegge</w:t>
+      </w:r>
+      <w:proofErr w:type="spellEnd"/>
+      <w:r>
+        <w:rPr>
+          <w:color w:val="000000" w:themeColor="text1"/>
+          <w:sz w:val="24"/>
+          <w:szCs w:val="24"/>
+        </w:rPr>
+        <w:t xml:space="preserve"> &amp; Allen H. </w:t>
+      </w:r>
+      <w:proofErr w:type="spellStart"/>
+      <w:r>
+        <w:rPr>
+          <w:color w:val="000000" w:themeColor="text1"/>
+          <w:sz w:val="24"/>
+          <w:szCs w:val="24"/>
+        </w:rPr>
+        <w:t>Dutoit</w:t>
+      </w:r>
+      <w:proofErr w:type="spellEnd"/>
     </w:p>
     <w:p>
       <w:pPr>
@@ -6547,7 +6583,25 @@
           <w:sz w:val="24"/>
           <w:szCs w:val="24"/>
         </w:rPr>
-        <w:t>Nel documento verranno affrontati l’analisi delle architetture di sistemi simili, la decomposizione in sottosistemi del sistema proposto con la definizione della strategia di deploy e le condizioni limite. Verranno quindi definiti i servizi esposti da ciascun sottosistema.</w:t>
+        <w:t xml:space="preserve">Nel documento verranno affrontati l’analisi delle architetture di sistemi simili, la decomposizione in sottosistemi del sistema proposto con la definizione della strategia di </w:t>
+      </w:r>
+      <w:proofErr w:type="spellStart"/>
+      <w:r>
+        <w:rPr>
+          <w:color w:val="000000" w:themeColor="text1"/>
+          <w:sz w:val="24"/>
+          <w:szCs w:val="24"/>
+        </w:rPr>
+        <w:t>deploy</w:t>
+      </w:r>
+      <w:proofErr w:type="spellEnd"/>
+      <w:r>
+        <w:rPr>
+          <w:color w:val="000000" w:themeColor="text1"/>
+          <w:sz w:val="24"/>
+          <w:szCs w:val="24"/>
+        </w:rPr>
+        <w:t xml:space="preserve"> e le condizioni limite. Verranno quindi definiti i servizi esposti da ciascun sottosistema.</w:t>
       </w:r>
     </w:p>
     <w:p>
@@ -6612,7 +6666,29 @@
           <w:szCs w:val="22"/>
           <w:lang w:eastAsia="en-US"/>
         </w:rPr>
-        <w:t>Il primo software gestionale preso in considerazione è "EuroAzienda Supermercati". Esso è composto da due moduli software: Parte amministrativa, per la gestione del magazzino e per l’analisi e modifica prezzi. Punto cassa per la gestione dello scarico magazzino e per l’emissione dello scontrino.</w:t>
+        <w:t>Il primo software gestionale preso in considerazione è "</w:t>
+      </w:r>
+      <w:proofErr w:type="spellStart"/>
+      <w:r>
+        <w:rPr>
+          <w:rFonts w:ascii="Garamond" w:eastAsia="Calibri" w:hAnsi="Garamond" w:cs="Times New Roman"/>
+          <w:color w:val="auto"/>
+          <w:sz w:val="24"/>
+          <w:szCs w:val="22"/>
+          <w:lang w:eastAsia="en-US"/>
+        </w:rPr>
+        <w:t>EuroAzienda</w:t>
+      </w:r>
+      <w:proofErr w:type="spellEnd"/>
+      <w:r>
+        <w:rPr>
+          <w:rFonts w:ascii="Garamond" w:eastAsia="Calibri" w:hAnsi="Garamond" w:cs="Times New Roman"/>
+          <w:color w:val="auto"/>
+          <w:sz w:val="24"/>
+          <w:szCs w:val="22"/>
+          <w:lang w:eastAsia="en-US"/>
+        </w:rPr>
+        <w:t xml:space="preserve"> Supermercati". Esso è composto da due moduli software: Parte amministrativa, per la gestione del magazzino e per l’analisi e modifica prezzi. Punto cassa per la gestione dello scarico magazzino e per l’emissione dello scontrino.</w:t>
       </w:r>
     </w:p>
     <w:p>
@@ -6655,7 +6731,29 @@
           <w:szCs w:val="22"/>
           <w:lang w:eastAsia="en-US"/>
         </w:rPr>
-        <w:t xml:space="preserve">analizzato è “Software Foodmanager”. </w:t>
+        <w:t xml:space="preserve">analizzato è “Software </w:t>
+      </w:r>
+      <w:proofErr w:type="spellStart"/>
+      <w:r>
+        <w:rPr>
+          <w:rFonts w:ascii="Garamond" w:eastAsia="Calibri" w:hAnsi="Garamond" w:cs="Times New Roman"/>
+          <w:color w:val="auto"/>
+          <w:sz w:val="24"/>
+          <w:szCs w:val="22"/>
+          <w:lang w:eastAsia="en-US"/>
+        </w:rPr>
+        <w:t>Foodmanager</w:t>
+      </w:r>
+      <w:proofErr w:type="spellEnd"/>
+      <w:r>
+        <w:rPr>
+          <w:rFonts w:ascii="Garamond" w:eastAsia="Calibri" w:hAnsi="Garamond" w:cs="Times New Roman"/>
+          <w:color w:val="auto"/>
+          <w:sz w:val="24"/>
+          <w:szCs w:val="22"/>
+          <w:lang w:eastAsia="en-US"/>
+        </w:rPr>
+        <w:t xml:space="preserve">”. </w:t>
       </w:r>
       <w:r>
         <w:rPr>
@@ -6816,6 +6914,7 @@
           <w:lang w:val="it-IT"/>
         </w:rPr>
       </w:pPr>
+      <w:proofErr w:type="spellStart"/>
       <w:r>
         <w:rPr>
           <w:color w:val="000000" w:themeColor="text1"/>
@@ -6825,6 +6924,7 @@
         </w:rPr>
         <w:t>NewDM</w:t>
       </w:r>
+      <w:proofErr w:type="spellEnd"/>
       <w:r>
         <w:rPr>
           <w:color w:val="000000" w:themeColor="text1"/>
@@ -7242,7 +7342,29 @@
           <w:szCs w:val="22"/>
           <w:lang w:eastAsia="en-US"/>
         </w:rPr>
-        <w:t>La suddivisione in sottosistemi è stata quindi realizzata tramite una strutturazione 3-tier, in modo specifico, sulla base del pattern MVC. La gestione di View e Controller è affidata al livello di presentazione, mentre la gestione del Model è affidata al livello di business e al livello di persistenza.</w:t>
+        <w:t xml:space="preserve">La suddivisione in sottosistemi è stata quindi realizzata tramite una strutturazione 3-tier, in modo specifico, sulla base del pattern MVC. La gestione di </w:t>
+      </w:r>
+      <w:proofErr w:type="spellStart"/>
+      <w:r>
+        <w:rPr>
+          <w:rFonts w:ascii="Garamond" w:eastAsia="Calibri" w:hAnsi="Garamond" w:cs="Times New Roman"/>
+          <w:color w:val="auto"/>
+          <w:sz w:val="24"/>
+          <w:szCs w:val="22"/>
+          <w:lang w:eastAsia="en-US"/>
+        </w:rPr>
+        <w:t>View</w:t>
+      </w:r>
+      <w:proofErr w:type="spellEnd"/>
+      <w:r>
+        <w:rPr>
+          <w:rFonts w:ascii="Garamond" w:eastAsia="Calibri" w:hAnsi="Garamond" w:cs="Times New Roman"/>
+          <w:color w:val="auto"/>
+          <w:sz w:val="24"/>
+          <w:szCs w:val="22"/>
+          <w:lang w:eastAsia="en-US"/>
+        </w:rPr>
+        <w:t xml:space="preserve"> e Controller è affidata al livello di presentazione, mentre la gestione del Model è affidata al livello di business e al livello di persistenza.</w:t>
       </w:r>
     </w:p>
     <w:p>
@@ -7268,6 +7390,7 @@
           <w:lang w:eastAsia="en-US"/>
         </w:rPr>
       </w:pPr>
+      <w:proofErr w:type="spellStart"/>
       <w:r>
         <w:rPr>
           <w:rFonts w:ascii="Garamond" w:eastAsia="Calibri" w:hAnsi="Garamond" w:cs="Times New Roman"/>
@@ -7276,7 +7399,18 @@
           <w:szCs w:val="22"/>
           <w:lang w:eastAsia="en-US"/>
         </w:rPr>
-        <w:t>NewDM si compone di due elementi essenziali: un’applicazione desktop e un database MySQL  eseguito su un server.</w:t>
+        <w:t>NewDM</w:t>
+      </w:r>
+      <w:proofErr w:type="spellEnd"/>
+      <w:r>
+        <w:rPr>
+          <w:rFonts w:ascii="Garamond" w:eastAsia="Calibri" w:hAnsi="Garamond" w:cs="Times New Roman"/>
+          <w:color w:val="auto"/>
+          <w:sz w:val="24"/>
+          <w:szCs w:val="22"/>
+          <w:lang w:eastAsia="en-US"/>
+        </w:rPr>
+        <w:t xml:space="preserve"> si compone di due elementi essenziali: un’applicazione desktop e un database MySQL  eseguito su un server.</w:t>
       </w:r>
     </w:p>
     <w:p>
@@ -7377,6 +7511,7 @@
           <w:lang w:eastAsia="en-US"/>
         </w:rPr>
       </w:pPr>
+      <w:proofErr w:type="spellStart"/>
       <w:r>
         <w:rPr>
           <w:rFonts w:ascii="Garamond" w:eastAsia="Calibri" w:hAnsi="Garamond" w:cs="Times New Roman"/>
@@ -7385,7 +7520,18 @@
           <w:szCs w:val="24"/>
           <w:lang w:eastAsia="en-US"/>
         </w:rPr>
-        <w:t>NewDM si compone di due componenti principali:</w:t>
+        <w:t>NewDM</w:t>
+      </w:r>
+      <w:proofErr w:type="spellEnd"/>
+      <w:r>
+        <w:rPr>
+          <w:rFonts w:ascii="Garamond" w:eastAsia="Calibri" w:hAnsi="Garamond" w:cs="Times New Roman"/>
+          <w:color w:val="auto"/>
+          <w:sz w:val="24"/>
+          <w:szCs w:val="24"/>
+          <w:lang w:eastAsia="en-US"/>
+        </w:rPr>
+        <w:t xml:space="preserve"> si compone di due componenti principali:</w:t>
       </w:r>
     </w:p>
     <w:p>
@@ -7413,7 +7559,29 @@
           <w:szCs w:val="24"/>
           <w:lang w:eastAsia="en-US"/>
         </w:rPr>
-        <w:t>Piattaforma desktop, cui saranno allocati i layer di presentazione e business oltre al sottosistema di data access</w:t>
+        <w:t xml:space="preserve">Piattaforma desktop, cui saranno allocati i </w:t>
+      </w:r>
+      <w:proofErr w:type="spellStart"/>
+      <w:r>
+        <w:rPr>
+          <w:rFonts w:ascii="Garamond" w:eastAsia="Calibri" w:hAnsi="Garamond" w:cs="Times New Roman"/>
+          <w:color w:val="auto"/>
+          <w:sz w:val="24"/>
+          <w:szCs w:val="24"/>
+          <w:lang w:eastAsia="en-US"/>
+        </w:rPr>
+        <w:t>layer</w:t>
+      </w:r>
+      <w:proofErr w:type="spellEnd"/>
+      <w:r>
+        <w:rPr>
+          <w:rFonts w:ascii="Garamond" w:eastAsia="Calibri" w:hAnsi="Garamond" w:cs="Times New Roman"/>
+          <w:color w:val="auto"/>
+          <w:sz w:val="24"/>
+          <w:szCs w:val="24"/>
+          <w:lang w:eastAsia="en-US"/>
+        </w:rPr>
+        <w:t xml:space="preserve"> di presentazione e business oltre al sottosistema di data access</w:t>
       </w:r>
     </w:p>
     <w:p>
@@ -7441,7 +7609,29 @@
           <w:szCs w:val="24"/>
           <w:lang w:eastAsia="en-US"/>
         </w:rPr>
-        <w:t>Database, realizzante il layer di persistenza</w:t>
+        <w:t xml:space="preserve">Database, realizzante il </w:t>
+      </w:r>
+      <w:proofErr w:type="spellStart"/>
+      <w:r>
+        <w:rPr>
+          <w:rFonts w:ascii="Garamond" w:eastAsia="Calibri" w:hAnsi="Garamond" w:cs="Times New Roman"/>
+          <w:color w:val="auto"/>
+          <w:sz w:val="24"/>
+          <w:szCs w:val="24"/>
+          <w:lang w:eastAsia="en-US"/>
+        </w:rPr>
+        <w:t>layer</w:t>
+      </w:r>
+      <w:proofErr w:type="spellEnd"/>
+      <w:r>
+        <w:rPr>
+          <w:rFonts w:ascii="Garamond" w:eastAsia="Calibri" w:hAnsi="Garamond" w:cs="Times New Roman"/>
+          <w:color w:val="auto"/>
+          <w:sz w:val="24"/>
+          <w:szCs w:val="24"/>
+          <w:lang w:eastAsia="en-US"/>
+        </w:rPr>
+        <w:t xml:space="preserve"> di persistenza</w:t>
       </w:r>
     </w:p>
     <w:p>
@@ -7511,7 +7701,29 @@
           <w:szCs w:val="24"/>
           <w:lang w:eastAsia="en-US"/>
         </w:rPr>
-        <w:t>La comunicazione avverrà tramite protocollo jdbc.</w:t>
+        <w:t xml:space="preserve">La comunicazione avverrà tramite protocollo </w:t>
+      </w:r>
+      <w:proofErr w:type="spellStart"/>
+      <w:r>
+        <w:rPr>
+          <w:rFonts w:ascii="Garamond" w:eastAsia="Calibri" w:hAnsi="Garamond" w:cs="Times New Roman"/>
+          <w:color w:val="auto"/>
+          <w:sz w:val="24"/>
+          <w:szCs w:val="24"/>
+          <w:lang w:eastAsia="en-US"/>
+        </w:rPr>
+        <w:t>jdbc</w:t>
+      </w:r>
+      <w:proofErr w:type="spellEnd"/>
+      <w:r>
+        <w:rPr>
+          <w:rFonts w:ascii="Garamond" w:eastAsia="Calibri" w:hAnsi="Garamond" w:cs="Times New Roman"/>
+          <w:color w:val="auto"/>
+          <w:sz w:val="24"/>
+          <w:szCs w:val="24"/>
+          <w:lang w:eastAsia="en-US"/>
+        </w:rPr>
+        <w:t>.</w:t>
       </w:r>
     </w:p>
     <w:p>
@@ -7570,7 +7782,29 @@
           <w:szCs w:val="24"/>
           <w:lang w:eastAsia="en-US"/>
         </w:rPr>
-        <w:t>Per la gestione dei dati persistenti, NewDM si affida ad un database relazionale gestito tramite MySQL. La struttura dei dati memorizzati segue il seguente schema:</w:t>
+        <w:t xml:space="preserve">Per la gestione dei dati persistenti, </w:t>
+      </w:r>
+      <w:proofErr w:type="spellStart"/>
+      <w:r>
+        <w:rPr>
+          <w:rFonts w:ascii="Garamond" w:eastAsia="Calibri" w:hAnsi="Garamond" w:cs="Times New Roman"/>
+          <w:color w:val="auto"/>
+          <w:sz w:val="24"/>
+          <w:szCs w:val="24"/>
+          <w:lang w:eastAsia="en-US"/>
+        </w:rPr>
+        <w:t>NewDM</w:t>
+      </w:r>
+      <w:proofErr w:type="spellEnd"/>
+      <w:r>
+        <w:rPr>
+          <w:rFonts w:ascii="Garamond" w:eastAsia="Calibri" w:hAnsi="Garamond" w:cs="Times New Roman"/>
+          <w:color w:val="auto"/>
+          <w:sz w:val="24"/>
+          <w:szCs w:val="24"/>
+          <w:lang w:eastAsia="en-US"/>
+        </w:rPr>
+        <w:t xml:space="preserve"> si affida ad un database relazionale gestito tramite MySQL. La struttura dei dati memorizzati segue il seguente schema:</w:t>
       </w:r>
     </w:p>
     <w:p>
@@ -8318,7 +8552,29 @@
           <w:szCs w:val="24"/>
           <w:lang w:eastAsia="en-US"/>
         </w:rPr>
-        <w:t>Il sistema adotta un controllo del flusso globale del tipo Procedure-Driven, permettendo a tutti gli attori di interagire con un controllore il quale per garantire l’integrità dei dati e la persistenza prende in carico tutte le azioni e, va a modificare il database.</w:t>
+        <w:t>Il sistema adotta un controllo del flusso globale del tipo Procedure-</w:t>
+      </w:r>
+      <w:proofErr w:type="spellStart"/>
+      <w:r>
+        <w:rPr>
+          <w:rFonts w:ascii="Garamond" w:eastAsia="Calibri" w:hAnsi="Garamond" w:cs="Times New Roman"/>
+          <w:color w:val="auto"/>
+          <w:sz w:val="24"/>
+          <w:szCs w:val="24"/>
+          <w:lang w:eastAsia="en-US"/>
+        </w:rPr>
+        <w:t>Driven</w:t>
+      </w:r>
+      <w:proofErr w:type="spellEnd"/>
+      <w:r>
+        <w:rPr>
+          <w:rFonts w:ascii="Garamond" w:eastAsia="Calibri" w:hAnsi="Garamond" w:cs="Times New Roman"/>
+          <w:color w:val="auto"/>
+          <w:sz w:val="24"/>
+          <w:szCs w:val="24"/>
+          <w:lang w:eastAsia="en-US"/>
+        </w:rPr>
+        <w:t>, permettendo a tutti gli attori di interagire con un controllore il quale per garantire l’integrità dei dati e la persistenza prende in carico tutte le azioni e, va a modificare il database.</w:t>
       </w:r>
     </w:p>
     <w:p>
@@ -8333,11 +8589,54 @@
     </w:p>
     <w:p>
       <w:pPr>
+        <w:jc w:val="center"/>
         <w:rPr>
           <w:sz w:val="24"/>
           <w:szCs w:val="24"/>
         </w:rPr>
       </w:pPr>
+      <w:r>
+        <w:rPr>
+          <w:noProof/>
+          <w:sz w:val="24"/>
+          <w:szCs w:val="24"/>
+        </w:rPr>
+        <w:drawing>
+          <wp:inline distT="0" distB="0" distL="0" distR="0" wp14:anchorId="53B56841" wp14:editId="32FC45CE">
+            <wp:extent cx="3124200" cy="1533525"/>
+            <wp:effectExtent l="0" t="0" r="0" b="9525"/>
+            <wp:docPr id="8" name="Immagine 8"/>
+            <wp:cNvGraphicFramePr>
+              <a:graphicFrameLocks xmlns:a="http://schemas.openxmlformats.org/drawingml/2006/main" noChangeAspect="1"/>
+            </wp:cNvGraphicFramePr>
+            <a:graphic xmlns:a="http://schemas.openxmlformats.org/drawingml/2006/main">
+              <a:graphicData uri="http://schemas.openxmlformats.org/drawingml/2006/picture">
+                <pic:pic xmlns:pic="http://schemas.openxmlformats.org/drawingml/2006/picture">
+                  <pic:nvPicPr>
+                    <pic:cNvPr id="8" name="Immagine 8"/>
+                    <pic:cNvPicPr/>
+                  </pic:nvPicPr>
+                  <pic:blipFill>
+                    <a:blip r:embed="rId19"/>
+                    <a:stretch>
+                      <a:fillRect/>
+                    </a:stretch>
+                  </pic:blipFill>
+                  <pic:spPr>
+                    <a:xfrm>
+                      <a:off x="0" y="0"/>
+                      <a:ext cx="3124200" cy="1533525"/>
+                    </a:xfrm>
+                    <a:prstGeom prst="rect">
+                      <a:avLst/>
+                    </a:prstGeom>
+                  </pic:spPr>
+                </pic:pic>
+              </a:graphicData>
+            </a:graphic>
+          </wp:inline>
+        </w:drawing>
+      </w:r>
     </w:p>
     <w:p>
       <w:pPr>
@@ -8349,6 +8648,2503 @@
       </w:r>
       <w:bookmarkEnd w:id="21"/>
     </w:p>
+    <w:tbl>
+      <w:tblPr>
+        <w:tblStyle w:val="Grigliatabella"/>
+        <w:tblW w:w="9855" w:type="dxa"/>
+        <w:tblLayout w:type="fixed"/>
+        <w:tblLook w:val="04A0" w:firstRow="1" w:lastRow="0" w:firstColumn="1" w:lastColumn="0" w:noHBand="0" w:noVBand="1"/>
+      </w:tblPr>
+      <w:tblGrid>
+        <w:gridCol w:w="535"/>
+        <w:gridCol w:w="835"/>
+        <w:gridCol w:w="43"/>
+        <w:gridCol w:w="1389"/>
+        <w:gridCol w:w="454"/>
+        <w:gridCol w:w="113"/>
+        <w:gridCol w:w="2973"/>
+        <w:gridCol w:w="1756"/>
+        <w:gridCol w:w="9"/>
+        <w:gridCol w:w="1748"/>
+      </w:tblGrid>
+      <w:tr>
+        <w:trPr>
+          <w:trHeight w:val="143"/>
+        </w:trPr>
+        <w:tc>
+          <w:tcPr>
+            <w:tcW w:w="3369" w:type="dxa"/>
+            <w:gridSpan w:val="6"/>
+            <w:vMerge w:val="restart"/>
+            <w:tcBorders>
+              <w:top w:val="single" w:sz="4" w:space="0" w:color="auto"/>
+              <w:left w:val="single" w:sz="4" w:space="0" w:color="auto"/>
+              <w:bottom w:val="single" w:sz="4" w:space="0" w:color="auto"/>
+              <w:right w:val="single" w:sz="4" w:space="0" w:color="auto"/>
+            </w:tcBorders>
+            <w:shd w:val="clear" w:color="auto" w:fill="2E74B5"/>
+            <w:hideMark/>
+          </w:tcPr>
+          <w:p>
+            <w:pPr>
+              <w:jc w:val="center"/>
+              <w:rPr>
+                <w:rFonts w:asciiTheme="majorHAnsi" w:hAnsiTheme="majorHAnsi"/>
+                <w:color w:val="FFFFFF" w:themeColor="background1"/>
+                <w:sz w:val="22"/>
+                <w:szCs w:val="22"/>
+              </w:rPr>
+            </w:pPr>
+            <w:r>
+              <w:rPr>
+                <w:rFonts w:asciiTheme="majorHAnsi" w:hAnsiTheme="majorHAnsi"/>
+                <w:color w:val="FFFFFF" w:themeColor="background1"/>
+                <w:sz w:val="22"/>
+                <w:szCs w:val="22"/>
+              </w:rPr>
+              <w:t>Identificativo</w:t>
+            </w:r>
+          </w:p>
+          <w:p>
+            <w:pPr>
+              <w:jc w:val="center"/>
+              <w:rPr>
+                <w:rFonts w:asciiTheme="majorHAnsi" w:hAnsiTheme="majorHAnsi"/>
+                <w:color w:val="FFFFFF" w:themeColor="background1"/>
+                <w:sz w:val="22"/>
+                <w:szCs w:val="22"/>
+              </w:rPr>
+            </w:pPr>
+            <w:r>
+              <w:rPr>
+                <w:rFonts w:asciiTheme="majorHAnsi" w:hAnsiTheme="majorHAnsi"/>
+                <w:i/>
+                <w:iCs/>
+                <w:color w:val="FFFFFF" w:themeColor="background1"/>
+                <w:sz w:val="22"/>
+                <w:szCs w:val="22"/>
+              </w:rPr>
+              <w:t>UC_GP1</w:t>
+            </w:r>
+          </w:p>
+        </w:tc>
+        <w:tc>
+          <w:tcPr>
+            <w:tcW w:w="2973" w:type="dxa"/>
+            <w:vMerge w:val="restart"/>
+            <w:tcBorders>
+              <w:top w:val="single" w:sz="4" w:space="0" w:color="auto"/>
+              <w:left w:val="single" w:sz="4" w:space="0" w:color="auto"/>
+              <w:bottom w:val="single" w:sz="4" w:space="0" w:color="auto"/>
+              <w:right w:val="single" w:sz="4" w:space="0" w:color="auto"/>
+            </w:tcBorders>
+            <w:hideMark/>
+          </w:tcPr>
+          <w:p>
+            <w:pPr>
+              <w:jc w:val="center"/>
+              <w:rPr>
+                <w:rFonts w:asciiTheme="majorHAnsi" w:hAnsiTheme="majorHAnsi" w:cstheme="majorHAnsi"/>
+                <w:i/>
+                <w:iCs/>
+                <w:color w:val="000000" w:themeColor="text1"/>
+                <w:sz w:val="22"/>
+                <w:szCs w:val="22"/>
+              </w:rPr>
+            </w:pPr>
+            <w:r>
+              <w:rPr>
+                <w:rFonts w:asciiTheme="majorHAnsi" w:hAnsiTheme="majorHAnsi" w:cstheme="majorHAnsi"/>
+                <w:i/>
+                <w:iCs/>
+                <w:color w:val="000000" w:themeColor="text1"/>
+                <w:sz w:val="22"/>
+                <w:szCs w:val="22"/>
+              </w:rPr>
+              <w:t>Start-up sistema</w:t>
+            </w:r>
+          </w:p>
+        </w:tc>
+        <w:tc>
+          <w:tcPr>
+            <w:tcW w:w="1765" w:type="dxa"/>
+            <w:gridSpan w:val="2"/>
+            <w:tcBorders>
+              <w:top w:val="single" w:sz="4" w:space="0" w:color="auto"/>
+              <w:left w:val="single" w:sz="4" w:space="0" w:color="auto"/>
+              <w:bottom w:val="single" w:sz="4" w:space="0" w:color="auto"/>
+              <w:right w:val="single" w:sz="4" w:space="0" w:color="auto"/>
+            </w:tcBorders>
+            <w:hideMark/>
+          </w:tcPr>
+          <w:p>
+            <w:pPr>
+              <w:jc w:val="center"/>
+              <w:rPr>
+                <w:rFonts w:asciiTheme="majorHAnsi" w:hAnsiTheme="majorHAnsi"/>
+                <w:i/>
+                <w:iCs/>
+                <w:color w:val="000000" w:themeColor="text1"/>
+                <w:sz w:val="22"/>
+                <w:szCs w:val="22"/>
+              </w:rPr>
+            </w:pPr>
+            <w:r>
+              <w:rPr>
+                <w:rFonts w:asciiTheme="majorHAnsi" w:hAnsiTheme="majorHAnsi"/>
+                <w:i/>
+                <w:iCs/>
+                <w:color w:val="000000" w:themeColor="text1"/>
+                <w:sz w:val="22"/>
+                <w:szCs w:val="22"/>
+              </w:rPr>
+              <w:t>Data</w:t>
+            </w:r>
+          </w:p>
+        </w:tc>
+        <w:tc>
+          <w:tcPr>
+            <w:tcW w:w="1748" w:type="dxa"/>
+            <w:tcBorders>
+              <w:top w:val="single" w:sz="4" w:space="0" w:color="auto"/>
+              <w:left w:val="single" w:sz="4" w:space="0" w:color="auto"/>
+              <w:bottom w:val="single" w:sz="4" w:space="0" w:color="auto"/>
+              <w:right w:val="single" w:sz="4" w:space="0" w:color="auto"/>
+            </w:tcBorders>
+            <w:hideMark/>
+          </w:tcPr>
+          <w:p>
+            <w:pPr>
+              <w:jc w:val="center"/>
+              <w:rPr>
+                <w:rFonts w:asciiTheme="majorHAnsi" w:hAnsiTheme="majorHAnsi"/>
+                <w:i/>
+                <w:iCs/>
+                <w:color w:val="000000" w:themeColor="text1"/>
+                <w:sz w:val="22"/>
+                <w:szCs w:val="22"/>
+              </w:rPr>
+            </w:pPr>
+            <w:r>
+              <w:rPr>
+                <w:rFonts w:asciiTheme="majorHAnsi" w:hAnsiTheme="majorHAnsi"/>
+                <w:i/>
+                <w:iCs/>
+                <w:color w:val="000000" w:themeColor="text1"/>
+                <w:sz w:val="22"/>
+                <w:szCs w:val="22"/>
+              </w:rPr>
+              <w:t>29/11</w:t>
+            </w:r>
+            <w:r>
+              <w:rPr>
+                <w:rFonts w:asciiTheme="majorHAnsi" w:hAnsiTheme="majorHAnsi"/>
+                <w:i/>
+                <w:iCs/>
+                <w:color w:val="000000" w:themeColor="text1"/>
+                <w:sz w:val="22"/>
+                <w:szCs w:val="22"/>
+              </w:rPr>
+              <w:t>/2020</w:t>
+            </w:r>
+          </w:p>
+        </w:tc>
+      </w:tr>
+      <w:tr>
+        <w:trPr>
+          <w:trHeight w:val="270"/>
+        </w:trPr>
+        <w:tc>
+          <w:tcPr>
+            <w:tcW w:w="3369" w:type="dxa"/>
+            <w:gridSpan w:val="6"/>
+            <w:vMerge/>
+            <w:tcBorders>
+              <w:top w:val="single" w:sz="4" w:space="0" w:color="auto"/>
+              <w:left w:val="single" w:sz="4" w:space="0" w:color="auto"/>
+              <w:bottom w:val="single" w:sz="4" w:space="0" w:color="auto"/>
+              <w:right w:val="single" w:sz="4" w:space="0" w:color="auto"/>
+            </w:tcBorders>
+            <w:shd w:val="clear" w:color="auto" w:fill="2E74B5"/>
+            <w:vAlign w:val="center"/>
+            <w:hideMark/>
+          </w:tcPr>
+          <w:p>
+            <w:pPr>
+              <w:jc w:val="center"/>
+              <w:rPr>
+                <w:rFonts w:asciiTheme="majorHAnsi" w:hAnsiTheme="majorHAnsi"/>
+                <w:color w:val="FFFFFF" w:themeColor="background1"/>
+                <w:sz w:val="22"/>
+                <w:szCs w:val="22"/>
+                <w:lang w:eastAsia="en-US"/>
+              </w:rPr>
+            </w:pPr>
+          </w:p>
+        </w:tc>
+        <w:tc>
+          <w:tcPr>
+            <w:tcW w:w="2973" w:type="dxa"/>
+            <w:vMerge/>
+            <w:tcBorders>
+              <w:top w:val="single" w:sz="4" w:space="0" w:color="auto"/>
+              <w:left w:val="single" w:sz="4" w:space="0" w:color="auto"/>
+              <w:bottom w:val="single" w:sz="4" w:space="0" w:color="auto"/>
+              <w:right w:val="single" w:sz="4" w:space="0" w:color="auto"/>
+            </w:tcBorders>
+            <w:vAlign w:val="center"/>
+            <w:hideMark/>
+          </w:tcPr>
+          <w:p>
+            <w:pPr>
+              <w:jc w:val="center"/>
+              <w:rPr>
+                <w:rFonts w:asciiTheme="majorHAnsi" w:hAnsiTheme="majorHAnsi"/>
+                <w:i/>
+                <w:iCs/>
+                <w:color w:val="000000" w:themeColor="text1"/>
+                <w:sz w:val="22"/>
+                <w:szCs w:val="22"/>
+                <w:lang w:eastAsia="en-US"/>
+              </w:rPr>
+            </w:pPr>
+          </w:p>
+        </w:tc>
+        <w:tc>
+          <w:tcPr>
+            <w:tcW w:w="1756" w:type="dxa"/>
+            <w:tcBorders>
+              <w:top w:val="single" w:sz="4" w:space="0" w:color="auto"/>
+              <w:left w:val="single" w:sz="4" w:space="0" w:color="auto"/>
+              <w:bottom w:val="single" w:sz="4" w:space="0" w:color="auto"/>
+              <w:right w:val="single" w:sz="4" w:space="0" w:color="auto"/>
+            </w:tcBorders>
+            <w:hideMark/>
+          </w:tcPr>
+          <w:p>
+            <w:pPr>
+              <w:jc w:val="center"/>
+              <w:rPr>
+                <w:rFonts w:asciiTheme="majorHAnsi" w:hAnsiTheme="majorHAnsi"/>
+                <w:i/>
+                <w:iCs/>
+                <w:color w:val="000000" w:themeColor="text1"/>
+                <w:sz w:val="22"/>
+                <w:szCs w:val="22"/>
+              </w:rPr>
+            </w:pPr>
+            <w:proofErr w:type="spellStart"/>
+            <w:r>
+              <w:rPr>
+                <w:rFonts w:asciiTheme="majorHAnsi" w:hAnsiTheme="majorHAnsi"/>
+                <w:i/>
+                <w:iCs/>
+                <w:color w:val="000000" w:themeColor="text1"/>
+                <w:sz w:val="22"/>
+                <w:szCs w:val="22"/>
+              </w:rPr>
+              <w:t>Vers</w:t>
+            </w:r>
+            <w:proofErr w:type="spellEnd"/>
+            <w:r>
+              <w:rPr>
+                <w:rFonts w:asciiTheme="majorHAnsi" w:hAnsiTheme="majorHAnsi"/>
+                <w:i/>
+                <w:iCs/>
+                <w:color w:val="000000" w:themeColor="text1"/>
+                <w:sz w:val="22"/>
+                <w:szCs w:val="22"/>
+              </w:rPr>
+              <w:t>.</w:t>
+            </w:r>
+          </w:p>
+        </w:tc>
+        <w:tc>
+          <w:tcPr>
+            <w:tcW w:w="1757" w:type="dxa"/>
+            <w:gridSpan w:val="2"/>
+            <w:tcBorders>
+              <w:top w:val="single" w:sz="4" w:space="0" w:color="auto"/>
+              <w:left w:val="single" w:sz="4" w:space="0" w:color="auto"/>
+              <w:bottom w:val="single" w:sz="4" w:space="0" w:color="auto"/>
+              <w:right w:val="single" w:sz="4" w:space="0" w:color="auto"/>
+            </w:tcBorders>
+            <w:hideMark/>
+          </w:tcPr>
+          <w:p>
+            <w:pPr>
+              <w:jc w:val="center"/>
+              <w:rPr>
+                <w:rFonts w:asciiTheme="majorHAnsi" w:hAnsiTheme="majorHAnsi"/>
+                <w:i/>
+                <w:iCs/>
+                <w:color w:val="000000" w:themeColor="text1"/>
+                <w:sz w:val="22"/>
+                <w:szCs w:val="22"/>
+              </w:rPr>
+            </w:pPr>
+            <w:r>
+              <w:rPr>
+                <w:rFonts w:asciiTheme="majorHAnsi" w:hAnsiTheme="majorHAnsi"/>
+                <w:i/>
+                <w:iCs/>
+                <w:color w:val="000000" w:themeColor="text1"/>
+                <w:sz w:val="22"/>
+                <w:szCs w:val="22"/>
+              </w:rPr>
+              <w:t>0.01.00</w:t>
+            </w:r>
+            <w:r>
+              <w:rPr>
+                <w:rFonts w:asciiTheme="majorHAnsi" w:hAnsiTheme="majorHAnsi"/>
+                <w:i/>
+                <w:iCs/>
+                <w:color w:val="000000" w:themeColor="text1"/>
+                <w:sz w:val="22"/>
+                <w:szCs w:val="22"/>
+              </w:rPr>
+              <w:t>3</w:t>
+            </w:r>
+          </w:p>
+        </w:tc>
+      </w:tr>
+      <w:tr>
+        <w:trPr>
+          <w:trHeight w:val="270"/>
+        </w:trPr>
+        <w:tc>
+          <w:tcPr>
+            <w:tcW w:w="3369" w:type="dxa"/>
+            <w:gridSpan w:val="6"/>
+            <w:vMerge/>
+            <w:tcBorders>
+              <w:top w:val="single" w:sz="4" w:space="0" w:color="auto"/>
+              <w:left w:val="single" w:sz="4" w:space="0" w:color="auto"/>
+              <w:bottom w:val="single" w:sz="4" w:space="0" w:color="auto"/>
+              <w:right w:val="single" w:sz="4" w:space="0" w:color="auto"/>
+            </w:tcBorders>
+            <w:shd w:val="clear" w:color="auto" w:fill="2E74B5"/>
+            <w:vAlign w:val="center"/>
+            <w:hideMark/>
+          </w:tcPr>
+          <w:p>
+            <w:pPr>
+              <w:jc w:val="center"/>
+              <w:rPr>
+                <w:rFonts w:asciiTheme="majorHAnsi" w:hAnsiTheme="majorHAnsi"/>
+                <w:color w:val="FFFFFF" w:themeColor="background1"/>
+                <w:sz w:val="22"/>
+                <w:szCs w:val="22"/>
+                <w:lang w:eastAsia="en-US"/>
+              </w:rPr>
+            </w:pPr>
+          </w:p>
+        </w:tc>
+        <w:tc>
+          <w:tcPr>
+            <w:tcW w:w="2973" w:type="dxa"/>
+            <w:vMerge/>
+            <w:tcBorders>
+              <w:top w:val="single" w:sz="4" w:space="0" w:color="auto"/>
+              <w:left w:val="single" w:sz="4" w:space="0" w:color="auto"/>
+              <w:bottom w:val="single" w:sz="4" w:space="0" w:color="auto"/>
+              <w:right w:val="single" w:sz="4" w:space="0" w:color="auto"/>
+            </w:tcBorders>
+            <w:vAlign w:val="center"/>
+            <w:hideMark/>
+          </w:tcPr>
+          <w:p>
+            <w:pPr>
+              <w:jc w:val="center"/>
+              <w:rPr>
+                <w:rFonts w:asciiTheme="majorHAnsi" w:hAnsiTheme="majorHAnsi"/>
+                <w:i/>
+                <w:iCs/>
+                <w:color w:val="000000" w:themeColor="text1"/>
+                <w:sz w:val="22"/>
+                <w:szCs w:val="22"/>
+                <w:lang w:eastAsia="en-US"/>
+              </w:rPr>
+            </w:pPr>
+          </w:p>
+        </w:tc>
+        <w:tc>
+          <w:tcPr>
+            <w:tcW w:w="1756" w:type="dxa"/>
+            <w:tcBorders>
+              <w:top w:val="single" w:sz="4" w:space="0" w:color="auto"/>
+              <w:left w:val="single" w:sz="4" w:space="0" w:color="auto"/>
+              <w:bottom w:val="single" w:sz="4" w:space="0" w:color="auto"/>
+              <w:right w:val="single" w:sz="4" w:space="0" w:color="auto"/>
+            </w:tcBorders>
+            <w:hideMark/>
+          </w:tcPr>
+          <w:p>
+            <w:pPr>
+              <w:jc w:val="center"/>
+              <w:rPr>
+                <w:rFonts w:asciiTheme="majorHAnsi" w:hAnsiTheme="majorHAnsi"/>
+                <w:i/>
+                <w:iCs/>
+                <w:color w:val="000000" w:themeColor="text1"/>
+                <w:sz w:val="22"/>
+                <w:szCs w:val="22"/>
+              </w:rPr>
+            </w:pPr>
+            <w:r>
+              <w:rPr>
+                <w:rFonts w:asciiTheme="majorHAnsi" w:hAnsiTheme="majorHAnsi"/>
+                <w:i/>
+                <w:iCs/>
+                <w:color w:val="000000" w:themeColor="text1"/>
+                <w:sz w:val="22"/>
+                <w:szCs w:val="22"/>
+              </w:rPr>
+              <w:t>Autore</w:t>
+            </w:r>
+          </w:p>
+        </w:tc>
+        <w:tc>
+          <w:tcPr>
+            <w:tcW w:w="1757" w:type="dxa"/>
+            <w:gridSpan w:val="2"/>
+            <w:tcBorders>
+              <w:top w:val="single" w:sz="4" w:space="0" w:color="auto"/>
+              <w:left w:val="single" w:sz="4" w:space="0" w:color="auto"/>
+              <w:bottom w:val="single" w:sz="4" w:space="0" w:color="auto"/>
+              <w:right w:val="single" w:sz="4" w:space="0" w:color="auto"/>
+            </w:tcBorders>
+            <w:hideMark/>
+          </w:tcPr>
+          <w:p>
+            <w:pPr>
+              <w:jc w:val="center"/>
+              <w:rPr>
+                <w:rFonts w:asciiTheme="majorHAnsi" w:hAnsiTheme="majorHAnsi"/>
+                <w:i/>
+                <w:iCs/>
+                <w:color w:val="000000" w:themeColor="text1"/>
+                <w:sz w:val="22"/>
+                <w:szCs w:val="22"/>
+              </w:rPr>
+            </w:pPr>
+            <w:r>
+              <w:rPr>
+                <w:rFonts w:asciiTheme="majorHAnsi" w:hAnsiTheme="majorHAnsi"/>
+                <w:i/>
+                <w:iCs/>
+                <w:color w:val="000000" w:themeColor="text1"/>
+                <w:sz w:val="22"/>
+                <w:szCs w:val="22"/>
+              </w:rPr>
+              <w:t>Vincenzo Aiello</w:t>
+            </w:r>
+          </w:p>
+        </w:tc>
+      </w:tr>
+      <w:tr>
+        <w:trPr>
+          <w:trHeight w:val="283"/>
+        </w:trPr>
+        <w:tc>
+          <w:tcPr>
+            <w:tcW w:w="3369" w:type="dxa"/>
+            <w:gridSpan w:val="6"/>
+            <w:tcBorders>
+              <w:top w:val="single" w:sz="4" w:space="0" w:color="auto"/>
+              <w:left w:val="single" w:sz="4" w:space="0" w:color="auto"/>
+              <w:bottom w:val="single" w:sz="4" w:space="0" w:color="auto"/>
+              <w:right w:val="single" w:sz="4" w:space="0" w:color="auto"/>
+            </w:tcBorders>
+            <w:shd w:val="clear" w:color="auto" w:fill="2E74B5"/>
+            <w:hideMark/>
+          </w:tcPr>
+          <w:p>
+            <w:pPr>
+              <w:jc w:val="center"/>
+              <w:rPr>
+                <w:rFonts w:asciiTheme="majorHAnsi" w:hAnsiTheme="majorHAnsi"/>
+                <w:color w:val="FFFFFF" w:themeColor="background1"/>
+                <w:sz w:val="22"/>
+                <w:szCs w:val="22"/>
+              </w:rPr>
+            </w:pPr>
+            <w:r>
+              <w:rPr>
+                <w:rFonts w:asciiTheme="majorHAnsi" w:hAnsiTheme="majorHAnsi"/>
+                <w:color w:val="FFFFFF" w:themeColor="background1"/>
+                <w:sz w:val="22"/>
+                <w:szCs w:val="22"/>
+              </w:rPr>
+              <w:t>Descrizione</w:t>
+            </w:r>
+          </w:p>
+        </w:tc>
+        <w:tc>
+          <w:tcPr>
+            <w:tcW w:w="6486" w:type="dxa"/>
+            <w:gridSpan w:val="4"/>
+            <w:tcBorders>
+              <w:top w:val="single" w:sz="4" w:space="0" w:color="auto"/>
+              <w:left w:val="single" w:sz="4" w:space="0" w:color="auto"/>
+              <w:bottom w:val="single" w:sz="4" w:space="0" w:color="auto"/>
+              <w:right w:val="single" w:sz="4" w:space="0" w:color="auto"/>
+            </w:tcBorders>
+            <w:hideMark/>
+          </w:tcPr>
+          <w:p>
+            <w:pPr>
+              <w:jc w:val="center"/>
+              <w:rPr>
+                <w:rFonts w:asciiTheme="majorHAnsi" w:hAnsiTheme="majorHAnsi"/>
+                <w:i/>
+                <w:iCs/>
+                <w:color w:val="000000" w:themeColor="text1"/>
+                <w:sz w:val="22"/>
+                <w:szCs w:val="22"/>
+              </w:rPr>
+            </w:pPr>
+            <w:r>
+              <w:rPr>
+                <w:rFonts w:asciiTheme="majorHAnsi" w:hAnsiTheme="majorHAnsi"/>
+                <w:i/>
+                <w:iCs/>
+                <w:color w:val="000000" w:themeColor="text1"/>
+                <w:sz w:val="22"/>
+                <w:szCs w:val="22"/>
+              </w:rPr>
+              <w:t>Lo use case definisce la funzionalità di avvio del Sistema per</w:t>
+            </w:r>
+          </w:p>
+          <w:p>
+            <w:pPr>
+              <w:jc w:val="center"/>
+              <w:rPr>
+                <w:rFonts w:asciiTheme="majorHAnsi" w:hAnsiTheme="majorHAnsi"/>
+                <w:i/>
+                <w:iCs/>
+                <w:color w:val="000000" w:themeColor="text1"/>
+                <w:sz w:val="22"/>
+                <w:szCs w:val="22"/>
+              </w:rPr>
+            </w:pPr>
+            <w:r>
+              <w:rPr>
+                <w:rFonts w:asciiTheme="majorHAnsi" w:hAnsiTheme="majorHAnsi"/>
+                <w:i/>
+                <w:iCs/>
+                <w:color w:val="000000" w:themeColor="text1"/>
+                <w:sz w:val="22"/>
+                <w:szCs w:val="22"/>
+              </w:rPr>
+              <w:t>Il gestore della piattaforma</w:t>
+            </w:r>
+          </w:p>
+        </w:tc>
+      </w:tr>
+      <w:tr>
+        <w:trPr>
+          <w:trHeight w:val="283"/>
+        </w:trPr>
+        <w:tc>
+          <w:tcPr>
+            <w:tcW w:w="3369" w:type="dxa"/>
+            <w:gridSpan w:val="6"/>
+            <w:tcBorders>
+              <w:top w:val="single" w:sz="4" w:space="0" w:color="auto"/>
+              <w:left w:val="single" w:sz="4" w:space="0" w:color="auto"/>
+              <w:bottom w:val="single" w:sz="4" w:space="0" w:color="auto"/>
+              <w:right w:val="single" w:sz="4" w:space="0" w:color="auto"/>
+            </w:tcBorders>
+            <w:shd w:val="clear" w:color="auto" w:fill="2E74B5"/>
+            <w:hideMark/>
+          </w:tcPr>
+          <w:p>
+            <w:pPr>
+              <w:jc w:val="center"/>
+              <w:rPr>
+                <w:rFonts w:asciiTheme="majorHAnsi" w:hAnsiTheme="majorHAnsi"/>
+                <w:color w:val="FFFFFF" w:themeColor="background1"/>
+                <w:sz w:val="22"/>
+                <w:szCs w:val="22"/>
+              </w:rPr>
+            </w:pPr>
+            <w:r>
+              <w:rPr>
+                <w:rFonts w:asciiTheme="majorHAnsi" w:hAnsiTheme="majorHAnsi"/>
+                <w:color w:val="FFFFFF" w:themeColor="background1"/>
+                <w:sz w:val="22"/>
+                <w:szCs w:val="22"/>
+              </w:rPr>
+              <w:t>Attore Principale</w:t>
+            </w:r>
+          </w:p>
+        </w:tc>
+        <w:tc>
+          <w:tcPr>
+            <w:tcW w:w="6486" w:type="dxa"/>
+            <w:gridSpan w:val="4"/>
+            <w:tcBorders>
+              <w:top w:val="single" w:sz="4" w:space="0" w:color="auto"/>
+              <w:left w:val="single" w:sz="4" w:space="0" w:color="auto"/>
+              <w:bottom w:val="single" w:sz="4" w:space="0" w:color="auto"/>
+              <w:right w:val="single" w:sz="4" w:space="0" w:color="auto"/>
+            </w:tcBorders>
+            <w:hideMark/>
+          </w:tcPr>
+          <w:p>
+            <w:pPr>
+              <w:jc w:val="center"/>
+              <w:rPr>
+                <w:rFonts w:asciiTheme="majorHAnsi" w:hAnsiTheme="majorHAnsi"/>
+                <w:color w:val="000000" w:themeColor="text1"/>
+                <w:sz w:val="22"/>
+                <w:szCs w:val="22"/>
+              </w:rPr>
+            </w:pPr>
+            <w:r>
+              <w:rPr>
+                <w:rFonts w:asciiTheme="majorHAnsi" w:hAnsiTheme="majorHAnsi"/>
+                <w:color w:val="000000" w:themeColor="text1"/>
+                <w:sz w:val="22"/>
+                <w:szCs w:val="22"/>
+              </w:rPr>
+              <w:t>Gestore piattaforma</w:t>
+            </w:r>
+          </w:p>
+          <w:p>
+            <w:pPr>
+              <w:jc w:val="center"/>
+              <w:rPr>
+                <w:rFonts w:asciiTheme="majorHAnsi" w:hAnsiTheme="majorHAnsi"/>
+                <w:color w:val="000000" w:themeColor="text1"/>
+                <w:sz w:val="22"/>
+                <w:szCs w:val="22"/>
+              </w:rPr>
+            </w:pPr>
+            <w:r>
+              <w:rPr>
+                <w:rFonts w:asciiTheme="majorHAnsi" w:hAnsiTheme="majorHAnsi"/>
+                <w:color w:val="000000" w:themeColor="text1"/>
+                <w:sz w:val="22"/>
+                <w:szCs w:val="22"/>
+              </w:rPr>
+              <w:t>E’ interessato ad avviare il sistema</w:t>
+            </w:r>
+          </w:p>
+        </w:tc>
+      </w:tr>
+      <w:tr>
+        <w:trPr>
+          <w:trHeight w:val="283"/>
+        </w:trPr>
+        <w:tc>
+          <w:tcPr>
+            <w:tcW w:w="3369" w:type="dxa"/>
+            <w:gridSpan w:val="6"/>
+            <w:tcBorders>
+              <w:top w:val="single" w:sz="4" w:space="0" w:color="auto"/>
+              <w:left w:val="single" w:sz="4" w:space="0" w:color="auto"/>
+              <w:bottom w:val="single" w:sz="4" w:space="0" w:color="auto"/>
+              <w:right w:val="single" w:sz="4" w:space="0" w:color="auto"/>
+            </w:tcBorders>
+            <w:shd w:val="clear" w:color="auto" w:fill="2E74B5"/>
+            <w:hideMark/>
+          </w:tcPr>
+          <w:p>
+            <w:pPr>
+              <w:jc w:val="center"/>
+              <w:rPr>
+                <w:rFonts w:asciiTheme="majorHAnsi" w:hAnsiTheme="majorHAnsi"/>
+                <w:color w:val="FFFFFF" w:themeColor="background1"/>
+                <w:sz w:val="22"/>
+                <w:szCs w:val="22"/>
+              </w:rPr>
+            </w:pPr>
+            <w:r>
+              <w:rPr>
+                <w:rFonts w:asciiTheme="majorHAnsi" w:hAnsiTheme="majorHAnsi"/>
+                <w:color w:val="FFFFFF" w:themeColor="background1"/>
+                <w:sz w:val="22"/>
+                <w:szCs w:val="22"/>
+              </w:rPr>
+              <w:t>Attori secondari</w:t>
+            </w:r>
+          </w:p>
+        </w:tc>
+        <w:tc>
+          <w:tcPr>
+            <w:tcW w:w="6486" w:type="dxa"/>
+            <w:gridSpan w:val="4"/>
+            <w:tcBorders>
+              <w:top w:val="single" w:sz="4" w:space="0" w:color="auto"/>
+              <w:left w:val="single" w:sz="4" w:space="0" w:color="auto"/>
+              <w:bottom w:val="single" w:sz="4" w:space="0" w:color="auto"/>
+              <w:right w:val="single" w:sz="4" w:space="0" w:color="auto"/>
+            </w:tcBorders>
+            <w:hideMark/>
+          </w:tcPr>
+          <w:p>
+            <w:pPr>
+              <w:jc w:val="center"/>
+              <w:rPr>
+                <w:rFonts w:asciiTheme="majorHAnsi" w:hAnsiTheme="majorHAnsi"/>
+                <w:color w:val="000000" w:themeColor="text1"/>
+                <w:sz w:val="22"/>
+                <w:szCs w:val="22"/>
+              </w:rPr>
+            </w:pPr>
+            <w:r>
+              <w:rPr>
+                <w:rFonts w:asciiTheme="majorHAnsi" w:hAnsiTheme="majorHAnsi"/>
+                <w:color w:val="000000" w:themeColor="text1"/>
+                <w:sz w:val="22"/>
+                <w:szCs w:val="22"/>
+              </w:rPr>
+              <w:t>N/A</w:t>
+            </w:r>
+          </w:p>
+        </w:tc>
+      </w:tr>
+      <w:tr>
+        <w:trPr>
+          <w:trHeight w:val="283"/>
+        </w:trPr>
+        <w:tc>
+          <w:tcPr>
+            <w:tcW w:w="3369" w:type="dxa"/>
+            <w:gridSpan w:val="6"/>
+            <w:tcBorders>
+              <w:top w:val="single" w:sz="4" w:space="0" w:color="auto"/>
+              <w:left w:val="single" w:sz="4" w:space="0" w:color="auto"/>
+              <w:bottom w:val="single" w:sz="4" w:space="0" w:color="auto"/>
+              <w:right w:val="single" w:sz="4" w:space="0" w:color="auto"/>
+            </w:tcBorders>
+            <w:shd w:val="clear" w:color="auto" w:fill="2E74B5"/>
+            <w:hideMark/>
+          </w:tcPr>
+          <w:p>
+            <w:pPr>
+              <w:jc w:val="center"/>
+              <w:rPr>
+                <w:rFonts w:asciiTheme="majorHAnsi" w:hAnsiTheme="majorHAnsi"/>
+                <w:color w:val="FFFFFF" w:themeColor="background1"/>
+                <w:sz w:val="22"/>
+                <w:szCs w:val="22"/>
+              </w:rPr>
+            </w:pPr>
+            <w:r>
+              <w:rPr>
+                <w:rFonts w:asciiTheme="majorHAnsi" w:hAnsiTheme="majorHAnsi"/>
+                <w:color w:val="FFFFFF" w:themeColor="background1"/>
+                <w:sz w:val="22"/>
+                <w:szCs w:val="22"/>
+              </w:rPr>
+              <w:t xml:space="preserve">Entry </w:t>
+            </w:r>
+            <w:proofErr w:type="spellStart"/>
+            <w:r>
+              <w:rPr>
+                <w:rFonts w:asciiTheme="majorHAnsi" w:hAnsiTheme="majorHAnsi"/>
+                <w:color w:val="FFFFFF" w:themeColor="background1"/>
+                <w:sz w:val="22"/>
+                <w:szCs w:val="22"/>
+              </w:rPr>
+              <w:t>Condition</w:t>
+            </w:r>
+            <w:proofErr w:type="spellEnd"/>
+          </w:p>
+        </w:tc>
+        <w:tc>
+          <w:tcPr>
+            <w:tcW w:w="6486" w:type="dxa"/>
+            <w:gridSpan w:val="4"/>
+            <w:tcBorders>
+              <w:top w:val="single" w:sz="4" w:space="0" w:color="auto"/>
+              <w:left w:val="single" w:sz="4" w:space="0" w:color="auto"/>
+              <w:bottom w:val="single" w:sz="4" w:space="0" w:color="auto"/>
+              <w:right w:val="single" w:sz="4" w:space="0" w:color="auto"/>
+            </w:tcBorders>
+            <w:hideMark/>
+          </w:tcPr>
+          <w:p>
+            <w:pPr>
+              <w:jc w:val="center"/>
+              <w:rPr>
+                <w:rFonts w:asciiTheme="majorHAnsi" w:hAnsiTheme="majorHAnsi"/>
+                <w:color w:val="000000" w:themeColor="text1"/>
+                <w:sz w:val="22"/>
+                <w:szCs w:val="22"/>
+              </w:rPr>
+            </w:pPr>
+            <w:r>
+              <w:rPr>
+                <w:rFonts w:asciiTheme="majorHAnsi" w:hAnsiTheme="majorHAnsi"/>
+                <w:color w:val="000000" w:themeColor="text1"/>
+                <w:sz w:val="22"/>
+                <w:szCs w:val="22"/>
+              </w:rPr>
+              <w:t>Il gestore ha accesso alla macchina su cui è installato</w:t>
+            </w:r>
+          </w:p>
+          <w:p>
+            <w:pPr>
+              <w:jc w:val="center"/>
+              <w:rPr>
+                <w:rFonts w:asciiTheme="majorHAnsi" w:hAnsiTheme="majorHAnsi"/>
+                <w:color w:val="000000" w:themeColor="text1"/>
+                <w:sz w:val="22"/>
+                <w:szCs w:val="22"/>
+              </w:rPr>
+            </w:pPr>
+            <w:r>
+              <w:rPr>
+                <w:rFonts w:asciiTheme="majorHAnsi" w:hAnsiTheme="majorHAnsi"/>
+                <w:color w:val="000000" w:themeColor="text1"/>
+                <w:sz w:val="22"/>
+                <w:szCs w:val="22"/>
+              </w:rPr>
+              <w:t>Il sistema</w:t>
+            </w:r>
+          </w:p>
+        </w:tc>
+      </w:tr>
+      <w:tr>
+        <w:trPr>
+          <w:trHeight w:val="283"/>
+        </w:trPr>
+        <w:tc>
+          <w:tcPr>
+            <w:tcW w:w="3369" w:type="dxa"/>
+            <w:gridSpan w:val="6"/>
+            <w:tcBorders>
+              <w:top w:val="single" w:sz="4" w:space="0" w:color="auto"/>
+              <w:left w:val="single" w:sz="4" w:space="0" w:color="auto"/>
+              <w:bottom w:val="single" w:sz="4" w:space="0" w:color="auto"/>
+              <w:right w:val="single" w:sz="4" w:space="0" w:color="auto"/>
+            </w:tcBorders>
+            <w:shd w:val="clear" w:color="auto" w:fill="2E74B5"/>
+            <w:hideMark/>
+          </w:tcPr>
+          <w:p>
+            <w:pPr>
+              <w:jc w:val="center"/>
+              <w:rPr>
+                <w:rFonts w:asciiTheme="majorHAnsi" w:hAnsiTheme="majorHAnsi"/>
+                <w:color w:val="FFFFFF" w:themeColor="background1"/>
+                <w:sz w:val="22"/>
+                <w:szCs w:val="22"/>
+              </w:rPr>
+            </w:pPr>
+            <w:r>
+              <w:rPr>
+                <w:rFonts w:asciiTheme="majorHAnsi" w:hAnsiTheme="majorHAnsi"/>
+                <w:color w:val="FFFFFF" w:themeColor="background1"/>
+                <w:sz w:val="22"/>
+                <w:szCs w:val="22"/>
+              </w:rPr>
+              <w:t xml:space="preserve">Exit </w:t>
+            </w:r>
+            <w:proofErr w:type="spellStart"/>
+            <w:r>
+              <w:rPr>
+                <w:rFonts w:asciiTheme="majorHAnsi" w:hAnsiTheme="majorHAnsi"/>
+                <w:color w:val="FFFFFF" w:themeColor="background1"/>
+                <w:sz w:val="22"/>
+                <w:szCs w:val="22"/>
+              </w:rPr>
+              <w:t>condition</w:t>
+            </w:r>
+            <w:proofErr w:type="spellEnd"/>
+          </w:p>
+          <w:p>
+            <w:pPr>
+              <w:jc w:val="center"/>
+              <w:rPr>
+                <w:rFonts w:asciiTheme="majorHAnsi" w:hAnsiTheme="majorHAnsi"/>
+                <w:color w:val="FFFFFF" w:themeColor="background1"/>
+                <w:sz w:val="22"/>
+                <w:szCs w:val="22"/>
+              </w:rPr>
+            </w:pPr>
+            <w:r>
+              <w:rPr>
+                <w:rFonts w:asciiTheme="majorHAnsi" w:hAnsiTheme="majorHAnsi"/>
+                <w:color w:val="FFFFFF" w:themeColor="background1"/>
+                <w:sz w:val="22"/>
+                <w:szCs w:val="22"/>
+              </w:rPr>
+              <w:t>On success</w:t>
+            </w:r>
+          </w:p>
+        </w:tc>
+        <w:tc>
+          <w:tcPr>
+            <w:tcW w:w="6486" w:type="dxa"/>
+            <w:gridSpan w:val="4"/>
+            <w:tcBorders>
+              <w:top w:val="single" w:sz="4" w:space="0" w:color="auto"/>
+              <w:left w:val="single" w:sz="4" w:space="0" w:color="auto"/>
+              <w:bottom w:val="single" w:sz="4" w:space="0" w:color="auto"/>
+              <w:right w:val="single" w:sz="4" w:space="0" w:color="auto"/>
+            </w:tcBorders>
+            <w:hideMark/>
+          </w:tcPr>
+          <w:p>
+            <w:pPr>
+              <w:jc w:val="center"/>
+              <w:rPr>
+                <w:rFonts w:asciiTheme="majorHAnsi" w:hAnsiTheme="majorHAnsi"/>
+                <w:color w:val="000000" w:themeColor="text1"/>
+                <w:sz w:val="22"/>
+                <w:szCs w:val="22"/>
+              </w:rPr>
+            </w:pPr>
+            <w:r>
+              <w:rPr>
+                <w:rFonts w:asciiTheme="majorHAnsi" w:hAnsiTheme="majorHAnsi"/>
+                <w:color w:val="000000" w:themeColor="text1"/>
+                <w:sz w:val="22"/>
+                <w:szCs w:val="22"/>
+              </w:rPr>
+              <w:t>Il Sistema è avviato correttamente</w:t>
+            </w:r>
+          </w:p>
+        </w:tc>
+      </w:tr>
+      <w:tr>
+        <w:trPr>
+          <w:trHeight w:val="283"/>
+        </w:trPr>
+        <w:tc>
+          <w:tcPr>
+            <w:tcW w:w="3369" w:type="dxa"/>
+            <w:gridSpan w:val="6"/>
+            <w:tcBorders>
+              <w:top w:val="single" w:sz="4" w:space="0" w:color="auto"/>
+              <w:left w:val="single" w:sz="4" w:space="0" w:color="auto"/>
+              <w:bottom w:val="single" w:sz="4" w:space="0" w:color="auto"/>
+              <w:right w:val="single" w:sz="4" w:space="0" w:color="auto"/>
+            </w:tcBorders>
+            <w:shd w:val="clear" w:color="auto" w:fill="2E74B5"/>
+            <w:hideMark/>
+          </w:tcPr>
+          <w:p>
+            <w:pPr>
+              <w:jc w:val="center"/>
+              <w:rPr>
+                <w:rFonts w:asciiTheme="majorHAnsi" w:hAnsiTheme="majorHAnsi"/>
+                <w:color w:val="FFFFFF" w:themeColor="background1"/>
+                <w:sz w:val="22"/>
+                <w:szCs w:val="22"/>
+              </w:rPr>
+            </w:pPr>
+            <w:r>
+              <w:rPr>
+                <w:rFonts w:asciiTheme="majorHAnsi" w:hAnsiTheme="majorHAnsi"/>
+                <w:color w:val="FFFFFF" w:themeColor="background1"/>
+                <w:sz w:val="22"/>
+                <w:szCs w:val="22"/>
+              </w:rPr>
+              <w:t xml:space="preserve">Exit </w:t>
+            </w:r>
+            <w:proofErr w:type="spellStart"/>
+            <w:r>
+              <w:rPr>
+                <w:rFonts w:asciiTheme="majorHAnsi" w:hAnsiTheme="majorHAnsi"/>
+                <w:color w:val="FFFFFF" w:themeColor="background1"/>
+                <w:sz w:val="22"/>
+                <w:szCs w:val="22"/>
+              </w:rPr>
+              <w:t>condition</w:t>
+            </w:r>
+            <w:proofErr w:type="spellEnd"/>
+          </w:p>
+          <w:p>
+            <w:pPr>
+              <w:jc w:val="center"/>
+              <w:rPr>
+                <w:rFonts w:asciiTheme="majorHAnsi" w:hAnsiTheme="majorHAnsi"/>
+                <w:color w:val="FFFFFF" w:themeColor="background1"/>
+                <w:sz w:val="22"/>
+                <w:szCs w:val="22"/>
+              </w:rPr>
+            </w:pPr>
+            <w:r>
+              <w:rPr>
+                <w:rFonts w:asciiTheme="majorHAnsi" w:hAnsiTheme="majorHAnsi"/>
+                <w:color w:val="FFFFFF" w:themeColor="background1"/>
+                <w:sz w:val="22"/>
+                <w:szCs w:val="22"/>
+              </w:rPr>
+              <w:t xml:space="preserve">On </w:t>
+            </w:r>
+            <w:proofErr w:type="spellStart"/>
+            <w:r>
+              <w:rPr>
+                <w:rFonts w:asciiTheme="majorHAnsi" w:hAnsiTheme="majorHAnsi"/>
+                <w:color w:val="FFFFFF" w:themeColor="background1"/>
+                <w:sz w:val="22"/>
+                <w:szCs w:val="22"/>
+              </w:rPr>
+              <w:t>failure</w:t>
+            </w:r>
+            <w:proofErr w:type="spellEnd"/>
+          </w:p>
+        </w:tc>
+        <w:tc>
+          <w:tcPr>
+            <w:tcW w:w="6486" w:type="dxa"/>
+            <w:gridSpan w:val="4"/>
+            <w:tcBorders>
+              <w:top w:val="single" w:sz="4" w:space="0" w:color="auto"/>
+              <w:left w:val="single" w:sz="4" w:space="0" w:color="auto"/>
+              <w:bottom w:val="single" w:sz="4" w:space="0" w:color="auto"/>
+              <w:right w:val="single" w:sz="4" w:space="0" w:color="auto"/>
+            </w:tcBorders>
+            <w:hideMark/>
+          </w:tcPr>
+          <w:p>
+            <w:pPr>
+              <w:jc w:val="center"/>
+              <w:rPr>
+                <w:rFonts w:asciiTheme="majorHAnsi" w:hAnsiTheme="majorHAnsi"/>
+                <w:color w:val="000000" w:themeColor="text1"/>
+                <w:sz w:val="22"/>
+                <w:szCs w:val="22"/>
+              </w:rPr>
+            </w:pPr>
+            <w:r>
+              <w:rPr>
+                <w:rFonts w:asciiTheme="majorHAnsi" w:hAnsiTheme="majorHAnsi"/>
+                <w:color w:val="000000" w:themeColor="text1"/>
+                <w:sz w:val="22"/>
+                <w:szCs w:val="22"/>
+              </w:rPr>
+              <w:t>Il Sistema non è avviato</w:t>
+            </w:r>
+          </w:p>
+        </w:tc>
+      </w:tr>
+      <w:tr>
+        <w:trPr>
+          <w:trHeight w:val="283"/>
+        </w:trPr>
+        <w:tc>
+          <w:tcPr>
+            <w:tcW w:w="3369" w:type="dxa"/>
+            <w:gridSpan w:val="6"/>
+            <w:tcBorders>
+              <w:top w:val="single" w:sz="4" w:space="0" w:color="auto"/>
+              <w:left w:val="single" w:sz="4" w:space="0" w:color="auto"/>
+              <w:bottom w:val="single" w:sz="4" w:space="0" w:color="auto"/>
+              <w:right w:val="single" w:sz="4" w:space="0" w:color="auto"/>
+            </w:tcBorders>
+            <w:shd w:val="clear" w:color="auto" w:fill="2E74B5"/>
+            <w:hideMark/>
+          </w:tcPr>
+          <w:p>
+            <w:pPr>
+              <w:jc w:val="center"/>
+              <w:rPr>
+                <w:rFonts w:asciiTheme="majorHAnsi" w:hAnsiTheme="majorHAnsi"/>
+                <w:color w:val="FFFFFF" w:themeColor="background1"/>
+                <w:sz w:val="22"/>
+                <w:szCs w:val="22"/>
+              </w:rPr>
+            </w:pPr>
+            <w:r>
+              <w:rPr>
+                <w:rFonts w:asciiTheme="majorHAnsi" w:hAnsiTheme="majorHAnsi"/>
+                <w:color w:val="FFFFFF" w:themeColor="background1"/>
+                <w:sz w:val="22"/>
+                <w:szCs w:val="22"/>
+              </w:rPr>
+              <w:t xml:space="preserve">Rilevanza/User </w:t>
+            </w:r>
+            <w:proofErr w:type="spellStart"/>
+            <w:r>
+              <w:rPr>
+                <w:rFonts w:asciiTheme="majorHAnsi" w:hAnsiTheme="majorHAnsi"/>
+                <w:color w:val="FFFFFF" w:themeColor="background1"/>
+                <w:sz w:val="22"/>
+                <w:szCs w:val="22"/>
+              </w:rPr>
+              <w:t>Priority</w:t>
+            </w:r>
+            <w:proofErr w:type="spellEnd"/>
+          </w:p>
+        </w:tc>
+        <w:tc>
+          <w:tcPr>
+            <w:tcW w:w="6486" w:type="dxa"/>
+            <w:gridSpan w:val="4"/>
+            <w:tcBorders>
+              <w:top w:val="single" w:sz="4" w:space="0" w:color="auto"/>
+              <w:left w:val="single" w:sz="4" w:space="0" w:color="auto"/>
+              <w:bottom w:val="single" w:sz="4" w:space="0" w:color="auto"/>
+              <w:right w:val="single" w:sz="4" w:space="0" w:color="auto"/>
+            </w:tcBorders>
+            <w:hideMark/>
+          </w:tcPr>
+          <w:p>
+            <w:pPr>
+              <w:jc w:val="center"/>
+              <w:rPr>
+                <w:rFonts w:asciiTheme="majorHAnsi" w:hAnsiTheme="majorHAnsi"/>
+                <w:color w:val="000000" w:themeColor="text1"/>
+                <w:sz w:val="22"/>
+                <w:szCs w:val="22"/>
+              </w:rPr>
+            </w:pPr>
+            <w:r>
+              <w:rPr>
+                <w:rFonts w:asciiTheme="majorHAnsi" w:hAnsiTheme="majorHAnsi"/>
+                <w:color w:val="000000" w:themeColor="text1"/>
+                <w:sz w:val="22"/>
+                <w:szCs w:val="22"/>
+              </w:rPr>
+              <w:t>Elevata</w:t>
+            </w:r>
+          </w:p>
+        </w:tc>
+      </w:tr>
+      <w:tr>
+        <w:trPr>
+          <w:trHeight w:val="283"/>
+        </w:trPr>
+        <w:tc>
+          <w:tcPr>
+            <w:tcW w:w="3369" w:type="dxa"/>
+            <w:gridSpan w:val="6"/>
+            <w:tcBorders>
+              <w:top w:val="single" w:sz="4" w:space="0" w:color="auto"/>
+              <w:left w:val="single" w:sz="4" w:space="0" w:color="auto"/>
+              <w:bottom w:val="single" w:sz="4" w:space="0" w:color="auto"/>
+              <w:right w:val="single" w:sz="4" w:space="0" w:color="auto"/>
+            </w:tcBorders>
+            <w:shd w:val="clear" w:color="auto" w:fill="2E74B5"/>
+            <w:hideMark/>
+          </w:tcPr>
+          <w:p>
+            <w:pPr>
+              <w:jc w:val="center"/>
+              <w:rPr>
+                <w:rFonts w:asciiTheme="majorHAnsi" w:hAnsiTheme="majorHAnsi"/>
+                <w:color w:val="FFFFFF" w:themeColor="background1"/>
+                <w:sz w:val="22"/>
+                <w:szCs w:val="22"/>
+              </w:rPr>
+            </w:pPr>
+            <w:r>
+              <w:rPr>
+                <w:rFonts w:asciiTheme="majorHAnsi" w:hAnsiTheme="majorHAnsi"/>
+                <w:color w:val="FFFFFF" w:themeColor="background1"/>
+                <w:sz w:val="22"/>
+                <w:szCs w:val="22"/>
+              </w:rPr>
+              <w:lastRenderedPageBreak/>
+              <w:t>Frequenza stimata</w:t>
+            </w:r>
+          </w:p>
+        </w:tc>
+        <w:tc>
+          <w:tcPr>
+            <w:tcW w:w="6486" w:type="dxa"/>
+            <w:gridSpan w:val="4"/>
+            <w:tcBorders>
+              <w:top w:val="single" w:sz="4" w:space="0" w:color="auto"/>
+              <w:left w:val="single" w:sz="4" w:space="0" w:color="auto"/>
+              <w:bottom w:val="single" w:sz="4" w:space="0" w:color="auto"/>
+              <w:right w:val="single" w:sz="4" w:space="0" w:color="auto"/>
+            </w:tcBorders>
+            <w:hideMark/>
+          </w:tcPr>
+          <w:p>
+            <w:pPr>
+              <w:jc w:val="center"/>
+              <w:rPr>
+                <w:rFonts w:asciiTheme="majorHAnsi" w:hAnsiTheme="majorHAnsi"/>
+                <w:color w:val="000000" w:themeColor="text1"/>
+                <w:sz w:val="22"/>
+                <w:szCs w:val="22"/>
+              </w:rPr>
+            </w:pPr>
+            <w:r>
+              <w:rPr>
+                <w:rFonts w:asciiTheme="majorHAnsi" w:hAnsiTheme="majorHAnsi"/>
+                <w:color w:val="000000" w:themeColor="text1"/>
+                <w:sz w:val="22"/>
+                <w:szCs w:val="22"/>
+              </w:rPr>
+              <w:t>1</w:t>
+            </w:r>
+            <w:r>
+              <w:rPr>
+                <w:rFonts w:asciiTheme="majorHAnsi" w:hAnsiTheme="majorHAnsi"/>
+                <w:color w:val="000000" w:themeColor="text1"/>
+                <w:sz w:val="22"/>
+                <w:szCs w:val="22"/>
+              </w:rPr>
+              <w:t>/giorno</w:t>
+            </w:r>
+          </w:p>
+        </w:tc>
+      </w:tr>
+      <w:tr>
+        <w:trPr>
+          <w:trHeight w:val="283"/>
+        </w:trPr>
+        <w:tc>
+          <w:tcPr>
+            <w:tcW w:w="3369" w:type="dxa"/>
+            <w:gridSpan w:val="6"/>
+            <w:tcBorders>
+              <w:top w:val="single" w:sz="4" w:space="0" w:color="auto"/>
+              <w:left w:val="single" w:sz="4" w:space="0" w:color="auto"/>
+              <w:bottom w:val="single" w:sz="4" w:space="0" w:color="auto"/>
+              <w:right w:val="single" w:sz="4" w:space="0" w:color="auto"/>
+            </w:tcBorders>
+            <w:shd w:val="clear" w:color="auto" w:fill="2E74B5"/>
+            <w:vAlign w:val="center"/>
+            <w:hideMark/>
+          </w:tcPr>
+          <w:p>
+            <w:pPr>
+              <w:jc w:val="center"/>
+              <w:rPr>
+                <w:rFonts w:asciiTheme="majorHAnsi" w:eastAsia="Calibri" w:hAnsiTheme="majorHAnsi" w:cs="Times New Roman"/>
+                <w:color w:val="FFFFFF" w:themeColor="background1"/>
+                <w:sz w:val="22"/>
+                <w:szCs w:val="22"/>
+              </w:rPr>
+            </w:pPr>
+            <w:r>
+              <w:rPr>
+                <w:rFonts w:asciiTheme="majorHAnsi" w:eastAsia="Calibri" w:hAnsiTheme="majorHAnsi" w:cs="Times New Roman"/>
+                <w:color w:val="FFFFFF" w:themeColor="background1"/>
+                <w:sz w:val="22"/>
+                <w:szCs w:val="22"/>
+              </w:rPr>
+              <w:t>Extension point</w:t>
+            </w:r>
+          </w:p>
+        </w:tc>
+        <w:tc>
+          <w:tcPr>
+            <w:tcW w:w="6486" w:type="dxa"/>
+            <w:gridSpan w:val="4"/>
+            <w:tcBorders>
+              <w:top w:val="single" w:sz="4" w:space="0" w:color="auto"/>
+              <w:left w:val="single" w:sz="4" w:space="0" w:color="auto"/>
+              <w:bottom w:val="single" w:sz="4" w:space="0" w:color="auto"/>
+              <w:right w:val="single" w:sz="4" w:space="0" w:color="auto"/>
+            </w:tcBorders>
+            <w:hideMark/>
+          </w:tcPr>
+          <w:p>
+            <w:pPr>
+              <w:jc w:val="center"/>
+              <w:rPr>
+                <w:rFonts w:asciiTheme="majorHAnsi" w:eastAsiaTheme="minorHAnsi" w:hAnsiTheme="majorHAnsi"/>
+                <w:color w:val="000000" w:themeColor="text1"/>
+                <w:sz w:val="22"/>
+                <w:szCs w:val="22"/>
+              </w:rPr>
+            </w:pPr>
+            <w:r>
+              <w:rPr>
+                <w:rFonts w:asciiTheme="majorHAnsi" w:eastAsia="Calibri" w:hAnsiTheme="majorHAnsi" w:cs="Times New Roman"/>
+                <w:color w:val="000000" w:themeColor="text1"/>
+                <w:sz w:val="22"/>
+                <w:szCs w:val="22"/>
+              </w:rPr>
+              <w:t>NA</w:t>
+            </w:r>
+          </w:p>
+        </w:tc>
+      </w:tr>
+      <w:tr>
+        <w:trPr>
+          <w:trHeight w:val="283"/>
+        </w:trPr>
+        <w:tc>
+          <w:tcPr>
+            <w:tcW w:w="3369" w:type="dxa"/>
+            <w:gridSpan w:val="6"/>
+            <w:tcBorders>
+              <w:top w:val="single" w:sz="4" w:space="0" w:color="auto"/>
+              <w:left w:val="single" w:sz="4" w:space="0" w:color="auto"/>
+              <w:bottom w:val="single" w:sz="4" w:space="0" w:color="auto"/>
+              <w:right w:val="single" w:sz="4" w:space="0" w:color="auto"/>
+            </w:tcBorders>
+            <w:shd w:val="clear" w:color="auto" w:fill="2E74B5"/>
+            <w:vAlign w:val="center"/>
+            <w:hideMark/>
+          </w:tcPr>
+          <w:p>
+            <w:pPr>
+              <w:jc w:val="center"/>
+              <w:rPr>
+                <w:rFonts w:asciiTheme="majorHAnsi" w:eastAsia="Calibri" w:hAnsiTheme="majorHAnsi" w:cs="Times New Roman"/>
+                <w:color w:val="FFFFFF" w:themeColor="background1"/>
+                <w:sz w:val="22"/>
+                <w:szCs w:val="22"/>
+              </w:rPr>
+            </w:pPr>
+            <w:proofErr w:type="spellStart"/>
+            <w:r>
+              <w:rPr>
+                <w:rFonts w:asciiTheme="majorHAnsi" w:eastAsia="Calibri" w:hAnsiTheme="majorHAnsi" w:cs="Times New Roman"/>
+                <w:color w:val="FFFFFF" w:themeColor="background1"/>
+                <w:sz w:val="22"/>
+                <w:szCs w:val="22"/>
+              </w:rPr>
+              <w:t>Generalization</w:t>
+            </w:r>
+            <w:proofErr w:type="spellEnd"/>
+            <w:r>
+              <w:rPr>
+                <w:rFonts w:asciiTheme="majorHAnsi" w:eastAsia="Calibri" w:hAnsiTheme="majorHAnsi" w:cs="Times New Roman"/>
+                <w:color w:val="FFFFFF" w:themeColor="background1"/>
+                <w:sz w:val="22"/>
+                <w:szCs w:val="22"/>
+              </w:rPr>
+              <w:t xml:space="preserve"> of</w:t>
+            </w:r>
+          </w:p>
+        </w:tc>
+        <w:tc>
+          <w:tcPr>
+            <w:tcW w:w="6486" w:type="dxa"/>
+            <w:gridSpan w:val="4"/>
+            <w:tcBorders>
+              <w:top w:val="single" w:sz="4" w:space="0" w:color="auto"/>
+              <w:left w:val="single" w:sz="4" w:space="0" w:color="auto"/>
+              <w:bottom w:val="single" w:sz="4" w:space="0" w:color="auto"/>
+              <w:right w:val="single" w:sz="4" w:space="0" w:color="auto"/>
+            </w:tcBorders>
+            <w:hideMark/>
+          </w:tcPr>
+          <w:p>
+            <w:pPr>
+              <w:jc w:val="center"/>
+              <w:rPr>
+                <w:rFonts w:asciiTheme="majorHAnsi" w:eastAsiaTheme="minorHAnsi" w:hAnsiTheme="majorHAnsi"/>
+                <w:color w:val="000000" w:themeColor="text1"/>
+                <w:sz w:val="22"/>
+                <w:szCs w:val="22"/>
+              </w:rPr>
+            </w:pPr>
+            <w:r>
+              <w:rPr>
+                <w:rFonts w:asciiTheme="majorHAnsi" w:hAnsiTheme="majorHAnsi"/>
+                <w:color w:val="000000" w:themeColor="text1"/>
+                <w:sz w:val="22"/>
+                <w:szCs w:val="22"/>
+              </w:rPr>
+              <w:t>NA</w:t>
+            </w:r>
+          </w:p>
+        </w:tc>
+      </w:tr>
+      <w:tr>
+        <w:tc>
+          <w:tcPr>
+            <w:tcW w:w="9855" w:type="dxa"/>
+            <w:gridSpan w:val="10"/>
+            <w:tcBorders>
+              <w:top w:val="single" w:sz="4" w:space="0" w:color="auto"/>
+              <w:left w:val="single" w:sz="4" w:space="0" w:color="auto"/>
+              <w:bottom w:val="single" w:sz="4" w:space="0" w:color="auto"/>
+              <w:right w:val="single" w:sz="4" w:space="0" w:color="auto"/>
+            </w:tcBorders>
+            <w:shd w:val="clear" w:color="auto" w:fill="2E74B5"/>
+            <w:vAlign w:val="center"/>
+            <w:hideMark/>
+          </w:tcPr>
+          <w:p>
+            <w:pPr>
+              <w:jc w:val="center"/>
+              <w:rPr>
+                <w:rFonts w:asciiTheme="majorHAnsi" w:hAnsiTheme="majorHAnsi"/>
+                <w:caps/>
+                <w:sz w:val="22"/>
+                <w:szCs w:val="22"/>
+              </w:rPr>
+            </w:pPr>
+            <w:r>
+              <w:rPr>
+                <w:rFonts w:asciiTheme="majorHAnsi" w:hAnsiTheme="majorHAnsi"/>
+                <w:caps/>
+                <w:color w:val="FFFFFF" w:themeColor="background1"/>
+                <w:sz w:val="22"/>
+                <w:szCs w:val="22"/>
+              </w:rPr>
+              <w:t>Flusso di Eventi Principale/Main Scenario</w:t>
+            </w:r>
+          </w:p>
+        </w:tc>
+      </w:tr>
+      <w:tr>
+        <w:tc>
+          <w:tcPr>
+            <w:tcW w:w="535" w:type="dxa"/>
+            <w:tcBorders>
+              <w:top w:val="single" w:sz="4" w:space="0" w:color="auto"/>
+              <w:left w:val="single" w:sz="4" w:space="0" w:color="auto"/>
+              <w:bottom w:val="single" w:sz="4" w:space="0" w:color="auto"/>
+              <w:right w:val="single" w:sz="4" w:space="0" w:color="auto"/>
+            </w:tcBorders>
+            <w:shd w:val="clear" w:color="auto" w:fill="0070C0"/>
+            <w:hideMark/>
+          </w:tcPr>
+          <w:p>
+            <w:pPr>
+              <w:jc w:val="center"/>
+              <w:rPr>
+                <w:rFonts w:asciiTheme="majorHAnsi" w:hAnsiTheme="majorHAnsi"/>
+                <w:color w:val="FFFFFF" w:themeColor="background1"/>
+                <w:sz w:val="22"/>
+                <w:szCs w:val="22"/>
+              </w:rPr>
+            </w:pPr>
+            <w:r>
+              <w:rPr>
+                <w:rFonts w:asciiTheme="majorHAnsi" w:hAnsiTheme="majorHAnsi"/>
+                <w:color w:val="FFFFFF" w:themeColor="background1"/>
+                <w:sz w:val="22"/>
+                <w:szCs w:val="22"/>
+              </w:rPr>
+              <w:t>1</w:t>
+            </w:r>
+          </w:p>
+        </w:tc>
+        <w:tc>
+          <w:tcPr>
+            <w:tcW w:w="2267" w:type="dxa"/>
+            <w:gridSpan w:val="3"/>
+            <w:tcBorders>
+              <w:top w:val="single" w:sz="4" w:space="0" w:color="auto"/>
+              <w:left w:val="single" w:sz="4" w:space="0" w:color="auto"/>
+              <w:bottom w:val="single" w:sz="4" w:space="0" w:color="auto"/>
+              <w:right w:val="single" w:sz="4" w:space="0" w:color="auto"/>
+            </w:tcBorders>
+            <w:shd w:val="clear" w:color="auto" w:fill="2E74B5"/>
+            <w:hideMark/>
+          </w:tcPr>
+          <w:p>
+            <w:pPr>
+              <w:ind w:left="34"/>
+              <w:jc w:val="center"/>
+              <w:rPr>
+                <w:rFonts w:asciiTheme="majorHAnsi" w:hAnsiTheme="majorHAnsi"/>
+                <w:color w:val="FFFFFF" w:themeColor="background1"/>
+                <w:sz w:val="22"/>
+                <w:szCs w:val="22"/>
+              </w:rPr>
+            </w:pPr>
+            <w:r>
+              <w:rPr>
+                <w:rFonts w:asciiTheme="majorHAnsi" w:hAnsiTheme="majorHAnsi"/>
+                <w:color w:val="FFFFFF" w:themeColor="background1"/>
+                <w:sz w:val="22"/>
+                <w:szCs w:val="22"/>
+              </w:rPr>
+              <w:t>Gestore sistema</w:t>
+            </w:r>
+            <w:r>
+              <w:rPr>
+                <w:rFonts w:asciiTheme="majorHAnsi" w:hAnsiTheme="majorHAnsi"/>
+                <w:color w:val="FFFFFF" w:themeColor="background1"/>
+                <w:sz w:val="22"/>
+                <w:szCs w:val="22"/>
+              </w:rPr>
+              <w:t>:</w:t>
+            </w:r>
+          </w:p>
+        </w:tc>
+        <w:tc>
+          <w:tcPr>
+            <w:tcW w:w="7053" w:type="dxa"/>
+            <w:gridSpan w:val="6"/>
+            <w:tcBorders>
+              <w:top w:val="single" w:sz="4" w:space="0" w:color="auto"/>
+              <w:left w:val="single" w:sz="4" w:space="0" w:color="auto"/>
+              <w:bottom w:val="single" w:sz="4" w:space="0" w:color="auto"/>
+              <w:right w:val="single" w:sz="4" w:space="0" w:color="auto"/>
+            </w:tcBorders>
+            <w:hideMark/>
+          </w:tcPr>
+          <w:p>
+            <w:pPr>
+              <w:jc w:val="center"/>
+              <w:rPr>
+                <w:rFonts w:asciiTheme="majorHAnsi" w:hAnsiTheme="majorHAnsi"/>
+                <w:color w:val="000000" w:themeColor="text1"/>
+                <w:sz w:val="22"/>
+                <w:szCs w:val="22"/>
+              </w:rPr>
+            </w:pPr>
+            <w:r>
+              <w:rPr>
+                <w:rFonts w:asciiTheme="majorHAnsi" w:hAnsiTheme="majorHAnsi"/>
+                <w:color w:val="000000" w:themeColor="text1"/>
+                <w:sz w:val="22"/>
+                <w:szCs w:val="22"/>
+              </w:rPr>
+              <w:t>Accende il server</w:t>
+            </w:r>
+          </w:p>
+        </w:tc>
+      </w:tr>
+      <w:tr>
+        <w:tc>
+          <w:tcPr>
+            <w:tcW w:w="535" w:type="dxa"/>
+            <w:tcBorders>
+              <w:top w:val="single" w:sz="4" w:space="0" w:color="auto"/>
+              <w:left w:val="single" w:sz="4" w:space="0" w:color="auto"/>
+              <w:bottom w:val="single" w:sz="4" w:space="0" w:color="auto"/>
+              <w:right w:val="single" w:sz="4" w:space="0" w:color="auto"/>
+            </w:tcBorders>
+            <w:shd w:val="clear" w:color="auto" w:fill="0070C0"/>
+            <w:hideMark/>
+          </w:tcPr>
+          <w:p>
+            <w:pPr>
+              <w:jc w:val="center"/>
+              <w:rPr>
+                <w:rFonts w:asciiTheme="majorHAnsi" w:hAnsiTheme="majorHAnsi"/>
+                <w:color w:val="FFFFFF" w:themeColor="background1"/>
+                <w:sz w:val="22"/>
+                <w:szCs w:val="22"/>
+              </w:rPr>
+            </w:pPr>
+            <w:r>
+              <w:rPr>
+                <w:rFonts w:asciiTheme="majorHAnsi" w:hAnsiTheme="majorHAnsi"/>
+                <w:color w:val="FFFFFF" w:themeColor="background1"/>
+                <w:sz w:val="22"/>
+                <w:szCs w:val="22"/>
+              </w:rPr>
+              <w:t>2</w:t>
+            </w:r>
+          </w:p>
+        </w:tc>
+        <w:tc>
+          <w:tcPr>
+            <w:tcW w:w="2267" w:type="dxa"/>
+            <w:gridSpan w:val="3"/>
+            <w:tcBorders>
+              <w:top w:val="single" w:sz="4" w:space="0" w:color="auto"/>
+              <w:left w:val="single" w:sz="4" w:space="0" w:color="auto"/>
+              <w:bottom w:val="single" w:sz="4" w:space="0" w:color="auto"/>
+              <w:right w:val="single" w:sz="4" w:space="0" w:color="auto"/>
+            </w:tcBorders>
+            <w:shd w:val="clear" w:color="auto" w:fill="2E74B5"/>
+            <w:hideMark/>
+          </w:tcPr>
+          <w:p>
+            <w:pPr>
+              <w:ind w:left="34"/>
+              <w:jc w:val="center"/>
+              <w:rPr>
+                <w:rFonts w:asciiTheme="majorHAnsi" w:hAnsiTheme="majorHAnsi"/>
+                <w:color w:val="FFFFFF" w:themeColor="background1"/>
+                <w:sz w:val="22"/>
+                <w:szCs w:val="22"/>
+              </w:rPr>
+            </w:pPr>
+            <w:r>
+              <w:rPr>
+                <w:rFonts w:asciiTheme="majorHAnsi" w:hAnsiTheme="majorHAnsi"/>
+                <w:color w:val="FFFFFF" w:themeColor="background1"/>
+                <w:sz w:val="22"/>
+                <w:szCs w:val="22"/>
+              </w:rPr>
+              <w:t>Gestore sistema</w:t>
+            </w:r>
+            <w:r>
+              <w:rPr>
+                <w:rFonts w:asciiTheme="majorHAnsi" w:hAnsiTheme="majorHAnsi"/>
+                <w:color w:val="FFFFFF" w:themeColor="background1"/>
+                <w:sz w:val="22"/>
+                <w:szCs w:val="22"/>
+              </w:rPr>
+              <w:t>:</w:t>
+            </w:r>
+          </w:p>
+        </w:tc>
+        <w:tc>
+          <w:tcPr>
+            <w:tcW w:w="7053" w:type="dxa"/>
+            <w:gridSpan w:val="6"/>
+            <w:tcBorders>
+              <w:top w:val="single" w:sz="4" w:space="0" w:color="auto"/>
+              <w:left w:val="single" w:sz="4" w:space="0" w:color="auto"/>
+              <w:bottom w:val="single" w:sz="4" w:space="0" w:color="auto"/>
+              <w:right w:val="single" w:sz="4" w:space="0" w:color="auto"/>
+            </w:tcBorders>
+            <w:hideMark/>
+          </w:tcPr>
+          <w:p>
+            <w:pPr>
+              <w:jc w:val="center"/>
+              <w:rPr>
+                <w:rFonts w:asciiTheme="majorHAnsi" w:hAnsiTheme="majorHAnsi"/>
+                <w:color w:val="000000" w:themeColor="text1"/>
+                <w:sz w:val="22"/>
+                <w:szCs w:val="22"/>
+              </w:rPr>
+            </w:pPr>
+            <w:r>
+              <w:rPr>
+                <w:rFonts w:asciiTheme="majorHAnsi" w:hAnsiTheme="majorHAnsi"/>
+                <w:color w:val="000000" w:themeColor="text1"/>
+                <w:sz w:val="22"/>
+                <w:szCs w:val="22"/>
+              </w:rPr>
+              <w:t>Lancia il servizio MySQL su server Windows</w:t>
+            </w:r>
+          </w:p>
+        </w:tc>
+      </w:tr>
+      <w:tr>
+        <w:tc>
+          <w:tcPr>
+            <w:tcW w:w="535" w:type="dxa"/>
+            <w:tcBorders>
+              <w:top w:val="single" w:sz="4" w:space="0" w:color="auto"/>
+              <w:left w:val="single" w:sz="4" w:space="0" w:color="auto"/>
+              <w:bottom w:val="single" w:sz="4" w:space="0" w:color="auto"/>
+              <w:right w:val="single" w:sz="4" w:space="0" w:color="auto"/>
+            </w:tcBorders>
+            <w:shd w:val="clear" w:color="auto" w:fill="0070C0"/>
+            <w:hideMark/>
+          </w:tcPr>
+          <w:p>
+            <w:pPr>
+              <w:jc w:val="center"/>
+              <w:rPr>
+                <w:rFonts w:asciiTheme="majorHAnsi" w:hAnsiTheme="majorHAnsi"/>
+                <w:color w:val="FFFFFF" w:themeColor="background1"/>
+                <w:sz w:val="22"/>
+                <w:szCs w:val="22"/>
+              </w:rPr>
+            </w:pPr>
+            <w:r>
+              <w:rPr>
+                <w:rFonts w:asciiTheme="majorHAnsi" w:hAnsiTheme="majorHAnsi"/>
+                <w:color w:val="FFFFFF" w:themeColor="background1"/>
+                <w:sz w:val="22"/>
+                <w:szCs w:val="22"/>
+              </w:rPr>
+              <w:t>3</w:t>
+            </w:r>
+          </w:p>
+        </w:tc>
+        <w:tc>
+          <w:tcPr>
+            <w:tcW w:w="2267" w:type="dxa"/>
+            <w:gridSpan w:val="3"/>
+            <w:tcBorders>
+              <w:top w:val="single" w:sz="4" w:space="0" w:color="auto"/>
+              <w:left w:val="single" w:sz="4" w:space="0" w:color="auto"/>
+              <w:bottom w:val="single" w:sz="4" w:space="0" w:color="auto"/>
+              <w:right w:val="single" w:sz="4" w:space="0" w:color="auto"/>
+            </w:tcBorders>
+            <w:shd w:val="clear" w:color="auto" w:fill="2E74B5"/>
+            <w:hideMark/>
+          </w:tcPr>
+          <w:p>
+            <w:pPr>
+              <w:jc w:val="center"/>
+              <w:rPr>
+                <w:rFonts w:asciiTheme="majorHAnsi" w:hAnsiTheme="majorHAnsi"/>
+                <w:color w:val="FFFFFF" w:themeColor="background1"/>
+                <w:sz w:val="22"/>
+                <w:szCs w:val="22"/>
+              </w:rPr>
+            </w:pPr>
+            <w:r>
+              <w:rPr>
+                <w:rFonts w:asciiTheme="majorHAnsi" w:hAnsiTheme="majorHAnsi"/>
+                <w:color w:val="FFFFFF" w:themeColor="background1"/>
+                <w:sz w:val="22"/>
+                <w:szCs w:val="22"/>
+              </w:rPr>
+              <w:t>Sistema:</w:t>
+            </w:r>
+          </w:p>
+        </w:tc>
+        <w:tc>
+          <w:tcPr>
+            <w:tcW w:w="7053" w:type="dxa"/>
+            <w:gridSpan w:val="6"/>
+            <w:tcBorders>
+              <w:top w:val="single" w:sz="4" w:space="0" w:color="auto"/>
+              <w:left w:val="single" w:sz="4" w:space="0" w:color="auto"/>
+              <w:bottom w:val="single" w:sz="4" w:space="0" w:color="auto"/>
+              <w:right w:val="single" w:sz="4" w:space="0" w:color="auto"/>
+            </w:tcBorders>
+            <w:hideMark/>
+          </w:tcPr>
+          <w:p>
+            <w:pPr>
+              <w:jc w:val="center"/>
+              <w:rPr>
+                <w:rFonts w:asciiTheme="majorHAnsi" w:hAnsiTheme="majorHAnsi"/>
+                <w:color w:val="000000" w:themeColor="text1"/>
+                <w:sz w:val="22"/>
+                <w:szCs w:val="22"/>
+              </w:rPr>
+            </w:pPr>
+            <w:r>
+              <w:rPr>
+                <w:rFonts w:asciiTheme="majorHAnsi" w:hAnsiTheme="majorHAnsi"/>
+                <w:color w:val="000000" w:themeColor="text1"/>
+                <w:sz w:val="22"/>
+                <w:szCs w:val="22"/>
+              </w:rPr>
+              <w:t>Comunica al gestore che lo startup si è concluso con successo</w:t>
+            </w:r>
+          </w:p>
+        </w:tc>
+      </w:tr>
+      <w:tr>
+        <w:tc>
+          <w:tcPr>
+            <w:tcW w:w="535" w:type="dxa"/>
+            <w:tcBorders>
+              <w:top w:val="single" w:sz="4" w:space="0" w:color="auto"/>
+              <w:left w:val="single" w:sz="4" w:space="0" w:color="auto"/>
+              <w:bottom w:val="single" w:sz="4" w:space="0" w:color="auto"/>
+              <w:right w:val="single" w:sz="4" w:space="0" w:color="auto"/>
+            </w:tcBorders>
+            <w:shd w:val="clear" w:color="auto" w:fill="0070C0"/>
+          </w:tcPr>
+          <w:p>
+            <w:pPr>
+              <w:jc w:val="center"/>
+              <w:rPr>
+                <w:rFonts w:asciiTheme="majorHAnsi" w:hAnsiTheme="majorHAnsi"/>
+                <w:color w:val="FFFFFF" w:themeColor="background1"/>
+              </w:rPr>
+            </w:pPr>
+            <w:r>
+              <w:rPr>
+                <w:rFonts w:asciiTheme="majorHAnsi" w:hAnsiTheme="majorHAnsi"/>
+                <w:color w:val="FFFFFF" w:themeColor="background1"/>
+              </w:rPr>
+              <w:t>4</w:t>
+            </w:r>
+          </w:p>
+        </w:tc>
+        <w:tc>
+          <w:tcPr>
+            <w:tcW w:w="2267" w:type="dxa"/>
+            <w:gridSpan w:val="3"/>
+            <w:tcBorders>
+              <w:top w:val="single" w:sz="4" w:space="0" w:color="auto"/>
+              <w:left w:val="single" w:sz="4" w:space="0" w:color="auto"/>
+              <w:bottom w:val="single" w:sz="4" w:space="0" w:color="auto"/>
+              <w:right w:val="single" w:sz="4" w:space="0" w:color="auto"/>
+            </w:tcBorders>
+            <w:shd w:val="clear" w:color="auto" w:fill="2E74B5"/>
+          </w:tcPr>
+          <w:p>
+            <w:pPr>
+              <w:jc w:val="center"/>
+              <w:rPr>
+                <w:rFonts w:asciiTheme="majorHAnsi" w:hAnsiTheme="majorHAnsi"/>
+                <w:color w:val="FFFFFF" w:themeColor="background1"/>
+                <w:sz w:val="22"/>
+              </w:rPr>
+            </w:pPr>
+            <w:r>
+              <w:rPr>
+                <w:rFonts w:asciiTheme="majorHAnsi" w:hAnsiTheme="majorHAnsi"/>
+                <w:color w:val="FFFFFF" w:themeColor="background1"/>
+                <w:sz w:val="22"/>
+              </w:rPr>
+              <w:t>Gestore sistema</w:t>
+            </w:r>
+          </w:p>
+        </w:tc>
+        <w:tc>
+          <w:tcPr>
+            <w:tcW w:w="7053" w:type="dxa"/>
+            <w:gridSpan w:val="6"/>
+            <w:tcBorders>
+              <w:top w:val="single" w:sz="4" w:space="0" w:color="auto"/>
+              <w:left w:val="single" w:sz="4" w:space="0" w:color="auto"/>
+              <w:bottom w:val="single" w:sz="4" w:space="0" w:color="auto"/>
+              <w:right w:val="single" w:sz="4" w:space="0" w:color="auto"/>
+            </w:tcBorders>
+          </w:tcPr>
+          <w:p>
+            <w:pPr>
+              <w:jc w:val="center"/>
+              <w:rPr>
+                <w:rFonts w:asciiTheme="majorHAnsi" w:hAnsiTheme="majorHAnsi"/>
+                <w:color w:val="000000" w:themeColor="text1"/>
+                <w:sz w:val="22"/>
+              </w:rPr>
+            </w:pPr>
+            <w:r>
+              <w:rPr>
+                <w:rFonts w:asciiTheme="majorHAnsi" w:hAnsiTheme="majorHAnsi"/>
+                <w:color w:val="000000" w:themeColor="text1"/>
+                <w:sz w:val="22"/>
+              </w:rPr>
+              <w:t xml:space="preserve">Accende ogni client </w:t>
+            </w:r>
+          </w:p>
+          <w:p>
+            <w:pPr>
+              <w:jc w:val="center"/>
+              <w:rPr>
+                <w:rFonts w:asciiTheme="majorHAnsi" w:hAnsiTheme="majorHAnsi"/>
+                <w:color w:val="000000" w:themeColor="text1"/>
+                <w:sz w:val="22"/>
+              </w:rPr>
+            </w:pPr>
+          </w:p>
+        </w:tc>
+      </w:tr>
+      <w:tr>
+        <w:tc>
+          <w:tcPr>
+            <w:tcW w:w="535" w:type="dxa"/>
+            <w:tcBorders>
+              <w:top w:val="single" w:sz="4" w:space="0" w:color="auto"/>
+              <w:left w:val="single" w:sz="4" w:space="0" w:color="auto"/>
+              <w:bottom w:val="single" w:sz="4" w:space="0" w:color="auto"/>
+              <w:right w:val="single" w:sz="4" w:space="0" w:color="auto"/>
+            </w:tcBorders>
+            <w:shd w:val="clear" w:color="auto" w:fill="0070C0"/>
+          </w:tcPr>
+          <w:p>
+            <w:pPr>
+              <w:jc w:val="center"/>
+              <w:rPr>
+                <w:rFonts w:asciiTheme="majorHAnsi" w:hAnsiTheme="majorHAnsi"/>
+                <w:color w:val="FFFFFF" w:themeColor="background1"/>
+              </w:rPr>
+            </w:pPr>
+            <w:r>
+              <w:rPr>
+                <w:rFonts w:asciiTheme="majorHAnsi" w:hAnsiTheme="majorHAnsi"/>
+                <w:color w:val="FFFFFF" w:themeColor="background1"/>
+              </w:rPr>
+              <w:t>5</w:t>
+            </w:r>
+          </w:p>
+        </w:tc>
+        <w:tc>
+          <w:tcPr>
+            <w:tcW w:w="2267" w:type="dxa"/>
+            <w:gridSpan w:val="3"/>
+            <w:tcBorders>
+              <w:top w:val="single" w:sz="4" w:space="0" w:color="auto"/>
+              <w:left w:val="single" w:sz="4" w:space="0" w:color="auto"/>
+              <w:bottom w:val="single" w:sz="4" w:space="0" w:color="auto"/>
+              <w:right w:val="single" w:sz="4" w:space="0" w:color="auto"/>
+            </w:tcBorders>
+            <w:shd w:val="clear" w:color="auto" w:fill="2E74B5"/>
+          </w:tcPr>
+          <w:p>
+            <w:pPr>
+              <w:jc w:val="center"/>
+              <w:rPr>
+                <w:rFonts w:asciiTheme="majorHAnsi" w:hAnsiTheme="majorHAnsi"/>
+                <w:color w:val="FFFFFF" w:themeColor="background1"/>
+                <w:sz w:val="22"/>
+              </w:rPr>
+            </w:pPr>
+            <w:r>
+              <w:rPr>
+                <w:rFonts w:asciiTheme="majorHAnsi" w:hAnsiTheme="majorHAnsi"/>
+                <w:color w:val="FFFFFF" w:themeColor="background1"/>
+                <w:sz w:val="22"/>
+              </w:rPr>
+              <w:t>Gestore sistema</w:t>
+            </w:r>
+          </w:p>
+        </w:tc>
+        <w:tc>
+          <w:tcPr>
+            <w:tcW w:w="7053" w:type="dxa"/>
+            <w:gridSpan w:val="6"/>
+            <w:tcBorders>
+              <w:top w:val="single" w:sz="4" w:space="0" w:color="auto"/>
+              <w:left w:val="single" w:sz="4" w:space="0" w:color="auto"/>
+              <w:bottom w:val="single" w:sz="4" w:space="0" w:color="auto"/>
+              <w:right w:val="single" w:sz="4" w:space="0" w:color="auto"/>
+            </w:tcBorders>
+          </w:tcPr>
+          <w:p>
+            <w:pPr>
+              <w:jc w:val="center"/>
+              <w:rPr>
+                <w:rFonts w:asciiTheme="majorHAnsi" w:hAnsiTheme="majorHAnsi"/>
+                <w:color w:val="000000" w:themeColor="text1"/>
+                <w:sz w:val="22"/>
+              </w:rPr>
+            </w:pPr>
+            <w:r>
+              <w:rPr>
+                <w:rFonts w:asciiTheme="majorHAnsi" w:hAnsiTheme="majorHAnsi"/>
+                <w:color w:val="000000" w:themeColor="text1"/>
+                <w:sz w:val="22"/>
+              </w:rPr>
+              <w:t xml:space="preserve">Avvia l’applicazione desktop </w:t>
+            </w:r>
+            <w:proofErr w:type="spellStart"/>
+            <w:r>
+              <w:rPr>
+                <w:rFonts w:asciiTheme="majorHAnsi" w:hAnsiTheme="majorHAnsi"/>
+                <w:color w:val="000000" w:themeColor="text1"/>
+                <w:sz w:val="22"/>
+              </w:rPr>
+              <w:t>NewDM</w:t>
+            </w:r>
+            <w:proofErr w:type="spellEnd"/>
+            <w:r>
+              <w:rPr>
+                <w:rFonts w:asciiTheme="majorHAnsi" w:hAnsiTheme="majorHAnsi"/>
+                <w:color w:val="000000" w:themeColor="text1"/>
+                <w:sz w:val="22"/>
+              </w:rPr>
+              <w:t xml:space="preserve"> </w:t>
+            </w:r>
+          </w:p>
+          <w:p>
+            <w:pPr>
+              <w:jc w:val="center"/>
+              <w:rPr>
+                <w:rFonts w:asciiTheme="majorHAnsi" w:hAnsiTheme="majorHAnsi"/>
+                <w:color w:val="000000" w:themeColor="text1"/>
+              </w:rPr>
+            </w:pPr>
+            <w:r>
+              <w:rPr>
+                <w:rFonts w:asciiTheme="majorHAnsi" w:hAnsiTheme="majorHAnsi"/>
+                <w:color w:val="000000" w:themeColor="text1"/>
+                <w:sz w:val="22"/>
+              </w:rPr>
+              <w:t>su ogni client.</w:t>
+            </w:r>
+          </w:p>
+        </w:tc>
+      </w:tr>
+      <w:tr>
+        <w:tc>
+          <w:tcPr>
+            <w:tcW w:w="535" w:type="dxa"/>
+            <w:tcBorders>
+              <w:top w:val="single" w:sz="4" w:space="0" w:color="auto"/>
+              <w:left w:val="single" w:sz="4" w:space="0" w:color="auto"/>
+              <w:bottom w:val="single" w:sz="4" w:space="0" w:color="auto"/>
+              <w:right w:val="single" w:sz="4" w:space="0" w:color="auto"/>
+            </w:tcBorders>
+            <w:shd w:val="clear" w:color="auto" w:fill="0070C0"/>
+          </w:tcPr>
+          <w:p>
+            <w:pPr>
+              <w:jc w:val="center"/>
+              <w:rPr>
+                <w:rFonts w:asciiTheme="majorHAnsi" w:hAnsiTheme="majorHAnsi"/>
+                <w:color w:val="FFFFFF" w:themeColor="background1"/>
+              </w:rPr>
+            </w:pPr>
+            <w:r>
+              <w:rPr>
+                <w:rFonts w:asciiTheme="majorHAnsi" w:hAnsiTheme="majorHAnsi"/>
+                <w:color w:val="FFFFFF" w:themeColor="background1"/>
+              </w:rPr>
+              <w:t>6</w:t>
+            </w:r>
+          </w:p>
+        </w:tc>
+        <w:tc>
+          <w:tcPr>
+            <w:tcW w:w="2267" w:type="dxa"/>
+            <w:gridSpan w:val="3"/>
+            <w:tcBorders>
+              <w:top w:val="single" w:sz="4" w:space="0" w:color="auto"/>
+              <w:left w:val="single" w:sz="4" w:space="0" w:color="auto"/>
+              <w:bottom w:val="single" w:sz="4" w:space="0" w:color="auto"/>
+              <w:right w:val="single" w:sz="4" w:space="0" w:color="auto"/>
+            </w:tcBorders>
+            <w:shd w:val="clear" w:color="auto" w:fill="2E74B5"/>
+          </w:tcPr>
+          <w:p>
+            <w:pPr>
+              <w:jc w:val="center"/>
+              <w:rPr>
+                <w:rFonts w:asciiTheme="majorHAnsi" w:hAnsiTheme="majorHAnsi"/>
+                <w:color w:val="FFFFFF" w:themeColor="background1"/>
+              </w:rPr>
+            </w:pPr>
+            <w:r>
+              <w:rPr>
+                <w:rFonts w:asciiTheme="majorHAnsi" w:hAnsiTheme="majorHAnsi"/>
+                <w:color w:val="FFFFFF" w:themeColor="background1"/>
+                <w:sz w:val="22"/>
+              </w:rPr>
+              <w:t>Sistema</w:t>
+            </w:r>
+            <w:r>
+              <w:rPr>
+                <w:rFonts w:asciiTheme="majorHAnsi" w:hAnsiTheme="majorHAnsi"/>
+                <w:color w:val="FFFFFF" w:themeColor="background1"/>
+              </w:rPr>
+              <w:t>:</w:t>
+            </w:r>
+          </w:p>
+        </w:tc>
+        <w:tc>
+          <w:tcPr>
+            <w:tcW w:w="7053" w:type="dxa"/>
+            <w:gridSpan w:val="6"/>
+            <w:tcBorders>
+              <w:top w:val="single" w:sz="4" w:space="0" w:color="auto"/>
+              <w:left w:val="single" w:sz="4" w:space="0" w:color="auto"/>
+              <w:bottom w:val="single" w:sz="4" w:space="0" w:color="auto"/>
+              <w:right w:val="single" w:sz="4" w:space="0" w:color="auto"/>
+            </w:tcBorders>
+          </w:tcPr>
+          <w:p>
+            <w:pPr>
+              <w:jc w:val="center"/>
+              <w:rPr>
+                <w:rFonts w:asciiTheme="majorHAnsi" w:hAnsiTheme="majorHAnsi"/>
+                <w:color w:val="000000" w:themeColor="text1"/>
+                <w:sz w:val="22"/>
+              </w:rPr>
+            </w:pPr>
+            <w:r>
+              <w:rPr>
+                <w:rFonts w:asciiTheme="majorHAnsi" w:hAnsiTheme="majorHAnsi"/>
+                <w:color w:val="000000" w:themeColor="text1"/>
+                <w:sz w:val="22"/>
+              </w:rPr>
+              <w:t>Lancia l’applicazione desktop</w:t>
+            </w:r>
+          </w:p>
+        </w:tc>
+      </w:tr>
+      <w:tr>
+        <w:tc>
+          <w:tcPr>
+            <w:tcW w:w="3369" w:type="dxa"/>
+            <w:gridSpan w:val="6"/>
+            <w:tcBorders>
+              <w:top w:val="single" w:sz="4" w:space="0" w:color="auto"/>
+              <w:left w:val="single" w:sz="4" w:space="0" w:color="auto"/>
+              <w:bottom w:val="single" w:sz="4" w:space="0" w:color="auto"/>
+              <w:right w:val="single" w:sz="4" w:space="0" w:color="auto"/>
+            </w:tcBorders>
+            <w:shd w:val="clear" w:color="auto" w:fill="2E74B5"/>
+          </w:tcPr>
+          <w:p>
+            <w:pPr>
+              <w:jc w:val="center"/>
+              <w:rPr>
+                <w:rFonts w:asciiTheme="majorHAnsi" w:hAnsiTheme="majorHAnsi"/>
+                <w:color w:val="FFFFFF" w:themeColor="background1"/>
+                <w:sz w:val="22"/>
+                <w:szCs w:val="22"/>
+              </w:rPr>
+            </w:pPr>
+          </w:p>
+        </w:tc>
+        <w:tc>
+          <w:tcPr>
+            <w:tcW w:w="6486" w:type="dxa"/>
+            <w:gridSpan w:val="4"/>
+            <w:tcBorders>
+              <w:top w:val="single" w:sz="4" w:space="0" w:color="auto"/>
+              <w:left w:val="single" w:sz="4" w:space="0" w:color="auto"/>
+              <w:bottom w:val="single" w:sz="4" w:space="0" w:color="auto"/>
+              <w:right w:val="single" w:sz="4" w:space="0" w:color="auto"/>
+            </w:tcBorders>
+          </w:tcPr>
+          <w:p>
+            <w:pPr>
+              <w:jc w:val="center"/>
+              <w:rPr>
+                <w:rFonts w:asciiTheme="majorHAnsi" w:hAnsiTheme="majorHAnsi"/>
+                <w:sz w:val="22"/>
+                <w:szCs w:val="22"/>
+              </w:rPr>
+            </w:pPr>
+          </w:p>
+        </w:tc>
+      </w:tr>
+      <w:tr>
+        <w:tc>
+          <w:tcPr>
+            <w:tcW w:w="9855" w:type="dxa"/>
+            <w:gridSpan w:val="10"/>
+            <w:tcBorders>
+              <w:top w:val="single" w:sz="4" w:space="0" w:color="auto"/>
+              <w:left w:val="single" w:sz="4" w:space="0" w:color="auto"/>
+              <w:bottom w:val="single" w:sz="4" w:space="0" w:color="auto"/>
+              <w:right w:val="single" w:sz="4" w:space="0" w:color="auto"/>
+            </w:tcBorders>
+            <w:shd w:val="clear" w:color="auto" w:fill="2E74B5"/>
+            <w:hideMark/>
+          </w:tcPr>
+          <w:p>
+            <w:pPr>
+              <w:jc w:val="center"/>
+              <w:rPr>
+                <w:rFonts w:asciiTheme="majorHAnsi" w:hAnsiTheme="majorHAnsi"/>
+                <w:color w:val="FFFFFF" w:themeColor="background1"/>
+                <w:sz w:val="22"/>
+                <w:szCs w:val="22"/>
+              </w:rPr>
+            </w:pPr>
+            <w:r>
+              <w:rPr>
+                <w:rFonts w:asciiTheme="majorHAnsi" w:hAnsiTheme="majorHAnsi"/>
+                <w:color w:val="FFFFFF" w:themeColor="background1"/>
+                <w:sz w:val="22"/>
+                <w:szCs w:val="22"/>
+              </w:rPr>
+              <w:t xml:space="preserve">Scenario/Flusso di eventi di ERRORE: </w:t>
+            </w:r>
+            <w:r>
+              <w:rPr>
+                <w:rFonts w:asciiTheme="majorHAnsi" w:hAnsiTheme="majorHAnsi"/>
+                <w:color w:val="FFFFFF" w:themeColor="background1"/>
+                <w:sz w:val="22"/>
+                <w:szCs w:val="22"/>
+              </w:rPr>
+              <w:t>non è possibile avviare il sistema</w:t>
+            </w:r>
+          </w:p>
+        </w:tc>
+      </w:tr>
+      <w:tr>
+        <w:tc>
+          <w:tcPr>
+            <w:tcW w:w="1370" w:type="dxa"/>
+            <w:gridSpan w:val="2"/>
+            <w:tcBorders>
+              <w:top w:val="single" w:sz="4" w:space="0" w:color="auto"/>
+              <w:left w:val="single" w:sz="4" w:space="0" w:color="auto"/>
+              <w:bottom w:val="single" w:sz="4" w:space="0" w:color="auto"/>
+              <w:right w:val="single" w:sz="4" w:space="0" w:color="auto"/>
+            </w:tcBorders>
+            <w:shd w:val="clear" w:color="auto" w:fill="2E74B5"/>
+            <w:hideMark/>
+          </w:tcPr>
+          <w:p>
+            <w:pPr>
+              <w:jc w:val="center"/>
+              <w:rPr>
+                <w:rFonts w:asciiTheme="majorHAnsi" w:hAnsiTheme="majorHAnsi"/>
+                <w:color w:val="FFFFFF" w:themeColor="background1"/>
+                <w:sz w:val="22"/>
+                <w:szCs w:val="22"/>
+              </w:rPr>
+            </w:pPr>
+            <w:r>
+              <w:rPr>
+                <w:rFonts w:asciiTheme="majorHAnsi" w:hAnsiTheme="majorHAnsi"/>
+                <w:color w:val="FFFFFF" w:themeColor="background1"/>
+                <w:sz w:val="22"/>
+                <w:szCs w:val="22"/>
+              </w:rPr>
+              <w:t>3.1</w:t>
+            </w:r>
+          </w:p>
+        </w:tc>
+        <w:tc>
+          <w:tcPr>
+            <w:tcW w:w="1999" w:type="dxa"/>
+            <w:gridSpan w:val="4"/>
+            <w:tcBorders>
+              <w:top w:val="single" w:sz="4" w:space="0" w:color="auto"/>
+              <w:left w:val="single" w:sz="4" w:space="0" w:color="auto"/>
+              <w:bottom w:val="single" w:sz="4" w:space="0" w:color="auto"/>
+              <w:right w:val="single" w:sz="4" w:space="0" w:color="auto"/>
+            </w:tcBorders>
+            <w:shd w:val="clear" w:color="auto" w:fill="2E74B5"/>
+            <w:hideMark/>
+          </w:tcPr>
+          <w:p>
+            <w:pPr>
+              <w:jc w:val="center"/>
+              <w:rPr>
+                <w:rFonts w:asciiTheme="majorHAnsi" w:hAnsiTheme="majorHAnsi"/>
+                <w:color w:val="FFFFFF" w:themeColor="background1"/>
+                <w:sz w:val="22"/>
+                <w:szCs w:val="22"/>
+              </w:rPr>
+            </w:pPr>
+            <w:r>
+              <w:rPr>
+                <w:rFonts w:asciiTheme="majorHAnsi" w:hAnsiTheme="majorHAnsi"/>
+                <w:color w:val="FFFFFF" w:themeColor="background1"/>
+                <w:sz w:val="22"/>
+                <w:szCs w:val="22"/>
+              </w:rPr>
+              <w:t>Sistema:</w:t>
+            </w:r>
+          </w:p>
+        </w:tc>
+        <w:tc>
+          <w:tcPr>
+            <w:tcW w:w="6486" w:type="dxa"/>
+            <w:gridSpan w:val="4"/>
+            <w:tcBorders>
+              <w:top w:val="single" w:sz="4" w:space="0" w:color="auto"/>
+              <w:left w:val="single" w:sz="4" w:space="0" w:color="auto"/>
+              <w:bottom w:val="single" w:sz="4" w:space="0" w:color="auto"/>
+              <w:right w:val="single" w:sz="4" w:space="0" w:color="auto"/>
+            </w:tcBorders>
+            <w:hideMark/>
+          </w:tcPr>
+          <w:p>
+            <w:pPr>
+              <w:jc w:val="center"/>
+              <w:rPr>
+                <w:rFonts w:asciiTheme="majorHAnsi" w:hAnsiTheme="majorHAnsi"/>
+                <w:color w:val="000000" w:themeColor="text1"/>
+                <w:sz w:val="22"/>
+                <w:szCs w:val="22"/>
+              </w:rPr>
+            </w:pPr>
+            <w:r>
+              <w:rPr>
+                <w:rFonts w:asciiTheme="majorHAnsi" w:hAnsiTheme="majorHAnsi"/>
+                <w:color w:val="000000" w:themeColor="text1"/>
+                <w:sz w:val="22"/>
+                <w:szCs w:val="22"/>
+              </w:rPr>
+              <w:t>Mostra all’impiegato un messaggio che ne specifica il motivo</w:t>
+            </w:r>
+          </w:p>
+        </w:tc>
+      </w:tr>
+      <w:tr>
+        <w:tc>
+          <w:tcPr>
+            <w:tcW w:w="1370" w:type="dxa"/>
+            <w:gridSpan w:val="2"/>
+            <w:tcBorders>
+              <w:top w:val="single" w:sz="4" w:space="0" w:color="auto"/>
+              <w:left w:val="single" w:sz="4" w:space="0" w:color="auto"/>
+              <w:bottom w:val="single" w:sz="4" w:space="0" w:color="auto"/>
+              <w:right w:val="single" w:sz="4" w:space="0" w:color="auto"/>
+            </w:tcBorders>
+            <w:shd w:val="clear" w:color="auto" w:fill="2E74B5"/>
+          </w:tcPr>
+          <w:p>
+            <w:pPr>
+              <w:jc w:val="center"/>
+              <w:rPr>
+                <w:rFonts w:asciiTheme="majorHAnsi" w:hAnsiTheme="majorHAnsi"/>
+                <w:color w:val="FFFFFF" w:themeColor="background1"/>
+              </w:rPr>
+            </w:pPr>
+          </w:p>
+        </w:tc>
+        <w:tc>
+          <w:tcPr>
+            <w:tcW w:w="1999" w:type="dxa"/>
+            <w:gridSpan w:val="4"/>
+            <w:tcBorders>
+              <w:top w:val="single" w:sz="4" w:space="0" w:color="auto"/>
+              <w:left w:val="single" w:sz="4" w:space="0" w:color="auto"/>
+              <w:bottom w:val="single" w:sz="4" w:space="0" w:color="auto"/>
+              <w:right w:val="single" w:sz="4" w:space="0" w:color="auto"/>
+            </w:tcBorders>
+            <w:shd w:val="clear" w:color="auto" w:fill="2E74B5"/>
+          </w:tcPr>
+          <w:p>
+            <w:pPr>
+              <w:jc w:val="center"/>
+              <w:rPr>
+                <w:rFonts w:asciiTheme="majorHAnsi" w:hAnsiTheme="majorHAnsi"/>
+                <w:color w:val="FFFFFF" w:themeColor="background1"/>
+              </w:rPr>
+            </w:pPr>
+          </w:p>
+        </w:tc>
+        <w:tc>
+          <w:tcPr>
+            <w:tcW w:w="6486" w:type="dxa"/>
+            <w:gridSpan w:val="4"/>
+            <w:tcBorders>
+              <w:top w:val="single" w:sz="4" w:space="0" w:color="auto"/>
+              <w:left w:val="single" w:sz="4" w:space="0" w:color="auto"/>
+              <w:bottom w:val="single" w:sz="4" w:space="0" w:color="auto"/>
+              <w:right w:val="single" w:sz="4" w:space="0" w:color="auto"/>
+            </w:tcBorders>
+          </w:tcPr>
+          <w:p>
+            <w:pPr>
+              <w:jc w:val="center"/>
+              <w:rPr>
+                <w:rFonts w:asciiTheme="majorHAnsi" w:hAnsiTheme="majorHAnsi"/>
+                <w:color w:val="000000" w:themeColor="text1"/>
+              </w:rPr>
+            </w:pPr>
+          </w:p>
+        </w:tc>
+      </w:tr>
+      <w:tr>
+        <w:tc>
+          <w:tcPr>
+            <w:tcW w:w="9855" w:type="dxa"/>
+            <w:gridSpan w:val="10"/>
+            <w:tcBorders>
+              <w:top w:val="single" w:sz="4" w:space="0" w:color="auto"/>
+              <w:left w:val="single" w:sz="4" w:space="0" w:color="auto"/>
+              <w:bottom w:val="single" w:sz="4" w:space="0" w:color="auto"/>
+              <w:right w:val="single" w:sz="4" w:space="0" w:color="auto"/>
+            </w:tcBorders>
+            <w:shd w:val="clear" w:color="auto" w:fill="2E74B5"/>
+          </w:tcPr>
+          <w:p>
+            <w:pPr>
+              <w:jc w:val="center"/>
+              <w:rPr>
+                <w:rFonts w:asciiTheme="majorHAnsi" w:hAnsiTheme="majorHAnsi"/>
+                <w:color w:val="FFFFFF" w:themeColor="background1"/>
+                <w:sz w:val="22"/>
+                <w:szCs w:val="22"/>
+              </w:rPr>
+            </w:pPr>
+            <w:r>
+              <w:rPr>
+                <w:rFonts w:asciiTheme="majorHAnsi" w:hAnsiTheme="majorHAnsi"/>
+                <w:color w:val="FFFFFF" w:themeColor="background1"/>
+                <w:sz w:val="22"/>
+                <w:szCs w:val="22"/>
+              </w:rPr>
+              <w:t xml:space="preserve"> Scenario/Flusso di eventi di ERRORE: </w:t>
+            </w:r>
+            <w:r>
+              <w:rPr>
+                <w:rFonts w:asciiTheme="majorHAnsi" w:hAnsiTheme="majorHAnsi"/>
+                <w:color w:val="FFFFFF" w:themeColor="background1"/>
+                <w:sz w:val="22"/>
+                <w:szCs w:val="22"/>
+              </w:rPr>
+              <w:t>non è possibile avviare l’applicazione desktop</w:t>
+            </w:r>
+          </w:p>
+        </w:tc>
+      </w:tr>
+      <w:tr>
+        <w:tc>
+          <w:tcPr>
+            <w:tcW w:w="1413" w:type="dxa"/>
+            <w:gridSpan w:val="3"/>
+            <w:tcBorders>
+              <w:top w:val="single" w:sz="4" w:space="0" w:color="auto"/>
+              <w:left w:val="single" w:sz="4" w:space="0" w:color="auto"/>
+              <w:bottom w:val="single" w:sz="4" w:space="0" w:color="auto"/>
+              <w:right w:val="single" w:sz="4" w:space="0" w:color="auto"/>
+            </w:tcBorders>
+            <w:shd w:val="clear" w:color="auto" w:fill="2E74B5"/>
+          </w:tcPr>
+          <w:p>
+            <w:pPr>
+              <w:jc w:val="center"/>
+              <w:rPr>
+                <w:rFonts w:asciiTheme="majorHAnsi" w:hAnsiTheme="majorHAnsi"/>
+                <w:color w:val="FFFFFF" w:themeColor="background1"/>
+              </w:rPr>
+            </w:pPr>
+            <w:r>
+              <w:rPr>
+                <w:rFonts w:asciiTheme="majorHAnsi" w:hAnsiTheme="majorHAnsi"/>
+                <w:color w:val="FFFFFF" w:themeColor="background1"/>
+              </w:rPr>
+              <w:t>6.1</w:t>
+            </w:r>
+          </w:p>
+        </w:tc>
+        <w:tc>
+          <w:tcPr>
+            <w:tcW w:w="1843" w:type="dxa"/>
+            <w:gridSpan w:val="2"/>
+            <w:tcBorders>
+              <w:top w:val="single" w:sz="4" w:space="0" w:color="auto"/>
+              <w:left w:val="single" w:sz="4" w:space="0" w:color="auto"/>
+              <w:bottom w:val="single" w:sz="4" w:space="0" w:color="auto"/>
+              <w:right w:val="single" w:sz="4" w:space="0" w:color="auto"/>
+            </w:tcBorders>
+            <w:shd w:val="clear" w:color="auto" w:fill="2E74B5"/>
+          </w:tcPr>
+          <w:p>
+            <w:pPr>
+              <w:jc w:val="center"/>
+              <w:rPr>
+                <w:rFonts w:asciiTheme="majorHAnsi" w:hAnsiTheme="majorHAnsi"/>
+                <w:color w:val="FFFFFF" w:themeColor="background1"/>
+                <w:sz w:val="22"/>
+              </w:rPr>
+            </w:pPr>
+            <w:r>
+              <w:rPr>
+                <w:rFonts w:asciiTheme="majorHAnsi" w:hAnsiTheme="majorHAnsi"/>
+                <w:color w:val="FFFFFF" w:themeColor="background1"/>
+                <w:sz w:val="22"/>
+              </w:rPr>
+              <w:t>Sistema:</w:t>
+            </w:r>
+          </w:p>
+        </w:tc>
+        <w:tc>
+          <w:tcPr>
+            <w:tcW w:w="6599" w:type="dxa"/>
+            <w:gridSpan w:val="5"/>
+            <w:tcBorders>
+              <w:top w:val="single" w:sz="4" w:space="0" w:color="auto"/>
+              <w:left w:val="single" w:sz="4" w:space="0" w:color="auto"/>
+              <w:bottom w:val="single" w:sz="4" w:space="0" w:color="auto"/>
+              <w:right w:val="single" w:sz="4" w:space="0" w:color="auto"/>
+            </w:tcBorders>
+            <w:shd w:val="clear" w:color="auto" w:fill="FFFFFF" w:themeFill="background1"/>
+          </w:tcPr>
+          <w:p>
+            <w:pPr>
+              <w:jc w:val="center"/>
+              <w:rPr>
+                <w:rFonts w:asciiTheme="majorHAnsi" w:hAnsiTheme="majorHAnsi"/>
+                <w:color w:val="FFFFFF" w:themeColor="background1"/>
+                <w:sz w:val="22"/>
+              </w:rPr>
+            </w:pPr>
+            <w:r>
+              <w:rPr>
+                <w:rFonts w:asciiTheme="majorHAnsi" w:hAnsiTheme="majorHAnsi"/>
+                <w:color w:val="auto"/>
+                <w:sz w:val="22"/>
+              </w:rPr>
+              <w:t>Mostra</w:t>
+            </w:r>
+            <w:r>
+              <w:rPr>
+                <w:rFonts w:asciiTheme="majorHAnsi" w:hAnsiTheme="majorHAnsi"/>
+                <w:color w:val="auto"/>
+                <w:sz w:val="22"/>
+              </w:rPr>
+              <w:t xml:space="preserve"> all’impiegato un messaggio che ne specifica il motivo</w:t>
+            </w:r>
+          </w:p>
+        </w:tc>
+      </w:tr>
+    </w:tbl>
     <w:p>
       <w:pPr>
         <w:rPr>
@@ -8367,6 +11163,2194 @@
       </w:r>
       <w:bookmarkEnd w:id="22"/>
     </w:p>
+    <w:tbl>
+      <w:tblPr>
+        <w:tblStyle w:val="Grigliatabella"/>
+        <w:tblW w:w="9855" w:type="dxa"/>
+        <w:tblLayout w:type="fixed"/>
+        <w:tblLook w:val="04A0" w:firstRow="1" w:lastRow="0" w:firstColumn="1" w:lastColumn="0" w:noHBand="0" w:noVBand="1"/>
+      </w:tblPr>
+      <w:tblGrid>
+        <w:gridCol w:w="535"/>
+        <w:gridCol w:w="835"/>
+        <w:gridCol w:w="1432"/>
+        <w:gridCol w:w="567"/>
+        <w:gridCol w:w="2973"/>
+        <w:gridCol w:w="1756"/>
+        <w:gridCol w:w="9"/>
+        <w:gridCol w:w="1748"/>
+      </w:tblGrid>
+      <w:tr>
+        <w:trPr>
+          <w:trHeight w:val="143"/>
+        </w:trPr>
+        <w:tc>
+          <w:tcPr>
+            <w:tcW w:w="3369" w:type="dxa"/>
+            <w:gridSpan w:val="4"/>
+            <w:vMerge w:val="restart"/>
+            <w:tcBorders>
+              <w:top w:val="single" w:sz="4" w:space="0" w:color="auto"/>
+              <w:left w:val="single" w:sz="4" w:space="0" w:color="auto"/>
+              <w:bottom w:val="single" w:sz="4" w:space="0" w:color="auto"/>
+              <w:right w:val="single" w:sz="4" w:space="0" w:color="auto"/>
+            </w:tcBorders>
+            <w:shd w:val="clear" w:color="auto" w:fill="2E74B5"/>
+            <w:hideMark/>
+          </w:tcPr>
+          <w:p>
+            <w:pPr>
+              <w:jc w:val="center"/>
+              <w:rPr>
+                <w:rFonts w:asciiTheme="majorHAnsi" w:hAnsiTheme="majorHAnsi"/>
+                <w:color w:val="FFFFFF" w:themeColor="background1"/>
+                <w:sz w:val="22"/>
+                <w:szCs w:val="22"/>
+              </w:rPr>
+            </w:pPr>
+            <w:r>
+              <w:rPr>
+                <w:rFonts w:asciiTheme="majorHAnsi" w:hAnsiTheme="majorHAnsi"/>
+                <w:color w:val="FFFFFF" w:themeColor="background1"/>
+                <w:sz w:val="22"/>
+                <w:szCs w:val="22"/>
+              </w:rPr>
+              <w:t>Identificativo</w:t>
+            </w:r>
+          </w:p>
+          <w:p>
+            <w:pPr>
+              <w:jc w:val="center"/>
+              <w:rPr>
+                <w:rFonts w:asciiTheme="majorHAnsi" w:hAnsiTheme="majorHAnsi"/>
+                <w:color w:val="FFFFFF" w:themeColor="background1"/>
+                <w:sz w:val="22"/>
+                <w:szCs w:val="22"/>
+              </w:rPr>
+            </w:pPr>
+            <w:r>
+              <w:rPr>
+                <w:rFonts w:asciiTheme="majorHAnsi" w:hAnsiTheme="majorHAnsi"/>
+                <w:i/>
+                <w:iCs/>
+                <w:color w:val="FFFFFF" w:themeColor="background1"/>
+                <w:sz w:val="22"/>
+                <w:szCs w:val="22"/>
+              </w:rPr>
+              <w:t>UC_GP2</w:t>
+            </w:r>
+          </w:p>
+        </w:tc>
+        <w:tc>
+          <w:tcPr>
+            <w:tcW w:w="2973" w:type="dxa"/>
+            <w:vMerge w:val="restart"/>
+            <w:tcBorders>
+              <w:top w:val="single" w:sz="4" w:space="0" w:color="auto"/>
+              <w:left w:val="single" w:sz="4" w:space="0" w:color="auto"/>
+              <w:bottom w:val="single" w:sz="4" w:space="0" w:color="auto"/>
+              <w:right w:val="single" w:sz="4" w:space="0" w:color="auto"/>
+            </w:tcBorders>
+            <w:hideMark/>
+          </w:tcPr>
+          <w:p>
+            <w:pPr>
+              <w:jc w:val="center"/>
+              <w:rPr>
+                <w:rFonts w:asciiTheme="majorHAnsi" w:hAnsiTheme="majorHAnsi" w:cstheme="majorHAnsi"/>
+                <w:i/>
+                <w:iCs/>
+                <w:color w:val="000000" w:themeColor="text1"/>
+                <w:sz w:val="22"/>
+                <w:szCs w:val="22"/>
+              </w:rPr>
+            </w:pPr>
+            <w:proofErr w:type="spellStart"/>
+            <w:r>
+              <w:rPr>
+                <w:rFonts w:asciiTheme="majorHAnsi" w:hAnsiTheme="majorHAnsi" w:cstheme="majorHAnsi"/>
+                <w:i/>
+                <w:iCs/>
+                <w:color w:val="000000" w:themeColor="text1"/>
+                <w:sz w:val="22"/>
+                <w:szCs w:val="22"/>
+              </w:rPr>
+              <w:t>Shutdown</w:t>
+            </w:r>
+            <w:proofErr w:type="spellEnd"/>
+            <w:r>
+              <w:rPr>
+                <w:rFonts w:asciiTheme="majorHAnsi" w:hAnsiTheme="majorHAnsi" w:cstheme="majorHAnsi"/>
+                <w:i/>
+                <w:iCs/>
+                <w:color w:val="000000" w:themeColor="text1"/>
+                <w:sz w:val="22"/>
+                <w:szCs w:val="22"/>
+              </w:rPr>
+              <w:t xml:space="preserve"> sistema</w:t>
+            </w:r>
+          </w:p>
+        </w:tc>
+        <w:tc>
+          <w:tcPr>
+            <w:tcW w:w="1765" w:type="dxa"/>
+            <w:gridSpan w:val="2"/>
+            <w:tcBorders>
+              <w:top w:val="single" w:sz="4" w:space="0" w:color="auto"/>
+              <w:left w:val="single" w:sz="4" w:space="0" w:color="auto"/>
+              <w:bottom w:val="single" w:sz="4" w:space="0" w:color="auto"/>
+              <w:right w:val="single" w:sz="4" w:space="0" w:color="auto"/>
+            </w:tcBorders>
+            <w:hideMark/>
+          </w:tcPr>
+          <w:p>
+            <w:pPr>
+              <w:jc w:val="center"/>
+              <w:rPr>
+                <w:rFonts w:asciiTheme="majorHAnsi" w:hAnsiTheme="majorHAnsi"/>
+                <w:i/>
+                <w:iCs/>
+                <w:color w:val="000000" w:themeColor="text1"/>
+                <w:sz w:val="22"/>
+                <w:szCs w:val="22"/>
+              </w:rPr>
+            </w:pPr>
+            <w:r>
+              <w:rPr>
+                <w:rFonts w:asciiTheme="majorHAnsi" w:hAnsiTheme="majorHAnsi"/>
+                <w:i/>
+                <w:iCs/>
+                <w:color w:val="000000" w:themeColor="text1"/>
+                <w:sz w:val="22"/>
+                <w:szCs w:val="22"/>
+              </w:rPr>
+              <w:t>Data</w:t>
+            </w:r>
+          </w:p>
+        </w:tc>
+        <w:tc>
+          <w:tcPr>
+            <w:tcW w:w="1748" w:type="dxa"/>
+            <w:tcBorders>
+              <w:top w:val="single" w:sz="4" w:space="0" w:color="auto"/>
+              <w:left w:val="single" w:sz="4" w:space="0" w:color="auto"/>
+              <w:bottom w:val="single" w:sz="4" w:space="0" w:color="auto"/>
+              <w:right w:val="single" w:sz="4" w:space="0" w:color="auto"/>
+            </w:tcBorders>
+            <w:hideMark/>
+          </w:tcPr>
+          <w:p>
+            <w:pPr>
+              <w:jc w:val="center"/>
+              <w:rPr>
+                <w:rFonts w:asciiTheme="majorHAnsi" w:hAnsiTheme="majorHAnsi"/>
+                <w:i/>
+                <w:iCs/>
+                <w:color w:val="000000" w:themeColor="text1"/>
+                <w:sz w:val="22"/>
+                <w:szCs w:val="22"/>
+              </w:rPr>
+            </w:pPr>
+            <w:r>
+              <w:rPr>
+                <w:rFonts w:asciiTheme="majorHAnsi" w:hAnsiTheme="majorHAnsi"/>
+                <w:i/>
+                <w:iCs/>
+                <w:color w:val="000000" w:themeColor="text1"/>
+                <w:sz w:val="22"/>
+                <w:szCs w:val="22"/>
+              </w:rPr>
+              <w:t>29/11</w:t>
+            </w:r>
+            <w:r>
+              <w:rPr>
+                <w:rFonts w:asciiTheme="majorHAnsi" w:hAnsiTheme="majorHAnsi"/>
+                <w:i/>
+                <w:iCs/>
+                <w:color w:val="000000" w:themeColor="text1"/>
+                <w:sz w:val="22"/>
+                <w:szCs w:val="22"/>
+              </w:rPr>
+              <w:t>/2020</w:t>
+            </w:r>
+          </w:p>
+        </w:tc>
+      </w:tr>
+      <w:tr>
+        <w:trPr>
+          <w:trHeight w:val="270"/>
+        </w:trPr>
+        <w:tc>
+          <w:tcPr>
+            <w:tcW w:w="3369" w:type="dxa"/>
+            <w:gridSpan w:val="4"/>
+            <w:vMerge/>
+            <w:tcBorders>
+              <w:top w:val="single" w:sz="4" w:space="0" w:color="auto"/>
+              <w:left w:val="single" w:sz="4" w:space="0" w:color="auto"/>
+              <w:bottom w:val="single" w:sz="4" w:space="0" w:color="auto"/>
+              <w:right w:val="single" w:sz="4" w:space="0" w:color="auto"/>
+            </w:tcBorders>
+            <w:shd w:val="clear" w:color="auto" w:fill="2E74B5"/>
+            <w:vAlign w:val="center"/>
+            <w:hideMark/>
+          </w:tcPr>
+          <w:p>
+            <w:pPr>
+              <w:jc w:val="center"/>
+              <w:rPr>
+                <w:rFonts w:asciiTheme="majorHAnsi" w:hAnsiTheme="majorHAnsi"/>
+                <w:color w:val="FFFFFF" w:themeColor="background1"/>
+                <w:sz w:val="22"/>
+                <w:szCs w:val="22"/>
+                <w:lang w:eastAsia="en-US"/>
+              </w:rPr>
+            </w:pPr>
+          </w:p>
+        </w:tc>
+        <w:tc>
+          <w:tcPr>
+            <w:tcW w:w="2973" w:type="dxa"/>
+            <w:vMerge/>
+            <w:tcBorders>
+              <w:top w:val="single" w:sz="4" w:space="0" w:color="auto"/>
+              <w:left w:val="single" w:sz="4" w:space="0" w:color="auto"/>
+              <w:bottom w:val="single" w:sz="4" w:space="0" w:color="auto"/>
+              <w:right w:val="single" w:sz="4" w:space="0" w:color="auto"/>
+            </w:tcBorders>
+            <w:vAlign w:val="center"/>
+            <w:hideMark/>
+          </w:tcPr>
+          <w:p>
+            <w:pPr>
+              <w:jc w:val="center"/>
+              <w:rPr>
+                <w:rFonts w:asciiTheme="majorHAnsi" w:hAnsiTheme="majorHAnsi"/>
+                <w:i/>
+                <w:iCs/>
+                <w:color w:val="000000" w:themeColor="text1"/>
+                <w:sz w:val="22"/>
+                <w:szCs w:val="22"/>
+                <w:lang w:eastAsia="en-US"/>
+              </w:rPr>
+            </w:pPr>
+          </w:p>
+        </w:tc>
+        <w:tc>
+          <w:tcPr>
+            <w:tcW w:w="1756" w:type="dxa"/>
+            <w:tcBorders>
+              <w:top w:val="single" w:sz="4" w:space="0" w:color="auto"/>
+              <w:left w:val="single" w:sz="4" w:space="0" w:color="auto"/>
+              <w:bottom w:val="single" w:sz="4" w:space="0" w:color="auto"/>
+              <w:right w:val="single" w:sz="4" w:space="0" w:color="auto"/>
+            </w:tcBorders>
+            <w:hideMark/>
+          </w:tcPr>
+          <w:p>
+            <w:pPr>
+              <w:jc w:val="center"/>
+              <w:rPr>
+                <w:rFonts w:asciiTheme="majorHAnsi" w:hAnsiTheme="majorHAnsi"/>
+                <w:i/>
+                <w:iCs/>
+                <w:color w:val="000000" w:themeColor="text1"/>
+                <w:sz w:val="22"/>
+                <w:szCs w:val="22"/>
+              </w:rPr>
+            </w:pPr>
+            <w:proofErr w:type="spellStart"/>
+            <w:r>
+              <w:rPr>
+                <w:rFonts w:asciiTheme="majorHAnsi" w:hAnsiTheme="majorHAnsi"/>
+                <w:i/>
+                <w:iCs/>
+                <w:color w:val="000000" w:themeColor="text1"/>
+                <w:sz w:val="22"/>
+                <w:szCs w:val="22"/>
+              </w:rPr>
+              <w:t>Vers</w:t>
+            </w:r>
+            <w:proofErr w:type="spellEnd"/>
+            <w:r>
+              <w:rPr>
+                <w:rFonts w:asciiTheme="majorHAnsi" w:hAnsiTheme="majorHAnsi"/>
+                <w:i/>
+                <w:iCs/>
+                <w:color w:val="000000" w:themeColor="text1"/>
+                <w:sz w:val="22"/>
+                <w:szCs w:val="22"/>
+              </w:rPr>
+              <w:t>.</w:t>
+            </w:r>
+          </w:p>
+        </w:tc>
+        <w:tc>
+          <w:tcPr>
+            <w:tcW w:w="1757" w:type="dxa"/>
+            <w:gridSpan w:val="2"/>
+            <w:tcBorders>
+              <w:top w:val="single" w:sz="4" w:space="0" w:color="auto"/>
+              <w:left w:val="single" w:sz="4" w:space="0" w:color="auto"/>
+              <w:bottom w:val="single" w:sz="4" w:space="0" w:color="auto"/>
+              <w:right w:val="single" w:sz="4" w:space="0" w:color="auto"/>
+            </w:tcBorders>
+            <w:hideMark/>
+          </w:tcPr>
+          <w:p>
+            <w:pPr>
+              <w:jc w:val="center"/>
+              <w:rPr>
+                <w:rFonts w:asciiTheme="majorHAnsi" w:hAnsiTheme="majorHAnsi"/>
+                <w:i/>
+                <w:iCs/>
+                <w:color w:val="000000" w:themeColor="text1"/>
+                <w:sz w:val="22"/>
+                <w:szCs w:val="22"/>
+              </w:rPr>
+            </w:pPr>
+            <w:r>
+              <w:rPr>
+                <w:rFonts w:asciiTheme="majorHAnsi" w:hAnsiTheme="majorHAnsi"/>
+                <w:i/>
+                <w:iCs/>
+                <w:color w:val="000000" w:themeColor="text1"/>
+                <w:sz w:val="22"/>
+                <w:szCs w:val="22"/>
+              </w:rPr>
+              <w:t>0.01.00</w:t>
+            </w:r>
+            <w:r>
+              <w:rPr>
+                <w:rFonts w:asciiTheme="majorHAnsi" w:hAnsiTheme="majorHAnsi"/>
+                <w:i/>
+                <w:iCs/>
+                <w:color w:val="000000" w:themeColor="text1"/>
+                <w:sz w:val="22"/>
+                <w:szCs w:val="22"/>
+              </w:rPr>
+              <w:t>3</w:t>
+            </w:r>
+          </w:p>
+        </w:tc>
+      </w:tr>
+      <w:tr>
+        <w:trPr>
+          <w:trHeight w:val="270"/>
+        </w:trPr>
+        <w:tc>
+          <w:tcPr>
+            <w:tcW w:w="3369" w:type="dxa"/>
+            <w:gridSpan w:val="4"/>
+            <w:vMerge/>
+            <w:tcBorders>
+              <w:top w:val="single" w:sz="4" w:space="0" w:color="auto"/>
+              <w:left w:val="single" w:sz="4" w:space="0" w:color="auto"/>
+              <w:bottom w:val="single" w:sz="4" w:space="0" w:color="auto"/>
+              <w:right w:val="single" w:sz="4" w:space="0" w:color="auto"/>
+            </w:tcBorders>
+            <w:shd w:val="clear" w:color="auto" w:fill="2E74B5"/>
+            <w:vAlign w:val="center"/>
+            <w:hideMark/>
+          </w:tcPr>
+          <w:p>
+            <w:pPr>
+              <w:jc w:val="center"/>
+              <w:rPr>
+                <w:rFonts w:asciiTheme="majorHAnsi" w:hAnsiTheme="majorHAnsi"/>
+                <w:color w:val="FFFFFF" w:themeColor="background1"/>
+                <w:sz w:val="22"/>
+                <w:szCs w:val="22"/>
+                <w:lang w:eastAsia="en-US"/>
+              </w:rPr>
+            </w:pPr>
+          </w:p>
+        </w:tc>
+        <w:tc>
+          <w:tcPr>
+            <w:tcW w:w="2973" w:type="dxa"/>
+            <w:vMerge/>
+            <w:tcBorders>
+              <w:top w:val="single" w:sz="4" w:space="0" w:color="auto"/>
+              <w:left w:val="single" w:sz="4" w:space="0" w:color="auto"/>
+              <w:bottom w:val="single" w:sz="4" w:space="0" w:color="auto"/>
+              <w:right w:val="single" w:sz="4" w:space="0" w:color="auto"/>
+            </w:tcBorders>
+            <w:vAlign w:val="center"/>
+            <w:hideMark/>
+          </w:tcPr>
+          <w:p>
+            <w:pPr>
+              <w:jc w:val="center"/>
+              <w:rPr>
+                <w:rFonts w:asciiTheme="majorHAnsi" w:hAnsiTheme="majorHAnsi"/>
+                <w:i/>
+                <w:iCs/>
+                <w:color w:val="000000" w:themeColor="text1"/>
+                <w:sz w:val="22"/>
+                <w:szCs w:val="22"/>
+                <w:lang w:eastAsia="en-US"/>
+              </w:rPr>
+            </w:pPr>
+          </w:p>
+        </w:tc>
+        <w:tc>
+          <w:tcPr>
+            <w:tcW w:w="1756" w:type="dxa"/>
+            <w:tcBorders>
+              <w:top w:val="single" w:sz="4" w:space="0" w:color="auto"/>
+              <w:left w:val="single" w:sz="4" w:space="0" w:color="auto"/>
+              <w:bottom w:val="single" w:sz="4" w:space="0" w:color="auto"/>
+              <w:right w:val="single" w:sz="4" w:space="0" w:color="auto"/>
+            </w:tcBorders>
+            <w:hideMark/>
+          </w:tcPr>
+          <w:p>
+            <w:pPr>
+              <w:jc w:val="center"/>
+              <w:rPr>
+                <w:rFonts w:asciiTheme="majorHAnsi" w:hAnsiTheme="majorHAnsi"/>
+                <w:i/>
+                <w:iCs/>
+                <w:color w:val="000000" w:themeColor="text1"/>
+                <w:sz w:val="22"/>
+                <w:szCs w:val="22"/>
+              </w:rPr>
+            </w:pPr>
+            <w:r>
+              <w:rPr>
+                <w:rFonts w:asciiTheme="majorHAnsi" w:hAnsiTheme="majorHAnsi"/>
+                <w:i/>
+                <w:iCs/>
+                <w:color w:val="000000" w:themeColor="text1"/>
+                <w:sz w:val="22"/>
+                <w:szCs w:val="22"/>
+              </w:rPr>
+              <w:t>Autore</w:t>
+            </w:r>
+          </w:p>
+        </w:tc>
+        <w:tc>
+          <w:tcPr>
+            <w:tcW w:w="1757" w:type="dxa"/>
+            <w:gridSpan w:val="2"/>
+            <w:tcBorders>
+              <w:top w:val="single" w:sz="4" w:space="0" w:color="auto"/>
+              <w:left w:val="single" w:sz="4" w:space="0" w:color="auto"/>
+              <w:bottom w:val="single" w:sz="4" w:space="0" w:color="auto"/>
+              <w:right w:val="single" w:sz="4" w:space="0" w:color="auto"/>
+            </w:tcBorders>
+            <w:hideMark/>
+          </w:tcPr>
+          <w:p>
+            <w:pPr>
+              <w:jc w:val="center"/>
+              <w:rPr>
+                <w:rFonts w:asciiTheme="majorHAnsi" w:hAnsiTheme="majorHAnsi"/>
+                <w:i/>
+                <w:iCs/>
+                <w:color w:val="000000" w:themeColor="text1"/>
+                <w:sz w:val="22"/>
+                <w:szCs w:val="22"/>
+              </w:rPr>
+            </w:pPr>
+            <w:r>
+              <w:rPr>
+                <w:rFonts w:asciiTheme="majorHAnsi" w:hAnsiTheme="majorHAnsi"/>
+                <w:i/>
+                <w:iCs/>
+                <w:color w:val="000000" w:themeColor="text1"/>
+                <w:sz w:val="22"/>
+                <w:szCs w:val="22"/>
+              </w:rPr>
+              <w:t>Vincenzo Aiello</w:t>
+            </w:r>
+          </w:p>
+        </w:tc>
+      </w:tr>
+      <w:tr>
+        <w:trPr>
+          <w:trHeight w:val="283"/>
+        </w:trPr>
+        <w:tc>
+          <w:tcPr>
+            <w:tcW w:w="3369" w:type="dxa"/>
+            <w:gridSpan w:val="4"/>
+            <w:tcBorders>
+              <w:top w:val="single" w:sz="4" w:space="0" w:color="auto"/>
+              <w:left w:val="single" w:sz="4" w:space="0" w:color="auto"/>
+              <w:bottom w:val="single" w:sz="4" w:space="0" w:color="auto"/>
+              <w:right w:val="single" w:sz="4" w:space="0" w:color="auto"/>
+            </w:tcBorders>
+            <w:shd w:val="clear" w:color="auto" w:fill="2E74B5"/>
+            <w:hideMark/>
+          </w:tcPr>
+          <w:p>
+            <w:pPr>
+              <w:jc w:val="center"/>
+              <w:rPr>
+                <w:rFonts w:asciiTheme="majorHAnsi" w:hAnsiTheme="majorHAnsi"/>
+                <w:color w:val="FFFFFF" w:themeColor="background1"/>
+                <w:sz w:val="22"/>
+                <w:szCs w:val="22"/>
+              </w:rPr>
+            </w:pPr>
+            <w:r>
+              <w:rPr>
+                <w:rFonts w:asciiTheme="majorHAnsi" w:hAnsiTheme="majorHAnsi"/>
+                <w:color w:val="FFFFFF" w:themeColor="background1"/>
+                <w:sz w:val="22"/>
+                <w:szCs w:val="22"/>
+              </w:rPr>
+              <w:t>Descrizione</w:t>
+            </w:r>
+          </w:p>
+        </w:tc>
+        <w:tc>
+          <w:tcPr>
+            <w:tcW w:w="6486" w:type="dxa"/>
+            <w:gridSpan w:val="4"/>
+            <w:tcBorders>
+              <w:top w:val="single" w:sz="4" w:space="0" w:color="auto"/>
+              <w:left w:val="single" w:sz="4" w:space="0" w:color="auto"/>
+              <w:bottom w:val="single" w:sz="4" w:space="0" w:color="auto"/>
+              <w:right w:val="single" w:sz="4" w:space="0" w:color="auto"/>
+            </w:tcBorders>
+            <w:hideMark/>
+          </w:tcPr>
+          <w:p>
+            <w:pPr>
+              <w:jc w:val="center"/>
+              <w:rPr>
+                <w:rFonts w:asciiTheme="majorHAnsi" w:hAnsiTheme="majorHAnsi"/>
+                <w:i/>
+                <w:iCs/>
+                <w:color w:val="000000" w:themeColor="text1"/>
+                <w:sz w:val="22"/>
+                <w:szCs w:val="22"/>
+              </w:rPr>
+            </w:pPr>
+            <w:r>
+              <w:rPr>
+                <w:rFonts w:asciiTheme="majorHAnsi" w:hAnsiTheme="majorHAnsi"/>
+                <w:i/>
+                <w:iCs/>
+                <w:color w:val="000000" w:themeColor="text1"/>
+                <w:sz w:val="22"/>
+                <w:szCs w:val="22"/>
+              </w:rPr>
+              <w:t>Lo use case definisce la funzionalità di terminazione del sistema per</w:t>
+            </w:r>
+          </w:p>
+          <w:p>
+            <w:pPr>
+              <w:jc w:val="center"/>
+              <w:rPr>
+                <w:rFonts w:asciiTheme="majorHAnsi" w:hAnsiTheme="majorHAnsi"/>
+                <w:i/>
+                <w:iCs/>
+                <w:color w:val="000000" w:themeColor="text1"/>
+                <w:sz w:val="22"/>
+                <w:szCs w:val="22"/>
+              </w:rPr>
+            </w:pPr>
+            <w:r>
+              <w:rPr>
+                <w:rFonts w:asciiTheme="majorHAnsi" w:hAnsiTheme="majorHAnsi"/>
+                <w:i/>
+                <w:iCs/>
+                <w:color w:val="000000" w:themeColor="text1"/>
+                <w:sz w:val="22"/>
+                <w:szCs w:val="22"/>
+              </w:rPr>
+              <w:t>Il gestore della piattaforma</w:t>
+            </w:r>
+          </w:p>
+        </w:tc>
+      </w:tr>
+      <w:tr>
+        <w:trPr>
+          <w:trHeight w:val="283"/>
+        </w:trPr>
+        <w:tc>
+          <w:tcPr>
+            <w:tcW w:w="3369" w:type="dxa"/>
+            <w:gridSpan w:val="4"/>
+            <w:tcBorders>
+              <w:top w:val="single" w:sz="4" w:space="0" w:color="auto"/>
+              <w:left w:val="single" w:sz="4" w:space="0" w:color="auto"/>
+              <w:bottom w:val="single" w:sz="4" w:space="0" w:color="auto"/>
+              <w:right w:val="single" w:sz="4" w:space="0" w:color="auto"/>
+            </w:tcBorders>
+            <w:shd w:val="clear" w:color="auto" w:fill="2E74B5"/>
+            <w:hideMark/>
+          </w:tcPr>
+          <w:p>
+            <w:pPr>
+              <w:jc w:val="center"/>
+              <w:rPr>
+                <w:rFonts w:asciiTheme="majorHAnsi" w:hAnsiTheme="majorHAnsi"/>
+                <w:color w:val="FFFFFF" w:themeColor="background1"/>
+                <w:sz w:val="22"/>
+                <w:szCs w:val="22"/>
+              </w:rPr>
+            </w:pPr>
+            <w:r>
+              <w:rPr>
+                <w:rFonts w:asciiTheme="majorHAnsi" w:hAnsiTheme="majorHAnsi"/>
+                <w:color w:val="FFFFFF" w:themeColor="background1"/>
+                <w:sz w:val="22"/>
+                <w:szCs w:val="22"/>
+              </w:rPr>
+              <w:t>Attore Principale</w:t>
+            </w:r>
+          </w:p>
+        </w:tc>
+        <w:tc>
+          <w:tcPr>
+            <w:tcW w:w="6486" w:type="dxa"/>
+            <w:gridSpan w:val="4"/>
+            <w:tcBorders>
+              <w:top w:val="single" w:sz="4" w:space="0" w:color="auto"/>
+              <w:left w:val="single" w:sz="4" w:space="0" w:color="auto"/>
+              <w:bottom w:val="single" w:sz="4" w:space="0" w:color="auto"/>
+              <w:right w:val="single" w:sz="4" w:space="0" w:color="auto"/>
+            </w:tcBorders>
+            <w:hideMark/>
+          </w:tcPr>
+          <w:p>
+            <w:pPr>
+              <w:jc w:val="center"/>
+              <w:rPr>
+                <w:rFonts w:asciiTheme="majorHAnsi" w:hAnsiTheme="majorHAnsi"/>
+                <w:color w:val="000000" w:themeColor="text1"/>
+                <w:sz w:val="22"/>
+                <w:szCs w:val="22"/>
+              </w:rPr>
+            </w:pPr>
+            <w:r>
+              <w:rPr>
+                <w:rFonts w:asciiTheme="majorHAnsi" w:hAnsiTheme="majorHAnsi"/>
+                <w:color w:val="000000" w:themeColor="text1"/>
+                <w:sz w:val="22"/>
+                <w:szCs w:val="22"/>
+              </w:rPr>
+              <w:t>Gestore piattaforma</w:t>
+            </w:r>
+          </w:p>
+          <w:p>
+            <w:pPr>
+              <w:jc w:val="center"/>
+              <w:rPr>
+                <w:rFonts w:asciiTheme="majorHAnsi" w:hAnsiTheme="majorHAnsi"/>
+                <w:color w:val="000000" w:themeColor="text1"/>
+                <w:sz w:val="22"/>
+                <w:szCs w:val="22"/>
+              </w:rPr>
+            </w:pPr>
+            <w:r>
+              <w:rPr>
+                <w:rFonts w:asciiTheme="majorHAnsi" w:hAnsiTheme="majorHAnsi"/>
+                <w:color w:val="000000" w:themeColor="text1"/>
+                <w:sz w:val="22"/>
+                <w:szCs w:val="22"/>
+              </w:rPr>
+              <w:t>E’ interessato a terminare il sistema</w:t>
+            </w:r>
+          </w:p>
+        </w:tc>
+      </w:tr>
+      <w:tr>
+        <w:trPr>
+          <w:trHeight w:val="283"/>
+        </w:trPr>
+        <w:tc>
+          <w:tcPr>
+            <w:tcW w:w="3369" w:type="dxa"/>
+            <w:gridSpan w:val="4"/>
+            <w:tcBorders>
+              <w:top w:val="single" w:sz="4" w:space="0" w:color="auto"/>
+              <w:left w:val="single" w:sz="4" w:space="0" w:color="auto"/>
+              <w:bottom w:val="single" w:sz="4" w:space="0" w:color="auto"/>
+              <w:right w:val="single" w:sz="4" w:space="0" w:color="auto"/>
+            </w:tcBorders>
+            <w:shd w:val="clear" w:color="auto" w:fill="2E74B5"/>
+            <w:hideMark/>
+          </w:tcPr>
+          <w:p>
+            <w:pPr>
+              <w:jc w:val="center"/>
+              <w:rPr>
+                <w:rFonts w:asciiTheme="majorHAnsi" w:hAnsiTheme="majorHAnsi"/>
+                <w:color w:val="FFFFFF" w:themeColor="background1"/>
+                <w:sz w:val="22"/>
+                <w:szCs w:val="22"/>
+              </w:rPr>
+            </w:pPr>
+            <w:r>
+              <w:rPr>
+                <w:rFonts w:asciiTheme="majorHAnsi" w:hAnsiTheme="majorHAnsi"/>
+                <w:color w:val="FFFFFF" w:themeColor="background1"/>
+                <w:sz w:val="22"/>
+                <w:szCs w:val="22"/>
+              </w:rPr>
+              <w:t>Attori secondari</w:t>
+            </w:r>
+          </w:p>
+        </w:tc>
+        <w:tc>
+          <w:tcPr>
+            <w:tcW w:w="6486" w:type="dxa"/>
+            <w:gridSpan w:val="4"/>
+            <w:tcBorders>
+              <w:top w:val="single" w:sz="4" w:space="0" w:color="auto"/>
+              <w:left w:val="single" w:sz="4" w:space="0" w:color="auto"/>
+              <w:bottom w:val="single" w:sz="4" w:space="0" w:color="auto"/>
+              <w:right w:val="single" w:sz="4" w:space="0" w:color="auto"/>
+            </w:tcBorders>
+            <w:hideMark/>
+          </w:tcPr>
+          <w:p>
+            <w:pPr>
+              <w:jc w:val="center"/>
+              <w:rPr>
+                <w:rFonts w:asciiTheme="majorHAnsi" w:hAnsiTheme="majorHAnsi"/>
+                <w:color w:val="000000" w:themeColor="text1"/>
+                <w:sz w:val="22"/>
+                <w:szCs w:val="22"/>
+              </w:rPr>
+            </w:pPr>
+            <w:r>
+              <w:rPr>
+                <w:rFonts w:asciiTheme="majorHAnsi" w:hAnsiTheme="majorHAnsi"/>
+                <w:color w:val="000000" w:themeColor="text1"/>
+                <w:sz w:val="22"/>
+                <w:szCs w:val="22"/>
+              </w:rPr>
+              <w:t>N/A</w:t>
+            </w:r>
+          </w:p>
+        </w:tc>
+      </w:tr>
+      <w:tr>
+        <w:trPr>
+          <w:trHeight w:val="283"/>
+        </w:trPr>
+        <w:tc>
+          <w:tcPr>
+            <w:tcW w:w="3369" w:type="dxa"/>
+            <w:gridSpan w:val="4"/>
+            <w:tcBorders>
+              <w:top w:val="single" w:sz="4" w:space="0" w:color="auto"/>
+              <w:left w:val="single" w:sz="4" w:space="0" w:color="auto"/>
+              <w:bottom w:val="single" w:sz="4" w:space="0" w:color="auto"/>
+              <w:right w:val="single" w:sz="4" w:space="0" w:color="auto"/>
+            </w:tcBorders>
+            <w:shd w:val="clear" w:color="auto" w:fill="2E74B5"/>
+            <w:hideMark/>
+          </w:tcPr>
+          <w:p>
+            <w:pPr>
+              <w:jc w:val="center"/>
+              <w:rPr>
+                <w:rFonts w:asciiTheme="majorHAnsi" w:hAnsiTheme="majorHAnsi"/>
+                <w:color w:val="FFFFFF" w:themeColor="background1"/>
+                <w:sz w:val="22"/>
+                <w:szCs w:val="22"/>
+              </w:rPr>
+            </w:pPr>
+            <w:r>
+              <w:rPr>
+                <w:rFonts w:asciiTheme="majorHAnsi" w:hAnsiTheme="majorHAnsi"/>
+                <w:color w:val="FFFFFF" w:themeColor="background1"/>
+                <w:sz w:val="22"/>
+                <w:szCs w:val="22"/>
+              </w:rPr>
+              <w:t xml:space="preserve">Entry </w:t>
+            </w:r>
+            <w:proofErr w:type="spellStart"/>
+            <w:r>
+              <w:rPr>
+                <w:rFonts w:asciiTheme="majorHAnsi" w:hAnsiTheme="majorHAnsi"/>
+                <w:color w:val="FFFFFF" w:themeColor="background1"/>
+                <w:sz w:val="22"/>
+                <w:szCs w:val="22"/>
+              </w:rPr>
+              <w:t>Condition</w:t>
+            </w:r>
+            <w:proofErr w:type="spellEnd"/>
+          </w:p>
+        </w:tc>
+        <w:tc>
+          <w:tcPr>
+            <w:tcW w:w="6486" w:type="dxa"/>
+            <w:gridSpan w:val="4"/>
+            <w:tcBorders>
+              <w:top w:val="single" w:sz="4" w:space="0" w:color="auto"/>
+              <w:left w:val="single" w:sz="4" w:space="0" w:color="auto"/>
+              <w:bottom w:val="single" w:sz="4" w:space="0" w:color="auto"/>
+              <w:right w:val="single" w:sz="4" w:space="0" w:color="auto"/>
+            </w:tcBorders>
+            <w:hideMark/>
+          </w:tcPr>
+          <w:p>
+            <w:pPr>
+              <w:jc w:val="center"/>
+              <w:rPr>
+                <w:rFonts w:asciiTheme="majorHAnsi" w:hAnsiTheme="majorHAnsi"/>
+                <w:color w:val="000000" w:themeColor="text1"/>
+                <w:sz w:val="22"/>
+                <w:szCs w:val="22"/>
+              </w:rPr>
+            </w:pPr>
+            <w:r>
+              <w:rPr>
+                <w:rFonts w:asciiTheme="majorHAnsi" w:hAnsiTheme="majorHAnsi"/>
+                <w:color w:val="000000" w:themeColor="text1"/>
+                <w:sz w:val="22"/>
+                <w:szCs w:val="22"/>
+              </w:rPr>
+              <w:t xml:space="preserve">Il gestore ha accesso alla macchina su cui </w:t>
+            </w:r>
+          </w:p>
+          <w:p>
+            <w:pPr>
+              <w:jc w:val="center"/>
+              <w:rPr>
+                <w:rFonts w:asciiTheme="majorHAnsi" w:hAnsiTheme="majorHAnsi"/>
+                <w:color w:val="000000" w:themeColor="text1"/>
+                <w:sz w:val="22"/>
+                <w:szCs w:val="22"/>
+              </w:rPr>
+            </w:pPr>
+            <w:r>
+              <w:rPr>
+                <w:rFonts w:asciiTheme="majorHAnsi" w:hAnsiTheme="majorHAnsi"/>
+                <w:color w:val="000000" w:themeColor="text1"/>
+                <w:sz w:val="22"/>
+                <w:szCs w:val="22"/>
+              </w:rPr>
+              <w:t>il sistema è in esecuzione</w:t>
+            </w:r>
+          </w:p>
+        </w:tc>
+      </w:tr>
+      <w:tr>
+        <w:trPr>
+          <w:trHeight w:val="283"/>
+        </w:trPr>
+        <w:tc>
+          <w:tcPr>
+            <w:tcW w:w="3369" w:type="dxa"/>
+            <w:gridSpan w:val="4"/>
+            <w:tcBorders>
+              <w:top w:val="single" w:sz="4" w:space="0" w:color="auto"/>
+              <w:left w:val="single" w:sz="4" w:space="0" w:color="auto"/>
+              <w:bottom w:val="single" w:sz="4" w:space="0" w:color="auto"/>
+              <w:right w:val="single" w:sz="4" w:space="0" w:color="auto"/>
+            </w:tcBorders>
+            <w:shd w:val="clear" w:color="auto" w:fill="2E74B5"/>
+            <w:hideMark/>
+          </w:tcPr>
+          <w:p>
+            <w:pPr>
+              <w:jc w:val="center"/>
+              <w:rPr>
+                <w:rFonts w:asciiTheme="majorHAnsi" w:hAnsiTheme="majorHAnsi"/>
+                <w:color w:val="FFFFFF" w:themeColor="background1"/>
+                <w:sz w:val="22"/>
+                <w:szCs w:val="22"/>
+              </w:rPr>
+            </w:pPr>
+            <w:r>
+              <w:rPr>
+                <w:rFonts w:asciiTheme="majorHAnsi" w:hAnsiTheme="majorHAnsi"/>
+                <w:color w:val="FFFFFF" w:themeColor="background1"/>
+                <w:sz w:val="22"/>
+                <w:szCs w:val="22"/>
+              </w:rPr>
+              <w:t xml:space="preserve">Exit </w:t>
+            </w:r>
+            <w:proofErr w:type="spellStart"/>
+            <w:r>
+              <w:rPr>
+                <w:rFonts w:asciiTheme="majorHAnsi" w:hAnsiTheme="majorHAnsi"/>
+                <w:color w:val="FFFFFF" w:themeColor="background1"/>
+                <w:sz w:val="22"/>
+                <w:szCs w:val="22"/>
+              </w:rPr>
+              <w:t>condition</w:t>
+            </w:r>
+            <w:proofErr w:type="spellEnd"/>
+          </w:p>
+          <w:p>
+            <w:pPr>
+              <w:jc w:val="center"/>
+              <w:rPr>
+                <w:rFonts w:asciiTheme="majorHAnsi" w:hAnsiTheme="majorHAnsi"/>
+                <w:color w:val="FFFFFF" w:themeColor="background1"/>
+                <w:sz w:val="22"/>
+                <w:szCs w:val="22"/>
+              </w:rPr>
+            </w:pPr>
+            <w:r>
+              <w:rPr>
+                <w:rFonts w:asciiTheme="majorHAnsi" w:hAnsiTheme="majorHAnsi"/>
+                <w:color w:val="FFFFFF" w:themeColor="background1"/>
+                <w:sz w:val="22"/>
+                <w:szCs w:val="22"/>
+              </w:rPr>
+              <w:t>On success</w:t>
+            </w:r>
+          </w:p>
+        </w:tc>
+        <w:tc>
+          <w:tcPr>
+            <w:tcW w:w="6486" w:type="dxa"/>
+            <w:gridSpan w:val="4"/>
+            <w:tcBorders>
+              <w:top w:val="single" w:sz="4" w:space="0" w:color="auto"/>
+              <w:left w:val="single" w:sz="4" w:space="0" w:color="auto"/>
+              <w:bottom w:val="single" w:sz="4" w:space="0" w:color="auto"/>
+              <w:right w:val="single" w:sz="4" w:space="0" w:color="auto"/>
+            </w:tcBorders>
+            <w:hideMark/>
+          </w:tcPr>
+          <w:p>
+            <w:pPr>
+              <w:jc w:val="center"/>
+              <w:rPr>
+                <w:rFonts w:asciiTheme="majorHAnsi" w:hAnsiTheme="majorHAnsi"/>
+                <w:color w:val="000000" w:themeColor="text1"/>
+                <w:sz w:val="22"/>
+                <w:szCs w:val="22"/>
+              </w:rPr>
+            </w:pPr>
+            <w:r>
+              <w:rPr>
+                <w:rFonts w:asciiTheme="majorHAnsi" w:hAnsiTheme="majorHAnsi"/>
+                <w:color w:val="000000" w:themeColor="text1"/>
+                <w:sz w:val="22"/>
+                <w:szCs w:val="22"/>
+              </w:rPr>
+              <w:t>Il Sistema è terminato correttamente</w:t>
+            </w:r>
+          </w:p>
+        </w:tc>
+      </w:tr>
+      <w:tr>
+        <w:trPr>
+          <w:trHeight w:val="283"/>
+        </w:trPr>
+        <w:tc>
+          <w:tcPr>
+            <w:tcW w:w="3369" w:type="dxa"/>
+            <w:gridSpan w:val="4"/>
+            <w:tcBorders>
+              <w:top w:val="single" w:sz="4" w:space="0" w:color="auto"/>
+              <w:left w:val="single" w:sz="4" w:space="0" w:color="auto"/>
+              <w:bottom w:val="single" w:sz="4" w:space="0" w:color="auto"/>
+              <w:right w:val="single" w:sz="4" w:space="0" w:color="auto"/>
+            </w:tcBorders>
+            <w:shd w:val="clear" w:color="auto" w:fill="2E74B5"/>
+            <w:hideMark/>
+          </w:tcPr>
+          <w:p>
+            <w:pPr>
+              <w:jc w:val="center"/>
+              <w:rPr>
+                <w:rFonts w:asciiTheme="majorHAnsi" w:hAnsiTheme="majorHAnsi"/>
+                <w:color w:val="FFFFFF" w:themeColor="background1"/>
+                <w:sz w:val="22"/>
+                <w:szCs w:val="22"/>
+              </w:rPr>
+            </w:pPr>
+            <w:r>
+              <w:rPr>
+                <w:rFonts w:asciiTheme="majorHAnsi" w:hAnsiTheme="majorHAnsi"/>
+                <w:color w:val="FFFFFF" w:themeColor="background1"/>
+                <w:sz w:val="22"/>
+                <w:szCs w:val="22"/>
+              </w:rPr>
+              <w:t xml:space="preserve">Exit </w:t>
+            </w:r>
+            <w:proofErr w:type="spellStart"/>
+            <w:r>
+              <w:rPr>
+                <w:rFonts w:asciiTheme="majorHAnsi" w:hAnsiTheme="majorHAnsi"/>
+                <w:color w:val="FFFFFF" w:themeColor="background1"/>
+                <w:sz w:val="22"/>
+                <w:szCs w:val="22"/>
+              </w:rPr>
+              <w:t>condition</w:t>
+            </w:r>
+            <w:proofErr w:type="spellEnd"/>
+          </w:p>
+          <w:p>
+            <w:pPr>
+              <w:jc w:val="center"/>
+              <w:rPr>
+                <w:rFonts w:asciiTheme="majorHAnsi" w:hAnsiTheme="majorHAnsi"/>
+                <w:color w:val="FFFFFF" w:themeColor="background1"/>
+                <w:sz w:val="22"/>
+                <w:szCs w:val="22"/>
+              </w:rPr>
+            </w:pPr>
+            <w:r>
+              <w:rPr>
+                <w:rFonts w:asciiTheme="majorHAnsi" w:hAnsiTheme="majorHAnsi"/>
+                <w:color w:val="FFFFFF" w:themeColor="background1"/>
+                <w:sz w:val="22"/>
+                <w:szCs w:val="22"/>
+              </w:rPr>
+              <w:t xml:space="preserve">On </w:t>
+            </w:r>
+            <w:proofErr w:type="spellStart"/>
+            <w:r>
+              <w:rPr>
+                <w:rFonts w:asciiTheme="majorHAnsi" w:hAnsiTheme="majorHAnsi"/>
+                <w:color w:val="FFFFFF" w:themeColor="background1"/>
+                <w:sz w:val="22"/>
+                <w:szCs w:val="22"/>
+              </w:rPr>
+              <w:t>failure</w:t>
+            </w:r>
+            <w:proofErr w:type="spellEnd"/>
+          </w:p>
+        </w:tc>
+        <w:tc>
+          <w:tcPr>
+            <w:tcW w:w="6486" w:type="dxa"/>
+            <w:gridSpan w:val="4"/>
+            <w:tcBorders>
+              <w:top w:val="single" w:sz="4" w:space="0" w:color="auto"/>
+              <w:left w:val="single" w:sz="4" w:space="0" w:color="auto"/>
+              <w:bottom w:val="single" w:sz="4" w:space="0" w:color="auto"/>
+              <w:right w:val="single" w:sz="4" w:space="0" w:color="auto"/>
+            </w:tcBorders>
+            <w:hideMark/>
+          </w:tcPr>
+          <w:p>
+            <w:pPr>
+              <w:jc w:val="center"/>
+              <w:rPr>
+                <w:rFonts w:asciiTheme="majorHAnsi" w:hAnsiTheme="majorHAnsi"/>
+                <w:color w:val="000000" w:themeColor="text1"/>
+                <w:sz w:val="22"/>
+                <w:szCs w:val="22"/>
+              </w:rPr>
+            </w:pPr>
+            <w:r>
+              <w:rPr>
+                <w:rFonts w:asciiTheme="majorHAnsi" w:hAnsiTheme="majorHAnsi"/>
+                <w:color w:val="000000" w:themeColor="text1"/>
+                <w:sz w:val="22"/>
+                <w:szCs w:val="22"/>
+              </w:rPr>
+              <w:t>Il Sistema resta in esecuzione</w:t>
+            </w:r>
+          </w:p>
+        </w:tc>
+      </w:tr>
+      <w:tr>
+        <w:trPr>
+          <w:trHeight w:val="283"/>
+        </w:trPr>
+        <w:tc>
+          <w:tcPr>
+            <w:tcW w:w="3369" w:type="dxa"/>
+            <w:gridSpan w:val="4"/>
+            <w:tcBorders>
+              <w:top w:val="single" w:sz="4" w:space="0" w:color="auto"/>
+              <w:left w:val="single" w:sz="4" w:space="0" w:color="auto"/>
+              <w:bottom w:val="single" w:sz="4" w:space="0" w:color="auto"/>
+              <w:right w:val="single" w:sz="4" w:space="0" w:color="auto"/>
+            </w:tcBorders>
+            <w:shd w:val="clear" w:color="auto" w:fill="2E74B5"/>
+            <w:hideMark/>
+          </w:tcPr>
+          <w:p>
+            <w:pPr>
+              <w:jc w:val="center"/>
+              <w:rPr>
+                <w:rFonts w:asciiTheme="majorHAnsi" w:hAnsiTheme="majorHAnsi"/>
+                <w:color w:val="FFFFFF" w:themeColor="background1"/>
+                <w:sz w:val="22"/>
+                <w:szCs w:val="22"/>
+              </w:rPr>
+            </w:pPr>
+            <w:r>
+              <w:rPr>
+                <w:rFonts w:asciiTheme="majorHAnsi" w:hAnsiTheme="majorHAnsi"/>
+                <w:color w:val="FFFFFF" w:themeColor="background1"/>
+                <w:sz w:val="22"/>
+                <w:szCs w:val="22"/>
+              </w:rPr>
+              <w:t xml:space="preserve">Rilevanza/User </w:t>
+            </w:r>
+            <w:proofErr w:type="spellStart"/>
+            <w:r>
+              <w:rPr>
+                <w:rFonts w:asciiTheme="majorHAnsi" w:hAnsiTheme="majorHAnsi"/>
+                <w:color w:val="FFFFFF" w:themeColor="background1"/>
+                <w:sz w:val="22"/>
+                <w:szCs w:val="22"/>
+              </w:rPr>
+              <w:t>Priority</w:t>
+            </w:r>
+            <w:proofErr w:type="spellEnd"/>
+          </w:p>
+        </w:tc>
+        <w:tc>
+          <w:tcPr>
+            <w:tcW w:w="6486" w:type="dxa"/>
+            <w:gridSpan w:val="4"/>
+            <w:tcBorders>
+              <w:top w:val="single" w:sz="4" w:space="0" w:color="auto"/>
+              <w:left w:val="single" w:sz="4" w:space="0" w:color="auto"/>
+              <w:bottom w:val="single" w:sz="4" w:space="0" w:color="auto"/>
+              <w:right w:val="single" w:sz="4" w:space="0" w:color="auto"/>
+            </w:tcBorders>
+            <w:hideMark/>
+          </w:tcPr>
+          <w:p>
+            <w:pPr>
+              <w:jc w:val="center"/>
+              <w:rPr>
+                <w:rFonts w:asciiTheme="majorHAnsi" w:hAnsiTheme="majorHAnsi"/>
+                <w:color w:val="000000" w:themeColor="text1"/>
+                <w:sz w:val="22"/>
+                <w:szCs w:val="22"/>
+              </w:rPr>
+            </w:pPr>
+            <w:r>
+              <w:rPr>
+                <w:rFonts w:asciiTheme="majorHAnsi" w:hAnsiTheme="majorHAnsi"/>
+                <w:color w:val="000000" w:themeColor="text1"/>
+                <w:sz w:val="22"/>
+                <w:szCs w:val="22"/>
+              </w:rPr>
+              <w:t>Elevata</w:t>
+            </w:r>
+          </w:p>
+        </w:tc>
+      </w:tr>
+      <w:tr>
+        <w:trPr>
+          <w:trHeight w:val="283"/>
+        </w:trPr>
+        <w:tc>
+          <w:tcPr>
+            <w:tcW w:w="3369" w:type="dxa"/>
+            <w:gridSpan w:val="4"/>
+            <w:tcBorders>
+              <w:top w:val="single" w:sz="4" w:space="0" w:color="auto"/>
+              <w:left w:val="single" w:sz="4" w:space="0" w:color="auto"/>
+              <w:bottom w:val="single" w:sz="4" w:space="0" w:color="auto"/>
+              <w:right w:val="single" w:sz="4" w:space="0" w:color="auto"/>
+            </w:tcBorders>
+            <w:shd w:val="clear" w:color="auto" w:fill="2E74B5"/>
+            <w:hideMark/>
+          </w:tcPr>
+          <w:p>
+            <w:pPr>
+              <w:jc w:val="center"/>
+              <w:rPr>
+                <w:rFonts w:asciiTheme="majorHAnsi" w:hAnsiTheme="majorHAnsi"/>
+                <w:color w:val="FFFFFF" w:themeColor="background1"/>
+                <w:sz w:val="22"/>
+                <w:szCs w:val="22"/>
+              </w:rPr>
+            </w:pPr>
+            <w:r>
+              <w:rPr>
+                <w:rFonts w:asciiTheme="majorHAnsi" w:hAnsiTheme="majorHAnsi"/>
+                <w:color w:val="FFFFFF" w:themeColor="background1"/>
+                <w:sz w:val="22"/>
+                <w:szCs w:val="22"/>
+              </w:rPr>
+              <w:t>Frequenza stimata</w:t>
+            </w:r>
+          </w:p>
+        </w:tc>
+        <w:tc>
+          <w:tcPr>
+            <w:tcW w:w="6486" w:type="dxa"/>
+            <w:gridSpan w:val="4"/>
+            <w:tcBorders>
+              <w:top w:val="single" w:sz="4" w:space="0" w:color="auto"/>
+              <w:left w:val="single" w:sz="4" w:space="0" w:color="auto"/>
+              <w:bottom w:val="single" w:sz="4" w:space="0" w:color="auto"/>
+              <w:right w:val="single" w:sz="4" w:space="0" w:color="auto"/>
+            </w:tcBorders>
+            <w:hideMark/>
+          </w:tcPr>
+          <w:p>
+            <w:pPr>
+              <w:jc w:val="center"/>
+              <w:rPr>
+                <w:rFonts w:asciiTheme="majorHAnsi" w:hAnsiTheme="majorHAnsi"/>
+                <w:color w:val="000000" w:themeColor="text1"/>
+                <w:sz w:val="22"/>
+                <w:szCs w:val="22"/>
+              </w:rPr>
+            </w:pPr>
+            <w:r>
+              <w:rPr>
+                <w:rFonts w:asciiTheme="majorHAnsi" w:hAnsiTheme="majorHAnsi"/>
+                <w:color w:val="000000" w:themeColor="text1"/>
+                <w:sz w:val="22"/>
+                <w:szCs w:val="22"/>
+              </w:rPr>
+              <w:t>1/giorno</w:t>
+            </w:r>
+          </w:p>
+        </w:tc>
+      </w:tr>
+      <w:tr>
+        <w:trPr>
+          <w:trHeight w:val="283"/>
+        </w:trPr>
+        <w:tc>
+          <w:tcPr>
+            <w:tcW w:w="3369" w:type="dxa"/>
+            <w:gridSpan w:val="4"/>
+            <w:tcBorders>
+              <w:top w:val="single" w:sz="4" w:space="0" w:color="auto"/>
+              <w:left w:val="single" w:sz="4" w:space="0" w:color="auto"/>
+              <w:bottom w:val="single" w:sz="4" w:space="0" w:color="auto"/>
+              <w:right w:val="single" w:sz="4" w:space="0" w:color="auto"/>
+            </w:tcBorders>
+            <w:shd w:val="clear" w:color="auto" w:fill="2E74B5"/>
+            <w:vAlign w:val="center"/>
+            <w:hideMark/>
+          </w:tcPr>
+          <w:p>
+            <w:pPr>
+              <w:jc w:val="center"/>
+              <w:rPr>
+                <w:rFonts w:asciiTheme="majorHAnsi" w:eastAsia="Calibri" w:hAnsiTheme="majorHAnsi" w:cs="Times New Roman"/>
+                <w:color w:val="FFFFFF" w:themeColor="background1"/>
+                <w:sz w:val="22"/>
+                <w:szCs w:val="22"/>
+              </w:rPr>
+            </w:pPr>
+            <w:r>
+              <w:rPr>
+                <w:rFonts w:asciiTheme="majorHAnsi" w:eastAsia="Calibri" w:hAnsiTheme="majorHAnsi" w:cs="Times New Roman"/>
+                <w:color w:val="FFFFFF" w:themeColor="background1"/>
+                <w:sz w:val="22"/>
+                <w:szCs w:val="22"/>
+              </w:rPr>
+              <w:t>Extension point</w:t>
+            </w:r>
+          </w:p>
+        </w:tc>
+        <w:tc>
+          <w:tcPr>
+            <w:tcW w:w="6486" w:type="dxa"/>
+            <w:gridSpan w:val="4"/>
+            <w:tcBorders>
+              <w:top w:val="single" w:sz="4" w:space="0" w:color="auto"/>
+              <w:left w:val="single" w:sz="4" w:space="0" w:color="auto"/>
+              <w:bottom w:val="single" w:sz="4" w:space="0" w:color="auto"/>
+              <w:right w:val="single" w:sz="4" w:space="0" w:color="auto"/>
+            </w:tcBorders>
+            <w:hideMark/>
+          </w:tcPr>
+          <w:p>
+            <w:pPr>
+              <w:jc w:val="center"/>
+              <w:rPr>
+                <w:rFonts w:asciiTheme="majorHAnsi" w:eastAsiaTheme="minorHAnsi" w:hAnsiTheme="majorHAnsi"/>
+                <w:color w:val="000000" w:themeColor="text1"/>
+                <w:sz w:val="22"/>
+                <w:szCs w:val="22"/>
+              </w:rPr>
+            </w:pPr>
+            <w:r>
+              <w:rPr>
+                <w:rFonts w:asciiTheme="majorHAnsi" w:eastAsia="Calibri" w:hAnsiTheme="majorHAnsi" w:cs="Times New Roman"/>
+                <w:color w:val="000000" w:themeColor="text1"/>
+                <w:sz w:val="22"/>
+                <w:szCs w:val="22"/>
+              </w:rPr>
+              <w:t>NA</w:t>
+            </w:r>
+          </w:p>
+        </w:tc>
+      </w:tr>
+      <w:tr>
+        <w:trPr>
+          <w:trHeight w:val="283"/>
+        </w:trPr>
+        <w:tc>
+          <w:tcPr>
+            <w:tcW w:w="3369" w:type="dxa"/>
+            <w:gridSpan w:val="4"/>
+            <w:tcBorders>
+              <w:top w:val="single" w:sz="4" w:space="0" w:color="auto"/>
+              <w:left w:val="single" w:sz="4" w:space="0" w:color="auto"/>
+              <w:bottom w:val="single" w:sz="4" w:space="0" w:color="auto"/>
+              <w:right w:val="single" w:sz="4" w:space="0" w:color="auto"/>
+            </w:tcBorders>
+            <w:shd w:val="clear" w:color="auto" w:fill="2E74B5"/>
+            <w:vAlign w:val="center"/>
+            <w:hideMark/>
+          </w:tcPr>
+          <w:p>
+            <w:pPr>
+              <w:jc w:val="center"/>
+              <w:rPr>
+                <w:rFonts w:asciiTheme="majorHAnsi" w:eastAsia="Calibri" w:hAnsiTheme="majorHAnsi" w:cs="Times New Roman"/>
+                <w:color w:val="FFFFFF" w:themeColor="background1"/>
+                <w:sz w:val="22"/>
+                <w:szCs w:val="22"/>
+              </w:rPr>
+            </w:pPr>
+            <w:proofErr w:type="spellStart"/>
+            <w:r>
+              <w:rPr>
+                <w:rFonts w:asciiTheme="majorHAnsi" w:eastAsia="Calibri" w:hAnsiTheme="majorHAnsi" w:cs="Times New Roman"/>
+                <w:color w:val="FFFFFF" w:themeColor="background1"/>
+                <w:sz w:val="22"/>
+                <w:szCs w:val="22"/>
+              </w:rPr>
+              <w:t>Generalization</w:t>
+            </w:r>
+            <w:proofErr w:type="spellEnd"/>
+            <w:r>
+              <w:rPr>
+                <w:rFonts w:asciiTheme="majorHAnsi" w:eastAsia="Calibri" w:hAnsiTheme="majorHAnsi" w:cs="Times New Roman"/>
+                <w:color w:val="FFFFFF" w:themeColor="background1"/>
+                <w:sz w:val="22"/>
+                <w:szCs w:val="22"/>
+              </w:rPr>
+              <w:t xml:space="preserve"> of</w:t>
+            </w:r>
+          </w:p>
+        </w:tc>
+        <w:tc>
+          <w:tcPr>
+            <w:tcW w:w="6486" w:type="dxa"/>
+            <w:gridSpan w:val="4"/>
+            <w:tcBorders>
+              <w:top w:val="single" w:sz="4" w:space="0" w:color="auto"/>
+              <w:left w:val="single" w:sz="4" w:space="0" w:color="auto"/>
+              <w:bottom w:val="single" w:sz="4" w:space="0" w:color="auto"/>
+              <w:right w:val="single" w:sz="4" w:space="0" w:color="auto"/>
+            </w:tcBorders>
+            <w:hideMark/>
+          </w:tcPr>
+          <w:p>
+            <w:pPr>
+              <w:jc w:val="center"/>
+              <w:rPr>
+                <w:rFonts w:asciiTheme="majorHAnsi" w:eastAsiaTheme="minorHAnsi" w:hAnsiTheme="majorHAnsi"/>
+                <w:color w:val="000000" w:themeColor="text1"/>
+                <w:sz w:val="22"/>
+                <w:szCs w:val="22"/>
+              </w:rPr>
+            </w:pPr>
+            <w:r>
+              <w:rPr>
+                <w:rFonts w:asciiTheme="majorHAnsi" w:hAnsiTheme="majorHAnsi"/>
+                <w:color w:val="000000" w:themeColor="text1"/>
+                <w:sz w:val="22"/>
+                <w:szCs w:val="22"/>
+              </w:rPr>
+              <w:t>NA</w:t>
+            </w:r>
+          </w:p>
+        </w:tc>
+      </w:tr>
+      <w:tr>
+        <w:tc>
+          <w:tcPr>
+            <w:tcW w:w="9855" w:type="dxa"/>
+            <w:gridSpan w:val="8"/>
+            <w:tcBorders>
+              <w:top w:val="single" w:sz="4" w:space="0" w:color="auto"/>
+              <w:left w:val="single" w:sz="4" w:space="0" w:color="auto"/>
+              <w:bottom w:val="single" w:sz="4" w:space="0" w:color="auto"/>
+              <w:right w:val="single" w:sz="4" w:space="0" w:color="auto"/>
+            </w:tcBorders>
+            <w:shd w:val="clear" w:color="auto" w:fill="2E74B5"/>
+            <w:vAlign w:val="center"/>
+            <w:hideMark/>
+          </w:tcPr>
+          <w:p>
+            <w:pPr>
+              <w:jc w:val="center"/>
+              <w:rPr>
+                <w:rFonts w:asciiTheme="majorHAnsi" w:hAnsiTheme="majorHAnsi"/>
+                <w:caps/>
+                <w:sz w:val="22"/>
+                <w:szCs w:val="22"/>
+              </w:rPr>
+            </w:pPr>
+            <w:r>
+              <w:rPr>
+                <w:rFonts w:asciiTheme="majorHAnsi" w:hAnsiTheme="majorHAnsi"/>
+                <w:caps/>
+                <w:color w:val="FFFFFF" w:themeColor="background1"/>
+                <w:sz w:val="22"/>
+                <w:szCs w:val="22"/>
+              </w:rPr>
+              <w:t>Flusso di Eventi Principale/Main Scenario</w:t>
+            </w:r>
+          </w:p>
+        </w:tc>
+      </w:tr>
+      <w:tr>
+        <w:tc>
+          <w:tcPr>
+            <w:tcW w:w="535" w:type="dxa"/>
+            <w:tcBorders>
+              <w:top w:val="single" w:sz="4" w:space="0" w:color="auto"/>
+              <w:left w:val="single" w:sz="4" w:space="0" w:color="auto"/>
+              <w:bottom w:val="single" w:sz="4" w:space="0" w:color="auto"/>
+              <w:right w:val="single" w:sz="4" w:space="0" w:color="auto"/>
+            </w:tcBorders>
+            <w:shd w:val="clear" w:color="auto" w:fill="0070C0"/>
+            <w:hideMark/>
+          </w:tcPr>
+          <w:p>
+            <w:pPr>
+              <w:jc w:val="center"/>
+              <w:rPr>
+                <w:rFonts w:asciiTheme="majorHAnsi" w:hAnsiTheme="majorHAnsi"/>
+                <w:color w:val="FFFFFF" w:themeColor="background1"/>
+                <w:sz w:val="22"/>
+                <w:szCs w:val="22"/>
+              </w:rPr>
+            </w:pPr>
+            <w:r>
+              <w:rPr>
+                <w:rFonts w:asciiTheme="majorHAnsi" w:hAnsiTheme="majorHAnsi"/>
+                <w:color w:val="FFFFFF" w:themeColor="background1"/>
+                <w:sz w:val="22"/>
+                <w:szCs w:val="22"/>
+              </w:rPr>
+              <w:t>1</w:t>
+            </w:r>
+          </w:p>
+        </w:tc>
+        <w:tc>
+          <w:tcPr>
+            <w:tcW w:w="2267" w:type="dxa"/>
+            <w:gridSpan w:val="2"/>
+            <w:tcBorders>
+              <w:top w:val="single" w:sz="4" w:space="0" w:color="auto"/>
+              <w:left w:val="single" w:sz="4" w:space="0" w:color="auto"/>
+              <w:bottom w:val="single" w:sz="4" w:space="0" w:color="auto"/>
+              <w:right w:val="single" w:sz="4" w:space="0" w:color="auto"/>
+            </w:tcBorders>
+            <w:shd w:val="clear" w:color="auto" w:fill="2E74B5"/>
+            <w:hideMark/>
+          </w:tcPr>
+          <w:p>
+            <w:pPr>
+              <w:ind w:left="34"/>
+              <w:jc w:val="center"/>
+              <w:rPr>
+                <w:rFonts w:asciiTheme="majorHAnsi" w:hAnsiTheme="majorHAnsi"/>
+                <w:color w:val="FFFFFF" w:themeColor="background1"/>
+                <w:sz w:val="22"/>
+                <w:szCs w:val="22"/>
+              </w:rPr>
+            </w:pPr>
+            <w:r>
+              <w:rPr>
+                <w:rFonts w:asciiTheme="majorHAnsi" w:hAnsiTheme="majorHAnsi"/>
+                <w:color w:val="FFFFFF" w:themeColor="background1"/>
+                <w:sz w:val="22"/>
+                <w:szCs w:val="22"/>
+              </w:rPr>
+              <w:t>Gestore sistema</w:t>
+            </w:r>
+            <w:r>
+              <w:rPr>
+                <w:rFonts w:asciiTheme="majorHAnsi" w:hAnsiTheme="majorHAnsi"/>
+                <w:color w:val="FFFFFF" w:themeColor="background1"/>
+                <w:sz w:val="22"/>
+                <w:szCs w:val="22"/>
+              </w:rPr>
+              <w:t>:</w:t>
+            </w:r>
+          </w:p>
+        </w:tc>
+        <w:tc>
+          <w:tcPr>
+            <w:tcW w:w="7053" w:type="dxa"/>
+            <w:gridSpan w:val="5"/>
+            <w:tcBorders>
+              <w:top w:val="single" w:sz="4" w:space="0" w:color="auto"/>
+              <w:left w:val="single" w:sz="4" w:space="0" w:color="auto"/>
+              <w:bottom w:val="single" w:sz="4" w:space="0" w:color="auto"/>
+              <w:right w:val="single" w:sz="4" w:space="0" w:color="auto"/>
+            </w:tcBorders>
+            <w:hideMark/>
+          </w:tcPr>
+          <w:p>
+            <w:pPr>
+              <w:jc w:val="center"/>
+              <w:rPr>
+                <w:rFonts w:asciiTheme="majorHAnsi" w:hAnsiTheme="majorHAnsi"/>
+                <w:color w:val="000000" w:themeColor="text1"/>
+                <w:sz w:val="22"/>
+                <w:szCs w:val="22"/>
+              </w:rPr>
+            </w:pPr>
+            <w:r>
+              <w:rPr>
+                <w:rFonts w:asciiTheme="majorHAnsi" w:hAnsiTheme="majorHAnsi"/>
+                <w:color w:val="000000" w:themeColor="text1"/>
+                <w:sz w:val="22"/>
+                <w:szCs w:val="22"/>
+              </w:rPr>
+              <w:t>Termina il servizio MySQL</w:t>
+            </w:r>
+          </w:p>
+        </w:tc>
+      </w:tr>
+      <w:tr>
+        <w:tc>
+          <w:tcPr>
+            <w:tcW w:w="535" w:type="dxa"/>
+            <w:tcBorders>
+              <w:top w:val="single" w:sz="4" w:space="0" w:color="auto"/>
+              <w:left w:val="single" w:sz="4" w:space="0" w:color="auto"/>
+              <w:bottom w:val="single" w:sz="4" w:space="0" w:color="auto"/>
+              <w:right w:val="single" w:sz="4" w:space="0" w:color="auto"/>
+            </w:tcBorders>
+            <w:shd w:val="clear" w:color="auto" w:fill="0070C0"/>
+            <w:hideMark/>
+          </w:tcPr>
+          <w:p>
+            <w:pPr>
+              <w:jc w:val="center"/>
+              <w:rPr>
+                <w:rFonts w:asciiTheme="majorHAnsi" w:hAnsiTheme="majorHAnsi"/>
+                <w:color w:val="FFFFFF" w:themeColor="background1"/>
+                <w:sz w:val="22"/>
+                <w:szCs w:val="22"/>
+              </w:rPr>
+            </w:pPr>
+            <w:r>
+              <w:rPr>
+                <w:rFonts w:asciiTheme="majorHAnsi" w:hAnsiTheme="majorHAnsi"/>
+                <w:color w:val="FFFFFF" w:themeColor="background1"/>
+                <w:sz w:val="22"/>
+                <w:szCs w:val="22"/>
+              </w:rPr>
+              <w:t>2</w:t>
+            </w:r>
+          </w:p>
+        </w:tc>
+        <w:tc>
+          <w:tcPr>
+            <w:tcW w:w="2267" w:type="dxa"/>
+            <w:gridSpan w:val="2"/>
+            <w:tcBorders>
+              <w:top w:val="single" w:sz="4" w:space="0" w:color="auto"/>
+              <w:left w:val="single" w:sz="4" w:space="0" w:color="auto"/>
+              <w:bottom w:val="single" w:sz="4" w:space="0" w:color="auto"/>
+              <w:right w:val="single" w:sz="4" w:space="0" w:color="auto"/>
+            </w:tcBorders>
+            <w:shd w:val="clear" w:color="auto" w:fill="2E74B5"/>
+            <w:hideMark/>
+          </w:tcPr>
+          <w:p>
+            <w:pPr>
+              <w:ind w:left="34"/>
+              <w:jc w:val="center"/>
+              <w:rPr>
+                <w:rFonts w:asciiTheme="majorHAnsi" w:hAnsiTheme="majorHAnsi"/>
+                <w:color w:val="FFFFFF" w:themeColor="background1"/>
+                <w:sz w:val="22"/>
+                <w:szCs w:val="22"/>
+              </w:rPr>
+            </w:pPr>
+            <w:r>
+              <w:rPr>
+                <w:rFonts w:asciiTheme="majorHAnsi" w:hAnsiTheme="majorHAnsi"/>
+                <w:color w:val="FFFFFF" w:themeColor="background1"/>
+                <w:sz w:val="22"/>
+                <w:szCs w:val="22"/>
+              </w:rPr>
+              <w:t>Sistema:</w:t>
+            </w:r>
+          </w:p>
+        </w:tc>
+        <w:tc>
+          <w:tcPr>
+            <w:tcW w:w="7053" w:type="dxa"/>
+            <w:gridSpan w:val="5"/>
+            <w:tcBorders>
+              <w:top w:val="single" w:sz="4" w:space="0" w:color="auto"/>
+              <w:left w:val="single" w:sz="4" w:space="0" w:color="auto"/>
+              <w:bottom w:val="single" w:sz="4" w:space="0" w:color="auto"/>
+              <w:right w:val="single" w:sz="4" w:space="0" w:color="auto"/>
+            </w:tcBorders>
+            <w:hideMark/>
+          </w:tcPr>
+          <w:p>
+            <w:pPr>
+              <w:jc w:val="center"/>
+              <w:rPr>
+                <w:rFonts w:asciiTheme="majorHAnsi" w:hAnsiTheme="majorHAnsi"/>
+                <w:color w:val="000000" w:themeColor="text1"/>
+                <w:sz w:val="22"/>
+                <w:szCs w:val="22"/>
+              </w:rPr>
+            </w:pPr>
+            <w:r>
+              <w:rPr>
+                <w:rFonts w:asciiTheme="majorHAnsi" w:hAnsiTheme="majorHAnsi"/>
+                <w:color w:val="000000" w:themeColor="text1"/>
+                <w:sz w:val="22"/>
+                <w:szCs w:val="22"/>
+              </w:rPr>
+              <w:t xml:space="preserve">Comunica al gestore che lo </w:t>
+            </w:r>
+            <w:proofErr w:type="spellStart"/>
+            <w:r>
+              <w:rPr>
+                <w:rFonts w:asciiTheme="majorHAnsi" w:hAnsiTheme="majorHAnsi"/>
+                <w:color w:val="000000" w:themeColor="text1"/>
+                <w:sz w:val="22"/>
+                <w:szCs w:val="22"/>
+              </w:rPr>
+              <w:t>shutdown</w:t>
+            </w:r>
+            <w:proofErr w:type="spellEnd"/>
+            <w:r>
+              <w:rPr>
+                <w:rFonts w:asciiTheme="majorHAnsi" w:hAnsiTheme="majorHAnsi"/>
+                <w:color w:val="000000" w:themeColor="text1"/>
+                <w:sz w:val="22"/>
+                <w:szCs w:val="22"/>
+              </w:rPr>
+              <w:t xml:space="preserve"> si è concluso con successo</w:t>
+            </w:r>
+          </w:p>
+        </w:tc>
+      </w:tr>
+      <w:tr>
+        <w:tc>
+          <w:tcPr>
+            <w:tcW w:w="535" w:type="dxa"/>
+            <w:tcBorders>
+              <w:top w:val="single" w:sz="4" w:space="0" w:color="auto"/>
+              <w:left w:val="single" w:sz="4" w:space="0" w:color="auto"/>
+              <w:bottom w:val="single" w:sz="4" w:space="0" w:color="auto"/>
+              <w:right w:val="single" w:sz="4" w:space="0" w:color="auto"/>
+            </w:tcBorders>
+            <w:shd w:val="clear" w:color="auto" w:fill="0070C0"/>
+          </w:tcPr>
+          <w:p>
+            <w:pPr>
+              <w:jc w:val="center"/>
+              <w:rPr>
+                <w:rFonts w:asciiTheme="majorHAnsi" w:hAnsiTheme="majorHAnsi"/>
+                <w:color w:val="FFFFFF" w:themeColor="background1"/>
+              </w:rPr>
+            </w:pPr>
+            <w:r>
+              <w:rPr>
+                <w:rFonts w:asciiTheme="majorHAnsi" w:hAnsiTheme="majorHAnsi"/>
+                <w:color w:val="FFFFFF" w:themeColor="background1"/>
+              </w:rPr>
+              <w:t>3</w:t>
+            </w:r>
+          </w:p>
+        </w:tc>
+        <w:tc>
+          <w:tcPr>
+            <w:tcW w:w="2267" w:type="dxa"/>
+            <w:gridSpan w:val="2"/>
+            <w:tcBorders>
+              <w:top w:val="single" w:sz="4" w:space="0" w:color="auto"/>
+              <w:left w:val="single" w:sz="4" w:space="0" w:color="auto"/>
+              <w:bottom w:val="single" w:sz="4" w:space="0" w:color="auto"/>
+              <w:right w:val="single" w:sz="4" w:space="0" w:color="auto"/>
+            </w:tcBorders>
+            <w:shd w:val="clear" w:color="auto" w:fill="2E74B5"/>
+          </w:tcPr>
+          <w:p>
+            <w:pPr>
+              <w:ind w:left="34"/>
+              <w:jc w:val="center"/>
+              <w:rPr>
+                <w:rFonts w:asciiTheme="majorHAnsi" w:hAnsiTheme="majorHAnsi"/>
+                <w:color w:val="FFFFFF" w:themeColor="background1"/>
+                <w:sz w:val="22"/>
+              </w:rPr>
+            </w:pPr>
+            <w:r>
+              <w:rPr>
+                <w:rFonts w:asciiTheme="majorHAnsi" w:hAnsiTheme="majorHAnsi"/>
+                <w:color w:val="FFFFFF" w:themeColor="background1"/>
+                <w:sz w:val="22"/>
+              </w:rPr>
+              <w:t>Gestore Sistema:</w:t>
+            </w:r>
+          </w:p>
+        </w:tc>
+        <w:tc>
+          <w:tcPr>
+            <w:tcW w:w="7053" w:type="dxa"/>
+            <w:gridSpan w:val="5"/>
+            <w:tcBorders>
+              <w:top w:val="single" w:sz="4" w:space="0" w:color="auto"/>
+              <w:left w:val="single" w:sz="4" w:space="0" w:color="auto"/>
+              <w:bottom w:val="single" w:sz="4" w:space="0" w:color="auto"/>
+              <w:right w:val="single" w:sz="4" w:space="0" w:color="auto"/>
+            </w:tcBorders>
+          </w:tcPr>
+          <w:p>
+            <w:pPr>
+              <w:jc w:val="center"/>
+              <w:rPr>
+                <w:rFonts w:asciiTheme="majorHAnsi" w:hAnsiTheme="majorHAnsi"/>
+                <w:color w:val="000000" w:themeColor="text1"/>
+                <w:sz w:val="22"/>
+              </w:rPr>
+            </w:pPr>
+            <w:r>
+              <w:rPr>
+                <w:rFonts w:asciiTheme="majorHAnsi" w:hAnsiTheme="majorHAnsi"/>
+                <w:color w:val="000000" w:themeColor="text1"/>
+                <w:sz w:val="22"/>
+              </w:rPr>
+              <w:t>Ter</w:t>
+            </w:r>
+            <w:r>
+              <w:rPr>
+                <w:rFonts w:asciiTheme="majorHAnsi" w:hAnsiTheme="majorHAnsi"/>
+                <w:color w:val="000000" w:themeColor="text1"/>
+                <w:sz w:val="22"/>
+              </w:rPr>
+              <w:t>mina l’applicazione desktop su ogni client</w:t>
+            </w:r>
+          </w:p>
+        </w:tc>
+      </w:tr>
+      <w:tr>
+        <w:tc>
+          <w:tcPr>
+            <w:tcW w:w="3369" w:type="dxa"/>
+            <w:gridSpan w:val="4"/>
+            <w:tcBorders>
+              <w:top w:val="single" w:sz="4" w:space="0" w:color="auto"/>
+              <w:left w:val="single" w:sz="4" w:space="0" w:color="auto"/>
+              <w:bottom w:val="single" w:sz="4" w:space="0" w:color="auto"/>
+              <w:right w:val="single" w:sz="4" w:space="0" w:color="auto"/>
+            </w:tcBorders>
+            <w:shd w:val="clear" w:color="auto" w:fill="2E74B5"/>
+          </w:tcPr>
+          <w:p>
+            <w:pPr>
+              <w:jc w:val="center"/>
+              <w:rPr>
+                <w:rFonts w:asciiTheme="majorHAnsi" w:hAnsiTheme="majorHAnsi"/>
+                <w:color w:val="FFFFFF" w:themeColor="background1"/>
+                <w:sz w:val="22"/>
+                <w:szCs w:val="22"/>
+              </w:rPr>
+            </w:pPr>
+          </w:p>
+        </w:tc>
+        <w:tc>
+          <w:tcPr>
+            <w:tcW w:w="6486" w:type="dxa"/>
+            <w:gridSpan w:val="4"/>
+            <w:tcBorders>
+              <w:top w:val="single" w:sz="4" w:space="0" w:color="auto"/>
+              <w:left w:val="single" w:sz="4" w:space="0" w:color="auto"/>
+              <w:bottom w:val="single" w:sz="4" w:space="0" w:color="auto"/>
+              <w:right w:val="single" w:sz="4" w:space="0" w:color="auto"/>
+            </w:tcBorders>
+          </w:tcPr>
+          <w:p>
+            <w:pPr>
+              <w:jc w:val="center"/>
+              <w:rPr>
+                <w:rFonts w:asciiTheme="majorHAnsi" w:hAnsiTheme="majorHAnsi"/>
+                <w:sz w:val="22"/>
+                <w:szCs w:val="22"/>
+              </w:rPr>
+            </w:pPr>
+          </w:p>
+        </w:tc>
+      </w:tr>
+      <w:tr>
+        <w:tc>
+          <w:tcPr>
+            <w:tcW w:w="9855" w:type="dxa"/>
+            <w:gridSpan w:val="8"/>
+            <w:tcBorders>
+              <w:top w:val="single" w:sz="4" w:space="0" w:color="auto"/>
+              <w:left w:val="single" w:sz="4" w:space="0" w:color="auto"/>
+              <w:bottom w:val="single" w:sz="4" w:space="0" w:color="auto"/>
+              <w:right w:val="single" w:sz="4" w:space="0" w:color="auto"/>
+            </w:tcBorders>
+            <w:shd w:val="clear" w:color="auto" w:fill="2E74B5"/>
+            <w:hideMark/>
+          </w:tcPr>
+          <w:p>
+            <w:pPr>
+              <w:jc w:val="center"/>
+              <w:rPr>
+                <w:rFonts w:asciiTheme="majorHAnsi" w:hAnsiTheme="majorHAnsi"/>
+                <w:color w:val="FFFFFF" w:themeColor="background1"/>
+                <w:sz w:val="22"/>
+                <w:szCs w:val="22"/>
+              </w:rPr>
+            </w:pPr>
+            <w:r>
+              <w:rPr>
+                <w:rFonts w:asciiTheme="majorHAnsi" w:hAnsiTheme="majorHAnsi"/>
+                <w:color w:val="FFFFFF" w:themeColor="background1"/>
+                <w:sz w:val="22"/>
+                <w:szCs w:val="22"/>
+              </w:rPr>
+              <w:lastRenderedPageBreak/>
+              <w:t xml:space="preserve">Scenario/Flusso di eventi di ERRORE: </w:t>
+            </w:r>
+            <w:r>
+              <w:rPr>
+                <w:rFonts w:asciiTheme="majorHAnsi" w:hAnsiTheme="majorHAnsi"/>
+                <w:color w:val="FFFFFF" w:themeColor="background1"/>
+                <w:sz w:val="22"/>
+                <w:szCs w:val="22"/>
+              </w:rPr>
+              <w:t>non è possibile terminare il sistema</w:t>
+            </w:r>
+          </w:p>
+        </w:tc>
+      </w:tr>
+      <w:tr>
+        <w:tc>
+          <w:tcPr>
+            <w:tcW w:w="1370" w:type="dxa"/>
+            <w:gridSpan w:val="2"/>
+            <w:tcBorders>
+              <w:top w:val="single" w:sz="4" w:space="0" w:color="auto"/>
+              <w:left w:val="single" w:sz="4" w:space="0" w:color="auto"/>
+              <w:bottom w:val="single" w:sz="4" w:space="0" w:color="auto"/>
+              <w:right w:val="single" w:sz="4" w:space="0" w:color="auto"/>
+            </w:tcBorders>
+            <w:shd w:val="clear" w:color="auto" w:fill="2E74B5"/>
+            <w:hideMark/>
+          </w:tcPr>
+          <w:p>
+            <w:pPr>
+              <w:jc w:val="center"/>
+              <w:rPr>
+                <w:rFonts w:asciiTheme="majorHAnsi" w:hAnsiTheme="majorHAnsi"/>
+                <w:color w:val="FFFFFF" w:themeColor="background1"/>
+                <w:sz w:val="22"/>
+                <w:szCs w:val="22"/>
+              </w:rPr>
+            </w:pPr>
+            <w:r>
+              <w:rPr>
+                <w:rFonts w:asciiTheme="majorHAnsi" w:hAnsiTheme="majorHAnsi"/>
+                <w:color w:val="FFFFFF" w:themeColor="background1"/>
+                <w:sz w:val="22"/>
+                <w:szCs w:val="22"/>
+              </w:rPr>
+              <w:t>2</w:t>
+            </w:r>
+            <w:r>
+              <w:rPr>
+                <w:rFonts w:asciiTheme="majorHAnsi" w:hAnsiTheme="majorHAnsi"/>
+                <w:color w:val="FFFFFF" w:themeColor="background1"/>
+                <w:sz w:val="22"/>
+                <w:szCs w:val="22"/>
+              </w:rPr>
+              <w:t>.1</w:t>
+            </w:r>
+          </w:p>
+        </w:tc>
+        <w:tc>
+          <w:tcPr>
+            <w:tcW w:w="1999" w:type="dxa"/>
+            <w:gridSpan w:val="2"/>
+            <w:tcBorders>
+              <w:top w:val="single" w:sz="4" w:space="0" w:color="auto"/>
+              <w:left w:val="single" w:sz="4" w:space="0" w:color="auto"/>
+              <w:bottom w:val="single" w:sz="4" w:space="0" w:color="auto"/>
+              <w:right w:val="single" w:sz="4" w:space="0" w:color="auto"/>
+            </w:tcBorders>
+            <w:shd w:val="clear" w:color="auto" w:fill="2E74B5"/>
+            <w:hideMark/>
+          </w:tcPr>
+          <w:p>
+            <w:pPr>
+              <w:jc w:val="center"/>
+              <w:rPr>
+                <w:rFonts w:asciiTheme="majorHAnsi" w:hAnsiTheme="majorHAnsi"/>
+                <w:color w:val="FFFFFF" w:themeColor="background1"/>
+                <w:sz w:val="22"/>
+                <w:szCs w:val="22"/>
+              </w:rPr>
+            </w:pPr>
+            <w:r>
+              <w:rPr>
+                <w:rFonts w:asciiTheme="majorHAnsi" w:hAnsiTheme="majorHAnsi"/>
+                <w:color w:val="FFFFFF" w:themeColor="background1"/>
+                <w:sz w:val="22"/>
+                <w:szCs w:val="22"/>
+              </w:rPr>
+              <w:t>Sistema:</w:t>
+            </w:r>
+          </w:p>
+        </w:tc>
+        <w:tc>
+          <w:tcPr>
+            <w:tcW w:w="6486" w:type="dxa"/>
+            <w:gridSpan w:val="4"/>
+            <w:tcBorders>
+              <w:top w:val="single" w:sz="4" w:space="0" w:color="auto"/>
+              <w:left w:val="single" w:sz="4" w:space="0" w:color="auto"/>
+              <w:bottom w:val="single" w:sz="4" w:space="0" w:color="auto"/>
+              <w:right w:val="single" w:sz="4" w:space="0" w:color="auto"/>
+            </w:tcBorders>
+            <w:hideMark/>
+          </w:tcPr>
+          <w:p>
+            <w:pPr>
+              <w:jc w:val="center"/>
+              <w:rPr>
+                <w:rFonts w:asciiTheme="majorHAnsi" w:hAnsiTheme="majorHAnsi"/>
+                <w:color w:val="000000" w:themeColor="text1"/>
+                <w:sz w:val="22"/>
+                <w:szCs w:val="22"/>
+              </w:rPr>
+            </w:pPr>
+            <w:r>
+              <w:rPr>
+                <w:rFonts w:asciiTheme="majorHAnsi" w:hAnsiTheme="majorHAnsi"/>
+                <w:color w:val="000000" w:themeColor="text1"/>
+                <w:sz w:val="22"/>
+                <w:szCs w:val="22"/>
+              </w:rPr>
+              <w:t>Mostra all’impiegato un messaggio che ne specifica il motivo</w:t>
+            </w:r>
+          </w:p>
+        </w:tc>
+      </w:tr>
+      <w:tr>
+        <w:tc>
+          <w:tcPr>
+            <w:tcW w:w="1370" w:type="dxa"/>
+            <w:gridSpan w:val="2"/>
+            <w:tcBorders>
+              <w:top w:val="single" w:sz="4" w:space="0" w:color="auto"/>
+              <w:left w:val="single" w:sz="4" w:space="0" w:color="auto"/>
+              <w:bottom w:val="single" w:sz="4" w:space="0" w:color="auto"/>
+              <w:right w:val="single" w:sz="4" w:space="0" w:color="auto"/>
+            </w:tcBorders>
+            <w:shd w:val="clear" w:color="auto" w:fill="2E74B5"/>
+          </w:tcPr>
+          <w:p>
+            <w:pPr>
+              <w:jc w:val="center"/>
+              <w:rPr>
+                <w:rFonts w:asciiTheme="majorHAnsi" w:hAnsiTheme="majorHAnsi"/>
+                <w:color w:val="FFFFFF" w:themeColor="background1"/>
+              </w:rPr>
+            </w:pPr>
+          </w:p>
+        </w:tc>
+        <w:tc>
+          <w:tcPr>
+            <w:tcW w:w="1999" w:type="dxa"/>
+            <w:gridSpan w:val="2"/>
+            <w:tcBorders>
+              <w:top w:val="single" w:sz="4" w:space="0" w:color="auto"/>
+              <w:left w:val="single" w:sz="4" w:space="0" w:color="auto"/>
+              <w:bottom w:val="single" w:sz="4" w:space="0" w:color="auto"/>
+              <w:right w:val="single" w:sz="4" w:space="0" w:color="auto"/>
+            </w:tcBorders>
+            <w:shd w:val="clear" w:color="auto" w:fill="2E74B5"/>
+          </w:tcPr>
+          <w:p>
+            <w:pPr>
+              <w:jc w:val="center"/>
+              <w:rPr>
+                <w:rFonts w:asciiTheme="majorHAnsi" w:hAnsiTheme="majorHAnsi"/>
+                <w:color w:val="FFFFFF" w:themeColor="background1"/>
+              </w:rPr>
+            </w:pPr>
+          </w:p>
+        </w:tc>
+        <w:tc>
+          <w:tcPr>
+            <w:tcW w:w="6486" w:type="dxa"/>
+            <w:gridSpan w:val="4"/>
+            <w:tcBorders>
+              <w:top w:val="single" w:sz="4" w:space="0" w:color="auto"/>
+              <w:left w:val="single" w:sz="4" w:space="0" w:color="auto"/>
+              <w:bottom w:val="single" w:sz="4" w:space="0" w:color="auto"/>
+              <w:right w:val="single" w:sz="4" w:space="0" w:color="auto"/>
+            </w:tcBorders>
+          </w:tcPr>
+          <w:p>
+            <w:pPr>
+              <w:jc w:val="center"/>
+              <w:rPr>
+                <w:rFonts w:asciiTheme="majorHAnsi" w:hAnsiTheme="majorHAnsi"/>
+                <w:color w:val="000000" w:themeColor="text1"/>
+              </w:rPr>
+            </w:pPr>
+          </w:p>
+        </w:tc>
+      </w:tr>
+      <w:tr>
+        <w:tc>
+          <w:tcPr>
+            <w:tcW w:w="9855" w:type="dxa"/>
+            <w:gridSpan w:val="8"/>
+            <w:tcBorders>
+              <w:top w:val="single" w:sz="4" w:space="0" w:color="auto"/>
+              <w:left w:val="single" w:sz="4" w:space="0" w:color="auto"/>
+              <w:bottom w:val="single" w:sz="4" w:space="0" w:color="auto"/>
+              <w:right w:val="single" w:sz="4" w:space="0" w:color="auto"/>
+            </w:tcBorders>
+            <w:shd w:val="clear" w:color="auto" w:fill="2E74B5"/>
+          </w:tcPr>
+          <w:p>
+            <w:pPr>
+              <w:jc w:val="center"/>
+              <w:rPr>
+                <w:rFonts w:asciiTheme="majorHAnsi" w:hAnsiTheme="majorHAnsi"/>
+                <w:color w:val="FFFFFF" w:themeColor="background1"/>
+                <w:sz w:val="22"/>
+                <w:szCs w:val="22"/>
+              </w:rPr>
+            </w:pPr>
+            <w:r>
+              <w:rPr>
+                <w:rFonts w:asciiTheme="majorHAnsi" w:hAnsiTheme="majorHAnsi"/>
+                <w:color w:val="FFFFFF" w:themeColor="background1"/>
+                <w:sz w:val="22"/>
+                <w:szCs w:val="22"/>
+              </w:rPr>
+              <w:t xml:space="preserve">Scenario/Flusso di eventi di ERRORE: </w:t>
+            </w:r>
+            <w:r>
+              <w:rPr>
+                <w:rFonts w:asciiTheme="majorHAnsi" w:hAnsiTheme="majorHAnsi"/>
+                <w:color w:val="FFFFFF" w:themeColor="background1"/>
+                <w:sz w:val="22"/>
+                <w:szCs w:val="22"/>
+              </w:rPr>
+              <w:t>non è possibile terminare l’applicazione desktop</w:t>
+            </w:r>
+          </w:p>
+        </w:tc>
+      </w:tr>
+      <w:tr>
+        <w:tc>
+          <w:tcPr>
+            <w:tcW w:w="1370" w:type="dxa"/>
+            <w:gridSpan w:val="2"/>
+            <w:tcBorders>
+              <w:top w:val="single" w:sz="4" w:space="0" w:color="auto"/>
+              <w:left w:val="single" w:sz="4" w:space="0" w:color="auto"/>
+              <w:bottom w:val="single" w:sz="4" w:space="0" w:color="auto"/>
+              <w:right w:val="single" w:sz="4" w:space="0" w:color="auto"/>
+            </w:tcBorders>
+            <w:shd w:val="clear" w:color="auto" w:fill="2E74B5"/>
+          </w:tcPr>
+          <w:p>
+            <w:pPr>
+              <w:jc w:val="center"/>
+              <w:rPr>
+                <w:rFonts w:asciiTheme="majorHAnsi" w:hAnsiTheme="majorHAnsi"/>
+                <w:color w:val="FFFFFF" w:themeColor="background1"/>
+                <w:sz w:val="22"/>
+              </w:rPr>
+            </w:pPr>
+            <w:r>
+              <w:rPr>
+                <w:rFonts w:asciiTheme="majorHAnsi" w:hAnsiTheme="majorHAnsi"/>
+                <w:color w:val="FFFFFF" w:themeColor="background1"/>
+                <w:sz w:val="22"/>
+              </w:rPr>
+              <w:t>3.1</w:t>
+            </w:r>
+          </w:p>
+        </w:tc>
+        <w:tc>
+          <w:tcPr>
+            <w:tcW w:w="1999" w:type="dxa"/>
+            <w:gridSpan w:val="2"/>
+            <w:tcBorders>
+              <w:top w:val="single" w:sz="4" w:space="0" w:color="auto"/>
+              <w:left w:val="single" w:sz="4" w:space="0" w:color="auto"/>
+              <w:bottom w:val="single" w:sz="4" w:space="0" w:color="auto"/>
+              <w:right w:val="single" w:sz="4" w:space="0" w:color="auto"/>
+            </w:tcBorders>
+            <w:shd w:val="clear" w:color="auto" w:fill="2E74B5"/>
+          </w:tcPr>
+          <w:p>
+            <w:pPr>
+              <w:jc w:val="center"/>
+              <w:rPr>
+                <w:rFonts w:asciiTheme="majorHAnsi" w:hAnsiTheme="majorHAnsi"/>
+                <w:color w:val="FFFFFF" w:themeColor="background1"/>
+                <w:sz w:val="22"/>
+              </w:rPr>
+            </w:pPr>
+            <w:r>
+              <w:rPr>
+                <w:rFonts w:asciiTheme="majorHAnsi" w:hAnsiTheme="majorHAnsi"/>
+                <w:color w:val="FFFFFF" w:themeColor="background1"/>
+                <w:sz w:val="22"/>
+              </w:rPr>
+              <w:t>Sistema:</w:t>
+            </w:r>
+          </w:p>
+        </w:tc>
+        <w:tc>
+          <w:tcPr>
+            <w:tcW w:w="6486" w:type="dxa"/>
+            <w:gridSpan w:val="4"/>
+            <w:tcBorders>
+              <w:top w:val="single" w:sz="4" w:space="0" w:color="auto"/>
+              <w:left w:val="single" w:sz="4" w:space="0" w:color="auto"/>
+              <w:bottom w:val="single" w:sz="4" w:space="0" w:color="auto"/>
+              <w:right w:val="single" w:sz="4" w:space="0" w:color="auto"/>
+            </w:tcBorders>
+          </w:tcPr>
+          <w:p>
+            <w:pPr>
+              <w:jc w:val="center"/>
+              <w:rPr>
+                <w:rFonts w:asciiTheme="majorHAnsi" w:hAnsiTheme="majorHAnsi"/>
+                <w:color w:val="000000" w:themeColor="text1"/>
+                <w:sz w:val="22"/>
+                <w:szCs w:val="22"/>
+              </w:rPr>
+            </w:pPr>
+            <w:r>
+              <w:rPr>
+                <w:rFonts w:asciiTheme="majorHAnsi" w:hAnsiTheme="majorHAnsi"/>
+                <w:color w:val="000000" w:themeColor="text1"/>
+                <w:sz w:val="22"/>
+                <w:szCs w:val="22"/>
+              </w:rPr>
+              <w:t>Mostra all’impiegato un messaggio che ne specifica il motivo</w:t>
+            </w:r>
+          </w:p>
+        </w:tc>
+      </w:tr>
+    </w:tbl>
     <w:p>
       <w:pPr>
         <w:rPr>
@@ -8387,6 +13371,214 @@
         <w:t>Fallimento</w:t>
       </w:r>
       <w:bookmarkEnd w:id="23"/>
+    </w:p>
+    <w:p>
+      <w:pPr>
+        <w:spacing w:after="160" w:line="259" w:lineRule="auto"/>
+        <w:rPr>
+          <w:rFonts w:ascii="Garamond" w:eastAsia="Calibri" w:hAnsi="Garamond" w:cs="Times New Roman"/>
+          <w:color w:val="auto"/>
+          <w:sz w:val="24"/>
+          <w:szCs w:val="24"/>
+          <w:lang w:eastAsia="en-US"/>
+        </w:rPr>
+      </w:pPr>
+      <w:proofErr w:type="spellStart"/>
+      <w:r>
+        <w:rPr>
+          <w:rFonts w:ascii="Garamond" w:eastAsia="Calibri" w:hAnsi="Garamond" w:cs="Times New Roman"/>
+          <w:color w:val="auto"/>
+          <w:sz w:val="24"/>
+          <w:szCs w:val="24"/>
+          <w:lang w:eastAsia="en-US"/>
+        </w:rPr>
+        <w:t>NewDM</w:t>
+      </w:r>
+      <w:proofErr w:type="spellEnd"/>
+      <w:r>
+        <w:rPr>
+          <w:rFonts w:ascii="Garamond" w:eastAsia="Calibri" w:hAnsi="Garamond" w:cs="Times New Roman"/>
+          <w:color w:val="auto"/>
+          <w:sz w:val="24"/>
+          <w:szCs w:val="24"/>
+          <w:lang w:eastAsia="en-US"/>
+        </w:rPr>
+        <w:t xml:space="preserve"> può incorrere in diversi casi di fallimento, riguardanti sia l’hardware che il software:</w:t>
+      </w:r>
+    </w:p>
+    <w:p>
+      <w:pPr>
+        <w:numPr>
+          <w:ilvl w:val="0"/>
+          <w:numId w:val="32"/>
+        </w:numPr>
+        <w:spacing w:after="160" w:line="259" w:lineRule="auto"/>
+        <w:contextualSpacing/>
+        <w:rPr>
+          <w:rFonts w:ascii="Garamond" w:eastAsia="Calibri" w:hAnsi="Garamond" w:cs="Times New Roman"/>
+          <w:i/>
+          <w:iCs/>
+          <w:color w:val="auto"/>
+          <w:sz w:val="24"/>
+          <w:szCs w:val="24"/>
+          <w:lang w:eastAsia="en-US"/>
+        </w:rPr>
+      </w:pPr>
+      <w:r>
+        <w:rPr>
+          <w:rFonts w:ascii="Garamond" w:eastAsia="Calibri" w:hAnsi="Garamond" w:cs="Times New Roman"/>
+          <w:i/>
+          <w:iCs/>
+          <w:color w:val="auto"/>
+          <w:sz w:val="24"/>
+          <w:szCs w:val="24"/>
+          <w:lang w:eastAsia="en-US"/>
+        </w:rPr>
+        <w:t xml:space="preserve">Fallimenti Hardware </w:t>
+      </w:r>
+    </w:p>
+    <w:p>
+      <w:pPr>
+        <w:numPr>
+          <w:ilvl w:val="1"/>
+          <w:numId w:val="32"/>
+        </w:numPr>
+        <w:spacing w:after="160" w:line="259" w:lineRule="auto"/>
+        <w:contextualSpacing/>
+        <w:rPr>
+          <w:rFonts w:ascii="Garamond" w:eastAsia="Calibri" w:hAnsi="Garamond" w:cs="Times New Roman"/>
+          <w:color w:val="auto"/>
+          <w:sz w:val="24"/>
+          <w:szCs w:val="24"/>
+          <w:lang w:eastAsia="en-US"/>
+        </w:rPr>
+      </w:pPr>
+      <w:r>
+        <w:rPr>
+          <w:rFonts w:ascii="Garamond" w:eastAsia="Calibri" w:hAnsi="Garamond" w:cs="Times New Roman"/>
+          <w:color w:val="auto"/>
+          <w:sz w:val="24"/>
+          <w:szCs w:val="24"/>
+          <w:lang w:eastAsia="en-US"/>
+        </w:rPr>
+        <w:t xml:space="preserve"> Crash del disco su cui i dati persistenti sono salvati: il sistema non prevede alcuna strategia di backup e ripristino dei dati </w:t>
+      </w:r>
+    </w:p>
+    <w:p>
+      <w:pPr>
+        <w:numPr>
+          <w:ilvl w:val="0"/>
+          <w:numId w:val="32"/>
+        </w:numPr>
+        <w:spacing w:after="160" w:line="259" w:lineRule="auto"/>
+        <w:contextualSpacing/>
+        <w:rPr>
+          <w:rFonts w:ascii="Garamond" w:eastAsia="Calibri" w:hAnsi="Garamond" w:cs="Times New Roman"/>
+          <w:i/>
+          <w:iCs/>
+          <w:color w:val="auto"/>
+          <w:sz w:val="24"/>
+          <w:szCs w:val="24"/>
+          <w:lang w:eastAsia="en-US"/>
+        </w:rPr>
+      </w:pPr>
+      <w:r>
+        <w:rPr>
+          <w:rFonts w:ascii="Garamond" w:eastAsia="Calibri" w:hAnsi="Garamond" w:cs="Times New Roman"/>
+          <w:i/>
+          <w:iCs/>
+          <w:color w:val="auto"/>
+          <w:sz w:val="24"/>
+          <w:szCs w:val="24"/>
+          <w:lang w:eastAsia="en-US"/>
+        </w:rPr>
+        <w:t xml:space="preserve">Fallimenti nell’ambiente di esecuzione </w:t>
+      </w:r>
+    </w:p>
+    <w:p>
+      <w:pPr>
+        <w:numPr>
+          <w:ilvl w:val="1"/>
+          <w:numId w:val="32"/>
+        </w:numPr>
+        <w:spacing w:after="160" w:line="259" w:lineRule="auto"/>
+        <w:contextualSpacing/>
+        <w:rPr>
+          <w:rFonts w:ascii="Garamond" w:eastAsia="Calibri" w:hAnsi="Garamond" w:cs="Times New Roman"/>
+          <w:color w:val="auto"/>
+          <w:sz w:val="24"/>
+          <w:szCs w:val="24"/>
+          <w:lang w:eastAsia="en-US"/>
+        </w:rPr>
+      </w:pPr>
+      <w:r>
+        <w:rPr>
+          <w:rFonts w:ascii="Garamond" w:eastAsia="Calibri" w:hAnsi="Garamond" w:cs="Times New Roman"/>
+          <w:color w:val="auto"/>
+          <w:sz w:val="24"/>
+          <w:szCs w:val="24"/>
+          <w:lang w:eastAsia="en-US"/>
+        </w:rPr>
+        <w:t xml:space="preserve"> Interruzione della fornitura elettrica al server: il sistema non prevede alcuna strategia che ne garantisca l’operabilità in questo tipo di condizione </w:t>
+      </w:r>
+    </w:p>
+    <w:p>
+      <w:pPr>
+        <w:numPr>
+          <w:ilvl w:val="0"/>
+          <w:numId w:val="32"/>
+        </w:numPr>
+        <w:spacing w:after="160" w:line="259" w:lineRule="auto"/>
+        <w:contextualSpacing/>
+        <w:rPr>
+          <w:rFonts w:ascii="Garamond" w:eastAsia="Calibri" w:hAnsi="Garamond" w:cs="Times New Roman"/>
+          <w:i/>
+          <w:iCs/>
+          <w:color w:val="auto"/>
+          <w:sz w:val="24"/>
+          <w:szCs w:val="24"/>
+          <w:lang w:eastAsia="en-US"/>
+        </w:rPr>
+      </w:pPr>
+      <w:r>
+        <w:rPr>
+          <w:rFonts w:ascii="Garamond" w:eastAsia="Calibri" w:hAnsi="Garamond" w:cs="Times New Roman"/>
+          <w:i/>
+          <w:iCs/>
+          <w:color w:val="auto"/>
+          <w:sz w:val="24"/>
+          <w:szCs w:val="24"/>
+          <w:lang w:eastAsia="en-US"/>
+        </w:rPr>
+        <w:t xml:space="preserve">Fallimenti Software </w:t>
+      </w:r>
+    </w:p>
+    <w:p>
+      <w:pPr>
+        <w:numPr>
+          <w:ilvl w:val="1"/>
+          <w:numId w:val="32"/>
+        </w:numPr>
+        <w:spacing w:after="160" w:line="259" w:lineRule="auto"/>
+        <w:contextualSpacing/>
+        <w:rPr>
+          <w:rFonts w:ascii="Garamond" w:eastAsia="Calibri" w:hAnsi="Garamond" w:cs="Times New Roman"/>
+          <w:color w:val="auto"/>
+          <w:sz w:val="24"/>
+          <w:szCs w:val="24"/>
+          <w:lang w:eastAsia="en-US"/>
+        </w:rPr>
+      </w:pPr>
+      <w:r>
+        <w:rPr>
+          <w:rFonts w:ascii="Garamond" w:eastAsia="Calibri" w:hAnsi="Garamond" w:cs="Times New Roman"/>
+          <w:color w:val="auto"/>
+          <w:sz w:val="24"/>
+          <w:szCs w:val="24"/>
+          <w:lang w:eastAsia="en-US"/>
+        </w:rPr>
+        <w:t xml:space="preserve"> Impossibilità di stabilire una connessione col database: il sistema mostra all’utente una schermata che riporta il rilevamento di un errore interno</w:t>
+      </w:r>
     </w:p>
     <w:p>
       <w:pPr>
@@ -8416,6 +13608,2145 @@
         <w:tab/>
       </w:r>
     </w:p>
+    <w:tbl>
+      <w:tblPr>
+        <w:tblStyle w:val="Grigliatabella1"/>
+        <w:tblW w:w="9702" w:type="dxa"/>
+        <w:tblLook w:val="04A0" w:firstRow="1" w:lastRow="0" w:firstColumn="1" w:lastColumn="0" w:noHBand="0" w:noVBand="1"/>
+      </w:tblPr>
+      <w:tblGrid>
+        <w:gridCol w:w="2689"/>
+        <w:gridCol w:w="7013"/>
+      </w:tblGrid>
+      <w:tr>
+        <w:trPr>
+          <w:trHeight w:val="415"/>
+        </w:trPr>
+        <w:tc>
+          <w:tcPr>
+            <w:tcW w:w="9702" w:type="dxa"/>
+            <w:gridSpan w:val="2"/>
+            <w:shd w:val="clear" w:color="auto" w:fill="2E74B5"/>
+          </w:tcPr>
+          <w:p>
+            <w:pPr>
+              <w:jc w:val="center"/>
+              <w:rPr>
+                <w:rFonts w:ascii="Century Gothic" w:eastAsia="Yu Mincho" w:hAnsi="Century Gothic" w:cs="Times New Roman"/>
+                <w:color w:val="FFFFFF"/>
+              </w:rPr>
+            </w:pPr>
+            <w:r>
+              <w:rPr>
+                <w:rFonts w:ascii="Century Gothic" w:eastAsia="Yu Mincho" w:hAnsi="Century Gothic" w:cs="Times New Roman"/>
+                <w:color w:val="FFFFFF"/>
+              </w:rPr>
+              <w:t>Data Access</w:t>
+            </w:r>
+          </w:p>
+        </w:tc>
+      </w:tr>
+      <w:tr>
+        <w:trPr>
+          <w:trHeight w:val="392"/>
+        </w:trPr>
+        <w:tc>
+          <w:tcPr>
+            <w:tcW w:w="2689" w:type="dxa"/>
+            <w:shd w:val="clear" w:color="auto" w:fill="2E74B5"/>
+          </w:tcPr>
+          <w:p>
+            <w:pPr>
+              <w:jc w:val="center"/>
+              <w:rPr>
+                <w:rFonts w:ascii="Century Gothic" w:eastAsia="Yu Mincho" w:hAnsi="Century Gothic" w:cs="Times New Roman"/>
+                <w:color w:val="FFFFFF"/>
+              </w:rPr>
+            </w:pPr>
+            <w:r>
+              <w:rPr>
+                <w:rFonts w:ascii="Century Gothic" w:eastAsia="Yu Mincho" w:hAnsi="Century Gothic" w:cs="Times New Roman"/>
+                <w:color w:val="FFFFFF"/>
+              </w:rPr>
+              <w:t>Servizio</w:t>
+            </w:r>
+          </w:p>
+          <w:p>
+            <w:pPr>
+              <w:jc w:val="center"/>
+              <w:rPr>
+                <w:rFonts w:ascii="Century Gothic" w:eastAsia="Yu Mincho" w:hAnsi="Century Gothic" w:cs="Times New Roman"/>
+                <w:color w:val="FFFFFF"/>
+              </w:rPr>
+            </w:pPr>
+          </w:p>
+        </w:tc>
+        <w:tc>
+          <w:tcPr>
+            <w:tcW w:w="7013" w:type="dxa"/>
+            <w:shd w:val="clear" w:color="auto" w:fill="2E74B5"/>
+          </w:tcPr>
+          <w:p>
+            <w:pPr>
+              <w:jc w:val="center"/>
+              <w:rPr>
+                <w:rFonts w:ascii="Century Gothic" w:eastAsia="Yu Mincho" w:hAnsi="Century Gothic" w:cs="Times New Roman"/>
+              </w:rPr>
+            </w:pPr>
+            <w:r>
+              <w:rPr>
+                <w:rFonts w:ascii="Century Gothic" w:eastAsia="Yu Mincho" w:hAnsi="Century Gothic" w:cs="Times New Roman"/>
+                <w:color w:val="FFFFFF"/>
+              </w:rPr>
+              <w:t>Descrizione</w:t>
+            </w:r>
+          </w:p>
+        </w:tc>
+      </w:tr>
+      <w:tr>
+        <w:trPr>
+          <w:trHeight w:val="392"/>
+        </w:trPr>
+        <w:tc>
+          <w:tcPr>
+            <w:tcW w:w="2689" w:type="dxa"/>
+            <w:shd w:val="clear" w:color="auto" w:fill="2E74B5"/>
+          </w:tcPr>
+          <w:p>
+            <w:pPr>
+              <w:rPr>
+                <w:rFonts w:ascii="Century Gothic" w:eastAsia="Yu Mincho" w:hAnsi="Century Gothic" w:cs="Times New Roman"/>
+                <w:color w:val="FFFFFF"/>
+              </w:rPr>
+            </w:pPr>
+            <w:r>
+              <w:rPr>
+                <w:rFonts w:ascii="Century Gothic" w:eastAsia="Yu Mincho" w:hAnsi="Century Gothic" w:cs="Times New Roman"/>
+                <w:color w:val="FFFFFF"/>
+              </w:rPr>
+              <w:t>Caricamento Utente</w:t>
+            </w:r>
+          </w:p>
+        </w:tc>
+        <w:tc>
+          <w:tcPr>
+            <w:tcW w:w="7013" w:type="dxa"/>
+          </w:tcPr>
+          <w:p>
+            <w:pPr>
+              <w:rPr>
+                <w:rFonts w:ascii="Century Gothic" w:eastAsia="Yu Mincho" w:hAnsi="Century Gothic" w:cs="Times New Roman"/>
+              </w:rPr>
+            </w:pPr>
+            <w:r>
+              <w:rPr>
+                <w:rFonts w:ascii="Century Gothic" w:eastAsia="Yu Mincho" w:hAnsi="Century Gothic" w:cs="Times New Roman"/>
+              </w:rPr>
+              <w:t>Restituisce l’Utente dal DB i cui campi username e password coincidono con i valori dati dal chiamante</w:t>
+            </w:r>
+          </w:p>
+        </w:tc>
+      </w:tr>
+      <w:tr>
+        <w:trPr>
+          <w:trHeight w:val="392"/>
+        </w:trPr>
+        <w:tc>
+          <w:tcPr>
+            <w:tcW w:w="2689" w:type="dxa"/>
+            <w:shd w:val="clear" w:color="auto" w:fill="2E74B5"/>
+          </w:tcPr>
+          <w:p>
+            <w:pPr>
+              <w:rPr>
+                <w:rFonts w:ascii="Century Gothic" w:eastAsia="Yu Mincho" w:hAnsi="Century Gothic" w:cs="Times New Roman"/>
+                <w:color w:val="FFFFFF"/>
+              </w:rPr>
+            </w:pPr>
+            <w:r>
+              <w:rPr>
+                <w:rFonts w:ascii="Century Gothic" w:eastAsia="Yu Mincho" w:hAnsi="Century Gothic" w:cs="Times New Roman"/>
+                <w:color w:val="FFFFFF"/>
+              </w:rPr>
+              <w:t>Caricamento Prodotto</w:t>
+            </w:r>
+          </w:p>
+        </w:tc>
+        <w:tc>
+          <w:tcPr>
+            <w:tcW w:w="7013" w:type="dxa"/>
+          </w:tcPr>
+          <w:p>
+            <w:pPr>
+              <w:rPr>
+                <w:rFonts w:ascii="Century Gothic" w:eastAsia="Yu Mincho" w:hAnsi="Century Gothic" w:cs="Times New Roman"/>
+              </w:rPr>
+            </w:pPr>
+            <w:r>
+              <w:rPr>
+                <w:rFonts w:ascii="Century Gothic" w:eastAsia="Yu Mincho" w:hAnsi="Century Gothic" w:cs="Times New Roman"/>
+              </w:rPr>
+              <w:t>Restituisce tutti i campi del Prodotto presi dal DB</w:t>
+            </w:r>
+          </w:p>
+          <w:p>
+            <w:pPr>
+              <w:rPr>
+                <w:rFonts w:ascii="Century Gothic" w:eastAsia="Yu Mincho" w:hAnsi="Century Gothic" w:cs="Times New Roman"/>
+              </w:rPr>
+            </w:pPr>
+          </w:p>
+        </w:tc>
+      </w:tr>
+      <w:tr>
+        <w:trPr>
+          <w:trHeight w:val="392"/>
+        </w:trPr>
+        <w:tc>
+          <w:tcPr>
+            <w:tcW w:w="2689" w:type="dxa"/>
+            <w:shd w:val="clear" w:color="auto" w:fill="2E74B5"/>
+          </w:tcPr>
+          <w:p>
+            <w:pPr>
+              <w:rPr>
+                <w:rFonts w:ascii="Century Gothic" w:eastAsia="Yu Mincho" w:hAnsi="Century Gothic" w:cs="Times New Roman"/>
+                <w:color w:val="FFFFFF"/>
+              </w:rPr>
+            </w:pPr>
+            <w:r>
+              <w:rPr>
+                <w:rFonts w:ascii="Century Gothic" w:eastAsia="Yu Mincho" w:hAnsi="Century Gothic" w:cs="Times New Roman"/>
+                <w:color w:val="FFFFFF"/>
+              </w:rPr>
+              <w:t>Inserimento Prodotto</w:t>
+            </w:r>
+          </w:p>
+        </w:tc>
+        <w:tc>
+          <w:tcPr>
+            <w:tcW w:w="7013" w:type="dxa"/>
+          </w:tcPr>
+          <w:p>
+            <w:pPr>
+              <w:rPr>
+                <w:rFonts w:ascii="Century Gothic" w:eastAsia="Yu Mincho" w:hAnsi="Century Gothic" w:cs="Times New Roman"/>
+              </w:rPr>
+            </w:pPr>
+            <w:r>
+              <w:rPr>
+                <w:rFonts w:ascii="Century Gothic" w:eastAsia="Yu Mincho" w:hAnsi="Century Gothic" w:cs="Times New Roman"/>
+              </w:rPr>
+              <w:t>Inserisce un nuovo prodotto nel DB</w:t>
+            </w:r>
+          </w:p>
+          <w:p>
+            <w:pPr>
+              <w:rPr>
+                <w:rFonts w:ascii="Century Gothic" w:eastAsia="Yu Mincho" w:hAnsi="Century Gothic" w:cs="Times New Roman"/>
+              </w:rPr>
+            </w:pPr>
+          </w:p>
+        </w:tc>
+      </w:tr>
+      <w:tr>
+        <w:trPr>
+          <w:trHeight w:val="392"/>
+        </w:trPr>
+        <w:tc>
+          <w:tcPr>
+            <w:tcW w:w="2689" w:type="dxa"/>
+            <w:shd w:val="clear" w:color="auto" w:fill="2E74B5"/>
+          </w:tcPr>
+          <w:p>
+            <w:pPr>
+              <w:rPr>
+                <w:rFonts w:ascii="Century Gothic" w:eastAsia="Yu Mincho" w:hAnsi="Century Gothic" w:cs="Times New Roman"/>
+                <w:color w:val="FFFFFF"/>
+              </w:rPr>
+            </w:pPr>
+            <w:r>
+              <w:rPr>
+                <w:rFonts w:ascii="Century Gothic" w:eastAsia="Yu Mincho" w:hAnsi="Century Gothic" w:cs="Times New Roman"/>
+                <w:color w:val="FFFFFF"/>
+              </w:rPr>
+              <w:t>Aggiornamento Prodotto</w:t>
+            </w:r>
+          </w:p>
+        </w:tc>
+        <w:tc>
+          <w:tcPr>
+            <w:tcW w:w="7013" w:type="dxa"/>
+          </w:tcPr>
+          <w:p>
+            <w:pPr>
+              <w:rPr>
+                <w:rFonts w:ascii="Century Gothic" w:eastAsia="Yu Mincho" w:hAnsi="Century Gothic" w:cs="Times New Roman"/>
+              </w:rPr>
+            </w:pPr>
+            <w:r>
+              <w:rPr>
+                <w:rFonts w:ascii="Century Gothic" w:eastAsia="Yu Mincho" w:hAnsi="Century Gothic" w:cs="Times New Roman"/>
+              </w:rPr>
+              <w:t>Aggiorna le informazioni del prodotto sul DB</w:t>
+            </w:r>
+          </w:p>
+          <w:p>
+            <w:pPr>
+              <w:rPr>
+                <w:rFonts w:ascii="Century Gothic" w:eastAsia="Yu Mincho" w:hAnsi="Century Gothic" w:cs="Times New Roman"/>
+              </w:rPr>
+            </w:pPr>
+          </w:p>
+        </w:tc>
+      </w:tr>
+      <w:tr>
+        <w:trPr>
+          <w:trHeight w:val="392"/>
+        </w:trPr>
+        <w:tc>
+          <w:tcPr>
+            <w:tcW w:w="2689" w:type="dxa"/>
+            <w:shd w:val="clear" w:color="auto" w:fill="2E74B5"/>
+          </w:tcPr>
+          <w:p>
+            <w:pPr>
+              <w:rPr>
+                <w:rFonts w:ascii="Century Gothic" w:eastAsia="Yu Mincho" w:hAnsi="Century Gothic" w:cs="Times New Roman"/>
+                <w:color w:val="FFFFFF"/>
+              </w:rPr>
+            </w:pPr>
+            <w:r>
+              <w:rPr>
+                <w:rFonts w:ascii="Century Gothic" w:eastAsia="Yu Mincho" w:hAnsi="Century Gothic" w:cs="Times New Roman"/>
+                <w:color w:val="FFFFFF"/>
+              </w:rPr>
+              <w:t>Caricamento Ticket</w:t>
+            </w:r>
+          </w:p>
+        </w:tc>
+        <w:tc>
+          <w:tcPr>
+            <w:tcW w:w="7013" w:type="dxa"/>
+          </w:tcPr>
+          <w:p>
+            <w:pPr>
+              <w:rPr>
+                <w:rFonts w:ascii="Century Gothic" w:eastAsia="Yu Mincho" w:hAnsi="Century Gothic" w:cs="Times New Roman"/>
+              </w:rPr>
+            </w:pPr>
+            <w:r>
+              <w:rPr>
+                <w:rFonts w:ascii="Century Gothic" w:eastAsia="Yu Mincho" w:hAnsi="Century Gothic" w:cs="Times New Roman"/>
+              </w:rPr>
+              <w:t>Restituisce tutti i campi del Ticket presi dal DB</w:t>
+            </w:r>
+          </w:p>
+          <w:p>
+            <w:pPr>
+              <w:rPr>
+                <w:rFonts w:ascii="Century Gothic" w:eastAsia="Yu Mincho" w:hAnsi="Century Gothic" w:cs="Times New Roman"/>
+              </w:rPr>
+            </w:pPr>
+          </w:p>
+        </w:tc>
+      </w:tr>
+      <w:tr>
+        <w:trPr>
+          <w:trHeight w:val="392"/>
+        </w:trPr>
+        <w:tc>
+          <w:tcPr>
+            <w:tcW w:w="2689" w:type="dxa"/>
+            <w:shd w:val="clear" w:color="auto" w:fill="2E74B5"/>
+          </w:tcPr>
+          <w:p>
+            <w:pPr>
+              <w:rPr>
+                <w:rFonts w:ascii="Century Gothic" w:eastAsia="Yu Mincho" w:hAnsi="Century Gothic" w:cs="Times New Roman"/>
+                <w:color w:val="FFFFFF"/>
+              </w:rPr>
+            </w:pPr>
+            <w:r>
+              <w:rPr>
+                <w:rFonts w:ascii="Century Gothic" w:eastAsia="Yu Mincho" w:hAnsi="Century Gothic" w:cs="Times New Roman"/>
+                <w:color w:val="FFFFFF"/>
+              </w:rPr>
+              <w:t>Inserimento Ticket</w:t>
+            </w:r>
+          </w:p>
+        </w:tc>
+        <w:tc>
+          <w:tcPr>
+            <w:tcW w:w="7013" w:type="dxa"/>
+          </w:tcPr>
+          <w:p>
+            <w:pPr>
+              <w:rPr>
+                <w:rFonts w:ascii="Century Gothic" w:eastAsia="Yu Mincho" w:hAnsi="Century Gothic" w:cs="Times New Roman"/>
+              </w:rPr>
+            </w:pPr>
+            <w:r>
+              <w:rPr>
+                <w:rFonts w:ascii="Century Gothic" w:eastAsia="Yu Mincho" w:hAnsi="Century Gothic" w:cs="Times New Roman"/>
+              </w:rPr>
+              <w:t>Inserisce un nuovo Ticket nel DB</w:t>
+            </w:r>
+          </w:p>
+          <w:p>
+            <w:pPr>
+              <w:rPr>
+                <w:rFonts w:ascii="Century Gothic" w:eastAsia="Yu Mincho" w:hAnsi="Century Gothic" w:cs="Times New Roman"/>
+              </w:rPr>
+            </w:pPr>
+          </w:p>
+        </w:tc>
+      </w:tr>
+      <w:tr>
+        <w:trPr>
+          <w:trHeight w:val="392"/>
+        </w:trPr>
+        <w:tc>
+          <w:tcPr>
+            <w:tcW w:w="2689" w:type="dxa"/>
+            <w:shd w:val="clear" w:color="auto" w:fill="2E74B5"/>
+          </w:tcPr>
+          <w:p>
+            <w:pPr>
+              <w:rPr>
+                <w:rFonts w:ascii="Century Gothic" w:eastAsia="Yu Mincho" w:hAnsi="Century Gothic" w:cs="Times New Roman"/>
+                <w:color w:val="FFFFFF"/>
+              </w:rPr>
+            </w:pPr>
+            <w:r>
+              <w:rPr>
+                <w:rFonts w:ascii="Century Gothic" w:eastAsia="Yu Mincho" w:hAnsi="Century Gothic" w:cs="Times New Roman"/>
+                <w:color w:val="FFFFFF"/>
+              </w:rPr>
+              <w:t>Aggiornamento Ticket</w:t>
+            </w:r>
+          </w:p>
+        </w:tc>
+        <w:tc>
+          <w:tcPr>
+            <w:tcW w:w="7013" w:type="dxa"/>
+          </w:tcPr>
+          <w:p>
+            <w:pPr>
+              <w:rPr>
+                <w:rFonts w:ascii="Century Gothic" w:eastAsia="Yu Mincho" w:hAnsi="Century Gothic" w:cs="Times New Roman"/>
+              </w:rPr>
+            </w:pPr>
+            <w:r>
+              <w:rPr>
+                <w:rFonts w:ascii="Century Gothic" w:eastAsia="Yu Mincho" w:hAnsi="Century Gothic" w:cs="Times New Roman"/>
+              </w:rPr>
+              <w:t>Aggiorna le informazioni del Ticket nel DB</w:t>
+            </w:r>
+          </w:p>
+          <w:p>
+            <w:pPr>
+              <w:rPr>
+                <w:rFonts w:ascii="Century Gothic" w:eastAsia="Yu Mincho" w:hAnsi="Century Gothic" w:cs="Times New Roman"/>
+              </w:rPr>
+            </w:pPr>
+          </w:p>
+        </w:tc>
+      </w:tr>
+      <w:tr>
+        <w:trPr>
+          <w:trHeight w:val="392"/>
+        </w:trPr>
+        <w:tc>
+          <w:tcPr>
+            <w:tcW w:w="2689" w:type="dxa"/>
+            <w:shd w:val="clear" w:color="auto" w:fill="2E74B5"/>
+          </w:tcPr>
+          <w:p>
+            <w:pPr>
+              <w:rPr>
+                <w:rFonts w:ascii="Century Gothic" w:eastAsia="Yu Mincho" w:hAnsi="Century Gothic" w:cs="Times New Roman"/>
+                <w:color w:val="FFFFFF"/>
+              </w:rPr>
+            </w:pPr>
+            <w:r>
+              <w:rPr>
+                <w:rFonts w:ascii="Century Gothic" w:eastAsia="Yu Mincho" w:hAnsi="Century Gothic" w:cs="Times New Roman"/>
+                <w:color w:val="FFFFFF"/>
+              </w:rPr>
+              <w:t>Inserimento Cliente</w:t>
+            </w:r>
+          </w:p>
+        </w:tc>
+        <w:tc>
+          <w:tcPr>
+            <w:tcW w:w="7013" w:type="dxa"/>
+          </w:tcPr>
+          <w:p>
+            <w:pPr>
+              <w:rPr>
+                <w:rFonts w:ascii="Century Gothic" w:eastAsia="Yu Mincho" w:hAnsi="Century Gothic" w:cs="Times New Roman"/>
+              </w:rPr>
+            </w:pPr>
+            <w:r>
+              <w:rPr>
+                <w:rFonts w:ascii="Century Gothic" w:eastAsia="Yu Mincho" w:hAnsi="Century Gothic" w:cs="Times New Roman"/>
+              </w:rPr>
+              <w:t>Inserisce un cliente nel DB</w:t>
+            </w:r>
+          </w:p>
+          <w:p>
+            <w:pPr>
+              <w:rPr>
+                <w:rFonts w:ascii="Century Gothic" w:eastAsia="Yu Mincho" w:hAnsi="Century Gothic" w:cs="Times New Roman"/>
+              </w:rPr>
+            </w:pPr>
+          </w:p>
+        </w:tc>
+      </w:tr>
+      <w:tr>
+        <w:trPr>
+          <w:trHeight w:val="392"/>
+        </w:trPr>
+        <w:tc>
+          <w:tcPr>
+            <w:tcW w:w="2689" w:type="dxa"/>
+            <w:shd w:val="clear" w:color="auto" w:fill="2E74B5"/>
+          </w:tcPr>
+          <w:p>
+            <w:pPr>
+              <w:rPr>
+                <w:rFonts w:ascii="Century Gothic" w:eastAsia="Yu Mincho" w:hAnsi="Century Gothic" w:cs="Times New Roman"/>
+                <w:color w:val="FFFFFF"/>
+              </w:rPr>
+            </w:pPr>
+            <w:r>
+              <w:rPr>
+                <w:rFonts w:ascii="Century Gothic" w:eastAsia="Yu Mincho" w:hAnsi="Century Gothic" w:cs="Times New Roman"/>
+                <w:color w:val="FFFFFF"/>
+              </w:rPr>
+              <w:t>Caricamento Cliente</w:t>
+            </w:r>
+          </w:p>
+        </w:tc>
+        <w:tc>
+          <w:tcPr>
+            <w:tcW w:w="7013" w:type="dxa"/>
+          </w:tcPr>
+          <w:p>
+            <w:pPr>
+              <w:rPr>
+                <w:rFonts w:ascii="Century Gothic" w:eastAsia="Yu Mincho" w:hAnsi="Century Gothic" w:cs="Times New Roman"/>
+              </w:rPr>
+            </w:pPr>
+            <w:r>
+              <w:rPr>
+                <w:rFonts w:ascii="Century Gothic" w:eastAsia="Yu Mincho" w:hAnsi="Century Gothic" w:cs="Times New Roman"/>
+              </w:rPr>
+              <w:t xml:space="preserve">Restituisce tutti i campi del Cliente preso da DB </w:t>
+            </w:r>
+          </w:p>
+          <w:p>
+            <w:pPr>
+              <w:rPr>
+                <w:rFonts w:ascii="Century Gothic" w:eastAsia="Yu Mincho" w:hAnsi="Century Gothic" w:cs="Times New Roman"/>
+              </w:rPr>
+            </w:pPr>
+          </w:p>
+        </w:tc>
+      </w:tr>
+      <w:tr>
+        <w:trPr>
+          <w:trHeight w:val="392"/>
+        </w:trPr>
+        <w:tc>
+          <w:tcPr>
+            <w:tcW w:w="2689" w:type="dxa"/>
+            <w:shd w:val="clear" w:color="auto" w:fill="2E74B5"/>
+          </w:tcPr>
+          <w:p>
+            <w:pPr>
+              <w:rPr>
+                <w:rFonts w:ascii="Century Gothic" w:eastAsia="Yu Mincho" w:hAnsi="Century Gothic" w:cs="Times New Roman"/>
+                <w:color w:val="FFFFFF"/>
+              </w:rPr>
+            </w:pPr>
+            <w:r>
+              <w:rPr>
+                <w:rFonts w:ascii="Century Gothic" w:eastAsia="Yu Mincho" w:hAnsi="Century Gothic" w:cs="Times New Roman"/>
+                <w:color w:val="FFFFFF"/>
+              </w:rPr>
+              <w:t xml:space="preserve">Inserimento </w:t>
+            </w:r>
+            <w:proofErr w:type="spellStart"/>
+            <w:r>
+              <w:rPr>
+                <w:rFonts w:ascii="Century Gothic" w:eastAsia="Yu Mincho" w:hAnsi="Century Gothic" w:cs="Times New Roman"/>
+                <w:color w:val="FFFFFF"/>
+              </w:rPr>
+              <w:lastRenderedPageBreak/>
+              <w:t>ProdottoAss</w:t>
+            </w:r>
+            <w:proofErr w:type="spellEnd"/>
+          </w:p>
+        </w:tc>
+        <w:tc>
+          <w:tcPr>
+            <w:tcW w:w="7013" w:type="dxa"/>
+          </w:tcPr>
+          <w:p>
+            <w:pPr>
+              <w:rPr>
+                <w:rFonts w:ascii="Century Gothic" w:eastAsia="Yu Mincho" w:hAnsi="Century Gothic" w:cs="Times New Roman"/>
+              </w:rPr>
+            </w:pPr>
+            <w:r>
+              <w:rPr>
+                <w:rFonts w:ascii="Century Gothic" w:eastAsia="Yu Mincho" w:hAnsi="Century Gothic" w:cs="Times New Roman"/>
+              </w:rPr>
+              <w:lastRenderedPageBreak/>
+              <w:t xml:space="preserve">Inserisce un </w:t>
+            </w:r>
+            <w:proofErr w:type="spellStart"/>
+            <w:r>
+              <w:rPr>
+                <w:rFonts w:ascii="Century Gothic" w:eastAsia="Yu Mincho" w:hAnsi="Century Gothic" w:cs="Times New Roman"/>
+              </w:rPr>
+              <w:t>ProdottoAss</w:t>
+            </w:r>
+            <w:proofErr w:type="spellEnd"/>
+            <w:r>
+              <w:rPr>
+                <w:rFonts w:ascii="Century Gothic" w:eastAsia="Yu Mincho" w:hAnsi="Century Gothic" w:cs="Times New Roman"/>
+              </w:rPr>
+              <w:t xml:space="preserve"> nel DB</w:t>
+            </w:r>
+          </w:p>
+          <w:p>
+            <w:pPr>
+              <w:rPr>
+                <w:rFonts w:ascii="Century Gothic" w:eastAsia="Yu Mincho" w:hAnsi="Century Gothic" w:cs="Times New Roman"/>
+              </w:rPr>
+            </w:pPr>
+          </w:p>
+        </w:tc>
+      </w:tr>
+      <w:tr>
+        <w:trPr>
+          <w:trHeight w:val="392"/>
+        </w:trPr>
+        <w:tc>
+          <w:tcPr>
+            <w:tcW w:w="2689" w:type="dxa"/>
+            <w:shd w:val="clear" w:color="auto" w:fill="2E74B5"/>
+          </w:tcPr>
+          <w:p>
+            <w:pPr>
+              <w:rPr>
+                <w:rFonts w:ascii="Century Gothic" w:eastAsia="Yu Mincho" w:hAnsi="Century Gothic" w:cs="Times New Roman"/>
+                <w:color w:val="FFFFFF"/>
+              </w:rPr>
+            </w:pPr>
+            <w:r>
+              <w:rPr>
+                <w:rFonts w:ascii="Century Gothic" w:eastAsia="Yu Mincho" w:hAnsi="Century Gothic" w:cs="Times New Roman"/>
+                <w:color w:val="FFFFFF"/>
+              </w:rPr>
+              <w:lastRenderedPageBreak/>
+              <w:t xml:space="preserve">Caricamento </w:t>
+            </w:r>
+            <w:proofErr w:type="spellStart"/>
+            <w:r>
+              <w:rPr>
+                <w:rFonts w:ascii="Century Gothic" w:eastAsia="Yu Mincho" w:hAnsi="Century Gothic" w:cs="Times New Roman"/>
+                <w:color w:val="FFFFFF"/>
+              </w:rPr>
+              <w:t>ProdottoAss</w:t>
+            </w:r>
+            <w:proofErr w:type="spellEnd"/>
+          </w:p>
+        </w:tc>
+        <w:tc>
+          <w:tcPr>
+            <w:tcW w:w="7013" w:type="dxa"/>
+          </w:tcPr>
+          <w:p>
+            <w:pPr>
+              <w:rPr>
+                <w:rFonts w:ascii="Century Gothic" w:eastAsia="Yu Mincho" w:hAnsi="Century Gothic" w:cs="Times New Roman"/>
+              </w:rPr>
+            </w:pPr>
+            <w:r>
+              <w:rPr>
+                <w:rFonts w:ascii="Century Gothic" w:eastAsia="Yu Mincho" w:hAnsi="Century Gothic" w:cs="Times New Roman"/>
+              </w:rPr>
+              <w:t xml:space="preserve">Restituisce tutti i campi del </w:t>
+            </w:r>
+            <w:proofErr w:type="spellStart"/>
+            <w:r>
+              <w:rPr>
+                <w:rFonts w:ascii="Century Gothic" w:eastAsia="Yu Mincho" w:hAnsi="Century Gothic" w:cs="Times New Roman"/>
+              </w:rPr>
+              <w:t>ProdottoAss</w:t>
+            </w:r>
+            <w:proofErr w:type="spellEnd"/>
+            <w:r>
+              <w:rPr>
+                <w:rFonts w:ascii="Century Gothic" w:eastAsia="Yu Mincho" w:hAnsi="Century Gothic" w:cs="Times New Roman"/>
+              </w:rPr>
+              <w:t xml:space="preserve"> preso da DB</w:t>
+            </w:r>
+          </w:p>
+          <w:p>
+            <w:pPr>
+              <w:rPr>
+                <w:rFonts w:ascii="Century Gothic" w:eastAsia="Yu Mincho" w:hAnsi="Century Gothic" w:cs="Times New Roman"/>
+              </w:rPr>
+            </w:pPr>
+          </w:p>
+        </w:tc>
+      </w:tr>
+      <w:tr>
+        <w:trPr>
+          <w:trHeight w:val="392"/>
+        </w:trPr>
+        <w:tc>
+          <w:tcPr>
+            <w:tcW w:w="2689" w:type="dxa"/>
+            <w:shd w:val="clear" w:color="auto" w:fill="2E74B5"/>
+          </w:tcPr>
+          <w:p>
+            <w:pPr>
+              <w:rPr>
+                <w:rFonts w:ascii="Century Gothic" w:eastAsia="Yu Mincho" w:hAnsi="Century Gothic" w:cs="Times New Roman"/>
+                <w:color w:val="FFFFFF"/>
+              </w:rPr>
+            </w:pPr>
+            <w:r>
+              <w:rPr>
+                <w:rFonts w:ascii="Century Gothic" w:eastAsia="Yu Mincho" w:hAnsi="Century Gothic" w:cs="Times New Roman"/>
+                <w:color w:val="FFFFFF"/>
+              </w:rPr>
+              <w:t>Inserimento Scontrino</w:t>
+            </w:r>
+          </w:p>
+        </w:tc>
+        <w:tc>
+          <w:tcPr>
+            <w:tcW w:w="7013" w:type="dxa"/>
+          </w:tcPr>
+          <w:p>
+            <w:pPr>
+              <w:rPr>
+                <w:rFonts w:ascii="Century Gothic" w:eastAsia="Yu Mincho" w:hAnsi="Century Gothic" w:cs="Times New Roman"/>
+              </w:rPr>
+            </w:pPr>
+            <w:r>
+              <w:rPr>
+                <w:rFonts w:ascii="Century Gothic" w:eastAsia="Yu Mincho" w:hAnsi="Century Gothic" w:cs="Times New Roman"/>
+              </w:rPr>
+              <w:t>Inserisce uno Scontrino nel DB</w:t>
+            </w:r>
+          </w:p>
+          <w:p>
+            <w:pPr>
+              <w:rPr>
+                <w:rFonts w:ascii="Century Gothic" w:eastAsia="Yu Mincho" w:hAnsi="Century Gothic" w:cs="Times New Roman"/>
+              </w:rPr>
+            </w:pPr>
+          </w:p>
+        </w:tc>
+      </w:tr>
+      <w:tr>
+        <w:trPr>
+          <w:trHeight w:val="392"/>
+        </w:trPr>
+        <w:tc>
+          <w:tcPr>
+            <w:tcW w:w="2689" w:type="dxa"/>
+            <w:shd w:val="clear" w:color="auto" w:fill="2E74B5"/>
+          </w:tcPr>
+          <w:p>
+            <w:pPr>
+              <w:rPr>
+                <w:rFonts w:ascii="Century Gothic" w:eastAsia="Yu Mincho" w:hAnsi="Century Gothic" w:cs="Times New Roman"/>
+                <w:color w:val="FFFFFF"/>
+              </w:rPr>
+            </w:pPr>
+            <w:r>
+              <w:rPr>
+                <w:rFonts w:ascii="Century Gothic" w:eastAsia="Yu Mincho" w:hAnsi="Century Gothic" w:cs="Times New Roman"/>
+                <w:color w:val="FFFFFF"/>
+              </w:rPr>
+              <w:t>Caricamento Scontrino</w:t>
+            </w:r>
+          </w:p>
+        </w:tc>
+        <w:tc>
+          <w:tcPr>
+            <w:tcW w:w="7013" w:type="dxa"/>
+          </w:tcPr>
+          <w:p>
+            <w:pPr>
+              <w:rPr>
+                <w:rFonts w:ascii="Century Gothic" w:eastAsia="Yu Mincho" w:hAnsi="Century Gothic" w:cs="Times New Roman"/>
+              </w:rPr>
+            </w:pPr>
+            <w:r>
+              <w:rPr>
+                <w:rFonts w:ascii="Century Gothic" w:eastAsia="Yu Mincho" w:hAnsi="Century Gothic" w:cs="Times New Roman"/>
+              </w:rPr>
+              <w:t>Restituisce tutti i campi dello Scontrino dal DB</w:t>
+            </w:r>
+          </w:p>
+          <w:p>
+            <w:pPr>
+              <w:rPr>
+                <w:rFonts w:ascii="Century Gothic" w:eastAsia="Yu Mincho" w:hAnsi="Century Gothic" w:cs="Times New Roman"/>
+              </w:rPr>
+            </w:pPr>
+          </w:p>
+        </w:tc>
+      </w:tr>
+      <w:tr>
+        <w:trPr>
+          <w:trHeight w:val="392"/>
+        </w:trPr>
+        <w:tc>
+          <w:tcPr>
+            <w:tcW w:w="2689" w:type="dxa"/>
+            <w:shd w:val="clear" w:color="auto" w:fill="2E74B5"/>
+          </w:tcPr>
+          <w:p>
+            <w:pPr>
+              <w:rPr>
+                <w:rFonts w:ascii="Century Gothic" w:eastAsia="Yu Mincho" w:hAnsi="Century Gothic" w:cs="Times New Roman"/>
+                <w:color w:val="FFFFFF"/>
+              </w:rPr>
+            </w:pPr>
+            <w:r>
+              <w:rPr>
+                <w:rFonts w:ascii="Century Gothic" w:eastAsia="Yu Mincho" w:hAnsi="Century Gothic" w:cs="Times New Roman"/>
+                <w:color w:val="FFFFFF"/>
+              </w:rPr>
+              <w:t xml:space="preserve">Inserimento </w:t>
+            </w:r>
+            <w:proofErr w:type="spellStart"/>
+            <w:r>
+              <w:rPr>
+                <w:rFonts w:ascii="Century Gothic" w:eastAsia="Yu Mincho" w:hAnsi="Century Gothic" w:cs="Times New Roman"/>
+                <w:color w:val="FFFFFF"/>
+              </w:rPr>
+              <w:t>Prodotto_Scontrino</w:t>
+            </w:r>
+            <w:proofErr w:type="spellEnd"/>
+          </w:p>
+        </w:tc>
+        <w:tc>
+          <w:tcPr>
+            <w:tcW w:w="7013" w:type="dxa"/>
+          </w:tcPr>
+          <w:p>
+            <w:pPr>
+              <w:rPr>
+                <w:rFonts w:ascii="Century Gothic" w:eastAsia="Yu Mincho" w:hAnsi="Century Gothic" w:cs="Times New Roman"/>
+              </w:rPr>
+            </w:pPr>
+            <w:r>
+              <w:rPr>
+                <w:rFonts w:ascii="Century Gothic" w:eastAsia="Yu Mincho" w:hAnsi="Century Gothic" w:cs="Times New Roman"/>
+              </w:rPr>
+              <w:t xml:space="preserve">Inserisce una relazione tra </w:t>
+            </w:r>
+            <w:proofErr w:type="spellStart"/>
+            <w:r>
+              <w:rPr>
+                <w:rFonts w:ascii="Century Gothic" w:eastAsia="Yu Mincho" w:hAnsi="Century Gothic" w:cs="Times New Roman"/>
+              </w:rPr>
+              <w:t>un</w:t>
+            </w:r>
+            <w:proofErr w:type="spellEnd"/>
+            <w:r>
+              <w:rPr>
+                <w:rFonts w:ascii="Century Gothic" w:eastAsia="Yu Mincho" w:hAnsi="Century Gothic" w:cs="Times New Roman"/>
+              </w:rPr>
+              <w:t xml:space="preserve"> o più Prodotto e lo Scontrino in cui è stato acquistato</w:t>
+            </w:r>
+          </w:p>
+        </w:tc>
+      </w:tr>
+      <w:tr>
+        <w:trPr>
+          <w:trHeight w:val="392"/>
+        </w:trPr>
+        <w:tc>
+          <w:tcPr>
+            <w:tcW w:w="2689" w:type="dxa"/>
+            <w:shd w:val="clear" w:color="auto" w:fill="2E74B5"/>
+          </w:tcPr>
+          <w:p>
+            <w:pPr>
+              <w:rPr>
+                <w:rFonts w:ascii="Century Gothic" w:eastAsia="Yu Mincho" w:hAnsi="Century Gothic" w:cs="Times New Roman"/>
+                <w:color w:val="FFFFFF"/>
+              </w:rPr>
+            </w:pPr>
+            <w:r>
+              <w:rPr>
+                <w:rFonts w:ascii="Century Gothic" w:eastAsia="Yu Mincho" w:hAnsi="Century Gothic" w:cs="Times New Roman"/>
+                <w:color w:val="FFFFFF"/>
+              </w:rPr>
+              <w:t xml:space="preserve">Caricamento </w:t>
+            </w:r>
+            <w:proofErr w:type="spellStart"/>
+            <w:r>
+              <w:rPr>
+                <w:rFonts w:ascii="Century Gothic" w:eastAsia="Yu Mincho" w:hAnsi="Century Gothic" w:cs="Times New Roman"/>
+                <w:color w:val="FFFFFF"/>
+              </w:rPr>
+              <w:t>Prodotto_Scontrino</w:t>
+            </w:r>
+            <w:proofErr w:type="spellEnd"/>
+            <w:r>
+              <w:rPr>
+                <w:rFonts w:ascii="Century Gothic" w:eastAsia="Yu Mincho" w:hAnsi="Century Gothic" w:cs="Times New Roman"/>
+                <w:color w:val="FFFFFF"/>
+              </w:rPr>
+              <w:t xml:space="preserve"> con Scontrino</w:t>
+            </w:r>
+          </w:p>
+        </w:tc>
+        <w:tc>
+          <w:tcPr>
+            <w:tcW w:w="7013" w:type="dxa"/>
+          </w:tcPr>
+          <w:p>
+            <w:pPr>
+              <w:rPr>
+                <w:rFonts w:ascii="Century Gothic" w:eastAsia="Yu Mincho" w:hAnsi="Century Gothic" w:cs="Times New Roman"/>
+              </w:rPr>
+            </w:pPr>
+            <w:r>
+              <w:rPr>
+                <w:rFonts w:ascii="Century Gothic" w:eastAsia="Yu Mincho" w:hAnsi="Century Gothic" w:cs="Times New Roman"/>
+              </w:rPr>
+              <w:t>Restituisce tutti i riferimenti ai Prodotti acquistati con lo Scontrino</w:t>
+            </w:r>
+          </w:p>
+        </w:tc>
+      </w:tr>
+      <w:tr>
+        <w:trPr>
+          <w:trHeight w:val="392"/>
+        </w:trPr>
+        <w:tc>
+          <w:tcPr>
+            <w:tcW w:w="2689" w:type="dxa"/>
+            <w:shd w:val="clear" w:color="auto" w:fill="2E74B5"/>
+          </w:tcPr>
+          <w:p>
+            <w:pPr>
+              <w:rPr>
+                <w:rFonts w:ascii="Century Gothic" w:eastAsia="Yu Mincho" w:hAnsi="Century Gothic" w:cs="Times New Roman"/>
+                <w:color w:val="FFFFFF"/>
+              </w:rPr>
+            </w:pPr>
+            <w:r>
+              <w:rPr>
+                <w:rFonts w:ascii="Century Gothic" w:eastAsia="Yu Mincho" w:hAnsi="Century Gothic" w:cs="Times New Roman"/>
+                <w:color w:val="FFFFFF"/>
+              </w:rPr>
+              <w:t xml:space="preserve">Caricamento </w:t>
+            </w:r>
+            <w:proofErr w:type="spellStart"/>
+            <w:r>
+              <w:rPr>
+                <w:rFonts w:ascii="Century Gothic" w:eastAsia="Yu Mincho" w:hAnsi="Century Gothic" w:cs="Times New Roman"/>
+                <w:color w:val="FFFFFF"/>
+              </w:rPr>
+              <w:t>Prodotto_Scontrino</w:t>
+            </w:r>
+            <w:proofErr w:type="spellEnd"/>
+            <w:r>
+              <w:rPr>
+                <w:rFonts w:ascii="Century Gothic" w:eastAsia="Yu Mincho" w:hAnsi="Century Gothic" w:cs="Times New Roman"/>
+                <w:color w:val="FFFFFF"/>
+              </w:rPr>
+              <w:t xml:space="preserve"> con Prodotto</w:t>
+            </w:r>
+          </w:p>
+        </w:tc>
+        <w:tc>
+          <w:tcPr>
+            <w:tcW w:w="7013" w:type="dxa"/>
+          </w:tcPr>
+          <w:p>
+            <w:pPr>
+              <w:rPr>
+                <w:rFonts w:ascii="Century Gothic" w:eastAsia="Yu Mincho" w:hAnsi="Century Gothic" w:cs="Times New Roman"/>
+              </w:rPr>
+            </w:pPr>
+            <w:r>
+              <w:rPr>
+                <w:rFonts w:ascii="Century Gothic" w:eastAsia="Yu Mincho" w:hAnsi="Century Gothic" w:cs="Times New Roman"/>
+              </w:rPr>
+              <w:t>Restituisce tutti il riferimento a tutti gli Scontrini nei quali è stato acquistato il Prodotto</w:t>
+            </w:r>
+          </w:p>
+        </w:tc>
+      </w:tr>
+      <w:tr>
+        <w:trPr>
+          <w:trHeight w:val="392"/>
+        </w:trPr>
+        <w:tc>
+          <w:tcPr>
+            <w:tcW w:w="2689" w:type="dxa"/>
+            <w:shd w:val="clear" w:color="auto" w:fill="2E74B5"/>
+          </w:tcPr>
+          <w:p>
+            <w:pPr>
+              <w:rPr>
+                <w:rFonts w:ascii="Century Gothic" w:eastAsia="Yu Mincho" w:hAnsi="Century Gothic" w:cs="Times New Roman"/>
+                <w:color w:val="FFFFFF"/>
+              </w:rPr>
+            </w:pPr>
+            <w:r>
+              <w:rPr>
+                <w:rFonts w:ascii="Century Gothic" w:eastAsia="Yu Mincho" w:hAnsi="Century Gothic" w:cs="Times New Roman"/>
+                <w:color w:val="FFFFFF"/>
+              </w:rPr>
+              <w:t xml:space="preserve">Inserimento </w:t>
+            </w:r>
+            <w:proofErr w:type="spellStart"/>
+            <w:r>
+              <w:rPr>
+                <w:rFonts w:ascii="Century Gothic" w:eastAsia="Yu Mincho" w:hAnsi="Century Gothic" w:cs="Times New Roman"/>
+                <w:color w:val="FFFFFF"/>
+              </w:rPr>
+              <w:t>Richiesta_Fornitura</w:t>
+            </w:r>
+            <w:proofErr w:type="spellEnd"/>
+          </w:p>
+        </w:tc>
+        <w:tc>
+          <w:tcPr>
+            <w:tcW w:w="7013" w:type="dxa"/>
+          </w:tcPr>
+          <w:p>
+            <w:pPr>
+              <w:rPr>
+                <w:rFonts w:ascii="Century Gothic" w:eastAsia="Yu Mincho" w:hAnsi="Century Gothic" w:cs="Times New Roman"/>
+              </w:rPr>
+            </w:pPr>
+            <w:r>
+              <w:rPr>
+                <w:rFonts w:ascii="Century Gothic" w:eastAsia="Yu Mincho" w:hAnsi="Century Gothic" w:cs="Times New Roman"/>
+              </w:rPr>
+              <w:t>Inserisce una Richiesta per la fornitura di un Prodotto nel BD</w:t>
+            </w:r>
+          </w:p>
+        </w:tc>
+      </w:tr>
+    </w:tbl>
+    <w:p>
+      <w:pPr>
+        <w:spacing w:after="160" w:line="259" w:lineRule="auto"/>
+        <w:rPr>
+          <w:rFonts w:ascii="Century Gothic" w:eastAsia="Yu Mincho" w:hAnsi="Century Gothic" w:cs="Times New Roman"/>
+          <w:color w:val="auto"/>
+          <w:sz w:val="22"/>
+          <w:szCs w:val="22"/>
+        </w:rPr>
+      </w:pPr>
+    </w:p>
+    <w:tbl>
+      <w:tblPr>
+        <w:tblStyle w:val="Grigliatabella1"/>
+        <w:tblW w:w="0" w:type="auto"/>
+        <w:tblLook w:val="04A0" w:firstRow="1" w:lastRow="0" w:firstColumn="1" w:lastColumn="0" w:noHBand="0" w:noVBand="1"/>
+      </w:tblPr>
+      <w:tblGrid>
+        <w:gridCol w:w="2631"/>
+        <w:gridCol w:w="6656"/>
+      </w:tblGrid>
+      <w:tr>
+        <w:tc>
+          <w:tcPr>
+            <w:tcW w:w="9628" w:type="dxa"/>
+            <w:gridSpan w:val="2"/>
+            <w:shd w:val="clear" w:color="auto" w:fill="2E74B5"/>
+          </w:tcPr>
+          <w:p>
+            <w:pPr>
+              <w:jc w:val="center"/>
+              <w:rPr>
+                <w:rFonts w:ascii="Century Gothic" w:eastAsia="Yu Mincho" w:hAnsi="Century Gothic" w:cs="Times New Roman"/>
+                <w:color w:val="FFFFFF"/>
+              </w:rPr>
+            </w:pPr>
+            <w:r>
+              <w:rPr>
+                <w:rFonts w:ascii="Century Gothic" w:eastAsia="Yu Mincho" w:hAnsi="Century Gothic" w:cs="Times New Roman"/>
+                <w:color w:val="FFFFFF"/>
+              </w:rPr>
+              <w:t>Utenza</w:t>
+            </w:r>
+          </w:p>
+          <w:p>
+            <w:pPr>
+              <w:jc w:val="center"/>
+              <w:rPr>
+                <w:rFonts w:ascii="Century Gothic" w:eastAsia="Yu Mincho" w:hAnsi="Century Gothic" w:cs="Times New Roman"/>
+                <w:color w:val="FFFFFF"/>
+              </w:rPr>
+            </w:pPr>
+          </w:p>
+        </w:tc>
+      </w:tr>
+      <w:tr>
+        <w:trPr>
+          <w:trHeight w:val="392"/>
+        </w:trPr>
+        <w:tc>
+          <w:tcPr>
+            <w:tcW w:w="2689" w:type="dxa"/>
+            <w:shd w:val="clear" w:color="auto" w:fill="2E74B5"/>
+          </w:tcPr>
+          <w:p>
+            <w:pPr>
+              <w:jc w:val="center"/>
+              <w:rPr>
+                <w:rFonts w:ascii="Century Gothic" w:eastAsia="Yu Mincho" w:hAnsi="Century Gothic" w:cs="Times New Roman"/>
+                <w:color w:val="FFFFFF"/>
+              </w:rPr>
+            </w:pPr>
+            <w:r>
+              <w:rPr>
+                <w:rFonts w:ascii="Century Gothic" w:eastAsia="Yu Mincho" w:hAnsi="Century Gothic" w:cs="Times New Roman"/>
+                <w:color w:val="FFFFFF"/>
+              </w:rPr>
+              <w:t>Servizio</w:t>
+            </w:r>
+          </w:p>
+        </w:tc>
+        <w:tc>
+          <w:tcPr>
+            <w:tcW w:w="6939" w:type="dxa"/>
+            <w:shd w:val="clear" w:color="auto" w:fill="2E74B5"/>
+          </w:tcPr>
+          <w:p>
+            <w:pPr>
+              <w:jc w:val="center"/>
+              <w:rPr>
+                <w:rFonts w:ascii="Century Gothic" w:eastAsia="Yu Mincho" w:hAnsi="Century Gothic" w:cs="Times New Roman"/>
+              </w:rPr>
+            </w:pPr>
+            <w:r>
+              <w:rPr>
+                <w:rFonts w:ascii="Century Gothic" w:eastAsia="Yu Mincho" w:hAnsi="Century Gothic" w:cs="Times New Roman"/>
+                <w:color w:val="FFFFFF"/>
+              </w:rPr>
+              <w:t>Descrizione</w:t>
+            </w:r>
+          </w:p>
+        </w:tc>
+      </w:tr>
+      <w:tr>
+        <w:tc>
+          <w:tcPr>
+            <w:tcW w:w="2689" w:type="dxa"/>
+            <w:shd w:val="clear" w:color="auto" w:fill="2E74B5"/>
+          </w:tcPr>
+          <w:p>
+            <w:pPr>
+              <w:rPr>
+                <w:rFonts w:ascii="Century Gothic" w:eastAsia="Yu Mincho" w:hAnsi="Century Gothic" w:cs="Times New Roman"/>
+                <w:color w:val="FFFFFF"/>
+              </w:rPr>
+            </w:pPr>
+            <w:r>
+              <w:rPr>
+                <w:rFonts w:ascii="Century Gothic" w:eastAsia="Yu Mincho" w:hAnsi="Century Gothic" w:cs="Times New Roman"/>
+                <w:color w:val="FFFFFF"/>
+              </w:rPr>
+              <w:t>Login</w:t>
+            </w:r>
+          </w:p>
+        </w:tc>
+        <w:tc>
+          <w:tcPr>
+            <w:tcW w:w="6939" w:type="dxa"/>
+          </w:tcPr>
+          <w:p>
+            <w:pPr>
+              <w:rPr>
+                <w:rFonts w:ascii="Century Gothic" w:eastAsia="Yu Mincho" w:hAnsi="Century Gothic" w:cs="Times New Roman"/>
+              </w:rPr>
+            </w:pPr>
+            <w:r>
+              <w:rPr>
+                <w:rFonts w:ascii="Century Gothic" w:eastAsia="Yu Mincho" w:hAnsi="Century Gothic" w:cs="Times New Roman"/>
+              </w:rPr>
+              <w:t>Permette di autenticare un Utente tramite Username e Password</w:t>
+            </w:r>
+          </w:p>
+          <w:p>
+            <w:pPr>
+              <w:rPr>
+                <w:rFonts w:ascii="Century Gothic" w:eastAsia="Yu Mincho" w:hAnsi="Century Gothic" w:cs="Times New Roman"/>
+              </w:rPr>
+            </w:pPr>
+          </w:p>
+        </w:tc>
+      </w:tr>
+      <w:tr>
+        <w:tc>
+          <w:tcPr>
+            <w:tcW w:w="2689" w:type="dxa"/>
+            <w:shd w:val="clear" w:color="auto" w:fill="2E74B5"/>
+          </w:tcPr>
+          <w:p>
+            <w:pPr>
+              <w:rPr>
+                <w:rFonts w:ascii="Century Gothic" w:eastAsia="Yu Mincho" w:hAnsi="Century Gothic" w:cs="Times New Roman"/>
+                <w:color w:val="FFFFFF"/>
+              </w:rPr>
+            </w:pPr>
+            <w:r>
+              <w:rPr>
+                <w:rFonts w:ascii="Century Gothic" w:eastAsia="Yu Mincho" w:hAnsi="Century Gothic" w:cs="Times New Roman"/>
+                <w:color w:val="FFFFFF"/>
+              </w:rPr>
+              <w:t>Logout</w:t>
+            </w:r>
+          </w:p>
+        </w:tc>
+        <w:tc>
+          <w:tcPr>
+            <w:tcW w:w="6939" w:type="dxa"/>
+          </w:tcPr>
+          <w:p>
+            <w:pPr>
+              <w:rPr>
+                <w:rFonts w:ascii="Century Gothic" w:eastAsia="Yu Mincho" w:hAnsi="Century Gothic" w:cs="Times New Roman"/>
+              </w:rPr>
+            </w:pPr>
+            <w:r>
+              <w:rPr>
+                <w:rFonts w:ascii="Century Gothic" w:eastAsia="Yu Mincho" w:hAnsi="Century Gothic" w:cs="Times New Roman"/>
+              </w:rPr>
+              <w:t>Permette di rimuovere dal sistema l’utente che si era autenticato in precedenza</w:t>
+            </w:r>
+          </w:p>
+        </w:tc>
+      </w:tr>
+      <w:tr>
+        <w:tc>
+          <w:tcPr>
+            <w:tcW w:w="2689" w:type="dxa"/>
+            <w:shd w:val="clear" w:color="auto" w:fill="2E74B5"/>
+          </w:tcPr>
+          <w:p>
+            <w:pPr>
+              <w:rPr>
+                <w:rFonts w:ascii="Century Gothic" w:eastAsia="Yu Mincho" w:hAnsi="Century Gothic" w:cs="Times New Roman"/>
+                <w:color w:val="FFFFFF"/>
+              </w:rPr>
+            </w:pPr>
+            <w:r>
+              <w:rPr>
+                <w:rFonts w:ascii="Century Gothic" w:eastAsia="Yu Mincho" w:hAnsi="Century Gothic" w:cs="Times New Roman"/>
+                <w:color w:val="FFFFFF"/>
+              </w:rPr>
+              <w:t>Ottenimento utente autenticato</w:t>
+            </w:r>
+          </w:p>
+        </w:tc>
+        <w:tc>
+          <w:tcPr>
+            <w:tcW w:w="6939" w:type="dxa"/>
+          </w:tcPr>
+          <w:p>
+            <w:pPr>
+              <w:rPr>
+                <w:rFonts w:ascii="Century Gothic" w:eastAsia="Yu Mincho" w:hAnsi="Century Gothic" w:cs="Times New Roman"/>
+              </w:rPr>
+            </w:pPr>
+            <w:r>
+              <w:rPr>
+                <w:rFonts w:ascii="Century Gothic" w:eastAsia="Yu Mincho" w:hAnsi="Century Gothic" w:cs="Times New Roman"/>
+              </w:rPr>
+              <w:t>Restituisce l’Utente attualmente autenticato nel sistema</w:t>
+            </w:r>
+          </w:p>
+        </w:tc>
+      </w:tr>
+    </w:tbl>
+    <w:p>
+      <w:pPr>
+        <w:spacing w:after="160" w:line="259" w:lineRule="auto"/>
+        <w:rPr>
+          <w:rFonts w:ascii="Century Gothic" w:eastAsia="Yu Mincho" w:hAnsi="Century Gothic" w:cs="Times New Roman"/>
+          <w:color w:val="auto"/>
+          <w:sz w:val="22"/>
+          <w:szCs w:val="22"/>
+        </w:rPr>
+      </w:pPr>
+    </w:p>
+    <w:tbl>
+      <w:tblPr>
+        <w:tblStyle w:val="Grigliatabella1"/>
+        <w:tblW w:w="0" w:type="auto"/>
+        <w:tblLook w:val="04A0" w:firstRow="1" w:lastRow="0" w:firstColumn="1" w:lastColumn="0" w:noHBand="0" w:noVBand="1"/>
+      </w:tblPr>
+      <w:tblGrid>
+        <w:gridCol w:w="2617"/>
+        <w:gridCol w:w="6670"/>
+      </w:tblGrid>
+      <w:tr>
+        <w:tc>
+          <w:tcPr>
+            <w:tcW w:w="9628" w:type="dxa"/>
+            <w:gridSpan w:val="2"/>
+            <w:shd w:val="clear" w:color="auto" w:fill="2E74B5"/>
+          </w:tcPr>
+          <w:p>
+            <w:pPr>
+              <w:jc w:val="center"/>
+              <w:rPr>
+                <w:rFonts w:ascii="Century Gothic" w:eastAsia="Yu Mincho" w:hAnsi="Century Gothic" w:cs="Times New Roman"/>
+                <w:color w:val="FFFFFF"/>
+              </w:rPr>
+            </w:pPr>
+            <w:r>
+              <w:rPr>
+                <w:rFonts w:ascii="Century Gothic" w:eastAsia="Yu Mincho" w:hAnsi="Century Gothic" w:cs="Times New Roman"/>
+                <w:color w:val="FFFFFF"/>
+              </w:rPr>
+              <w:t>Scontrino</w:t>
+            </w:r>
+          </w:p>
+          <w:p>
+            <w:pPr>
+              <w:jc w:val="center"/>
+              <w:rPr>
+                <w:rFonts w:ascii="Century Gothic" w:eastAsia="Yu Mincho" w:hAnsi="Century Gothic" w:cs="Times New Roman"/>
+                <w:color w:val="FFFFFF"/>
+              </w:rPr>
+            </w:pPr>
+          </w:p>
+        </w:tc>
+      </w:tr>
+      <w:tr>
+        <w:tc>
+          <w:tcPr>
+            <w:tcW w:w="2689" w:type="dxa"/>
+            <w:shd w:val="clear" w:color="auto" w:fill="2E74B5"/>
+          </w:tcPr>
+          <w:p>
+            <w:pPr>
+              <w:jc w:val="center"/>
+              <w:rPr>
+                <w:rFonts w:ascii="Century Gothic" w:eastAsia="Yu Mincho" w:hAnsi="Century Gothic" w:cs="Times New Roman"/>
+                <w:color w:val="FFFFFF"/>
+              </w:rPr>
+            </w:pPr>
+            <w:r>
+              <w:rPr>
+                <w:rFonts w:ascii="Century Gothic" w:eastAsia="Yu Mincho" w:hAnsi="Century Gothic" w:cs="Times New Roman"/>
+                <w:color w:val="FFFFFF"/>
+              </w:rPr>
+              <w:t>Servizio</w:t>
+            </w:r>
+          </w:p>
+        </w:tc>
+        <w:tc>
+          <w:tcPr>
+            <w:tcW w:w="6939" w:type="dxa"/>
+            <w:shd w:val="clear" w:color="auto" w:fill="2E74B5"/>
+          </w:tcPr>
+          <w:p>
+            <w:pPr>
+              <w:jc w:val="center"/>
+              <w:rPr>
+                <w:rFonts w:ascii="Century Gothic" w:eastAsia="Yu Mincho" w:hAnsi="Century Gothic" w:cs="Times New Roman"/>
+                <w:color w:val="FFFFFF"/>
+              </w:rPr>
+            </w:pPr>
+            <w:r>
+              <w:rPr>
+                <w:rFonts w:ascii="Century Gothic" w:eastAsia="Yu Mincho" w:hAnsi="Century Gothic" w:cs="Times New Roman"/>
+                <w:color w:val="FFFFFF"/>
+              </w:rPr>
+              <w:t>Descrizione</w:t>
+            </w:r>
+          </w:p>
+          <w:p>
+            <w:pPr>
+              <w:jc w:val="center"/>
+              <w:rPr>
+                <w:rFonts w:ascii="Century Gothic" w:eastAsia="Yu Mincho" w:hAnsi="Century Gothic" w:cs="Times New Roman"/>
+              </w:rPr>
+            </w:pPr>
+          </w:p>
+        </w:tc>
+      </w:tr>
+      <w:tr>
+        <w:tc>
+          <w:tcPr>
+            <w:tcW w:w="2689" w:type="dxa"/>
+            <w:shd w:val="clear" w:color="auto" w:fill="2E74B5"/>
+          </w:tcPr>
+          <w:p>
+            <w:pPr>
+              <w:rPr>
+                <w:rFonts w:ascii="Century Gothic" w:eastAsia="Yu Mincho" w:hAnsi="Century Gothic" w:cs="Times New Roman"/>
+                <w:color w:val="FFFFFF"/>
+              </w:rPr>
+            </w:pPr>
+            <w:r>
+              <w:rPr>
+                <w:rFonts w:ascii="Century Gothic" w:eastAsia="Yu Mincho" w:hAnsi="Century Gothic" w:cs="Times New Roman"/>
+                <w:color w:val="FFFFFF"/>
+              </w:rPr>
+              <w:t>Crea Scontrino</w:t>
+            </w:r>
+          </w:p>
+        </w:tc>
+        <w:tc>
+          <w:tcPr>
+            <w:tcW w:w="6939" w:type="dxa"/>
+          </w:tcPr>
+          <w:p>
+            <w:pPr>
+              <w:rPr>
+                <w:rFonts w:ascii="Century Gothic" w:eastAsia="Yu Mincho" w:hAnsi="Century Gothic" w:cs="Times New Roman"/>
+              </w:rPr>
+            </w:pPr>
+            <w:r>
+              <w:rPr>
+                <w:rFonts w:ascii="Century Gothic" w:eastAsia="Yu Mincho" w:hAnsi="Century Gothic" w:cs="Times New Roman"/>
+              </w:rPr>
+              <w:t>Crea un nuovo scontrino dati tutti i prodotti da inserire</w:t>
+            </w:r>
+          </w:p>
+          <w:p>
+            <w:pPr>
+              <w:rPr>
+                <w:rFonts w:ascii="Century Gothic" w:eastAsia="Yu Mincho" w:hAnsi="Century Gothic" w:cs="Times New Roman"/>
+              </w:rPr>
+            </w:pPr>
+          </w:p>
+        </w:tc>
+      </w:tr>
+    </w:tbl>
+    <w:p>
+      <w:pPr>
+        <w:spacing w:after="160" w:line="259" w:lineRule="auto"/>
+        <w:rPr>
+          <w:rFonts w:ascii="Century Gothic" w:eastAsia="Yu Mincho" w:hAnsi="Century Gothic" w:cs="Times New Roman"/>
+          <w:color w:val="auto"/>
+          <w:sz w:val="22"/>
+          <w:szCs w:val="22"/>
+        </w:rPr>
+      </w:pPr>
+    </w:p>
+    <w:tbl>
+      <w:tblPr>
+        <w:tblStyle w:val="Grigliatabella1"/>
+        <w:tblW w:w="0" w:type="auto"/>
+        <w:tblLook w:val="04A0" w:firstRow="1" w:lastRow="0" w:firstColumn="1" w:lastColumn="0" w:noHBand="0" w:noVBand="1"/>
+      </w:tblPr>
+      <w:tblGrid>
+        <w:gridCol w:w="2617"/>
+        <w:gridCol w:w="6670"/>
+      </w:tblGrid>
+      <w:tr>
+        <w:tc>
+          <w:tcPr>
+            <w:tcW w:w="9628" w:type="dxa"/>
+            <w:gridSpan w:val="2"/>
+            <w:shd w:val="clear" w:color="auto" w:fill="2E74B5"/>
+          </w:tcPr>
+          <w:p>
+            <w:pPr>
+              <w:jc w:val="center"/>
+              <w:rPr>
+                <w:rFonts w:ascii="Century Gothic" w:eastAsia="Yu Mincho" w:hAnsi="Century Gothic" w:cs="Times New Roman"/>
+                <w:color w:val="FFFFFF"/>
+              </w:rPr>
+            </w:pPr>
+            <w:r>
+              <w:rPr>
+                <w:rFonts w:ascii="Century Gothic" w:eastAsia="Yu Mincho" w:hAnsi="Century Gothic" w:cs="Times New Roman"/>
+                <w:color w:val="FFFFFF"/>
+              </w:rPr>
+              <w:t>Inventario</w:t>
+            </w:r>
+          </w:p>
+          <w:p>
+            <w:pPr>
+              <w:jc w:val="center"/>
+              <w:rPr>
+                <w:rFonts w:ascii="Century Gothic" w:eastAsia="Yu Mincho" w:hAnsi="Century Gothic" w:cs="Times New Roman"/>
+                <w:color w:val="FFFFFF"/>
+              </w:rPr>
+            </w:pPr>
+          </w:p>
+        </w:tc>
+      </w:tr>
+      <w:tr>
+        <w:tc>
+          <w:tcPr>
+            <w:tcW w:w="2689" w:type="dxa"/>
+            <w:shd w:val="clear" w:color="auto" w:fill="2E74B5"/>
+          </w:tcPr>
+          <w:p>
+            <w:pPr>
+              <w:jc w:val="center"/>
+              <w:rPr>
+                <w:rFonts w:ascii="Century Gothic" w:eastAsia="Yu Mincho" w:hAnsi="Century Gothic" w:cs="Times New Roman"/>
+                <w:color w:val="FFFFFF"/>
+              </w:rPr>
+            </w:pPr>
+            <w:r>
+              <w:rPr>
+                <w:rFonts w:ascii="Century Gothic" w:eastAsia="Yu Mincho" w:hAnsi="Century Gothic" w:cs="Times New Roman"/>
+                <w:color w:val="FFFFFF"/>
+              </w:rPr>
+              <w:t>Servizio</w:t>
+            </w:r>
+          </w:p>
+          <w:p>
+            <w:pPr>
+              <w:jc w:val="center"/>
+              <w:rPr>
+                <w:rFonts w:ascii="Century Gothic" w:eastAsia="Yu Mincho" w:hAnsi="Century Gothic" w:cs="Times New Roman"/>
+                <w:color w:val="FFFFFF"/>
+              </w:rPr>
+            </w:pPr>
+          </w:p>
+        </w:tc>
+        <w:tc>
+          <w:tcPr>
+            <w:tcW w:w="6939" w:type="dxa"/>
+            <w:shd w:val="clear" w:color="auto" w:fill="2E74B5"/>
+          </w:tcPr>
+          <w:p>
+            <w:pPr>
+              <w:jc w:val="center"/>
+              <w:rPr>
+                <w:rFonts w:ascii="Century Gothic" w:eastAsia="Yu Mincho" w:hAnsi="Century Gothic" w:cs="Times New Roman"/>
+              </w:rPr>
+            </w:pPr>
+            <w:r>
+              <w:rPr>
+                <w:rFonts w:ascii="Century Gothic" w:eastAsia="Yu Mincho" w:hAnsi="Century Gothic" w:cs="Times New Roman"/>
+                <w:color w:val="FFFFFF"/>
+              </w:rPr>
+              <w:t>Descrizione</w:t>
+            </w:r>
+          </w:p>
+        </w:tc>
+      </w:tr>
+      <w:tr>
+        <w:tc>
+          <w:tcPr>
+            <w:tcW w:w="2689" w:type="dxa"/>
+            <w:shd w:val="clear" w:color="auto" w:fill="2E74B5"/>
+          </w:tcPr>
+          <w:p>
+            <w:pPr>
+              <w:rPr>
+                <w:rFonts w:ascii="Century Gothic" w:eastAsia="Yu Mincho" w:hAnsi="Century Gothic" w:cs="Times New Roman"/>
+                <w:color w:val="FFFFFF"/>
+              </w:rPr>
+            </w:pPr>
+            <w:r>
+              <w:rPr>
+                <w:rFonts w:ascii="Century Gothic" w:eastAsia="Yu Mincho" w:hAnsi="Century Gothic" w:cs="Times New Roman"/>
+                <w:color w:val="FFFFFF"/>
+              </w:rPr>
+              <w:t>Crea Prodotto</w:t>
+            </w:r>
+          </w:p>
+        </w:tc>
+        <w:tc>
+          <w:tcPr>
+            <w:tcW w:w="6939" w:type="dxa"/>
+          </w:tcPr>
+          <w:p>
+            <w:pPr>
+              <w:rPr>
+                <w:rFonts w:ascii="Century Gothic" w:eastAsia="Yu Mincho" w:hAnsi="Century Gothic" w:cs="Times New Roman"/>
+              </w:rPr>
+            </w:pPr>
+            <w:r>
+              <w:rPr>
+                <w:rFonts w:ascii="Century Gothic" w:eastAsia="Yu Mincho" w:hAnsi="Century Gothic" w:cs="Times New Roman"/>
+              </w:rPr>
+              <w:t>Crea un Prodotto dati tutti i campi da inserire</w:t>
+            </w:r>
+          </w:p>
+          <w:p>
+            <w:pPr>
+              <w:rPr>
+                <w:rFonts w:ascii="Century Gothic" w:eastAsia="Yu Mincho" w:hAnsi="Century Gothic" w:cs="Times New Roman"/>
+              </w:rPr>
+            </w:pPr>
+          </w:p>
+        </w:tc>
+      </w:tr>
+      <w:tr>
+        <w:tc>
+          <w:tcPr>
+            <w:tcW w:w="2689" w:type="dxa"/>
+            <w:shd w:val="clear" w:color="auto" w:fill="2E74B5"/>
+          </w:tcPr>
+          <w:p>
+            <w:pPr>
+              <w:rPr>
+                <w:rFonts w:ascii="Century Gothic" w:eastAsia="Yu Mincho" w:hAnsi="Century Gothic" w:cs="Times New Roman"/>
+                <w:color w:val="FFFFFF"/>
+              </w:rPr>
+            </w:pPr>
+            <w:r>
+              <w:rPr>
+                <w:rFonts w:ascii="Century Gothic" w:eastAsia="Yu Mincho" w:hAnsi="Century Gothic" w:cs="Times New Roman"/>
+                <w:color w:val="FFFFFF"/>
+              </w:rPr>
+              <w:t>Aggiorna Prodotto</w:t>
+            </w:r>
+          </w:p>
+        </w:tc>
+        <w:tc>
+          <w:tcPr>
+            <w:tcW w:w="6939" w:type="dxa"/>
+          </w:tcPr>
+          <w:p>
+            <w:pPr>
+              <w:rPr>
+                <w:rFonts w:ascii="Century Gothic" w:eastAsia="Yu Mincho" w:hAnsi="Century Gothic" w:cs="Times New Roman"/>
+              </w:rPr>
+            </w:pPr>
+            <w:r>
+              <w:rPr>
+                <w:rFonts w:ascii="Century Gothic" w:eastAsia="Yu Mincho" w:hAnsi="Century Gothic" w:cs="Times New Roman"/>
+              </w:rPr>
+              <w:t>Aggiorna un Prodotto dati tutti i campi da modificare</w:t>
+            </w:r>
+          </w:p>
+          <w:p>
+            <w:pPr>
+              <w:rPr>
+                <w:rFonts w:ascii="Century Gothic" w:eastAsia="Yu Mincho" w:hAnsi="Century Gothic" w:cs="Times New Roman"/>
+              </w:rPr>
+            </w:pPr>
+          </w:p>
+        </w:tc>
+      </w:tr>
+    </w:tbl>
+    <w:p>
+      <w:pPr>
+        <w:spacing w:after="160" w:line="259" w:lineRule="auto"/>
+        <w:rPr>
+          <w:rFonts w:ascii="Century Gothic" w:eastAsia="Yu Mincho" w:hAnsi="Century Gothic" w:cs="Times New Roman"/>
+          <w:color w:val="auto"/>
+          <w:sz w:val="22"/>
+          <w:szCs w:val="22"/>
+        </w:rPr>
+      </w:pPr>
+    </w:p>
+    <w:tbl>
+      <w:tblPr>
+        <w:tblStyle w:val="Grigliatabella1"/>
+        <w:tblW w:w="0" w:type="auto"/>
+        <w:tblLook w:val="04A0" w:firstRow="1" w:lastRow="0" w:firstColumn="1" w:lastColumn="0" w:noHBand="0" w:noVBand="1"/>
+      </w:tblPr>
+      <w:tblGrid>
+        <w:gridCol w:w="2661"/>
+        <w:gridCol w:w="6626"/>
+      </w:tblGrid>
+      <w:tr>
+        <w:tc>
+          <w:tcPr>
+            <w:tcW w:w="9628" w:type="dxa"/>
+            <w:gridSpan w:val="2"/>
+            <w:shd w:val="clear" w:color="auto" w:fill="2E74B5"/>
+          </w:tcPr>
+          <w:p>
+            <w:pPr>
+              <w:jc w:val="center"/>
+              <w:rPr>
+                <w:rFonts w:ascii="Century Gothic" w:eastAsia="Yu Mincho" w:hAnsi="Century Gothic" w:cs="Times New Roman"/>
+                <w:color w:val="FFFFFF"/>
+              </w:rPr>
+            </w:pPr>
+            <w:r>
+              <w:rPr>
+                <w:rFonts w:ascii="Century Gothic" w:eastAsia="Yu Mincho" w:hAnsi="Century Gothic" w:cs="Times New Roman"/>
+                <w:color w:val="FFFFFF"/>
+              </w:rPr>
+              <w:t>Fornitura</w:t>
+            </w:r>
+          </w:p>
+          <w:p>
+            <w:pPr>
+              <w:jc w:val="center"/>
+              <w:rPr>
+                <w:rFonts w:ascii="Century Gothic" w:eastAsia="Yu Mincho" w:hAnsi="Century Gothic" w:cs="Times New Roman"/>
+                <w:color w:val="FFFFFF"/>
+              </w:rPr>
+            </w:pPr>
+          </w:p>
+        </w:tc>
+      </w:tr>
+      <w:tr>
+        <w:trPr>
+          <w:trHeight w:val="393"/>
+        </w:trPr>
+        <w:tc>
+          <w:tcPr>
+            <w:tcW w:w="2689" w:type="dxa"/>
+            <w:shd w:val="clear" w:color="auto" w:fill="2E74B5"/>
+          </w:tcPr>
+          <w:p>
+            <w:pPr>
+              <w:jc w:val="center"/>
+              <w:rPr>
+                <w:rFonts w:ascii="Century Gothic" w:eastAsia="Yu Mincho" w:hAnsi="Century Gothic" w:cs="Times New Roman"/>
+                <w:color w:val="FFFFFF"/>
+              </w:rPr>
+            </w:pPr>
+            <w:r>
+              <w:rPr>
+                <w:rFonts w:ascii="Century Gothic" w:eastAsia="Yu Mincho" w:hAnsi="Century Gothic" w:cs="Times New Roman"/>
+                <w:color w:val="FFFFFF"/>
+              </w:rPr>
+              <w:lastRenderedPageBreak/>
+              <w:t>Servizio</w:t>
+            </w:r>
+          </w:p>
+          <w:p>
+            <w:pPr>
+              <w:jc w:val="center"/>
+              <w:rPr>
+                <w:rFonts w:ascii="Century Gothic" w:eastAsia="Yu Mincho" w:hAnsi="Century Gothic" w:cs="Times New Roman"/>
+                <w:color w:val="FFFFFF"/>
+              </w:rPr>
+            </w:pPr>
+          </w:p>
+        </w:tc>
+        <w:tc>
+          <w:tcPr>
+            <w:tcW w:w="6939" w:type="dxa"/>
+            <w:shd w:val="clear" w:color="auto" w:fill="2E74B5"/>
+          </w:tcPr>
+          <w:p>
+            <w:pPr>
+              <w:jc w:val="center"/>
+              <w:rPr>
+                <w:rFonts w:ascii="Century Gothic" w:eastAsia="Yu Mincho" w:hAnsi="Century Gothic" w:cs="Times New Roman"/>
+              </w:rPr>
+            </w:pPr>
+            <w:r>
+              <w:rPr>
+                <w:rFonts w:ascii="Century Gothic" w:eastAsia="Yu Mincho" w:hAnsi="Century Gothic" w:cs="Times New Roman"/>
+                <w:color w:val="FFFFFF"/>
+              </w:rPr>
+              <w:t>Descrizione</w:t>
+            </w:r>
+          </w:p>
+        </w:tc>
+      </w:tr>
+      <w:tr>
+        <w:tc>
+          <w:tcPr>
+            <w:tcW w:w="2689" w:type="dxa"/>
+            <w:shd w:val="clear" w:color="auto" w:fill="2E74B5"/>
+          </w:tcPr>
+          <w:p>
+            <w:pPr>
+              <w:rPr>
+                <w:rFonts w:ascii="Century Gothic" w:eastAsia="Yu Mincho" w:hAnsi="Century Gothic" w:cs="Times New Roman"/>
+                <w:color w:val="FFFFFF"/>
+              </w:rPr>
+            </w:pPr>
+            <w:r>
+              <w:rPr>
+                <w:rFonts w:ascii="Century Gothic" w:eastAsia="Yu Mincho" w:hAnsi="Century Gothic" w:cs="Times New Roman"/>
+                <w:color w:val="FFFFFF"/>
+              </w:rPr>
+              <w:t xml:space="preserve">Crea nuova </w:t>
+            </w:r>
+            <w:proofErr w:type="spellStart"/>
+            <w:r>
+              <w:rPr>
+                <w:rFonts w:ascii="Century Gothic" w:eastAsia="Yu Mincho" w:hAnsi="Century Gothic" w:cs="Times New Roman"/>
+                <w:color w:val="FFFFFF"/>
+              </w:rPr>
+              <w:t>Richiesta_Fornitura</w:t>
+            </w:r>
+            <w:proofErr w:type="spellEnd"/>
+          </w:p>
+        </w:tc>
+        <w:tc>
+          <w:tcPr>
+            <w:tcW w:w="6939" w:type="dxa"/>
+          </w:tcPr>
+          <w:p>
+            <w:pPr>
+              <w:rPr>
+                <w:rFonts w:ascii="Century Gothic" w:eastAsia="Yu Mincho" w:hAnsi="Century Gothic" w:cs="Times New Roman"/>
+              </w:rPr>
+            </w:pPr>
+            <w:r>
+              <w:rPr>
+                <w:rFonts w:ascii="Century Gothic" w:eastAsia="Yu Mincho" w:hAnsi="Century Gothic" w:cs="Times New Roman"/>
+              </w:rPr>
+              <w:t>Crea una Richiesta di fornitura di un Prodotto in una determinata quantità</w:t>
+            </w:r>
+          </w:p>
+        </w:tc>
+      </w:tr>
+      <w:tr>
+        <w:tc>
+          <w:tcPr>
+            <w:tcW w:w="2689" w:type="dxa"/>
+            <w:shd w:val="clear" w:color="auto" w:fill="2E74B5"/>
+          </w:tcPr>
+          <w:p>
+            <w:pPr>
+              <w:rPr>
+                <w:rFonts w:ascii="Century Gothic" w:eastAsia="Yu Mincho" w:hAnsi="Century Gothic" w:cs="Times New Roman"/>
+                <w:color w:val="FFFFFF"/>
+              </w:rPr>
+            </w:pPr>
+            <w:proofErr w:type="spellStart"/>
+            <w:r>
+              <w:rPr>
+                <w:rFonts w:ascii="Century Gothic" w:eastAsia="Yu Mincho" w:hAnsi="Century Gothic" w:cs="Times New Roman"/>
+                <w:color w:val="FFFFFF"/>
+              </w:rPr>
+              <w:t>Richiesta_Fornitura</w:t>
+            </w:r>
+            <w:proofErr w:type="spellEnd"/>
+            <w:r>
+              <w:rPr>
+                <w:rFonts w:ascii="Century Gothic" w:eastAsia="Yu Mincho" w:hAnsi="Century Gothic" w:cs="Times New Roman"/>
+                <w:color w:val="FFFFFF"/>
+              </w:rPr>
+              <w:t xml:space="preserve"> da eseguire</w:t>
+            </w:r>
+          </w:p>
+        </w:tc>
+        <w:tc>
+          <w:tcPr>
+            <w:tcW w:w="6939" w:type="dxa"/>
+          </w:tcPr>
+          <w:p>
+            <w:pPr>
+              <w:rPr>
+                <w:rFonts w:ascii="Century Gothic" w:eastAsia="Yu Mincho" w:hAnsi="Century Gothic" w:cs="Times New Roman"/>
+              </w:rPr>
+            </w:pPr>
+            <w:r>
+              <w:rPr>
+                <w:rFonts w:ascii="Century Gothic" w:eastAsia="Yu Mincho" w:hAnsi="Century Gothic" w:cs="Times New Roman"/>
+              </w:rPr>
+              <w:t>Restituisce un elenco di Richieste da eseguire</w:t>
+            </w:r>
+          </w:p>
+        </w:tc>
+      </w:tr>
+      <w:tr>
+        <w:tc>
+          <w:tcPr>
+            <w:tcW w:w="2689" w:type="dxa"/>
+            <w:shd w:val="clear" w:color="auto" w:fill="2E74B5"/>
+          </w:tcPr>
+          <w:p>
+            <w:pPr>
+              <w:rPr>
+                <w:rFonts w:ascii="Century Gothic" w:eastAsia="Yu Mincho" w:hAnsi="Century Gothic" w:cs="Times New Roman"/>
+                <w:color w:val="FFFFFF"/>
+              </w:rPr>
+            </w:pPr>
+            <w:r>
+              <w:rPr>
+                <w:rFonts w:ascii="Century Gothic" w:eastAsia="Yu Mincho" w:hAnsi="Century Gothic" w:cs="Times New Roman"/>
+                <w:color w:val="FFFFFF"/>
+              </w:rPr>
+              <w:t>Modifica stato Richiesta _Fornitura</w:t>
+            </w:r>
+          </w:p>
+        </w:tc>
+        <w:tc>
+          <w:tcPr>
+            <w:tcW w:w="6939" w:type="dxa"/>
+          </w:tcPr>
+          <w:p>
+            <w:pPr>
+              <w:rPr>
+                <w:rFonts w:ascii="Century Gothic" w:eastAsia="Yu Mincho" w:hAnsi="Century Gothic" w:cs="Times New Roman"/>
+              </w:rPr>
+            </w:pPr>
+            <w:r>
+              <w:rPr>
+                <w:rFonts w:ascii="Century Gothic" w:eastAsia="Yu Mincho" w:hAnsi="Century Gothic" w:cs="Times New Roman"/>
+              </w:rPr>
+              <w:t>Modifica lo stato di una Richiesta</w:t>
+            </w:r>
+          </w:p>
+        </w:tc>
+      </w:tr>
+      <w:tr>
+        <w:tc>
+          <w:tcPr>
+            <w:tcW w:w="2689" w:type="dxa"/>
+            <w:shd w:val="clear" w:color="auto" w:fill="2E74B5"/>
+          </w:tcPr>
+          <w:p>
+            <w:pPr>
+              <w:rPr>
+                <w:rFonts w:ascii="Century Gothic" w:eastAsia="Yu Mincho" w:hAnsi="Century Gothic" w:cs="Times New Roman"/>
+                <w:color w:val="FFFFFF"/>
+              </w:rPr>
+            </w:pPr>
+            <w:r>
+              <w:rPr>
+                <w:rFonts w:ascii="Century Gothic" w:eastAsia="Yu Mincho" w:hAnsi="Century Gothic" w:cs="Times New Roman"/>
+                <w:color w:val="FFFFFF"/>
+              </w:rPr>
+              <w:t xml:space="preserve">Stima Fornitura </w:t>
+            </w:r>
+          </w:p>
+        </w:tc>
+        <w:tc>
+          <w:tcPr>
+            <w:tcW w:w="6939" w:type="dxa"/>
+          </w:tcPr>
+          <w:p>
+            <w:pPr>
+              <w:rPr>
+                <w:rFonts w:ascii="Century Gothic" w:eastAsia="Yu Mincho" w:hAnsi="Century Gothic" w:cs="Times New Roman"/>
+              </w:rPr>
+            </w:pPr>
+            <w:r>
+              <w:rPr>
+                <w:rFonts w:ascii="Century Gothic" w:eastAsia="Yu Mincho" w:hAnsi="Century Gothic" w:cs="Times New Roman"/>
+              </w:rPr>
+              <w:t>Restituisce una stima calcolata da una IA della quantità da acquistare di un prodotto</w:t>
+            </w:r>
+          </w:p>
+        </w:tc>
+      </w:tr>
+    </w:tbl>
+    <w:p>
+      <w:pPr>
+        <w:spacing w:after="160" w:line="259" w:lineRule="auto"/>
+        <w:rPr>
+          <w:rFonts w:ascii="Century Gothic" w:eastAsia="Yu Mincho" w:hAnsi="Century Gothic" w:cs="Times New Roman"/>
+          <w:color w:val="auto"/>
+          <w:sz w:val="22"/>
+          <w:szCs w:val="22"/>
+        </w:rPr>
+      </w:pPr>
+    </w:p>
+    <w:tbl>
+      <w:tblPr>
+        <w:tblStyle w:val="Grigliatabella1"/>
+        <w:tblW w:w="0" w:type="auto"/>
+        <w:tblLook w:val="04A0" w:firstRow="1" w:lastRow="0" w:firstColumn="1" w:lastColumn="0" w:noHBand="0" w:noVBand="1"/>
+      </w:tblPr>
+      <w:tblGrid>
+        <w:gridCol w:w="2612"/>
+        <w:gridCol w:w="6675"/>
+      </w:tblGrid>
+      <w:tr>
+        <w:trPr>
+          <w:trHeight w:val="447"/>
+        </w:trPr>
+        <w:tc>
+          <w:tcPr>
+            <w:tcW w:w="9628" w:type="dxa"/>
+            <w:gridSpan w:val="2"/>
+            <w:shd w:val="clear" w:color="auto" w:fill="2E74B5"/>
+          </w:tcPr>
+          <w:p>
+            <w:pPr>
+              <w:jc w:val="center"/>
+              <w:rPr>
+                <w:rFonts w:ascii="Century Gothic" w:eastAsia="Yu Mincho" w:hAnsi="Century Gothic" w:cs="Times New Roman"/>
+                <w:color w:val="FFFFFF"/>
+              </w:rPr>
+            </w:pPr>
+            <w:r>
+              <w:rPr>
+                <w:rFonts w:ascii="Century Gothic" w:eastAsia="Yu Mincho" w:hAnsi="Century Gothic" w:cs="Times New Roman"/>
+                <w:color w:val="FFFFFF"/>
+              </w:rPr>
+              <w:t>Ticket</w:t>
+            </w:r>
+          </w:p>
+          <w:p>
+            <w:pPr>
+              <w:jc w:val="center"/>
+              <w:rPr>
+                <w:rFonts w:ascii="Century Gothic" w:eastAsia="Yu Mincho" w:hAnsi="Century Gothic" w:cs="Times New Roman"/>
+                <w:color w:val="FFFFFF"/>
+              </w:rPr>
+            </w:pPr>
+          </w:p>
+        </w:tc>
+      </w:tr>
+      <w:tr>
+        <w:trPr>
+          <w:trHeight w:val="426"/>
+        </w:trPr>
+        <w:tc>
+          <w:tcPr>
+            <w:tcW w:w="2689" w:type="dxa"/>
+            <w:shd w:val="clear" w:color="auto" w:fill="2E74B5"/>
+          </w:tcPr>
+          <w:p>
+            <w:pPr>
+              <w:jc w:val="center"/>
+              <w:rPr>
+                <w:rFonts w:ascii="Century Gothic" w:eastAsia="Yu Mincho" w:hAnsi="Century Gothic" w:cs="Times New Roman"/>
+                <w:color w:val="FFFFFF"/>
+              </w:rPr>
+            </w:pPr>
+            <w:r>
+              <w:rPr>
+                <w:rFonts w:ascii="Century Gothic" w:eastAsia="Yu Mincho" w:hAnsi="Century Gothic" w:cs="Times New Roman"/>
+                <w:color w:val="FFFFFF"/>
+              </w:rPr>
+              <w:t>Servizio</w:t>
+            </w:r>
+          </w:p>
+          <w:p>
+            <w:pPr>
+              <w:jc w:val="center"/>
+              <w:rPr>
+                <w:rFonts w:ascii="Century Gothic" w:eastAsia="Yu Mincho" w:hAnsi="Century Gothic" w:cs="Times New Roman"/>
+                <w:color w:val="FFFFFF"/>
+              </w:rPr>
+            </w:pPr>
+          </w:p>
+        </w:tc>
+        <w:tc>
+          <w:tcPr>
+            <w:tcW w:w="6939" w:type="dxa"/>
+            <w:shd w:val="clear" w:color="auto" w:fill="2E74B5"/>
+          </w:tcPr>
+          <w:p>
+            <w:pPr>
+              <w:jc w:val="center"/>
+              <w:rPr>
+                <w:rFonts w:ascii="Century Gothic" w:eastAsia="Yu Mincho" w:hAnsi="Century Gothic" w:cs="Times New Roman"/>
+              </w:rPr>
+            </w:pPr>
+            <w:r>
+              <w:rPr>
+                <w:rFonts w:ascii="Century Gothic" w:eastAsia="Yu Mincho" w:hAnsi="Century Gothic" w:cs="Times New Roman"/>
+                <w:color w:val="FFFFFF"/>
+              </w:rPr>
+              <w:t>Descrizione</w:t>
+            </w:r>
+          </w:p>
+        </w:tc>
+      </w:tr>
+      <w:tr>
+        <w:trPr>
+          <w:trHeight w:val="404"/>
+        </w:trPr>
+        <w:tc>
+          <w:tcPr>
+            <w:tcW w:w="2689" w:type="dxa"/>
+            <w:shd w:val="clear" w:color="auto" w:fill="2E74B5"/>
+          </w:tcPr>
+          <w:p>
+            <w:pPr>
+              <w:rPr>
+                <w:rFonts w:ascii="Century Gothic" w:eastAsia="Yu Mincho" w:hAnsi="Century Gothic" w:cs="Times New Roman"/>
+                <w:color w:val="FFFFFF"/>
+              </w:rPr>
+            </w:pPr>
+            <w:r>
+              <w:rPr>
+                <w:rFonts w:ascii="Century Gothic" w:eastAsia="Yu Mincho" w:hAnsi="Century Gothic" w:cs="Times New Roman"/>
+                <w:color w:val="FFFFFF"/>
+              </w:rPr>
+              <w:t>Crea Ticket</w:t>
+            </w:r>
+          </w:p>
+        </w:tc>
+        <w:tc>
+          <w:tcPr>
+            <w:tcW w:w="6939" w:type="dxa"/>
+          </w:tcPr>
+          <w:p>
+            <w:pPr>
+              <w:rPr>
+                <w:rFonts w:ascii="Century Gothic" w:eastAsia="Yu Mincho" w:hAnsi="Century Gothic" w:cs="Times New Roman"/>
+              </w:rPr>
+            </w:pPr>
+            <w:r>
+              <w:rPr>
+                <w:rFonts w:ascii="Century Gothic" w:eastAsia="Yu Mincho" w:hAnsi="Century Gothic" w:cs="Times New Roman"/>
+              </w:rPr>
+              <w:t>Crea un nuovo Ticket con tutti i dati necessari</w:t>
+            </w:r>
+          </w:p>
+        </w:tc>
+      </w:tr>
+      <w:tr>
+        <w:trPr>
+          <w:trHeight w:val="408"/>
+        </w:trPr>
+        <w:tc>
+          <w:tcPr>
+            <w:tcW w:w="2689" w:type="dxa"/>
+            <w:shd w:val="clear" w:color="auto" w:fill="2E74B5"/>
+          </w:tcPr>
+          <w:p>
+            <w:pPr>
+              <w:rPr>
+                <w:rFonts w:ascii="Century Gothic" w:eastAsia="Yu Mincho" w:hAnsi="Century Gothic" w:cs="Times New Roman"/>
+                <w:color w:val="FFFFFF"/>
+              </w:rPr>
+            </w:pPr>
+            <w:r>
+              <w:rPr>
+                <w:rFonts w:ascii="Century Gothic" w:eastAsia="Yu Mincho" w:hAnsi="Century Gothic" w:cs="Times New Roman"/>
+                <w:color w:val="FFFFFF"/>
+              </w:rPr>
+              <w:t>Aggiorna stato Ticket</w:t>
+            </w:r>
+          </w:p>
+        </w:tc>
+        <w:tc>
+          <w:tcPr>
+            <w:tcW w:w="6939" w:type="dxa"/>
+          </w:tcPr>
+          <w:p>
+            <w:pPr>
+              <w:rPr>
+                <w:rFonts w:ascii="Century Gothic" w:eastAsia="Yu Mincho" w:hAnsi="Century Gothic" w:cs="Times New Roman"/>
+              </w:rPr>
+            </w:pPr>
+            <w:r>
+              <w:rPr>
+                <w:rFonts w:ascii="Century Gothic" w:eastAsia="Yu Mincho" w:hAnsi="Century Gothic" w:cs="Times New Roman"/>
+              </w:rPr>
+              <w:t>Aggiorna lo stato del Ticket per monitorarne l’avanzamento</w:t>
+            </w:r>
+          </w:p>
+        </w:tc>
+      </w:tr>
+    </w:tbl>
     <w:p>
       <w:pPr>
         <w:rPr>
@@ -8501,7 +15832,7 @@
       </w:r>
     </w:p>
     <w:sectPr>
-      <w:footerReference w:type="default" r:id="rId19"/>
+      <w:footerReference w:type="default" r:id="rId20"/>
       <w:pgSz w:w="11907" w:h="16839" w:code="1"/>
       <w:pgMar w:top="1148" w:right="1418" w:bottom="1148" w:left="1418" w:header="709" w:footer="709" w:gutter="0"/>
       <w:cols w:space="720"/>
@@ -8762,7 +16093,6 @@
         <w:docPartUnique/>
       </w:docPartObj>
     </w:sdtPr>
-    <w:sdtEndPr/>
     <w:sdtContent>
       <w:sdt>
         <w:sdtPr>
@@ -8772,7 +16102,6 @@
             <w:docPartUnique/>
           </w:docPartObj>
         </w:sdtPr>
-        <w:sdtEndPr/>
         <w:sdtContent>
           <w:p>
             <w:pPr>
@@ -9160,8 +16489,20 @@
         <w:szCs w:val="24"/>
         <w:lang w:eastAsia="en-US"/>
       </w:rPr>
-      <w:t>- Prof.ssa F.Ferrucci</w:t>
+      <w:t xml:space="preserve">- Prof.ssa </w:t>
     </w:r>
+    <w:proofErr w:type="spellStart"/>
+    <w:r>
+      <w:rPr>
+        <w:rFonts w:asciiTheme="majorHAnsi" w:eastAsia="Calibri" w:hAnsiTheme="majorHAnsi" w:cs="Times New Roman"/>
+        <w:color w:val="auto"/>
+        <w:sz w:val="24"/>
+        <w:szCs w:val="24"/>
+        <w:lang w:eastAsia="en-US"/>
+      </w:rPr>
+      <w:t>F.Ferrucci</w:t>
+    </w:r>
+    <w:proofErr w:type="spellEnd"/>
   </w:p>
   <w:p>
     <w:pPr>
@@ -9362,8 +16703,20 @@
         <w:szCs w:val="24"/>
         <w:lang w:eastAsia="en-US"/>
       </w:rPr>
-      <w:t>- Prof.ssa F.Ferrucci</w:t>
+      <w:t xml:space="preserve">- Prof.ssa </w:t>
     </w:r>
+    <w:proofErr w:type="spellStart"/>
+    <w:r>
+      <w:rPr>
+        <w:rFonts w:asciiTheme="majorHAnsi" w:eastAsia="Calibri" w:hAnsiTheme="majorHAnsi" w:cs="Times New Roman"/>
+        <w:color w:val="auto"/>
+        <w:sz w:val="24"/>
+        <w:szCs w:val="24"/>
+        <w:lang w:eastAsia="en-US"/>
+      </w:rPr>
+      <w:t>F.Ferrucci</w:t>
+    </w:r>
+    <w:proofErr w:type="spellEnd"/>
   </w:p>
   <w:p>
     <w:pPr>
@@ -9493,6 +16846,119 @@
     </w:lvl>
   </w:abstractNum>
   <w:abstractNum w:abstractNumId="1" w15:restartNumberingAfterBreak="0">
+    <w:nsid w:val="0179364E"/>
+    <w:multiLevelType w:val="hybridMultilevel"/>
+    <w:tmpl w:val="9344FFD8"/>
+    <w:lvl w:ilvl="0" w:tplc="04100001">
+      <w:start w:val="1"/>
+      <w:numFmt w:val="bullet"/>
+      <w:lvlText w:val=""/>
+      <w:lvlJc w:val="left"/>
+      <w:pPr>
+        <w:ind w:left="780" w:hanging="360"/>
+      </w:pPr>
+      <w:rPr>
+        <w:rFonts w:ascii="Symbol" w:hAnsi="Symbol" w:hint="default"/>
+      </w:rPr>
+    </w:lvl>
+    <w:lvl w:ilvl="1" w:tplc="04100003">
+      <w:start w:val="1"/>
+      <w:numFmt w:val="bullet"/>
+      <w:lvlText w:val="o"/>
+      <w:lvlJc w:val="left"/>
+      <w:pPr>
+        <w:ind w:left="1500" w:hanging="360"/>
+      </w:pPr>
+      <w:rPr>
+        <w:rFonts w:ascii="Courier New" w:hAnsi="Courier New" w:cs="Courier New" w:hint="default"/>
+      </w:rPr>
+    </w:lvl>
+    <w:lvl w:ilvl="2" w:tplc="04100005" w:tentative="1">
+      <w:start w:val="1"/>
+      <w:numFmt w:val="bullet"/>
+      <w:lvlText w:val=""/>
+      <w:lvlJc w:val="left"/>
+      <w:pPr>
+        <w:ind w:left="2220" w:hanging="360"/>
+      </w:pPr>
+      <w:rPr>
+        <w:rFonts w:ascii="Wingdings" w:hAnsi="Wingdings" w:hint="default"/>
+      </w:rPr>
+    </w:lvl>
+    <w:lvl w:ilvl="3" w:tplc="04100001" w:tentative="1">
+      <w:start w:val="1"/>
+      <w:numFmt w:val="bullet"/>
+      <w:lvlText w:val=""/>
+      <w:lvlJc w:val="left"/>
+      <w:pPr>
+        <w:ind w:left="2940" w:hanging="360"/>
+      </w:pPr>
+      <w:rPr>
+        <w:rFonts w:ascii="Symbol" w:hAnsi="Symbol" w:hint="default"/>
+      </w:rPr>
+    </w:lvl>
+    <w:lvl w:ilvl="4" w:tplc="04100003" w:tentative="1">
+      <w:start w:val="1"/>
+      <w:numFmt w:val="bullet"/>
+      <w:lvlText w:val="o"/>
+      <w:lvlJc w:val="left"/>
+      <w:pPr>
+        <w:ind w:left="3660" w:hanging="360"/>
+      </w:pPr>
+      <w:rPr>
+        <w:rFonts w:ascii="Courier New" w:hAnsi="Courier New" w:cs="Courier New" w:hint="default"/>
+      </w:rPr>
+    </w:lvl>
+    <w:lvl w:ilvl="5" w:tplc="04100005" w:tentative="1">
+      <w:start w:val="1"/>
+      <w:numFmt w:val="bullet"/>
+      <w:lvlText w:val=""/>
+      <w:lvlJc w:val="left"/>
+      <w:pPr>
+        <w:ind w:left="4380" w:hanging="360"/>
+      </w:pPr>
+      <w:rPr>
+        <w:rFonts w:ascii="Wingdings" w:hAnsi="Wingdings" w:hint="default"/>
+      </w:rPr>
+    </w:lvl>
+    <w:lvl w:ilvl="6" w:tplc="04100001" w:tentative="1">
+      <w:start w:val="1"/>
+      <w:numFmt w:val="bullet"/>
+      <w:lvlText w:val=""/>
+      <w:lvlJc w:val="left"/>
+      <w:pPr>
+        <w:ind w:left="5100" w:hanging="360"/>
+      </w:pPr>
+      <w:rPr>
+        <w:rFonts w:ascii="Symbol" w:hAnsi="Symbol" w:hint="default"/>
+      </w:rPr>
+    </w:lvl>
+    <w:lvl w:ilvl="7" w:tplc="04100003" w:tentative="1">
+      <w:start w:val="1"/>
+      <w:numFmt w:val="bullet"/>
+      <w:lvlText w:val="o"/>
+      <w:lvlJc w:val="left"/>
+      <w:pPr>
+        <w:ind w:left="5820" w:hanging="360"/>
+      </w:pPr>
+      <w:rPr>
+        <w:rFonts w:ascii="Courier New" w:hAnsi="Courier New" w:cs="Courier New" w:hint="default"/>
+      </w:rPr>
+    </w:lvl>
+    <w:lvl w:ilvl="8" w:tplc="04100005" w:tentative="1">
+      <w:start w:val="1"/>
+      <w:numFmt w:val="bullet"/>
+      <w:lvlText w:val=""/>
+      <w:lvlJc w:val="left"/>
+      <w:pPr>
+        <w:ind w:left="6540" w:hanging="360"/>
+      </w:pPr>
+      <w:rPr>
+        <w:rFonts w:ascii="Wingdings" w:hAnsi="Wingdings" w:hint="default"/>
+      </w:rPr>
+    </w:lvl>
+  </w:abstractNum>
+  <w:abstractNum w:abstractNumId="2" w15:restartNumberingAfterBreak="0">
     <w:nsid w:val="075327AB"/>
     <w:multiLevelType w:val="hybridMultilevel"/>
     <w:tmpl w:val="E7E6075A"/>
@@ -9605,7 +17071,7 @@
       </w:rPr>
     </w:lvl>
   </w:abstractNum>
-  <w:abstractNum w:abstractNumId="2" w15:restartNumberingAfterBreak="0">
+  <w:abstractNum w:abstractNumId="3" w15:restartNumberingAfterBreak="0">
     <w:nsid w:val="13037B54"/>
     <w:multiLevelType w:val="hybridMultilevel"/>
     <w:tmpl w:val="2BA83AE6"/>
@@ -9718,7 +17184,7 @@
       </w:rPr>
     </w:lvl>
   </w:abstractNum>
-  <w:abstractNum w:abstractNumId="3" w15:restartNumberingAfterBreak="0">
+  <w:abstractNum w:abstractNumId="4" w15:restartNumberingAfterBreak="0">
     <w:nsid w:val="130E2F75"/>
     <w:multiLevelType w:val="hybridMultilevel"/>
     <w:tmpl w:val="8154FBC2"/>
@@ -9804,7 +17270,7 @@
       </w:pPr>
     </w:lvl>
   </w:abstractNum>
-  <w:abstractNum w:abstractNumId="4" w15:restartNumberingAfterBreak="0">
+  <w:abstractNum w:abstractNumId="5" w15:restartNumberingAfterBreak="0">
     <w:nsid w:val="1AFC71E0"/>
     <w:multiLevelType w:val="hybridMultilevel"/>
     <w:tmpl w:val="EBF4AC50"/>
@@ -9917,7 +17383,7 @@
       </w:rPr>
     </w:lvl>
   </w:abstractNum>
-  <w:abstractNum w:abstractNumId="5" w15:restartNumberingAfterBreak="0">
+  <w:abstractNum w:abstractNumId="6" w15:restartNumberingAfterBreak="0">
     <w:nsid w:val="1D835B5A"/>
     <w:multiLevelType w:val="hybridMultilevel"/>
     <w:tmpl w:val="1C0C43EA"/>
@@ -10030,7 +17496,7 @@
       </w:rPr>
     </w:lvl>
   </w:abstractNum>
-  <w:abstractNum w:abstractNumId="6" w15:restartNumberingAfterBreak="0">
+  <w:abstractNum w:abstractNumId="7" w15:restartNumberingAfterBreak="0">
     <w:nsid w:val="2173727C"/>
     <w:multiLevelType w:val="hybridMultilevel"/>
     <w:tmpl w:val="B5ECBB1E"/>
@@ -10143,7 +17609,7 @@
       </w:rPr>
     </w:lvl>
   </w:abstractNum>
-  <w:abstractNum w:abstractNumId="7" w15:restartNumberingAfterBreak="0">
+  <w:abstractNum w:abstractNumId="8" w15:restartNumberingAfterBreak="0">
     <w:nsid w:val="2747050D"/>
     <w:multiLevelType w:val="hybridMultilevel"/>
     <w:tmpl w:val="EFCC254C"/>
@@ -10256,7 +17722,7 @@
       </w:rPr>
     </w:lvl>
   </w:abstractNum>
-  <w:abstractNum w:abstractNumId="8" w15:restartNumberingAfterBreak="0">
+  <w:abstractNum w:abstractNumId="9" w15:restartNumberingAfterBreak="0">
     <w:nsid w:val="2D6C525A"/>
     <w:multiLevelType w:val="multilevel"/>
     <w:tmpl w:val="30906BA4"/>
@@ -10369,7 +17835,7 @@
       </w:rPr>
     </w:lvl>
   </w:abstractNum>
-  <w:abstractNum w:abstractNumId="9" w15:restartNumberingAfterBreak="0">
+  <w:abstractNum w:abstractNumId="10" w15:restartNumberingAfterBreak="0">
     <w:nsid w:val="2D98689B"/>
     <w:multiLevelType w:val="hybridMultilevel"/>
     <w:tmpl w:val="3076A67E"/>
@@ -10458,7 +17924,7 @@
       </w:pPr>
     </w:lvl>
   </w:abstractNum>
-  <w:abstractNum w:abstractNumId="10" w15:restartNumberingAfterBreak="0">
+  <w:abstractNum w:abstractNumId="11" w15:restartNumberingAfterBreak="0">
     <w:nsid w:val="383C25B7"/>
     <w:multiLevelType w:val="hybridMultilevel"/>
     <w:tmpl w:val="529817DC"/>
@@ -10544,7 +18010,7 @@
       </w:pPr>
     </w:lvl>
   </w:abstractNum>
-  <w:abstractNum w:abstractNumId="11" w15:restartNumberingAfterBreak="0">
+  <w:abstractNum w:abstractNumId="12" w15:restartNumberingAfterBreak="0">
     <w:nsid w:val="38B125AD"/>
     <w:multiLevelType w:val="hybridMultilevel"/>
     <w:tmpl w:val="F704E966"/>
@@ -10657,7 +18123,7 @@
       </w:rPr>
     </w:lvl>
   </w:abstractNum>
-  <w:abstractNum w:abstractNumId="12" w15:restartNumberingAfterBreak="0">
+  <w:abstractNum w:abstractNumId="13" w15:restartNumberingAfterBreak="0">
     <w:nsid w:val="3AF33379"/>
     <w:multiLevelType w:val="hybridMultilevel"/>
     <w:tmpl w:val="AFE46A6A"/>
@@ -10743,7 +18209,7 @@
       </w:pPr>
     </w:lvl>
   </w:abstractNum>
-  <w:abstractNum w:abstractNumId="13" w15:restartNumberingAfterBreak="0">
+  <w:abstractNum w:abstractNumId="14" w15:restartNumberingAfterBreak="0">
     <w:nsid w:val="3B5C040C"/>
     <w:multiLevelType w:val="hybridMultilevel"/>
     <w:tmpl w:val="DF38F9AC"/>
@@ -10856,7 +18322,7 @@
       </w:rPr>
     </w:lvl>
   </w:abstractNum>
-  <w:abstractNum w:abstractNumId="14" w15:restartNumberingAfterBreak="0">
+  <w:abstractNum w:abstractNumId="15" w15:restartNumberingAfterBreak="0">
     <w:nsid w:val="3DE66D4E"/>
     <w:multiLevelType w:val="hybridMultilevel"/>
     <w:tmpl w:val="1EC4B226"/>
@@ -10969,7 +18435,7 @@
       </w:rPr>
     </w:lvl>
   </w:abstractNum>
-  <w:abstractNum w:abstractNumId="15" w15:restartNumberingAfterBreak="0">
+  <w:abstractNum w:abstractNumId="16" w15:restartNumberingAfterBreak="0">
     <w:nsid w:val="3E1D2B19"/>
     <w:multiLevelType w:val="hybridMultilevel"/>
     <w:tmpl w:val="49049B2E"/>
@@ -11082,7 +18548,7 @@
       </w:rPr>
     </w:lvl>
   </w:abstractNum>
-  <w:abstractNum w:abstractNumId="16" w15:restartNumberingAfterBreak="0">
+  <w:abstractNum w:abstractNumId="17" w15:restartNumberingAfterBreak="0">
     <w:nsid w:val="3E266F43"/>
     <w:multiLevelType w:val="hybridMultilevel"/>
     <w:tmpl w:val="6B5881E2"/>
@@ -11195,7 +18661,7 @@
       </w:rPr>
     </w:lvl>
   </w:abstractNum>
-  <w:abstractNum w:abstractNumId="17" w15:restartNumberingAfterBreak="0">
+  <w:abstractNum w:abstractNumId="18" w15:restartNumberingAfterBreak="0">
     <w:nsid w:val="45866824"/>
     <w:multiLevelType w:val="hybridMultilevel"/>
     <w:tmpl w:val="E4309460"/>
@@ -11308,7 +18774,7 @@
       </w:rPr>
     </w:lvl>
   </w:abstractNum>
-  <w:abstractNum w:abstractNumId="18" w15:restartNumberingAfterBreak="0">
+  <w:abstractNum w:abstractNumId="19" w15:restartNumberingAfterBreak="0">
     <w:nsid w:val="482A36EC"/>
     <w:multiLevelType w:val="hybridMultilevel"/>
     <w:tmpl w:val="91224DE8"/>
@@ -11421,7 +18887,7 @@
       </w:rPr>
     </w:lvl>
   </w:abstractNum>
-  <w:abstractNum w:abstractNumId="19" w15:restartNumberingAfterBreak="0">
+  <w:abstractNum w:abstractNumId="20" w15:restartNumberingAfterBreak="0">
     <w:nsid w:val="485D66E3"/>
     <w:multiLevelType w:val="hybridMultilevel"/>
     <w:tmpl w:val="D9644B26"/>
@@ -11534,7 +19000,7 @@
       </w:rPr>
     </w:lvl>
   </w:abstractNum>
-  <w:abstractNum w:abstractNumId="20" w15:restartNumberingAfterBreak="0">
+  <w:abstractNum w:abstractNumId="21" w15:restartNumberingAfterBreak="0">
     <w:nsid w:val="4AE56C24"/>
     <w:multiLevelType w:val="hybridMultilevel"/>
     <w:tmpl w:val="74C4FB2E"/>
@@ -11624,7 +19090,7 @@
       </w:pPr>
     </w:lvl>
   </w:abstractNum>
-  <w:abstractNum w:abstractNumId="21" w15:restartNumberingAfterBreak="0">
+  <w:abstractNum w:abstractNumId="22" w15:restartNumberingAfterBreak="0">
     <w:nsid w:val="4C1745D1"/>
     <w:multiLevelType w:val="multilevel"/>
     <w:tmpl w:val="475E3DCA"/>
@@ -11773,7 +19239,7 @@
       </w:rPr>
     </w:lvl>
   </w:abstractNum>
-  <w:abstractNum w:abstractNumId="22" w15:restartNumberingAfterBreak="0">
+  <w:abstractNum w:abstractNumId="23" w15:restartNumberingAfterBreak="0">
     <w:nsid w:val="50132AE6"/>
     <w:multiLevelType w:val="multilevel"/>
     <w:tmpl w:val="CA941E60"/>
@@ -11922,7 +19388,7 @@
       </w:rPr>
     </w:lvl>
   </w:abstractNum>
-  <w:abstractNum w:abstractNumId="23" w15:restartNumberingAfterBreak="0">
+  <w:abstractNum w:abstractNumId="24" w15:restartNumberingAfterBreak="0">
     <w:nsid w:val="5A4D0213"/>
     <w:multiLevelType w:val="hybridMultilevel"/>
     <w:tmpl w:val="6C241E64"/>
@@ -12035,7 +19501,7 @@
       </w:rPr>
     </w:lvl>
   </w:abstractNum>
-  <w:abstractNum w:abstractNumId="24" w15:restartNumberingAfterBreak="0">
+  <w:abstractNum w:abstractNumId="25" w15:restartNumberingAfterBreak="0">
     <w:nsid w:val="5CC83E04"/>
     <w:multiLevelType w:val="hybridMultilevel"/>
     <w:tmpl w:val="D9EE27F6"/>
@@ -12148,7 +19614,7 @@
       </w:rPr>
     </w:lvl>
   </w:abstractNum>
-  <w:abstractNum w:abstractNumId="25" w15:restartNumberingAfterBreak="0">
+  <w:abstractNum w:abstractNumId="26" w15:restartNumberingAfterBreak="0">
     <w:nsid w:val="5F3B2AB0"/>
     <w:multiLevelType w:val="hybridMultilevel"/>
     <w:tmpl w:val="DBD41874"/>
@@ -12261,7 +19727,7 @@
       </w:rPr>
     </w:lvl>
   </w:abstractNum>
-  <w:abstractNum w:abstractNumId="26" w15:restartNumberingAfterBreak="0">
+  <w:abstractNum w:abstractNumId="27" w15:restartNumberingAfterBreak="0">
     <w:nsid w:val="67421BE4"/>
     <w:multiLevelType w:val="hybridMultilevel"/>
     <w:tmpl w:val="519E9476"/>
@@ -12347,7 +19813,7 @@
       </w:pPr>
     </w:lvl>
   </w:abstractNum>
-  <w:abstractNum w:abstractNumId="27" w15:restartNumberingAfterBreak="0">
+  <w:abstractNum w:abstractNumId="28" w15:restartNumberingAfterBreak="0">
     <w:nsid w:val="68E61917"/>
     <w:multiLevelType w:val="hybridMultilevel"/>
     <w:tmpl w:val="A1F83B12"/>
@@ -12460,7 +19926,7 @@
       </w:rPr>
     </w:lvl>
   </w:abstractNum>
-  <w:abstractNum w:abstractNumId="28" w15:restartNumberingAfterBreak="0">
+  <w:abstractNum w:abstractNumId="29" w15:restartNumberingAfterBreak="0">
     <w:nsid w:val="6AE525CC"/>
     <w:multiLevelType w:val="hybridMultilevel"/>
     <w:tmpl w:val="9398A144"/>
@@ -12546,7 +20012,7 @@
       </w:pPr>
     </w:lvl>
   </w:abstractNum>
-  <w:abstractNum w:abstractNumId="29" w15:restartNumberingAfterBreak="0">
+  <w:abstractNum w:abstractNumId="30" w15:restartNumberingAfterBreak="0">
     <w:nsid w:val="72DB09D6"/>
     <w:multiLevelType w:val="hybridMultilevel"/>
     <w:tmpl w:val="1FAC5748"/>
@@ -12632,7 +20098,7 @@
       </w:pPr>
     </w:lvl>
   </w:abstractNum>
-  <w:abstractNum w:abstractNumId="30" w15:restartNumberingAfterBreak="0">
+  <w:abstractNum w:abstractNumId="31" w15:restartNumberingAfterBreak="0">
     <w:nsid w:val="7C63320B"/>
     <w:multiLevelType w:val="hybridMultilevel"/>
     <w:tmpl w:val="4EAC88BE"/>
@@ -12746,97 +20212,100 @@
     </w:lvl>
   </w:abstractNum>
   <w:num w:numId="1">
-    <w:abstractNumId w:val="20"/>
+    <w:abstractNumId w:val="21"/>
   </w:num>
   <w:num w:numId="2">
+    <w:abstractNumId w:val="6"/>
+  </w:num>
+  <w:num w:numId="3">
+    <w:abstractNumId w:val="10"/>
+  </w:num>
+  <w:num w:numId="4">
+    <w:abstractNumId w:val="22"/>
+  </w:num>
+  <w:num w:numId="5">
     <w:abstractNumId w:val="5"/>
   </w:num>
-  <w:num w:numId="3">
+  <w:num w:numId="6">
+    <w:abstractNumId w:val="2"/>
+  </w:num>
+  <w:num w:numId="7">
+    <w:abstractNumId w:val="23"/>
+  </w:num>
+  <w:num w:numId="8">
+    <w:abstractNumId w:val="12"/>
+  </w:num>
+  <w:num w:numId="9">
+    <w:abstractNumId w:val="27"/>
+  </w:num>
+  <w:num w:numId="10">
+    <w:abstractNumId w:val="13"/>
+  </w:num>
+  <w:num w:numId="11">
+    <w:abstractNumId w:val="15"/>
+  </w:num>
+  <w:num w:numId="12">
+    <w:abstractNumId w:val="18"/>
+  </w:num>
+  <w:num w:numId="13">
+    <w:abstractNumId w:val="8"/>
+  </w:num>
+  <w:num w:numId="14">
+    <w:abstractNumId w:val="7"/>
+  </w:num>
+  <w:num w:numId="15">
+    <w:abstractNumId w:val="17"/>
+  </w:num>
+  <w:num w:numId="16">
+    <w:abstractNumId w:val="31"/>
+  </w:num>
+  <w:num w:numId="17">
     <w:abstractNumId w:val="9"/>
   </w:num>
-  <w:num w:numId="4">
-    <w:abstractNumId w:val="21"/>
-  </w:num>
-  <w:num w:numId="5">
-    <w:abstractNumId w:val="4"/>
-  </w:num>
-  <w:num w:numId="6">
-    <w:abstractNumId w:val="1"/>
-  </w:num>
-  <w:num w:numId="7">
-    <w:abstractNumId w:val="22"/>
-  </w:num>
-  <w:num w:numId="8">
-    <w:abstractNumId w:val="11"/>
-  </w:num>
-  <w:num w:numId="9">
-    <w:abstractNumId w:val="26"/>
-  </w:num>
-  <w:num w:numId="10">
-    <w:abstractNumId w:val="12"/>
-  </w:num>
-  <w:num w:numId="11">
-    <w:abstractNumId w:val="14"/>
-  </w:num>
-  <w:num w:numId="12">
-    <w:abstractNumId w:val="17"/>
-  </w:num>
-  <w:num w:numId="13">
-    <w:abstractNumId w:val="7"/>
-  </w:num>
-  <w:num w:numId="14">
-    <w:abstractNumId w:val="6"/>
-  </w:num>
-  <w:num w:numId="15">
-    <w:abstractNumId w:val="16"/>
-  </w:num>
-  <w:num w:numId="16">
-    <w:abstractNumId w:val="30"/>
-  </w:num>
-  <w:num w:numId="17">
-    <w:abstractNumId w:val="8"/>
-  </w:num>
   <w:num w:numId="18">
-    <w:abstractNumId w:val="24"/>
+    <w:abstractNumId w:val="25"/>
   </w:num>
   <w:num w:numId="19">
     <w:abstractNumId w:val="0"/>
   </w:num>
   <w:num w:numId="20">
-    <w:abstractNumId w:val="13"/>
+    <w:abstractNumId w:val="14"/>
   </w:num>
   <w:num w:numId="21">
+    <w:abstractNumId w:val="20"/>
+  </w:num>
+  <w:num w:numId="22">
+    <w:abstractNumId w:val="24"/>
+  </w:num>
+  <w:num w:numId="23">
+    <w:abstractNumId w:val="4"/>
+  </w:num>
+  <w:num w:numId="24">
+    <w:abstractNumId w:val="11"/>
+  </w:num>
+  <w:num w:numId="25">
+    <w:abstractNumId w:val="30"/>
+  </w:num>
+  <w:num w:numId="26">
+    <w:abstractNumId w:val="29"/>
+  </w:num>
+  <w:num w:numId="27">
+    <w:abstractNumId w:val="3"/>
+  </w:num>
+  <w:num w:numId="28">
+    <w:abstractNumId w:val="26"/>
+  </w:num>
+  <w:num w:numId="29">
     <w:abstractNumId w:val="19"/>
   </w:num>
-  <w:num w:numId="22">
-    <w:abstractNumId w:val="23"/>
-  </w:num>
-  <w:num w:numId="23">
-    <w:abstractNumId w:val="3"/>
-  </w:num>
-  <w:num w:numId="24">
-    <w:abstractNumId w:val="10"/>
-  </w:num>
-  <w:num w:numId="25">
-    <w:abstractNumId w:val="29"/>
-  </w:num>
-  <w:num w:numId="26">
+  <w:num w:numId="30">
     <w:abstractNumId w:val="28"/>
   </w:num>
-  <w:num w:numId="27">
-    <w:abstractNumId w:val="2"/>
+  <w:num w:numId="31">
+    <w:abstractNumId w:val="16"/>
   </w:num>
-  <w:num w:numId="28">
-    <w:abstractNumId w:val="25"/>
-  </w:num>
-  <w:num w:numId="29">
-    <w:abstractNumId w:val="18"/>
-  </w:num>
-  <w:num w:numId="30">
-    <w:abstractNumId w:val="27"/>
-  </w:num>
-  <w:num w:numId="31">
-    <w:abstractNumId w:val="15"/>
+  <w:num w:numId="32">
+    <w:abstractNumId w:val="1"/>
   </w:num>
 </w:numbering>
 </file>
@@ -14129,6 +21598,32 @@
       </w:tcPr>
     </w:tblStylePr>
   </w:style>
+  <w:style w:type="table" w:customStyle="1" w:styleId="Grigliatabella1">
+    <w:name w:val="Griglia tabella1"/>
+    <w:basedOn w:val="Tabellanormale"/>
+    <w:next w:val="Grigliatabella"/>
+    <w:uiPriority w:val="39"/>
+    <w:rsid w:val="00ED2E24"/>
+    <w:pPr>
+      <w:spacing w:after="0" w:line="240" w:lineRule="auto"/>
+    </w:pPr>
+    <w:rPr>
+      <w:color w:val="auto"/>
+      <w:sz w:val="22"/>
+      <w:szCs w:val="22"/>
+      <w:lang w:val="it-IT"/>
+    </w:rPr>
+    <w:tblPr>
+      <w:tblBorders>
+        <w:top w:val="single" w:sz="4" w:space="0" w:color="auto"/>
+        <w:left w:val="single" w:sz="4" w:space="0" w:color="auto"/>
+        <w:bottom w:val="single" w:sz="4" w:space="0" w:color="auto"/>
+        <w:right w:val="single" w:sz="4" w:space="0" w:color="auto"/>
+        <w:insideH w:val="single" w:sz="4" w:space="0" w:color="auto"/>
+        <w:insideV w:val="single" w:sz="4" w:space="0" w:color="auto"/>
+      </w:tblBorders>
+    </w:tblPr>
+  </w:style>
 </w:styles>
 </file>
 
@@ -14351,6 +21846,19 @@
 </file>
 
 <file path=customXml/item3.xml><?xml version="1.0" encoding="utf-8"?>
+<?mso-contentType ?>
+<FormTemplates xmlns="http://schemas.microsoft.com/sharepoint/v3/contenttype/forms">
+  <Display>DocumentLibraryForm</Display>
+  <Edit>DocumentLibraryForm</Edit>
+  <New>DocumentLibraryForm</New>
+</FormTemplates>
+</file>
+
+<file path=customXml/item4.xml><?xml version="1.0" encoding="utf-8"?>
+<b:Sources xmlns:b="http://schemas.openxmlformats.org/officeDocument/2006/bibliography" SelectedStyle="\apasixtheditionofficeonline.xsl" StyleName="APA" Version="6"/>
+</file>
+
+<file path=customXml/item5.xml><?xml version="1.0" encoding="utf-8"?>
 <ct:contentTypeSchema xmlns:ct="http://schemas.microsoft.com/office/2006/metadata/contentType" xmlns:ma="http://schemas.microsoft.com/office/2006/metadata/properties/metaAttributes" ct:_="" ma:_="" ma:contentTypeName="Documento" ma:contentTypeID="0x010100840053E01BAC1847A33C5CEC6AC3E775" ma:contentTypeVersion="6" ma:contentTypeDescription="Creare un nuovo documento." ma:contentTypeScope="" ma:versionID="57b0dcc9f6eb1763dd72ab6fe9c9e81e">
   <xsd:schema xmlns:xsd="http://www.w3.org/2001/XMLSchema" xmlns:xs="http://www.w3.org/2001/XMLSchema" xmlns:p="http://schemas.microsoft.com/office/2006/metadata/properties" xmlns:ns2="74079e45-7f65-4138-97dc-157eadf0f424" targetNamespace="http://schemas.microsoft.com/office/2006/metadata/properties" ma:root="true" ma:fieldsID="873e157d534e492989b59cf24606d719" ns2:_="">
     <xsd:import namespace="74079e45-7f65-4138-97dc-157eadf0f424"/>
@@ -14508,19 +22016,6 @@
 </ct:contentTypeSchema>
 </file>
 
-<file path=customXml/item4.xml><?xml version="1.0" encoding="utf-8"?>
-<b:Sources xmlns:b="http://schemas.openxmlformats.org/officeDocument/2006/bibliography" SelectedStyle="\apasixtheditionofficeonline.xsl" StyleName="APA" Version="6"/>
-</file>
-
-<file path=customXml/item5.xml><?xml version="1.0" encoding="utf-8"?>
-<?mso-contentType ?>
-<FormTemplates xmlns="http://schemas.microsoft.com/sharepoint/v3/contenttype/forms">
-  <Display>DocumentLibraryForm</Display>
-  <Edit>DocumentLibraryForm</Edit>
-  <New>DocumentLibraryForm</New>
-</FormTemplates>
-</file>
-
 <file path=customXml/itemProps1.xml><?xml version="1.0" encoding="utf-8"?>
 <ds:datastoreItem xmlns:ds="http://schemas.openxmlformats.org/officeDocument/2006/customXml" ds:itemID="{55AF091B-3C7A-41E3-B477-F2FDAA23CFDA}">
   <ds:schemaRefs>
@@ -14539,6 +22034,22 @@
 </file>
 
 <file path=customXml/itemProps3.xml><?xml version="1.0" encoding="utf-8"?>
+<ds:datastoreItem xmlns:ds="http://schemas.openxmlformats.org/officeDocument/2006/customXml" ds:itemID="{08640AF7-34B6-48E9-8C2A-C480C5D3D602}">
+  <ds:schemaRefs>
+    <ds:schemaRef ds:uri="http://schemas.microsoft.com/sharepoint/v3/contenttype/forms"/>
+  </ds:schemaRefs>
+</ds:datastoreItem>
+</file>
+
+<file path=customXml/itemProps4.xml><?xml version="1.0" encoding="utf-8"?>
+<ds:datastoreItem xmlns:ds="http://schemas.openxmlformats.org/officeDocument/2006/customXml" ds:itemID="{106745A0-09F1-4AA9-AFF0-06A09A42E428}">
+  <ds:schemaRefs>
+    <ds:schemaRef ds:uri="http://schemas.openxmlformats.org/officeDocument/2006/bibliography"/>
+  </ds:schemaRefs>
+</ds:datastoreItem>
+</file>
+
+<file path=customXml/itemProps5.xml><?xml version="1.0" encoding="utf-8"?>
 <ds:datastoreItem xmlns:ds="http://schemas.openxmlformats.org/officeDocument/2006/customXml" ds:itemID="{DEF1F08F-7FAD-494A-A181-358746C6C4FA}">
   <ds:schemaRefs>
     <ds:schemaRef ds:uri="http://schemas.microsoft.com/office/2006/metadata/contentType"/>
@@ -14554,20 +22065,4 @@
     <ds:schemaRef ds:uri="http://schemas.microsoft.com/internal/obd"/>
   </ds:schemaRefs>
 </ds:datastoreItem>
-</file>
-
-<file path=customXml/itemProps4.xml><?xml version="1.0" encoding="utf-8"?>
-<ds:datastoreItem xmlns:ds="http://schemas.openxmlformats.org/officeDocument/2006/customXml" ds:itemID="{106745A0-09F1-4AA9-AFF0-06A09A42E428}">
-  <ds:schemaRefs>
-    <ds:schemaRef ds:uri="http://schemas.openxmlformats.org/officeDocument/2006/bibliography"/>
-  </ds:schemaRefs>
-</ds:datastoreItem>
-</file>
-
-<file path=customXml/itemProps5.xml><?xml version="1.0" encoding="utf-8"?>
-<ds:datastoreItem xmlns:ds="http://schemas.openxmlformats.org/officeDocument/2006/customXml" ds:itemID="{08640AF7-34B6-48E9-8C2A-C480C5D3D602}">
-  <ds:schemaRefs>
-    <ds:schemaRef ds:uri="http://schemas.microsoft.com/sharepoint/v3/contenttype/forms"/>
-  </ds:schemaRefs>
-</ds:datastoreItem>
 </file>